--- a/documentation/projman/(HighTable) Cost Management Plan.docx
+++ b/documentation/projman/(HighTable) Cost Management Plan.docx
@@ -1,8 +1,8 @@
 
 <file path=word/document.xml><?xml version="1.0" encoding="utf-8"?>
-<w:document xmlns:wpc="http://schemas.microsoft.com/office/word/2010/wordprocessingCanvas" xmlns:cx="http://schemas.microsoft.com/office/drawing/2014/chartex" xmlns:cx1="http://schemas.microsoft.com/office/drawing/2015/9/8/chartex" xmlns:cx2="http://schemas.microsoft.com/office/drawing/2015/10/21/chartex" xmlns:cx3="http://schemas.microsoft.com/office/drawing/2016/5/9/chartex" xmlns:cx4="http://schemas.microsoft.com/office/drawing/2016/5/10/chartex" xmlns:cx5="http://schemas.microsoft.com/office/drawing/2016/5/11/chartex" xmlns:cx6="http://schemas.microsoft.com/office/drawing/2016/5/12/chartex" xmlns:cx7="http://schemas.microsoft.com/office/drawing/2016/5/13/chartex" xmlns:cx8="http://schemas.microsoft.com/office/drawing/2016/5/14/chartex" xmlns:mc="http://schemas.openxmlformats.org/markup-compatibility/2006" xmlns:aink="http://schemas.microsoft.com/office/drawing/2016/ink" xmlns:am3d="http://schemas.microsoft.com/office/drawing/2017/model3d" xmlns:o="urn:schemas-microsoft-com:office:office" xmlns:oel="http://schemas.microsoft.com/office/2019/extlst" xmlns:r="http://schemas.openxmlformats.org/officeDocument/2006/relationships" xmlns:m="http://schemas.openxmlformats.org/officeDocument/2006/math" xmlns:v="urn:schemas-microsoft-com:vml" xmlns:wp14="http://schemas.microsoft.com/office/word/2010/wordprocessingDrawing" xmlns:wp="http://schemas.openxmlformats.org/drawingml/2006/wordprocessingDrawing" xmlns:w10="urn:schemas-microsoft-com:office:word" xmlns:w="http://schemas.openxmlformats.org/wordprocessingml/2006/main" xmlns:w14="http://schemas.microsoft.com/office/word/2010/wordml" xmlns:w15="http://schemas.microsoft.com/office/word/2012/wordml" xmlns:w16cex="http://schemas.microsoft.com/office/word/2018/wordml/cex" xmlns:w16cid="http://schemas.microsoft.com/office/word/2016/wordml/cid" xmlns:w16="http://schemas.microsoft.com/office/word/2018/wordml" xmlns:w16sdtdh="http://schemas.microsoft.com/office/word/2020/wordml/sdtdatahash" xmlns:w16se="http://schemas.microsoft.com/office/word/2015/wordml/symex" xmlns:wpg="http://schemas.microsoft.com/office/word/2010/wordprocessingGroup" xmlns:wpi="http://schemas.microsoft.com/office/word/2010/wordprocessingInk" xmlns:wne="http://schemas.microsoft.com/office/word/2006/wordml" xmlns:wps="http://schemas.microsoft.com/office/word/2010/wordprocessingShape" xmlns:a="http://schemas.openxmlformats.org/drawingml/2006/main" xmlns:pic="http://schemas.openxmlformats.org/drawingml/2006/picture" xmlns:a14="http://schemas.microsoft.com/office/drawing/2010/main" mc:Ignorable="w14 w15 w16se w16cid w16 w16cex w16sdtdh wp14">
+<w:document xmlns:wpc="http://schemas.microsoft.com/office/word/2010/wordprocessingCanvas" xmlns:cx="http://schemas.microsoft.com/office/drawing/2014/chartex" xmlns:cx1="http://schemas.microsoft.com/office/drawing/2015/9/8/chartex" xmlns:cx2="http://schemas.microsoft.com/office/drawing/2015/10/21/chartex" xmlns:cx3="http://schemas.microsoft.com/office/drawing/2016/5/9/chartex" xmlns:cx4="http://schemas.microsoft.com/office/drawing/2016/5/10/chartex" xmlns:cx5="http://schemas.microsoft.com/office/drawing/2016/5/11/chartex" xmlns:cx6="http://schemas.microsoft.com/office/drawing/2016/5/12/chartex" xmlns:cx7="http://schemas.microsoft.com/office/drawing/2016/5/13/chartex" xmlns:cx8="http://schemas.microsoft.com/office/drawing/2016/5/14/chartex" xmlns:mc="http://schemas.openxmlformats.org/markup-compatibility/2006" xmlns:aink="http://schemas.microsoft.com/office/drawing/2016/ink" xmlns:am3d="http://schemas.microsoft.com/office/drawing/2017/model3d" xmlns:o="urn:schemas-microsoft-com:office:office" xmlns:oel="http://schemas.microsoft.com/office/2019/extlst" xmlns:r="http://schemas.openxmlformats.org/officeDocument/2006/relationships" xmlns:m="http://schemas.openxmlformats.org/officeDocument/2006/math" xmlns:v="urn:schemas-microsoft-com:vml" xmlns:wp14="http://schemas.microsoft.com/office/word/2010/wordprocessingDrawing" xmlns:wp="http://schemas.openxmlformats.org/drawingml/2006/wordprocessingDrawing" xmlns:w10="urn:schemas-microsoft-com:office:word" xmlns:w="http://schemas.openxmlformats.org/wordprocessingml/2006/main" xmlns:w14="http://schemas.microsoft.com/office/word/2010/wordml" xmlns:w15="http://schemas.microsoft.com/office/word/2012/wordml" xmlns:w16cex="http://schemas.microsoft.com/office/word/2018/wordml/cex" xmlns:w16cid="http://schemas.microsoft.com/office/word/2016/wordml/cid" xmlns:w16="http://schemas.microsoft.com/office/word/2018/wordml" xmlns:w16du="http://schemas.microsoft.com/office/word/2023/wordml/word16du" xmlns:w16sdtdh="http://schemas.microsoft.com/office/word/2020/wordml/sdtdatahash" xmlns:w16se="http://schemas.microsoft.com/office/word/2015/wordml/symex" xmlns:wpg="http://schemas.microsoft.com/office/word/2010/wordprocessingGroup" xmlns:wpi="http://schemas.microsoft.com/office/word/2010/wordprocessingInk" xmlns:wne="http://schemas.microsoft.com/office/word/2006/wordml" xmlns:wps="http://schemas.microsoft.com/office/word/2010/wordprocessingShape" mc:Ignorable="w14 w15 w16se w16cid w16 w16cex w16sdtdh wp14">
   <w:body>
-    <w:p xmlns:wp14="http://schemas.microsoft.com/office/word/2010/wordml" wp14:textId="77777777">
+    <w:p>
       <w:pPr>
         <w:pStyle w:val="Header"/>
         <w:tabs>
@@ -11,7 +11,7 @@
         </w:tabs>
       </w:pPr>
     </w:p>
-    <w:p xmlns:wp14="http://schemas.microsoft.com/office/word/2010/wordml" wp14:textId="77777777">
+    <w:p>
       <w:pPr>
         <w:jc w:val="center"/>
         <w:rPr>
@@ -22,12 +22,12 @@
         </w:rPr>
       </w:pPr>
     </w:p>
-    <w:p xmlns:wp14="http://schemas.microsoft.com/office/word/2010/wordml" wp14:textId="117CCB6F">
+    <w:p>
       <w:pPr>
         <w:jc w:val="center"/>
       </w:pPr>
     </w:p>
-    <w:p xmlns:wp14="http://schemas.microsoft.com/office/word/2010/wordml" wp14:textId="77777777">
+    <w:p>
       <w:pPr>
         <w:jc w:val="center"/>
         <w:rPr>
@@ -38,7 +38,7 @@
         </w:rPr>
       </w:pPr>
     </w:p>
-    <w:p xmlns:wp14="http://schemas.microsoft.com/office/word/2010/wordml" wp14:textId="77777777">
+    <w:p>
       <w:pPr>
         <w:jc w:val="center"/>
         <w:rPr>
@@ -49,7 +49,7 @@
         </w:rPr>
       </w:pPr>
     </w:p>
-    <w:p xmlns:wp14="http://schemas.microsoft.com/office/word/2010/wordml" wp14:textId="77777777">
+    <w:p>
       <w:pPr>
         <w:jc w:val="center"/>
         <w:rPr>
@@ -60,7 +60,7 @@
         </w:rPr>
       </w:pPr>
     </w:p>
-    <w:p xmlns:wp14="http://schemas.microsoft.com/office/word/2010/wordml" wp14:textId="77777777">
+    <w:p>
       <w:pPr>
         <w:jc w:val="center"/>
         <w:rPr>
@@ -71,7 +71,7 @@
         </w:rPr>
       </w:pPr>
     </w:p>
-    <w:p xmlns:wp14="http://schemas.microsoft.com/office/word/2010/wordml" wp14:textId="77777777">
+    <w:p>
       <w:pPr>
         <w:jc w:val="center"/>
         <w:rPr>
@@ -84,67 +84,40 @@
       <w:smartTag w:uri="urn:schemas-microsoft-com:office:smarttags" w:element="stockticker">
         <w:r>
           <w:rPr>
-            <w:b w:val="1"/>
-            <w:bCs w:val="1"/>
-            <w:smallCaps w:val="1"/>
+            <w:b/>
+            <w:bCs/>
+            <w:smallCaps/>
             <w:sz w:val="36"/>
             <w:szCs w:val="36"/>
           </w:rPr>
-          <w:t>Cost</w:t>
-        </w:r>
-        <w:r>
-          <w:rPr>
-            <w:b w:val="1"/>
-            <w:bCs w:val="1"/>
-            <w:smallCaps w:val="1"/>
-            <w:sz w:val="36"/>
-            <w:szCs w:val="36"/>
-          </w:rPr>
-          <w:t xml:space="preserve"> Management </w:t>
-        </w:r>
-        <w:r>
-          <w:rPr>
-            <w:b w:val="1"/>
-            <w:bCs w:val="1"/>
-            <w:smallCaps w:val="1"/>
-            <w:sz w:val="36"/>
-            <w:szCs w:val="36"/>
-          </w:rPr>
-          <w:t>Plan</w:t>
+          <w:t>Cost Management Plan</w:t>
         </w:r>
       </w:smartTag>
       <w:smartTag w:uri="urn:schemas-microsoft-com:office:smarttags" w:element="stockticker"/>
     </w:p>
-    <w:p xmlns:wp14="http://schemas.microsoft.com/office/word/2010/wordml" wp14:textId="61677404">
+    <w:p>
       <w:pPr>
         <w:jc w:val="center"/>
         <w:rPr>
-          <w:rFonts w:ascii="Times New Roman" w:hAnsi="Times New Roman" w:eastAsia="Times New Roman" w:cs="Times New Roman"/>
-          <w:noProof w:val="0"/>
           <w:sz w:val="28"/>
           <w:szCs w:val="28"/>
-          <w:lang w:val="en-US"/>
-        </w:rPr>
-      </w:pPr>
-      <w:r>
-        <w:rPr>
-          <w:rFonts w:ascii="Calibri" w:hAnsi="Calibri" w:eastAsia="Calibri" w:cs="Calibri"/>
-          <w:b w:val="1"/>
-          <w:bCs w:val="1"/>
-          <w:i w:val="0"/>
-          <w:iCs w:val="0"/>
-          <w:smallCaps w:val="1"/>
-          <w:noProof w:val="0"/>
-          <w:color w:val="000000" w:themeColor="text1" w:themeTint="FF" w:themeShade="FF"/>
+        </w:rPr>
+      </w:pPr>
+      <w:r>
+        <w:rPr>
+          <w:rFonts w:ascii="Calibri" w:eastAsia="Calibri" w:hAnsi="Calibri" w:cs="Calibri"/>
+          <w:b/>
+          <w:bCs/>
+          <w:smallCaps/>
+          <w:color w:val="000000" w:themeColor="text1"/>
           <w:sz w:val="28"/>
           <w:szCs w:val="28"/>
-          <w:lang w:val="en-US"/>
         </w:rPr>
         <w:t>Chubby Gourmet’s E-Commerce Web Application</w:t>
       </w:r>
       <w:smartTag w:uri="urn:schemas-microsoft-com:office:smarttags" w:element="PersonName"/>
     </w:p>
-    <w:p xmlns:wp14="http://schemas.microsoft.com/office/word/2010/wordml" wp14:textId="77777777">
+    <w:p>
       <w:pPr>
         <w:jc w:val="center"/>
         <w:rPr>
@@ -155,7 +128,7 @@
         </w:rPr>
       </w:pPr>
     </w:p>
-    <w:p xmlns:wp14="http://schemas.microsoft.com/office/word/2010/wordml" wp14:textId="77777777">
+    <w:p>
       <w:pPr>
         <w:jc w:val="center"/>
         <w:rPr>
@@ -166,7 +139,7 @@
         </w:rPr>
       </w:pPr>
     </w:p>
-    <w:p xmlns:wp14="http://schemas.microsoft.com/office/word/2010/wordml" wp14:textId="77777777">
+    <w:p>
       <w:pPr>
         <w:jc w:val="center"/>
         <w:rPr>
@@ -177,7 +150,7 @@
         </w:rPr>
       </w:pPr>
     </w:p>
-    <w:p xmlns:wp14="http://schemas.microsoft.com/office/word/2010/wordml" wp14:textId="77777777">
+    <w:p>
       <w:pPr>
         <w:jc w:val="center"/>
         <w:rPr>
@@ -190,37 +163,27 @@
     </w:p>
     <w:p>
       <w:pPr>
-        <w:pStyle w:val="Normal"/>
         <w:jc w:val="center"/>
         <w:rPr>
-          <w:rFonts w:ascii="Times New Roman" w:hAnsi="Times New Roman" w:eastAsia="Times New Roman" w:cs="Times New Roman"/>
-          <w:noProof w:val="0"/>
           <w:sz w:val="28"/>
           <w:szCs w:val="28"/>
-          <w:lang w:val="en-US"/>
-        </w:rPr>
-      </w:pPr>
-      <w:r>
-        <w:rPr>
-          <w:rFonts w:ascii="Times New Roman" w:hAnsi="Times New Roman" w:eastAsia="Times New Roman" w:cs="Times New Roman"/>
-          <w:b w:val="1"/>
-          <w:bCs w:val="1"/>
-          <w:i w:val="0"/>
-          <w:iCs w:val="0"/>
-          <w:smallCaps w:val="1"/>
-          <w:strike w:val="0"/>
-          <w:dstrike w:val="0"/>
-          <w:noProof w:val="0"/>
-          <w:color w:val="000000" w:themeColor="text1" w:themeTint="FF" w:themeShade="FF"/>
+        </w:rPr>
+      </w:pPr>
+      <w:proofErr w:type="spellStart"/>
+      <w:r>
+        <w:rPr>
+          <w:b/>
+          <w:bCs/>
+          <w:smallCaps/>
+          <w:color w:val="000000" w:themeColor="text1"/>
           <w:sz w:val="28"/>
           <w:szCs w:val="28"/>
-          <w:u w:val="none"/>
-          <w:lang w:val="en-US"/>
         </w:rPr>
         <w:t>HighTable</w:t>
       </w:r>
-    </w:p>
-    <w:p xmlns:wp14="http://schemas.microsoft.com/office/word/2010/wordml" wp14:textId="77777777">
+      <w:proofErr w:type="spellEnd"/>
+    </w:p>
+    <w:p>
       <w:pPr>
         <w:jc w:val="center"/>
         <w:rPr>
@@ -231,7 +194,7 @@
         </w:rPr>
       </w:pPr>
     </w:p>
-    <w:p xmlns:wp14="http://schemas.microsoft.com/office/word/2010/wordml" wp14:textId="77777777">
+    <w:p>
       <w:pPr>
         <w:jc w:val="center"/>
         <w:rPr>
@@ -242,7 +205,7 @@
         </w:rPr>
       </w:pPr>
     </w:p>
-    <w:p xmlns:wp14="http://schemas.microsoft.com/office/word/2010/wordml" wp14:textId="77777777">
+    <w:p>
       <w:pPr>
         <w:jc w:val="center"/>
         <w:rPr>
@@ -253,7 +216,7 @@
         </w:rPr>
       </w:pPr>
     </w:p>
-    <w:p xmlns:wp14="http://schemas.microsoft.com/office/word/2010/wordml" wp14:textId="77777777">
+    <w:p>
       <w:pPr>
         <w:jc w:val="center"/>
         <w:rPr>
@@ -268,33 +231,21 @@
       <w:pPr>
         <w:jc w:val="center"/>
         <w:rPr>
-          <w:rFonts w:ascii="Calibri" w:hAnsi="Calibri" w:eastAsia="Calibri" w:cs="Calibri"/>
-          <w:b w:val="0"/>
-          <w:bCs w:val="0"/>
-          <w:i w:val="0"/>
-          <w:iCs w:val="0"/>
-          <w:caps w:val="0"/>
-          <w:smallCaps w:val="0"/>
-          <w:noProof w:val="0"/>
-          <w:color w:val="000000" w:themeColor="text1" w:themeTint="FF" w:themeShade="FF"/>
+          <w:rFonts w:ascii="Calibri" w:eastAsia="Calibri" w:hAnsi="Calibri" w:cs="Calibri"/>
+          <w:color w:val="000000" w:themeColor="text1"/>
           <w:sz w:val="28"/>
           <w:szCs w:val="28"/>
-          <w:lang w:val="en-US"/>
-        </w:rPr>
-      </w:pPr>
-      <w:r>
-        <w:rPr>
-          <w:rFonts w:ascii="Calibri" w:hAnsi="Calibri" w:eastAsia="Calibri" w:cs="Calibri"/>
-          <w:b w:val="1"/>
-          <w:bCs w:val="1"/>
-          <w:i w:val="0"/>
-          <w:iCs w:val="0"/>
-          <w:smallCaps w:val="1"/>
-          <w:noProof w:val="0"/>
-          <w:color w:val="000000" w:themeColor="text1" w:themeTint="FF" w:themeShade="FF"/>
+        </w:rPr>
+      </w:pPr>
+      <w:r>
+        <w:rPr>
+          <w:rFonts w:ascii="Calibri" w:eastAsia="Calibri" w:hAnsi="Calibri" w:cs="Calibri"/>
+          <w:b/>
+          <w:bCs/>
+          <w:smallCaps/>
+          <w:color w:val="000000" w:themeColor="text1"/>
           <w:sz w:val="28"/>
           <w:szCs w:val="28"/>
-          <w:lang w:val="en-US"/>
         </w:rPr>
         <w:t>Project Documentation Submitted to the Faculty of the</w:t>
       </w:r>
@@ -303,33 +254,21 @@
       <w:pPr>
         <w:jc w:val="center"/>
         <w:rPr>
-          <w:rFonts w:ascii="Calibri" w:hAnsi="Calibri" w:eastAsia="Calibri" w:cs="Calibri"/>
-          <w:b w:val="0"/>
-          <w:bCs w:val="0"/>
-          <w:i w:val="0"/>
-          <w:iCs w:val="0"/>
-          <w:caps w:val="0"/>
-          <w:smallCaps w:val="0"/>
-          <w:noProof w:val="0"/>
-          <w:color w:val="000000" w:themeColor="text1" w:themeTint="FF" w:themeShade="FF"/>
+          <w:rFonts w:ascii="Calibri" w:eastAsia="Calibri" w:hAnsi="Calibri" w:cs="Calibri"/>
+          <w:color w:val="000000" w:themeColor="text1"/>
           <w:sz w:val="28"/>
           <w:szCs w:val="28"/>
-          <w:lang w:val="en-US"/>
-        </w:rPr>
-      </w:pPr>
-      <w:r>
-        <w:rPr>
-          <w:rFonts w:ascii="Calibri" w:hAnsi="Calibri" w:eastAsia="Calibri" w:cs="Calibri"/>
-          <w:b w:val="1"/>
-          <w:bCs w:val="1"/>
-          <w:i w:val="0"/>
-          <w:iCs w:val="0"/>
-          <w:smallCaps w:val="1"/>
-          <w:noProof w:val="0"/>
-          <w:color w:val="000000" w:themeColor="text1" w:themeTint="FF" w:themeShade="FF"/>
+        </w:rPr>
+      </w:pPr>
+      <w:r>
+        <w:rPr>
+          <w:rFonts w:ascii="Calibri" w:eastAsia="Calibri" w:hAnsi="Calibri" w:cs="Calibri"/>
+          <w:b/>
+          <w:bCs/>
+          <w:smallCaps/>
+          <w:color w:val="000000" w:themeColor="text1"/>
           <w:sz w:val="28"/>
           <w:szCs w:val="28"/>
-          <w:lang w:val="en-US"/>
         </w:rPr>
         <w:t>School of Computing and Information Technologies</w:t>
       </w:r>
@@ -338,18 +277,10 @@
       <w:pPr>
         <w:jc w:val="center"/>
         <w:rPr>
-          <w:rFonts w:ascii="Calibri" w:hAnsi="Calibri" w:eastAsia="Calibri" w:cs="Calibri"/>
-          <w:b w:val="0"/>
-          <w:bCs w:val="0"/>
-          <w:i w:val="0"/>
-          <w:iCs w:val="0"/>
-          <w:caps w:val="0"/>
-          <w:smallCaps w:val="0"/>
-          <w:noProof w:val="0"/>
-          <w:color w:val="000000" w:themeColor="text1" w:themeTint="FF" w:themeShade="FF"/>
+          <w:rFonts w:ascii="Calibri" w:eastAsia="Calibri" w:hAnsi="Calibri" w:cs="Calibri"/>
+          <w:color w:val="000000" w:themeColor="text1"/>
           <w:sz w:val="28"/>
           <w:szCs w:val="28"/>
-          <w:lang w:val="en-US"/>
         </w:rPr>
       </w:pPr>
     </w:p>
@@ -357,33 +288,21 @@
       <w:pPr>
         <w:jc w:val="center"/>
         <w:rPr>
-          <w:rFonts w:ascii="Calibri" w:hAnsi="Calibri" w:eastAsia="Calibri" w:cs="Calibri"/>
-          <w:b w:val="0"/>
-          <w:bCs w:val="0"/>
-          <w:i w:val="0"/>
-          <w:iCs w:val="0"/>
-          <w:caps w:val="0"/>
-          <w:smallCaps w:val="0"/>
-          <w:noProof w:val="0"/>
-          <w:color w:val="000000" w:themeColor="text1" w:themeTint="FF" w:themeShade="FF"/>
+          <w:rFonts w:ascii="Calibri" w:eastAsia="Calibri" w:hAnsi="Calibri" w:cs="Calibri"/>
+          <w:color w:val="000000" w:themeColor="text1"/>
           <w:sz w:val="28"/>
           <w:szCs w:val="28"/>
-          <w:lang w:val="en-US"/>
-        </w:rPr>
-      </w:pPr>
-      <w:r>
-        <w:rPr>
-          <w:rFonts w:ascii="Calibri" w:hAnsi="Calibri" w:eastAsia="Calibri" w:cs="Calibri"/>
-          <w:b w:val="1"/>
-          <w:bCs w:val="1"/>
-          <w:i w:val="0"/>
-          <w:iCs w:val="0"/>
-          <w:smallCaps w:val="1"/>
-          <w:noProof w:val="0"/>
-          <w:color w:val="000000" w:themeColor="text1" w:themeTint="FF" w:themeShade="FF"/>
+        </w:rPr>
+      </w:pPr>
+      <w:r>
+        <w:rPr>
+          <w:rFonts w:ascii="Calibri" w:eastAsia="Calibri" w:hAnsi="Calibri" w:cs="Calibri"/>
+          <w:b/>
+          <w:bCs/>
+          <w:smallCaps/>
+          <w:color w:val="000000" w:themeColor="text1"/>
           <w:sz w:val="28"/>
           <w:szCs w:val="28"/>
-          <w:lang w:val="en-US"/>
         </w:rPr>
         <w:t>Asia Pacific College</w:t>
       </w:r>
@@ -392,18 +311,10 @@
       <w:pPr>
         <w:jc w:val="center"/>
         <w:rPr>
-          <w:rFonts w:ascii="Calibri" w:hAnsi="Calibri" w:eastAsia="Calibri" w:cs="Calibri"/>
-          <w:b w:val="0"/>
-          <w:bCs w:val="0"/>
-          <w:i w:val="0"/>
-          <w:iCs w:val="0"/>
-          <w:caps w:val="0"/>
-          <w:smallCaps w:val="0"/>
-          <w:noProof w:val="0"/>
-          <w:color w:val="000000" w:themeColor="text1" w:themeTint="FF" w:themeShade="FF"/>
+          <w:rFonts w:ascii="Calibri" w:eastAsia="Calibri" w:hAnsi="Calibri" w:cs="Calibri"/>
+          <w:color w:val="000000" w:themeColor="text1"/>
           <w:sz w:val="28"/>
           <w:szCs w:val="28"/>
-          <w:lang w:val="en-US"/>
         </w:rPr>
       </w:pPr>
     </w:p>
@@ -411,107 +322,69 @@
       <w:pPr>
         <w:jc w:val="center"/>
         <w:rPr>
-          <w:rFonts w:ascii="Calibri" w:hAnsi="Calibri" w:eastAsia="Calibri" w:cs="Calibri"/>
-          <w:b w:val="0"/>
-          <w:bCs w:val="0"/>
-          <w:i w:val="0"/>
-          <w:iCs w:val="0"/>
-          <w:caps w:val="0"/>
-          <w:smallCaps w:val="0"/>
-          <w:noProof w:val="0"/>
-          <w:color w:val="000000" w:themeColor="text1" w:themeTint="FF" w:themeShade="FF"/>
+          <w:rFonts w:ascii="Calibri" w:eastAsia="Calibri" w:hAnsi="Calibri" w:cs="Calibri"/>
+          <w:color w:val="000000" w:themeColor="text1"/>
           <w:sz w:val="28"/>
           <w:szCs w:val="28"/>
-          <w:lang w:val="en-US"/>
-        </w:rPr>
-      </w:pPr>
-      <w:r>
-        <w:rPr>
-          <w:rFonts w:ascii="Calibri" w:hAnsi="Calibri" w:eastAsia="Calibri" w:cs="Calibri"/>
-          <w:b w:val="1"/>
-          <w:bCs w:val="1"/>
-          <w:i w:val="0"/>
-          <w:iCs w:val="0"/>
-          <w:smallCaps w:val="1"/>
-          <w:noProof w:val="0"/>
-          <w:color w:val="000000" w:themeColor="text1" w:themeTint="FF" w:themeShade="FF"/>
+        </w:rPr>
+      </w:pPr>
+      <w:r>
+        <w:rPr>
+          <w:rFonts w:ascii="Calibri" w:eastAsia="Calibri" w:hAnsi="Calibri" w:cs="Calibri"/>
+          <w:b/>
+          <w:bCs/>
+          <w:smallCaps/>
+          <w:color w:val="000000" w:themeColor="text1"/>
           <w:sz w:val="28"/>
           <w:szCs w:val="28"/>
-          <w:lang w:val="en-US"/>
         </w:rPr>
         <w:t>In Partial Fulfillment of the Requirements for</w:t>
       </w:r>
     </w:p>
     <w:p>
       <w:pPr>
-        <w:spacing w:before="0" w:beforeAutospacing="off" w:after="0" w:afterAutospacing="off" w:line="259" w:lineRule="auto"/>
-        <w:ind w:left="0" w:right="0"/>
+        <w:spacing w:line="259" w:lineRule="auto"/>
         <w:jc w:val="center"/>
         <w:rPr>
-          <w:rFonts w:ascii="Calibri" w:hAnsi="Calibri" w:eastAsia="Calibri" w:cs="Calibri"/>
-          <w:b w:val="0"/>
-          <w:bCs w:val="0"/>
-          <w:i w:val="0"/>
-          <w:iCs w:val="0"/>
-          <w:caps w:val="0"/>
-          <w:smallCaps w:val="0"/>
-          <w:noProof w:val="0"/>
-          <w:color w:val="000000" w:themeColor="text1" w:themeTint="FF" w:themeShade="FF"/>
+          <w:rFonts w:ascii="Calibri" w:eastAsia="Calibri" w:hAnsi="Calibri" w:cs="Calibri"/>
+          <w:color w:val="000000" w:themeColor="text1"/>
           <w:sz w:val="28"/>
           <w:szCs w:val="28"/>
-          <w:lang w:val="en-US"/>
-        </w:rPr>
-      </w:pPr>
-      <w:r>
-        <w:rPr>
-          <w:rFonts w:ascii="Calibri" w:hAnsi="Calibri" w:eastAsia="Calibri" w:cs="Calibri"/>
-          <w:b w:val="1"/>
-          <w:bCs w:val="1"/>
-          <w:i w:val="0"/>
-          <w:iCs w:val="0"/>
-          <w:smallCaps w:val="1"/>
-          <w:noProof w:val="0"/>
-          <w:color w:val="000000" w:themeColor="text1" w:themeTint="FF" w:themeShade="FF"/>
+        </w:rPr>
+      </w:pPr>
+      <w:r>
+        <w:rPr>
+          <w:rFonts w:ascii="Calibri" w:eastAsia="Calibri" w:hAnsi="Calibri" w:cs="Calibri"/>
+          <w:b/>
+          <w:bCs/>
+          <w:smallCaps/>
+          <w:color w:val="000000" w:themeColor="text1"/>
           <w:sz w:val="28"/>
           <w:szCs w:val="28"/>
-          <w:lang w:val="en-US"/>
         </w:rPr>
         <w:t>Project Management</w:t>
       </w:r>
     </w:p>
     <w:p>
       <w:pPr>
-        <w:spacing w:before="0" w:beforeAutospacing="off" w:after="0" w:afterAutospacing="off" w:line="259" w:lineRule="auto"/>
-        <w:ind w:left="0" w:right="0"/>
+        <w:spacing w:line="259" w:lineRule="auto"/>
         <w:jc w:val="center"/>
         <w:rPr>
-          <w:rFonts w:ascii="Calibri" w:hAnsi="Calibri" w:eastAsia="Calibri" w:cs="Calibri"/>
-          <w:b w:val="0"/>
-          <w:bCs w:val="0"/>
-          <w:i w:val="0"/>
-          <w:iCs w:val="0"/>
-          <w:caps w:val="0"/>
-          <w:smallCaps w:val="0"/>
-          <w:noProof w:val="0"/>
-          <w:color w:val="000000" w:themeColor="text1" w:themeTint="FF" w:themeShade="FF"/>
+          <w:rFonts w:ascii="Calibri" w:eastAsia="Calibri" w:hAnsi="Calibri" w:cs="Calibri"/>
+          <w:color w:val="000000" w:themeColor="text1"/>
           <w:sz w:val="28"/>
           <w:szCs w:val="28"/>
-          <w:lang w:val="en-US"/>
-        </w:rPr>
-      </w:pPr>
-      <w:r>
-        <w:rPr>
-          <w:rFonts w:ascii="Calibri" w:hAnsi="Calibri" w:eastAsia="Calibri" w:cs="Calibri"/>
-          <w:b w:val="1"/>
-          <w:bCs w:val="1"/>
-          <w:i w:val="0"/>
-          <w:iCs w:val="0"/>
-          <w:smallCaps w:val="1"/>
-          <w:noProof w:val="0"/>
-          <w:color w:val="000000" w:themeColor="text1" w:themeTint="FF" w:themeShade="FF"/>
+        </w:rPr>
+      </w:pPr>
+      <w:r>
+        <w:rPr>
+          <w:rFonts w:ascii="Calibri" w:eastAsia="Calibri" w:hAnsi="Calibri" w:cs="Calibri"/>
+          <w:b/>
+          <w:bCs/>
+          <w:smallCaps/>
+          <w:color w:val="000000" w:themeColor="text1"/>
           <w:sz w:val="28"/>
           <w:szCs w:val="28"/>
-          <w:lang w:val="en-US"/>
         </w:rPr>
         <w:t>PROJMAN</w:t>
       </w:r>
@@ -520,18 +393,10 @@
       <w:pPr>
         <w:jc w:val="center"/>
         <w:rPr>
-          <w:rFonts w:ascii="Calibri" w:hAnsi="Calibri" w:eastAsia="Calibri" w:cs="Calibri"/>
-          <w:b w:val="0"/>
-          <w:bCs w:val="0"/>
-          <w:i w:val="0"/>
-          <w:iCs w:val="0"/>
-          <w:caps w:val="0"/>
-          <w:smallCaps w:val="0"/>
-          <w:noProof w:val="0"/>
-          <w:color w:val="000000" w:themeColor="text1" w:themeTint="FF" w:themeShade="FF"/>
+          <w:rFonts w:ascii="Calibri" w:eastAsia="Calibri" w:hAnsi="Calibri" w:cs="Calibri"/>
+          <w:color w:val="000000" w:themeColor="text1"/>
           <w:sz w:val="28"/>
           <w:szCs w:val="28"/>
-          <w:lang w:val="en-US"/>
         </w:rPr>
       </w:pPr>
     </w:p>
@@ -539,33 +404,21 @@
       <w:pPr>
         <w:jc w:val="center"/>
         <w:rPr>
-          <w:rFonts w:ascii="Calibri" w:hAnsi="Calibri" w:eastAsia="Calibri" w:cs="Calibri"/>
-          <w:b w:val="0"/>
-          <w:bCs w:val="0"/>
-          <w:i w:val="0"/>
-          <w:iCs w:val="0"/>
-          <w:caps w:val="0"/>
-          <w:smallCaps w:val="0"/>
-          <w:noProof w:val="0"/>
-          <w:color w:val="000000" w:themeColor="text1" w:themeTint="FF" w:themeShade="FF"/>
+          <w:rFonts w:ascii="Calibri" w:eastAsia="Calibri" w:hAnsi="Calibri" w:cs="Calibri"/>
+          <w:color w:val="000000" w:themeColor="text1"/>
           <w:sz w:val="28"/>
           <w:szCs w:val="28"/>
-          <w:lang w:val="en-US"/>
-        </w:rPr>
-      </w:pPr>
-      <w:r>
-        <w:rPr>
-          <w:rFonts w:ascii="Calibri" w:hAnsi="Calibri" w:eastAsia="Calibri" w:cs="Calibri"/>
-          <w:b w:val="1"/>
-          <w:bCs w:val="1"/>
-          <w:i w:val="0"/>
-          <w:iCs w:val="0"/>
-          <w:smallCaps w:val="1"/>
-          <w:noProof w:val="0"/>
-          <w:color w:val="000000" w:themeColor="text1" w:themeTint="FF" w:themeShade="FF"/>
+        </w:rPr>
+      </w:pPr>
+      <w:r>
+        <w:rPr>
+          <w:rFonts w:ascii="Calibri" w:eastAsia="Calibri" w:hAnsi="Calibri" w:cs="Calibri"/>
+          <w:b/>
+          <w:bCs/>
+          <w:smallCaps/>
+          <w:color w:val="000000" w:themeColor="text1"/>
           <w:sz w:val="28"/>
           <w:szCs w:val="28"/>
-          <w:lang w:val="en-US"/>
         </w:rPr>
         <w:t>By</w:t>
       </w:r>
@@ -574,156 +427,121 @@
       <w:pPr>
         <w:jc w:val="center"/>
         <w:rPr>
-          <w:rFonts w:ascii="Calibri" w:hAnsi="Calibri" w:eastAsia="Calibri" w:cs="Calibri"/>
-          <w:b w:val="0"/>
-          <w:bCs w:val="0"/>
-          <w:i w:val="0"/>
-          <w:iCs w:val="0"/>
-          <w:caps w:val="0"/>
-          <w:smallCaps w:val="0"/>
-          <w:noProof w:val="0"/>
-          <w:color w:val="000000" w:themeColor="text1" w:themeTint="FF" w:themeShade="FF"/>
+          <w:rFonts w:ascii="Calibri" w:eastAsia="Calibri" w:hAnsi="Calibri" w:cs="Calibri"/>
+          <w:color w:val="000000" w:themeColor="text1"/>
           <w:sz w:val="28"/>
           <w:szCs w:val="28"/>
-          <w:lang w:val="en-US"/>
-        </w:rPr>
-      </w:pPr>
-      <w:r>
-        <w:rPr>
-          <w:rFonts w:ascii="Calibri" w:hAnsi="Calibri" w:eastAsia="Calibri" w:cs="Calibri"/>
-          <w:b w:val="1"/>
-          <w:bCs w:val="1"/>
-          <w:i w:val="0"/>
-          <w:iCs w:val="0"/>
-          <w:smallCaps w:val="1"/>
-          <w:noProof w:val="0"/>
-          <w:color w:val="000000" w:themeColor="text1" w:themeTint="FF" w:themeShade="FF"/>
+        </w:rPr>
+      </w:pPr>
+      <w:r>
+        <w:rPr>
+          <w:rFonts w:ascii="Calibri" w:eastAsia="Calibri" w:hAnsi="Calibri" w:cs="Calibri"/>
+          <w:b/>
+          <w:bCs/>
+          <w:smallCaps/>
+          <w:color w:val="000000" w:themeColor="text1"/>
           <w:sz w:val="28"/>
           <w:szCs w:val="28"/>
-          <w:lang w:val="en-US"/>
-        </w:rPr>
-        <w:t>Gianna Bernice R. Artajos</w:t>
-      </w:r>
-    </w:p>
-    <w:p>
-      <w:pPr>
-        <w:jc w:val="center"/>
-        <w:rPr>
-          <w:rFonts w:ascii="Calibri" w:hAnsi="Calibri" w:eastAsia="Calibri" w:cs="Calibri"/>
-          <w:b w:val="0"/>
-          <w:bCs w:val="0"/>
-          <w:i w:val="0"/>
-          <w:iCs w:val="0"/>
-          <w:caps w:val="0"/>
-          <w:smallCaps w:val="0"/>
-          <w:noProof w:val="0"/>
-          <w:color w:val="000000" w:themeColor="text1" w:themeTint="FF" w:themeShade="FF"/>
+        </w:rPr>
+        <w:t xml:space="preserve">Gianna Bernice R. </w:t>
+      </w:r>
+      <w:proofErr w:type="spellStart"/>
+      <w:r>
+        <w:rPr>
+          <w:rFonts w:ascii="Calibri" w:eastAsia="Calibri" w:hAnsi="Calibri" w:cs="Calibri"/>
+          <w:b/>
+          <w:bCs/>
+          <w:smallCaps/>
+          <w:color w:val="000000" w:themeColor="text1"/>
           <w:sz w:val="28"/>
           <w:szCs w:val="28"/>
-          <w:lang w:val="en-US"/>
-        </w:rPr>
-      </w:pPr>
-      <w:r>
-        <w:rPr>
-          <w:rFonts w:ascii="Calibri" w:hAnsi="Calibri" w:eastAsia="Calibri" w:cs="Calibri"/>
-          <w:b w:val="1"/>
-          <w:bCs w:val="1"/>
-          <w:i w:val="0"/>
-          <w:iCs w:val="0"/>
-          <w:smallCaps w:val="1"/>
-          <w:noProof w:val="0"/>
-          <w:color w:val="000000" w:themeColor="text1" w:themeTint="FF" w:themeShade="FF"/>
+        </w:rPr>
+        <w:t>Artajos</w:t>
+      </w:r>
+      <w:proofErr w:type="spellEnd"/>
+    </w:p>
+    <w:p>
+      <w:pPr>
+        <w:jc w:val="center"/>
+        <w:rPr>
+          <w:rFonts w:ascii="Calibri" w:eastAsia="Calibri" w:hAnsi="Calibri" w:cs="Calibri"/>
+          <w:color w:val="000000" w:themeColor="text1"/>
           <w:sz w:val="28"/>
           <w:szCs w:val="28"/>
-          <w:lang w:val="en-US"/>
-        </w:rPr>
-        <w:t>Marcus Philip L. Flores</w:t>
-      </w:r>
-    </w:p>
-    <w:p>
-      <w:pPr>
-        <w:jc w:val="center"/>
-        <w:rPr>
-          <w:rFonts w:ascii="Calibri" w:hAnsi="Calibri" w:eastAsia="Calibri" w:cs="Calibri"/>
-          <w:b w:val="0"/>
-          <w:bCs w:val="0"/>
-          <w:i w:val="0"/>
-          <w:iCs w:val="0"/>
-          <w:caps w:val="0"/>
-          <w:smallCaps w:val="0"/>
-          <w:noProof w:val="0"/>
-          <w:color w:val="000000" w:themeColor="text1" w:themeTint="FF" w:themeShade="FF"/>
+        </w:rPr>
+      </w:pPr>
+      <w:r>
+        <w:rPr>
+          <w:rFonts w:ascii="Calibri" w:eastAsia="Calibri" w:hAnsi="Calibri" w:cs="Calibri"/>
+          <w:b/>
+          <w:bCs/>
+          <w:smallCaps/>
+          <w:color w:val="000000" w:themeColor="text1"/>
           <w:sz w:val="28"/>
           <w:szCs w:val="28"/>
-          <w:lang w:val="en-US"/>
-        </w:rPr>
-      </w:pPr>
-      <w:r>
-        <w:rPr>
-          <w:rFonts w:ascii="Calibri" w:hAnsi="Calibri" w:eastAsia="Calibri" w:cs="Calibri"/>
-          <w:b w:val="1"/>
-          <w:bCs w:val="1"/>
-          <w:i w:val="0"/>
-          <w:iCs w:val="0"/>
-          <w:smallCaps w:val="1"/>
-          <w:noProof w:val="0"/>
-          <w:color w:val="000000" w:themeColor="text1" w:themeTint="FF" w:themeShade="FF"/>
+        </w:rPr>
+        <w:t>Marcus Philip L. Flores</w:t>
+      </w:r>
+    </w:p>
+    <w:p>
+      <w:pPr>
+        <w:jc w:val="center"/>
+        <w:rPr>
+          <w:rFonts w:ascii="Calibri" w:eastAsia="Calibri" w:hAnsi="Calibri" w:cs="Calibri"/>
+          <w:color w:val="000000" w:themeColor="text1"/>
           <w:sz w:val="28"/>
           <w:szCs w:val="28"/>
-          <w:lang w:val="en-US"/>
-        </w:rPr>
-        <w:t>John Rysal C. Rosel</w:t>
-      </w:r>
-    </w:p>
-    <w:p>
-      <w:pPr>
-        <w:jc w:val="center"/>
-        <w:rPr>
-          <w:rFonts w:ascii="Calibri" w:hAnsi="Calibri" w:eastAsia="Calibri" w:cs="Calibri"/>
-          <w:b w:val="0"/>
-          <w:bCs w:val="0"/>
-          <w:i w:val="0"/>
-          <w:iCs w:val="0"/>
-          <w:caps w:val="0"/>
-          <w:smallCaps w:val="0"/>
-          <w:noProof w:val="0"/>
-          <w:color w:val="000000" w:themeColor="text1" w:themeTint="FF" w:themeShade="FF"/>
+        </w:rPr>
+      </w:pPr>
+      <w:r>
+        <w:rPr>
+          <w:rFonts w:ascii="Calibri" w:eastAsia="Calibri" w:hAnsi="Calibri" w:cs="Calibri"/>
+          <w:b/>
+          <w:bCs/>
+          <w:smallCaps/>
+          <w:color w:val="000000" w:themeColor="text1"/>
           <w:sz w:val="28"/>
           <w:szCs w:val="28"/>
-          <w:lang w:val="en-US"/>
-        </w:rPr>
-      </w:pPr>
-      <w:r>
-        <w:rPr>
-          <w:rFonts w:ascii="Calibri" w:hAnsi="Calibri" w:eastAsia="Calibri" w:cs="Calibri"/>
-          <w:b w:val="1"/>
-          <w:bCs w:val="1"/>
-          <w:i w:val="0"/>
-          <w:iCs w:val="0"/>
-          <w:smallCaps w:val="1"/>
-          <w:noProof w:val="0"/>
-          <w:color w:val="000000" w:themeColor="text1" w:themeTint="FF" w:themeShade="FF"/>
+        </w:rPr>
+        <w:t>John Rysal C. Rosel</w:t>
+      </w:r>
+    </w:p>
+    <w:p>
+      <w:pPr>
+        <w:jc w:val="center"/>
+        <w:rPr>
+          <w:rFonts w:ascii="Calibri" w:eastAsia="Calibri" w:hAnsi="Calibri" w:cs="Calibri"/>
+          <w:color w:val="000000" w:themeColor="text1"/>
           <w:sz w:val="28"/>
           <w:szCs w:val="28"/>
-          <w:lang w:val="en-US"/>
-        </w:rPr>
-        <w:t>Lester Dave M. Salazar</w:t>
-      </w:r>
-    </w:p>
-    <w:p>
-      <w:pPr>
-        <w:pStyle w:val="Normal"/>
-        <w:jc w:val="center"/>
-        <w:rPr>
-          <w:b w:val="1"/>
-          <w:bCs w:val="1"/>
-          <w:smallCaps w:val="1"/>
+        </w:rPr>
+      </w:pPr>
+      <w:r>
+        <w:rPr>
+          <w:rFonts w:ascii="Calibri" w:eastAsia="Calibri" w:hAnsi="Calibri" w:cs="Calibri"/>
+          <w:b/>
+          <w:bCs/>
+          <w:smallCaps/>
+          <w:color w:val="000000" w:themeColor="text1"/>
           <w:sz w:val="28"/>
           <w:szCs w:val="28"/>
         </w:rPr>
-      </w:pPr>
-    </w:p>
-    <w:p xmlns:wp14="http://schemas.microsoft.com/office/word/2010/wordml" wp14:textId="77777777">
+        <w:t>Lester Dave M. Salazar</w:t>
+      </w:r>
+    </w:p>
+    <w:p>
+      <w:pPr>
+        <w:jc w:val="center"/>
+        <w:rPr>
+          <w:b/>
+          <w:bCs/>
+          <w:smallCaps/>
+          <w:sz w:val="28"/>
+          <w:szCs w:val="28"/>
+        </w:rPr>
+      </w:pPr>
+    </w:p>
+    <w:p>
       <w:pPr>
         <w:pStyle w:val="Heading1"/>
         <w:rPr>
@@ -731,30 +549,29 @@
         </w:rPr>
       </w:pPr>
     </w:p>
-    <w:p xmlns:wp14="http://schemas.microsoft.com/office/word/2010/wordml" wp14:textId="77777777">
+    <w:p>
       <w:pPr>
         <w:rPr>
           <w:sz w:val="24"/>
         </w:rPr>
         <w:sectPr>
-          <w:headerReference w:type="default" r:id="rId10"/>
-          <w:footerReference w:type="even" r:id="rId11"/>
-          <w:footerReference w:type="default" r:id="rId12"/>
-          <w:pgSz w:w="12240" w:h="15840" w:orient="portrait" w:code="1"/>
+          <w:footerReference w:type="even" r:id="rId9"/>
+          <w:footerReference w:type="default" r:id="rId10"/>
+          <w:pgSz w:w="12240" w:h="15840" w:code="1"/>
           <w:pgMar w:top="1440" w:right="1440" w:bottom="1440" w:left="1440" w:header="720" w:footer="720" w:gutter="0"/>
           <w:cols w:space="720"/>
           <w:titlePg/>
         </w:sectPr>
       </w:pPr>
     </w:p>
-    <w:p xmlns:wp14="http://schemas.microsoft.com/office/word/2010/wordml" wp14:textId="77777777">
-      <w:pPr>
-        <w:rPr>
-          <w:sz w:val="24"/>
-        </w:rPr>
-      </w:pPr>
-    </w:p>
-    <w:p xmlns:wp14="http://schemas.microsoft.com/office/word/2010/wordml" wp14:textId="77777777">
+    <w:p>
+      <w:pPr>
+        <w:rPr>
+          <w:sz w:val="24"/>
+        </w:rPr>
+      </w:pPr>
+    </w:p>
+    <w:p>
       <w:pPr>
         <w:rPr>
           <w:b/>
@@ -773,14 +590,14 @@
         <w:t>Table of Contents</w:t>
       </w:r>
     </w:p>
-    <w:p xmlns:wp14="http://schemas.microsoft.com/office/word/2010/wordml" wp14:textId="77777777">
+    <w:p>
       <w:pPr>
         <w:pStyle w:val="TOC1"/>
         <w:tabs>
           <w:tab w:val="right" w:leader="dot" w:pos="9350"/>
         </w:tabs>
         <w:rPr>
-          <w:rFonts w:ascii="Calibri" w:hAnsi="Calibri" w:eastAsia="SimSun"/>
+          <w:rFonts w:ascii="Calibri" w:eastAsia="SimSun" w:hAnsi="Calibri"/>
           <w:noProof/>
           <w:sz w:val="22"/>
           <w:szCs w:val="22"/>
@@ -796,7 +613,7 @@
       <w:r>
         <w:fldChar w:fldCharType="separate"/>
       </w:r>
-      <w:hyperlink w:history="1" w:anchor="_Toc332205544">
+      <w:hyperlink w:anchor="_Toc332205544" w:history="1">
         <w:r>
           <w:rPr>
             <w:rStyle w:val="Hyperlink"/>
@@ -855,21 +672,21 @@
         </w:r>
       </w:hyperlink>
     </w:p>
-    <w:p xmlns:wp14="http://schemas.microsoft.com/office/word/2010/wordml" wp14:textId="77777777">
+    <w:p>
       <w:pPr>
         <w:pStyle w:val="TOC1"/>
         <w:tabs>
           <w:tab w:val="right" w:leader="dot" w:pos="9350"/>
         </w:tabs>
         <w:rPr>
-          <w:rFonts w:ascii="Calibri" w:hAnsi="Calibri" w:eastAsia="SimSun"/>
+          <w:rFonts w:ascii="Calibri" w:eastAsia="SimSun" w:hAnsi="Calibri"/>
           <w:noProof/>
           <w:sz w:val="22"/>
           <w:szCs w:val="22"/>
           <w:lang w:eastAsia="zh-CN"/>
         </w:rPr>
       </w:pPr>
-      <w:hyperlink w:history="1" w:anchor="_Toc332205545">
+      <w:hyperlink w:anchor="_Toc332205545" w:history="1">
         <w:r>
           <w:rPr>
             <w:rStyle w:val="Hyperlink"/>
@@ -928,21 +745,21 @@
         </w:r>
       </w:hyperlink>
     </w:p>
-    <w:p xmlns:wp14="http://schemas.microsoft.com/office/word/2010/wordml" wp14:textId="77777777">
+    <w:p>
       <w:pPr>
         <w:pStyle w:val="TOC1"/>
         <w:tabs>
           <w:tab w:val="right" w:leader="dot" w:pos="9350"/>
         </w:tabs>
         <w:rPr>
-          <w:rFonts w:ascii="Calibri" w:hAnsi="Calibri" w:eastAsia="SimSun"/>
+          <w:rFonts w:ascii="Calibri" w:eastAsia="SimSun" w:hAnsi="Calibri"/>
           <w:noProof/>
           <w:sz w:val="22"/>
           <w:szCs w:val="22"/>
           <w:lang w:eastAsia="zh-CN"/>
         </w:rPr>
       </w:pPr>
-      <w:hyperlink w:history="1" w:anchor="_Toc332205546">
+      <w:hyperlink w:anchor="_Toc332205546" w:history="1">
         <w:r>
           <w:rPr>
             <w:rStyle w:val="Hyperlink"/>
@@ -1001,21 +818,21 @@
         </w:r>
       </w:hyperlink>
     </w:p>
-    <w:p xmlns:wp14="http://schemas.microsoft.com/office/word/2010/wordml" wp14:textId="77777777">
+    <w:p>
       <w:pPr>
         <w:pStyle w:val="TOC1"/>
         <w:tabs>
           <w:tab w:val="right" w:leader="dot" w:pos="9350"/>
         </w:tabs>
         <w:rPr>
-          <w:rFonts w:ascii="Calibri" w:hAnsi="Calibri" w:eastAsia="SimSun"/>
+          <w:rFonts w:ascii="Calibri" w:eastAsia="SimSun" w:hAnsi="Calibri"/>
           <w:noProof/>
           <w:sz w:val="22"/>
           <w:szCs w:val="22"/>
           <w:lang w:eastAsia="zh-CN"/>
         </w:rPr>
       </w:pPr>
-      <w:hyperlink w:history="1" w:anchor="_Toc332205547">
+      <w:hyperlink w:anchor="_Toc332205547" w:history="1">
         <w:r>
           <w:rPr>
             <w:rStyle w:val="Hyperlink"/>
@@ -1074,21 +891,21 @@
         </w:r>
       </w:hyperlink>
     </w:p>
-    <w:p xmlns:wp14="http://schemas.microsoft.com/office/word/2010/wordml" wp14:textId="77777777">
+    <w:p>
       <w:pPr>
         <w:pStyle w:val="TOC1"/>
         <w:tabs>
           <w:tab w:val="right" w:leader="dot" w:pos="9350"/>
         </w:tabs>
         <w:rPr>
-          <w:rFonts w:ascii="Calibri" w:hAnsi="Calibri" w:eastAsia="SimSun"/>
+          <w:rFonts w:ascii="Calibri" w:eastAsia="SimSun" w:hAnsi="Calibri"/>
           <w:noProof/>
           <w:sz w:val="22"/>
           <w:szCs w:val="22"/>
           <w:lang w:eastAsia="zh-CN"/>
         </w:rPr>
       </w:pPr>
-      <w:hyperlink w:history="1" w:anchor="_Toc332205548">
+      <w:hyperlink w:anchor="_Toc332205548" w:history="1">
         <w:r>
           <w:rPr>
             <w:rStyle w:val="Hyperlink"/>
@@ -1147,21 +964,21 @@
         </w:r>
       </w:hyperlink>
     </w:p>
-    <w:p xmlns:wp14="http://schemas.microsoft.com/office/word/2010/wordml" wp14:textId="77777777">
+    <w:p>
       <w:pPr>
         <w:pStyle w:val="TOC1"/>
         <w:tabs>
           <w:tab w:val="right" w:leader="dot" w:pos="9350"/>
         </w:tabs>
         <w:rPr>
-          <w:rFonts w:ascii="Calibri" w:hAnsi="Calibri" w:eastAsia="SimSun"/>
+          <w:rFonts w:ascii="Calibri" w:eastAsia="SimSun" w:hAnsi="Calibri"/>
           <w:noProof/>
           <w:sz w:val="22"/>
           <w:szCs w:val="22"/>
           <w:lang w:eastAsia="zh-CN"/>
         </w:rPr>
       </w:pPr>
-      <w:hyperlink w:history="1" w:anchor="_Toc332205549">
+      <w:hyperlink w:anchor="_Toc332205549" w:history="1">
         <w:r>
           <w:rPr>
             <w:rStyle w:val="Hyperlink"/>
@@ -1220,21 +1037,21 @@
         </w:r>
       </w:hyperlink>
     </w:p>
-    <w:p xmlns:wp14="http://schemas.microsoft.com/office/word/2010/wordml" wp14:textId="77777777">
+    <w:p>
       <w:pPr>
         <w:pStyle w:val="TOC1"/>
         <w:tabs>
           <w:tab w:val="right" w:leader="dot" w:pos="9350"/>
         </w:tabs>
         <w:rPr>
-          <w:rFonts w:ascii="Calibri" w:hAnsi="Calibri" w:eastAsia="SimSun"/>
+          <w:rFonts w:ascii="Calibri" w:eastAsia="SimSun" w:hAnsi="Calibri"/>
           <w:noProof/>
           <w:sz w:val="22"/>
           <w:szCs w:val="22"/>
           <w:lang w:eastAsia="zh-CN"/>
         </w:rPr>
       </w:pPr>
-      <w:hyperlink w:history="1" w:anchor="_Toc332205550">
+      <w:hyperlink w:anchor="_Toc332205550" w:history="1">
         <w:r>
           <w:rPr>
             <w:rStyle w:val="Hyperlink"/>
@@ -1282,7 +1099,7 @@
             <w:noProof/>
             <w:webHidden/>
           </w:rPr>
-          <w:t>5</w:t>
+          <w:t>6</w:t>
         </w:r>
         <w:r>
           <w:rPr>
@@ -1293,7 +1110,7 @@
         </w:r>
       </w:hyperlink>
     </w:p>
-    <w:p xmlns:wp14="http://schemas.microsoft.com/office/word/2010/wordml" wp14:textId="77777777">
+    <w:p>
       <w:pPr>
         <w:ind w:left="720"/>
         <w:rPr>
@@ -1307,28 +1124,28 @@
         <w:fldChar w:fldCharType="end"/>
       </w:r>
     </w:p>
-    <w:p xmlns:wp14="http://schemas.microsoft.com/office/word/2010/wordml" wp14:textId="77777777">
-      <w:pPr>
-        <w:rPr>
-          <w:sz w:val="24"/>
-        </w:rPr>
-      </w:pPr>
-    </w:p>
-    <w:p xmlns:wp14="http://schemas.microsoft.com/office/word/2010/wordml" wp14:textId="77777777">
-      <w:pPr>
-        <w:rPr>
-          <w:sz w:val="24"/>
-        </w:rPr>
-      </w:pPr>
-    </w:p>
-    <w:p xmlns:wp14="http://schemas.microsoft.com/office/word/2010/wordml" wp14:textId="77777777">
-      <w:pPr>
-        <w:rPr>
-          <w:sz w:val="24"/>
-        </w:rPr>
-      </w:pPr>
-    </w:p>
-    <w:p xmlns:wp14="http://schemas.microsoft.com/office/word/2010/wordml" wp14:textId="77777777">
+    <w:p>
+      <w:pPr>
+        <w:rPr>
+          <w:sz w:val="24"/>
+        </w:rPr>
+      </w:pPr>
+    </w:p>
+    <w:p>
+      <w:pPr>
+        <w:rPr>
+          <w:sz w:val="24"/>
+        </w:rPr>
+      </w:pPr>
+    </w:p>
+    <w:p>
+      <w:pPr>
+        <w:rPr>
+          <w:sz w:val="24"/>
+        </w:rPr>
+      </w:pPr>
+    </w:p>
+    <w:p>
       <w:pPr>
         <w:pStyle w:val="Heading1"/>
         <w:jc w:val="left"/>
@@ -1341,151 +1158,80 @@
       <w:r>
         <w:br w:type="page"/>
       </w:r>
-      <w:bookmarkStart w:name="_Toc332205544" w:id="0"/>
-      <w:r>
-        <w:rPr>
-          <w:smallCaps w:val="1"/>
-          <w:sz w:val="28"/>
-          <w:szCs w:val="28"/>
-        </w:rPr>
-        <w:t>Introduction</w:t>
-      </w:r>
-      <w:bookmarkEnd w:id="0"/>
-    </w:p>
-    <w:p xmlns:wp14="http://schemas.microsoft.com/office/word/2010/wordml" wp14:textId="26B24AAE">
-      <w:pPr>
-        <w:pStyle w:val="Normal"/>
-        <w:ind w:left="0"/>
-        <w:rPr>
-          <w:color w:val="auto"/>
-          <w:sz w:val="24"/>
-          <w:szCs w:val="24"/>
-        </w:rPr>
-      </w:pPr>
-      <w:r>
-        <w:rPr>
-          <w:color w:val="auto"/>
-          <w:sz w:val="24"/>
-          <w:szCs w:val="24"/>
-        </w:rPr>
-        <w:t>Effective cost management is crucial for the success of any project, and the Chubby Gourmet e-commerce web application project is no exception. This Cost Management Plan document outlines the strategies and procedures that will be employed to ensure that project costs are managed efficiently and effectively throughout its lifecycle.</w:t>
-      </w:r>
-    </w:p>
-    <w:p xmlns:wp14="http://schemas.microsoft.com/office/word/2010/wordml" wp14:textId="45900AB3">
-      <w:pPr>
-        <w:pStyle w:val="Normal"/>
-        <w:ind w:left="0"/>
-        <w:rPr>
-          <w:color w:val="auto"/>
-          <w:sz w:val="24"/>
-          <w:szCs w:val="24"/>
-        </w:rPr>
-      </w:pPr>
-    </w:p>
-    <w:p xmlns:wp14="http://schemas.microsoft.com/office/word/2010/wordml" wp14:textId="0F6575B7">
-      <w:pPr>
-        <w:pStyle w:val="Normal"/>
-        <w:ind w:left="0"/>
-      </w:pPr>
-      <w:r>
-        <w:rPr>
-          <w:color w:val="auto"/>
-          <w:sz w:val="24"/>
-          <w:szCs w:val="24"/>
-        </w:rPr>
-        <w:t>The purpose of this plan is to establish the guidelines and standards for measuring, controlling, and reporting project costs. The plan identifies the individuals responsible for cost management, defines the authority levels for approving changes to the project budget, and outlines the mechanisms for measuring and reporting cost performance.</w:t>
-      </w:r>
-    </w:p>
-    <w:p xmlns:wp14="http://schemas.microsoft.com/office/word/2010/wordml" wp14:textId="07722633">
-      <w:pPr>
-        <w:pStyle w:val="Normal"/>
-        <w:ind w:left="0"/>
-        <w:rPr>
-          <w:color w:val="auto"/>
-          <w:sz w:val="24"/>
-          <w:szCs w:val="24"/>
-        </w:rPr>
-      </w:pPr>
-    </w:p>
-    <w:p xmlns:wp14="http://schemas.microsoft.com/office/word/2010/wordml" wp14:textId="76FBF93D">
-      <w:pPr>
-        <w:pStyle w:val="Normal"/>
-        <w:ind w:left="0"/>
-      </w:pPr>
-      <w:r>
-        <w:rPr>
-          <w:color w:val="auto"/>
-          <w:sz w:val="24"/>
-          <w:szCs w:val="24"/>
-        </w:rPr>
-        <w:t>By adhering to the standards set out in this plan, we can ensure that the Chubby Gourmet e-commerce web application project is completed within budget, on time, and to the satisfaction of all stakeholders.</w:t>
-      </w:r>
-    </w:p>
-    <w:p xmlns:wp14="http://schemas.microsoft.com/office/word/2010/wordml" wp14:textId="393997E9">
-      <w:pPr>
-        <w:pStyle w:val="Normal"/>
-        <w:ind w:left="0"/>
-        <w:rPr>
-          <w:color w:val="auto"/>
-          <w:sz w:val="24"/>
-          <w:szCs w:val="24"/>
-        </w:rPr>
-      </w:pPr>
-      <w:r>
-        <w:br/>
-      </w:r>
-    </w:p>
-    <w:p xmlns:wp14="http://schemas.microsoft.com/office/word/2010/wordml" wp14:textId="27B65D48">
-      <w:pPr>
-        <w:pStyle w:val="Normal"/>
-        <w:ind w:left="0"/>
-        <w:rPr>
-          <w:color w:val="008000"/>
-          <w:sz w:val="24"/>
-          <w:szCs w:val="24"/>
-        </w:rPr>
-      </w:pPr>
-    </w:p>
-    <w:p xmlns:wp14="http://schemas.microsoft.com/office/word/2010/wordml" wp14:textId="77777777">
-      <w:pPr>
-        <w:rPr>
-          <w:sz w:val="24"/>
-        </w:rPr>
-      </w:pPr>
-    </w:p>
-    <w:p xmlns:wp14="http://schemas.microsoft.com/office/word/2010/wordml" wp14:textId="77777777">
-      <w:pPr>
-        <w:pStyle w:val="Heading1"/>
-        <w:jc w:val="left"/>
+      <w:bookmarkStart w:id="0" w:name="_Toc332205544"/>
+      <w:r>
         <w:rPr>
           <w:smallCaps/>
           <w:sz w:val="28"/>
           <w:szCs w:val="28"/>
         </w:rPr>
-      </w:pPr>
-      <w:bookmarkStart w:name="_Toc332205545" w:id="1"/>
-      <w:r>
-        <w:rPr>
-          <w:smallCaps w:val="1"/>
-          <w:sz w:val="28"/>
-          <w:szCs w:val="28"/>
-        </w:rPr>
-        <w:t>Cost</w:t>
-      </w:r>
-      <w:r>
-        <w:rPr>
-          <w:smallCaps w:val="1"/>
-          <w:sz w:val="28"/>
-          <w:szCs w:val="28"/>
-        </w:rPr>
-        <w:t xml:space="preserve"> Management Approach</w:t>
-      </w:r>
-      <w:bookmarkEnd w:id="1"/>
-      <w:smartTag w:uri="urn:schemas-microsoft-com:office:smarttags" w:element="stockticker"/>
-    </w:p>
-    <w:p>
-      <w:pPr>
-        <w:pStyle w:val="Normal"/>
+        <w:lastRenderedPageBreak/>
+        <w:t>Introduction</w:t>
+      </w:r>
+      <w:bookmarkEnd w:id="0"/>
+    </w:p>
+    <w:p>
+      <w:pPr>
+        <w:rPr>
+          <w:sz w:val="24"/>
+          <w:szCs w:val="24"/>
+        </w:rPr>
+      </w:pPr>
+      <w:r>
+        <w:rPr>
+          <w:sz w:val="24"/>
+          <w:szCs w:val="24"/>
+        </w:rPr>
+        <w:t>Effective cost management is crucial for the success of any project, and the Chubby Gourmet e-commerce web application project is no exception. This Cost Management Plan document outlines the strategies and procedures that will be employed to ensure that project costs are managed efficiently and effectively throughout its lifecycle.</w:t>
+      </w:r>
+    </w:p>
+    <w:p>
+      <w:pPr>
+        <w:rPr>
+          <w:sz w:val="24"/>
+          <w:szCs w:val="24"/>
+        </w:rPr>
+      </w:pPr>
+    </w:p>
+    <w:p>
+      <w:r>
+        <w:rPr>
+          <w:sz w:val="24"/>
+          <w:szCs w:val="24"/>
+        </w:rPr>
+        <w:t>The purpose of this plan is to establish the guidelines and standards for measuring, controlling, and reporting project costs. The plan identifies the individuals responsible for cost management, defines the authority levels for approving changes to the project budget, and outlines the mechanisms for measuring and reporting cost performance.</w:t>
+      </w:r>
+    </w:p>
+    <w:p>
+      <w:pPr>
+        <w:rPr>
+          <w:sz w:val="24"/>
+          <w:szCs w:val="24"/>
+        </w:rPr>
+      </w:pPr>
+    </w:p>
+    <w:p>
+      <w:r>
+        <w:rPr>
+          <w:sz w:val="24"/>
+          <w:szCs w:val="24"/>
+        </w:rPr>
+        <w:t>By adhering to the standards set out in this plan, we can ensure that the Chubby Gourmet e-commerce web application project is completed within budget, on time, and to the satisfaction of all stakeholders.</w:t>
+      </w:r>
+    </w:p>
+    <w:p>
+      <w:pPr>
+        <w:rPr>
+          <w:sz w:val="24"/>
+          <w:szCs w:val="24"/>
+        </w:rPr>
+      </w:pPr>
+      <w:r>
+        <w:br/>
+      </w:r>
+    </w:p>
+    <w:p>
+      <w:pPr>
         <w:rPr>
           <w:color w:val="008000"/>
           <w:sz w:val="24"/>
@@ -1495,287 +1241,12 @@
     </w:p>
     <w:p>
       <w:pPr>
-        <w:pStyle w:val="Normal"/>
-        <w:rPr>
-          <w:color w:val="auto"/>
-          <w:sz w:val="24"/>
-          <w:szCs w:val="24"/>
-        </w:rPr>
-      </w:pPr>
-      <w:r>
-        <w:rPr>
-          <w:color w:val="auto"/>
-          <w:sz w:val="24"/>
-          <w:szCs w:val="24"/>
-        </w:rPr>
-        <w:t xml:space="preserve">The Chubby Gourmet e-commerce web application project will </w:t>
-      </w:r>
-      <w:r>
-        <w:rPr>
-          <w:color w:val="auto"/>
-          <w:sz w:val="24"/>
-          <w:szCs w:val="24"/>
-        </w:rPr>
-        <w:t>utilize</w:t>
-      </w:r>
-      <w:r>
-        <w:rPr>
-          <w:color w:val="auto"/>
-          <w:sz w:val="24"/>
-          <w:szCs w:val="24"/>
-        </w:rPr>
-        <w:t xml:space="preserve"> the Work Breakdown Structure (WBS) to effectively manage costs. As the project management team does not have a Project Management Information System, costs will be managed at the last level of each WBS activity, it can either be third, fourth, or fifth level of the WBS. This level of granularity strikes a balance between detailed cost management and manageable effort.</w:t>
-      </w:r>
-    </w:p>
-    <w:p>
-      <w:pPr>
-        <w:pStyle w:val="Normal"/>
-        <w:rPr>
-          <w:color w:val="auto"/>
-          <w:sz w:val="24"/>
-          <w:szCs w:val="24"/>
-        </w:rPr>
-      </w:pPr>
-    </w:p>
-    <w:p>
-      <w:pPr>
-        <w:pStyle w:val="Normal"/>
-        <w:rPr>
-          <w:color w:val="auto"/>
-          <w:sz w:val="24"/>
-          <w:szCs w:val="24"/>
-        </w:rPr>
-      </w:pPr>
-      <w:r>
-        <w:rPr>
-          <w:color w:val="auto"/>
-          <w:sz w:val="24"/>
-          <w:szCs w:val="24"/>
-        </w:rPr>
-        <w:t xml:space="preserve">At the last level of each WBS activity, Cost Accounts will be </w:t>
-      </w:r>
-      <w:r>
-        <w:rPr>
-          <w:color w:val="auto"/>
-          <w:sz w:val="24"/>
-          <w:szCs w:val="24"/>
-        </w:rPr>
-        <w:t>established</w:t>
-      </w:r>
-      <w:r>
-        <w:rPr>
-          <w:color w:val="auto"/>
-          <w:sz w:val="24"/>
-          <w:szCs w:val="24"/>
-        </w:rPr>
-        <w:t xml:space="preserve"> for each major deliverable. Each Cost Account will be assigned a budget, and actual costs will be tracked against this budget. To ensure effective cost management, a Cost Account Manager will be </w:t>
-      </w:r>
-      <w:r>
-        <w:rPr>
-          <w:color w:val="auto"/>
-          <w:sz w:val="24"/>
-          <w:szCs w:val="24"/>
-        </w:rPr>
-        <w:t>designated</w:t>
-      </w:r>
-      <w:r>
-        <w:rPr>
-          <w:color w:val="auto"/>
-          <w:sz w:val="24"/>
-          <w:szCs w:val="24"/>
-        </w:rPr>
-        <w:t xml:space="preserve"> for each Cost Account. They will </w:t>
-      </w:r>
-      <w:r>
-        <w:rPr>
-          <w:color w:val="auto"/>
-          <w:sz w:val="24"/>
-          <w:szCs w:val="24"/>
-        </w:rPr>
-        <w:t>be responsible for</w:t>
-      </w:r>
-      <w:r>
-        <w:rPr>
-          <w:color w:val="auto"/>
-          <w:sz w:val="24"/>
-          <w:szCs w:val="24"/>
-        </w:rPr>
-        <w:t xml:space="preserve"> managing the costs associated with their respective Cost Account.</w:t>
-      </w:r>
-    </w:p>
-    <w:p>
-      <w:pPr>
-        <w:pStyle w:val="Normal"/>
-        <w:rPr>
-          <w:color w:val="auto"/>
-          <w:sz w:val="24"/>
-          <w:szCs w:val="24"/>
-        </w:rPr>
-      </w:pPr>
-    </w:p>
-    <w:p>
-      <w:pPr>
-        <w:pStyle w:val="Normal"/>
-        <w:rPr>
-          <w:color w:val="auto"/>
-          <w:sz w:val="24"/>
-          <w:szCs w:val="24"/>
-        </w:rPr>
-      </w:pPr>
-      <w:r>
-        <w:rPr>
-          <w:color w:val="auto"/>
-          <w:sz w:val="24"/>
-          <w:szCs w:val="24"/>
-        </w:rPr>
-        <w:t xml:space="preserve">Cost performance will be </w:t>
-      </w:r>
-      <w:r>
-        <w:rPr>
-          <w:color w:val="auto"/>
-          <w:sz w:val="24"/>
-          <w:szCs w:val="24"/>
-        </w:rPr>
-        <w:t>monitored</w:t>
-      </w:r>
-      <w:r>
-        <w:rPr>
-          <w:color w:val="auto"/>
-          <w:sz w:val="24"/>
-          <w:szCs w:val="24"/>
-        </w:rPr>
-        <w:t xml:space="preserve"> by regularly reviewing actual costs against the budgeted costs for each Cost Account. Any variances will be thoroughly investigated, and corrective actions will be </w:t>
-      </w:r>
-      <w:r>
-        <w:rPr>
-          <w:color w:val="auto"/>
-          <w:sz w:val="24"/>
-          <w:szCs w:val="24"/>
-        </w:rPr>
-        <w:t>taken</w:t>
-      </w:r>
-      <w:r>
-        <w:rPr>
-          <w:color w:val="auto"/>
-          <w:sz w:val="24"/>
-          <w:szCs w:val="24"/>
-        </w:rPr>
-        <w:t xml:space="preserve"> as necessary. Additionally, a cost performance index (CPI) and a schedule performance index (SPI) will be </w:t>
-      </w:r>
-      <w:r>
-        <w:rPr>
-          <w:color w:val="auto"/>
-          <w:sz w:val="24"/>
-          <w:szCs w:val="24"/>
-        </w:rPr>
-        <w:t>utilized</w:t>
-      </w:r>
-      <w:r>
-        <w:rPr>
-          <w:color w:val="auto"/>
-          <w:sz w:val="24"/>
-          <w:szCs w:val="24"/>
-        </w:rPr>
-        <w:t xml:space="preserve"> to track cost and schedule performance. </w:t>
-      </w:r>
-      <w:r>
-        <w:rPr>
-          <w:color w:val="auto"/>
-          <w:sz w:val="24"/>
-          <w:szCs w:val="24"/>
-        </w:rPr>
-        <w:t xml:space="preserve">Monthly </w:t>
-      </w:r>
-      <w:r>
-        <w:rPr>
-          <w:color w:val="auto"/>
-          <w:sz w:val="24"/>
-          <w:szCs w:val="24"/>
-        </w:rPr>
-        <w:t>reports will be generated and presented to the Project Sponsor and other key stakeholders.</w:t>
-      </w:r>
-    </w:p>
-    <w:p>
-      <w:pPr>
-        <w:pStyle w:val="Normal"/>
-        <w:rPr>
-          <w:color w:val="auto"/>
-          <w:sz w:val="24"/>
-          <w:szCs w:val="24"/>
-        </w:rPr>
-      </w:pPr>
-    </w:p>
-    <w:p>
-      <w:pPr>
-        <w:pStyle w:val="Normal"/>
-        <w:rPr>
-          <w:color w:val="auto"/>
-          <w:sz w:val="24"/>
-          <w:szCs w:val="24"/>
-        </w:rPr>
-      </w:pPr>
-      <w:r>
-        <w:rPr>
-          <w:color w:val="auto"/>
-          <w:sz w:val="24"/>
-          <w:szCs w:val="24"/>
-        </w:rPr>
-        <w:t>All changes to the project scope or budget will require review and approval by the Project Manager and the Project Sponsor. If a cost change exceeds 10% of the total project budget, approval from the Project Sponsor will be necessary before implementation.</w:t>
-      </w:r>
-    </w:p>
-    <w:p>
-      <w:pPr>
-        <w:pStyle w:val="Normal"/>
-        <w:rPr>
-          <w:color w:val="auto"/>
-          <w:sz w:val="24"/>
-          <w:szCs w:val="24"/>
-        </w:rPr>
-      </w:pPr>
-    </w:p>
-    <w:p>
-      <w:pPr>
-        <w:pStyle w:val="Normal"/>
-        <w:rPr>
-          <w:color w:val="auto"/>
-          <w:sz w:val="24"/>
-          <w:szCs w:val="24"/>
-        </w:rPr>
-      </w:pPr>
-      <w:r>
-        <w:rPr>
-          <w:color w:val="auto"/>
-          <w:sz w:val="24"/>
-          <w:szCs w:val="24"/>
-        </w:rPr>
-        <w:t>By managing costs at the last level of the WBS and regularly reviewing cost performance, the Chubby Gourmet e-commerce web application project will be completed within the approved budget and to the satisfaction of all stakeholders.</w:t>
-      </w:r>
-    </w:p>
-    <w:p>
-      <w:pPr>
-        <w:pStyle w:val="Normal"/>
-        <w:rPr>
-          <w:color w:val="008000"/>
-          <w:sz w:val="24"/>
-          <w:szCs w:val="24"/>
-        </w:rPr>
-      </w:pPr>
-    </w:p>
-    <w:p xmlns:wp14="http://schemas.microsoft.com/office/word/2010/wordml" wp14:textId="77777777">
-      <w:pPr>
-        <w:rPr>
-          <w:sz w:val="24"/>
-        </w:rPr>
-      </w:pPr>
-    </w:p>
-    <w:p xmlns:wp14="http://schemas.microsoft.com/office/word/2010/wordml" wp14:textId="77777777">
-      <w:pPr>
-        <w:rPr>
-          <w:sz w:val="24"/>
-        </w:rPr>
-      </w:pPr>
-    </w:p>
-    <w:p xmlns:wp14="http://schemas.microsoft.com/office/word/2010/wordml" wp14:textId="77777777">
+        <w:rPr>
+          <w:sz w:val="24"/>
+        </w:rPr>
+      </w:pPr>
+    </w:p>
+    <w:p>
       <w:pPr>
         <w:pStyle w:val="Heading1"/>
         <w:jc w:val="left"/>
@@ -1785,1380 +1256,172 @@
           <w:szCs w:val="28"/>
         </w:rPr>
       </w:pPr>
-      <w:bookmarkStart w:name="_Toc332205546" w:id="2"/>
-      <w:r>
-        <w:rPr>
-          <w:smallCaps w:val="1"/>
-          <w:sz w:val="28"/>
-          <w:szCs w:val="28"/>
-        </w:rPr>
-        <w:t>Measuring Pro</w:t>
-      </w:r>
-      <w:r>
-        <w:rPr>
-          <w:smallCaps w:val="1"/>
-          <w:sz w:val="28"/>
-          <w:szCs w:val="28"/>
-        </w:rPr>
-        <w:t>j</w:t>
-      </w:r>
-      <w:r>
-        <w:rPr>
-          <w:smallCaps w:val="1"/>
-          <w:sz w:val="28"/>
-          <w:szCs w:val="28"/>
-        </w:rPr>
-        <w:t>ect Costs</w:t>
-      </w:r>
-      <w:bookmarkEnd w:id="2"/>
-      <w:smartTag w:uri="urn:schemas-microsoft-com:office:smarttags" w:element="PersonName"/>
-    </w:p>
-    <w:p>
-      <w:pPr>
-        <w:pStyle w:val="Normal"/>
-        <w:rPr>
-          <w:color w:val="008000"/>
-          <w:sz w:val="24"/>
-          <w:szCs w:val="24"/>
-        </w:rPr>
-      </w:pPr>
-    </w:p>
-    <w:p>
-      <w:pPr>
-        <w:pStyle w:val="Normal"/>
-        <w:rPr>
-          <w:color w:val="auto"/>
-          <w:sz w:val="24"/>
-          <w:szCs w:val="24"/>
-        </w:rPr>
-      </w:pPr>
-      <w:r>
-        <w:rPr>
-          <w:color w:val="auto"/>
-          <w:sz w:val="24"/>
-          <w:szCs w:val="24"/>
-        </w:rPr>
-        <w:t xml:space="preserve">This section will detail the Earned Value measurements that will be captured and reported upon, and whether any tools, such as project management software, will be used to </w:t>
-      </w:r>
-      <w:r>
-        <w:rPr>
-          <w:color w:val="auto"/>
-          <w:sz w:val="24"/>
-          <w:szCs w:val="24"/>
-        </w:rPr>
-        <w:t>assist</w:t>
-      </w:r>
-      <w:r>
-        <w:rPr>
-          <w:color w:val="auto"/>
-          <w:sz w:val="24"/>
-          <w:szCs w:val="24"/>
-        </w:rPr>
-        <w:t xml:space="preserve"> in capturing Earned Value metrics. The section will also outline how future project costs will be forecasted and how cost performance will be reviewed over time, across work packages or schedule activities.</w:t>
-      </w:r>
-    </w:p>
-    <w:p>
-      <w:pPr>
-        <w:pStyle w:val="Normal"/>
-        <w:rPr>
-          <w:color w:val="auto"/>
-          <w:sz w:val="24"/>
-          <w:szCs w:val="24"/>
-        </w:rPr>
-      </w:pPr>
-    </w:p>
-    <w:p>
-      <w:pPr>
-        <w:pStyle w:val="Normal"/>
-        <w:rPr>
-          <w:color w:val="auto"/>
-          <w:sz w:val="24"/>
-          <w:szCs w:val="24"/>
-        </w:rPr>
-      </w:pPr>
-      <w:r>
-        <w:rPr>
-          <w:color w:val="auto"/>
-          <w:sz w:val="24"/>
-          <w:szCs w:val="24"/>
-        </w:rPr>
-        <w:t>Forecasting future project costs is an important aspect of cost management in any project. In the cost management plan for Chubby Gourmet e-commerce web application, the project team will use a combination of historical data and expert judgment to forecast future project costs. The team will also consider any changes in project scope, schedule, or resource requirements that may affect the project budget.</w:t>
-      </w:r>
-    </w:p>
-    <w:p>
-      <w:pPr>
-        <w:pStyle w:val="Normal"/>
-        <w:rPr>
-          <w:color w:val="auto"/>
-          <w:sz w:val="24"/>
-          <w:szCs w:val="24"/>
-        </w:rPr>
-      </w:pPr>
-    </w:p>
-    <w:p>
-      <w:pPr>
-        <w:pStyle w:val="Normal"/>
-        <w:rPr>
-          <w:color w:val="auto"/>
-          <w:sz w:val="24"/>
-          <w:szCs w:val="24"/>
-        </w:rPr>
-      </w:pPr>
-      <w:r>
-        <w:rPr>
-          <w:color w:val="auto"/>
-          <w:sz w:val="24"/>
-          <w:szCs w:val="24"/>
-        </w:rPr>
-        <w:t xml:space="preserve">To review cost performance across work packages or schedule activities, the team will analyze the data collected through the EVM measurements and </w:t>
-      </w:r>
-      <w:r>
-        <w:rPr>
-          <w:color w:val="auto"/>
-          <w:sz w:val="24"/>
-          <w:szCs w:val="24"/>
-        </w:rPr>
-        <w:t>identify</w:t>
-      </w:r>
-      <w:r>
-        <w:rPr>
-          <w:color w:val="auto"/>
-          <w:sz w:val="24"/>
-          <w:szCs w:val="24"/>
-        </w:rPr>
-        <w:t xml:space="preserve"> the areas where the project is over or under budget. </w:t>
-      </w:r>
-      <w:r>
-        <w:rPr>
-          <w:color w:val="auto"/>
-          <w:sz w:val="24"/>
-          <w:szCs w:val="24"/>
-        </w:rPr>
-        <w:t>The team will then drill down to the specific work packages or activities that are causing the deviations and take corrective actions accordingly.</w:t>
-      </w:r>
-      <w:r>
-        <w:rPr>
-          <w:color w:val="auto"/>
-          <w:sz w:val="24"/>
-          <w:szCs w:val="24"/>
-        </w:rPr>
-        <w:t xml:space="preserve"> This will help the team keep the project on track and prevent any cost overruns or schedule delays.</w:t>
-      </w:r>
-    </w:p>
-    <w:p>
-      <w:pPr>
-        <w:pStyle w:val="Normal"/>
-        <w:rPr>
-          <w:color w:val="auto"/>
-          <w:sz w:val="24"/>
-          <w:szCs w:val="24"/>
-        </w:rPr>
-      </w:pPr>
-    </w:p>
-    <w:p>
-      <w:pPr>
-        <w:pStyle w:val="Normal"/>
-        <w:rPr>
-          <w:color w:val="auto"/>
-          <w:sz w:val="24"/>
-          <w:szCs w:val="24"/>
-        </w:rPr>
-      </w:pPr>
-      <w:r>
-        <w:rPr>
-          <w:color w:val="auto"/>
-          <w:sz w:val="24"/>
-          <w:szCs w:val="24"/>
-        </w:rPr>
-        <w:t xml:space="preserve">To review cost performance over time, the team will use the earned value management (EVM) approach and measure Schedule Variance (SV), Cost Variance (CV), Schedule Performance Index (SPI), and Cost Performance Index (CPI) regularly. These measurements will help the team </w:t>
-      </w:r>
-      <w:r>
-        <w:rPr>
-          <w:color w:val="auto"/>
-          <w:sz w:val="24"/>
-          <w:szCs w:val="24"/>
-        </w:rPr>
-        <w:t>identify</w:t>
-      </w:r>
-      <w:r>
-        <w:rPr>
-          <w:color w:val="auto"/>
-          <w:sz w:val="24"/>
-          <w:szCs w:val="24"/>
-        </w:rPr>
-        <w:t xml:space="preserve"> any deviations from the budget and schedule and take corrective actions to keep the project on track.</w:t>
-      </w:r>
-    </w:p>
-    <w:p>
-      <w:pPr>
-        <w:pStyle w:val="Normal"/>
-        <w:rPr>
-          <w:color w:val="auto"/>
-          <w:sz w:val="24"/>
-          <w:szCs w:val="24"/>
-        </w:rPr>
-      </w:pPr>
-    </w:p>
-    <w:p>
-      <w:pPr>
-        <w:pStyle w:val="Normal"/>
-        <w:rPr>
-          <w:color w:val="auto"/>
-          <w:sz w:val="24"/>
-          <w:szCs w:val="24"/>
-        </w:rPr>
-      </w:pPr>
-      <w:r>
-        <w:rPr>
-          <w:color w:val="auto"/>
-          <w:sz w:val="24"/>
-          <w:szCs w:val="24"/>
-        </w:rPr>
-        <w:t>Schedule Variance (SV) will be used to measure the schedule performance of the project.</w:t>
-      </w:r>
-      <w:r>
-        <w:rPr>
-          <w:color w:val="auto"/>
-          <w:sz w:val="24"/>
-          <w:szCs w:val="24"/>
-        </w:rPr>
-        <w:t xml:space="preserve"> It will be calculated by taking the Earned Value (EV) and subtracting the Planned Value (PV). If SV is zero, the project is perfectly on schedule. If SV is greater than zero, the project is ahead of schedule. If SV is less than zero, the project is behind schedule.</w:t>
-      </w:r>
-    </w:p>
-    <w:p>
-      <w:pPr>
-        <w:pStyle w:val="Normal"/>
-        <w:rPr>
-          <w:color w:val="auto"/>
-          <w:sz w:val="24"/>
-          <w:szCs w:val="24"/>
-        </w:rPr>
-      </w:pPr>
-    </w:p>
-    <w:p>
-      <w:pPr>
-        <w:pStyle w:val="Normal"/>
-        <w:rPr>
-          <w:color w:val="auto"/>
-          <w:sz w:val="24"/>
-          <w:szCs w:val="24"/>
-        </w:rPr>
-      </w:pPr>
-      <w:r>
-        <w:rPr>
-          <w:color w:val="auto"/>
-          <w:sz w:val="24"/>
-          <w:szCs w:val="24"/>
-        </w:rPr>
-        <w:t>Cost Variance (CV) will be used to measure the budget performance of the project.</w:t>
-      </w:r>
-      <w:r>
-        <w:rPr>
-          <w:color w:val="auto"/>
-          <w:sz w:val="24"/>
-          <w:szCs w:val="24"/>
-        </w:rPr>
-        <w:t xml:space="preserve"> It will be calculated by subtracting Actual Costs (AC) from Earned Value (EV). If the CV is zero, the project is perfectly on budget. If the CV is greater than zero, the project is under budget. If </w:t>
-      </w:r>
-      <w:r>
-        <w:rPr>
-          <w:color w:val="auto"/>
-          <w:sz w:val="24"/>
-          <w:szCs w:val="24"/>
-        </w:rPr>
-        <w:t>the CV</w:t>
-      </w:r>
-      <w:r>
-        <w:rPr>
-          <w:color w:val="auto"/>
-          <w:sz w:val="24"/>
-          <w:szCs w:val="24"/>
-        </w:rPr>
-        <w:t xml:space="preserve"> is less than zero, the project is over budget.</w:t>
-      </w:r>
-    </w:p>
-    <w:p>
-      <w:pPr>
-        <w:pStyle w:val="Normal"/>
-        <w:rPr>
-          <w:color w:val="auto"/>
-          <w:sz w:val="24"/>
-          <w:szCs w:val="24"/>
-        </w:rPr>
-      </w:pPr>
-    </w:p>
-    <w:p>
-      <w:pPr>
-        <w:pStyle w:val="Normal"/>
-        <w:rPr>
-          <w:color w:val="auto"/>
-          <w:sz w:val="24"/>
-          <w:szCs w:val="24"/>
-        </w:rPr>
-      </w:pPr>
-      <w:r>
-        <w:rPr>
-          <w:color w:val="auto"/>
-          <w:sz w:val="24"/>
-          <w:szCs w:val="24"/>
-        </w:rPr>
-        <w:t>The Schedule</w:t>
-      </w:r>
-      <w:r>
-        <w:rPr>
-          <w:color w:val="auto"/>
-          <w:sz w:val="24"/>
-          <w:szCs w:val="24"/>
-        </w:rPr>
-        <w:t xml:space="preserve"> Performance Index (SPI) will measure the progress achieved against what was planned. SPI will be calculated as EV/PV. A well-performing project should have its SPI as close to 1 as possible, or </w:t>
-      </w:r>
-      <w:r>
-        <w:rPr>
-          <w:color w:val="auto"/>
-          <w:sz w:val="24"/>
-          <w:szCs w:val="24"/>
-        </w:rPr>
-        <w:t>maybe even</w:t>
-      </w:r>
-      <w:r>
-        <w:rPr>
-          <w:color w:val="auto"/>
-          <w:sz w:val="24"/>
-          <w:szCs w:val="24"/>
-        </w:rPr>
-        <w:t xml:space="preserve"> a little under 1.</w:t>
-      </w:r>
-    </w:p>
-    <w:p>
-      <w:pPr>
-        <w:pStyle w:val="Normal"/>
-        <w:rPr>
-          <w:color w:val="auto"/>
-          <w:sz w:val="24"/>
-          <w:szCs w:val="24"/>
-        </w:rPr>
-      </w:pPr>
-    </w:p>
-    <w:p>
-      <w:pPr>
-        <w:pStyle w:val="Normal"/>
-        <w:rPr>
-          <w:color w:val="auto"/>
-          <w:sz w:val="24"/>
-          <w:szCs w:val="24"/>
-        </w:rPr>
-      </w:pPr>
-      <w:r>
-        <w:rPr>
-          <w:color w:val="auto"/>
-          <w:sz w:val="24"/>
-          <w:szCs w:val="24"/>
-        </w:rPr>
-        <w:t>The Cost</w:t>
-      </w:r>
-      <w:r>
-        <w:rPr>
-          <w:color w:val="auto"/>
-          <w:sz w:val="24"/>
-          <w:szCs w:val="24"/>
-        </w:rPr>
-        <w:t xml:space="preserve"> Performance Index (CPI) will measure the value of the work completed compared to the actual cost of the work completed. CPI will be calculated as EV/AC. If the CPI is greater than 1, the project is under budget. If </w:t>
-      </w:r>
-      <w:r>
-        <w:rPr>
-          <w:color w:val="auto"/>
-          <w:sz w:val="24"/>
-          <w:szCs w:val="24"/>
-        </w:rPr>
-        <w:t>it's</w:t>
-      </w:r>
-      <w:r>
-        <w:rPr>
-          <w:color w:val="auto"/>
-          <w:sz w:val="24"/>
-          <w:szCs w:val="24"/>
-        </w:rPr>
-        <w:t xml:space="preserve"> less than 1, the project is over budget. If CPI is equal to 1, the project is perfectly on budget.</w:t>
-      </w:r>
-    </w:p>
-    <w:p>
-      <w:pPr>
-        <w:pStyle w:val="Normal"/>
-        <w:rPr>
-          <w:color w:val="auto"/>
-          <w:sz w:val="24"/>
-          <w:szCs w:val="24"/>
-        </w:rPr>
-      </w:pPr>
-    </w:p>
-    <w:p>
-      <w:pPr>
-        <w:pStyle w:val="Normal"/>
-        <w:rPr>
-          <w:color w:val="008000"/>
-          <w:sz w:val="24"/>
-          <w:szCs w:val="24"/>
-        </w:rPr>
-      </w:pPr>
-    </w:p>
-    <w:p xmlns:wp14="http://schemas.microsoft.com/office/word/2010/wordml" wp14:textId="77777777">
-      <w:pPr>
-        <w:rPr>
-          <w:sz w:val="24"/>
-        </w:rPr>
-      </w:pPr>
-    </w:p>
-    <w:p xmlns:wp14="http://schemas.microsoft.com/office/word/2010/wordml" wp14:textId="77777777">
-      <w:pPr>
-        <w:pStyle w:val="Heading1"/>
-        <w:jc w:val="left"/>
-        <w:rPr>
-          <w:smallCaps w:val="1"/>
-          <w:sz w:val="28"/>
-          <w:szCs w:val="28"/>
-        </w:rPr>
-      </w:pPr>
-      <w:bookmarkStart w:name="_Toc212983619" w:id="3"/>
-      <w:bookmarkStart w:name="_Toc332205547" w:id="4"/>
-      <w:r>
-        <w:rPr>
-          <w:smallCaps w:val="1"/>
-          <w:sz w:val="28"/>
-          <w:szCs w:val="28"/>
-        </w:rPr>
-        <w:t>Reporting Format</w:t>
-      </w:r>
-      <w:bookmarkEnd w:id="4"/>
-      <w:bookmarkEnd w:id="3"/>
-    </w:p>
-    <w:p xmlns:wp14="http://schemas.microsoft.com/office/word/2010/wordml" wp14:textId="31ABE676">
-      <w:pPr>
-        <w:rPr>
-          <w:sz w:val="24"/>
-          <w:szCs w:val="24"/>
-        </w:rPr>
-      </w:pPr>
-      <w:r>
-        <w:rPr>
-          <w:sz w:val="24"/>
-          <w:szCs w:val="24"/>
-        </w:rPr>
-        <w:t>The reporting format for the cost management plan of the Chubby Gourmet e-commerce web application will be a monthly report presented by the Project Manager to the stakeholders. The report should be easily understandable and accessible to all stakeholders, including the project team, stakeholders, and management.</w:t>
-      </w:r>
-    </w:p>
-    <w:p xmlns:wp14="http://schemas.microsoft.com/office/word/2010/wordml" wp14:textId="54A6163D">
-      <w:pPr>
-        <w:pStyle w:val="Normal"/>
-        <w:rPr>
-          <w:sz w:val="24"/>
-          <w:szCs w:val="24"/>
-        </w:rPr>
-      </w:pPr>
-    </w:p>
-    <w:p xmlns:wp14="http://schemas.microsoft.com/office/word/2010/wordml" wp14:textId="74775960">
-      <w:pPr>
-        <w:pStyle w:val="Normal"/>
-      </w:pPr>
-      <w:r>
-        <w:rPr>
-          <w:sz w:val="24"/>
-          <w:szCs w:val="24"/>
-        </w:rPr>
-        <w:t>The report will include the following elements:</w:t>
-      </w:r>
-    </w:p>
-    <w:p xmlns:wp14="http://schemas.microsoft.com/office/word/2010/wordml" wp14:textId="728DEAC1">
-      <w:pPr>
-        <w:pStyle w:val="Normal"/>
-        <w:rPr>
-          <w:sz w:val="24"/>
-          <w:szCs w:val="24"/>
-        </w:rPr>
-      </w:pPr>
-    </w:p>
-    <w:p xmlns:wp14="http://schemas.microsoft.com/office/word/2010/wordml" wp14:textId="3361DD22">
-      <w:pPr>
-        <w:pStyle w:val="Normal"/>
-        <w:rPr>
-          <w:b w:val="1"/>
-          <w:bCs w:val="1"/>
-          <w:sz w:val="24"/>
-          <w:szCs w:val="24"/>
-        </w:rPr>
-      </w:pPr>
-      <w:r>
-        <w:rPr>
-          <w:b w:val="1"/>
-          <w:bCs w:val="1"/>
-          <w:sz w:val="24"/>
-          <w:szCs w:val="24"/>
-        </w:rPr>
-        <w:t>Cost Summary</w:t>
-      </w:r>
-    </w:p>
-    <w:p xmlns:wp14="http://schemas.microsoft.com/office/word/2010/wordml" wp14:textId="69B6A848">
-      <w:pPr>
-        <w:pStyle w:val="Normal"/>
-      </w:pPr>
-      <w:r>
-        <w:rPr>
-          <w:sz w:val="24"/>
-          <w:szCs w:val="24"/>
-        </w:rPr>
-        <w:t xml:space="preserve">A summary of the project's status in terms of the cost, including the total project cost, the cost incurred to date, and the cost forecast for the </w:t>
-      </w:r>
-      <w:r>
-        <w:rPr>
-          <w:sz w:val="24"/>
-          <w:szCs w:val="24"/>
-        </w:rPr>
-        <w:t>remainder</w:t>
-      </w:r>
-      <w:r>
-        <w:rPr>
-          <w:sz w:val="24"/>
-          <w:szCs w:val="24"/>
-        </w:rPr>
-        <w:t xml:space="preserve"> of the project.</w:t>
-      </w:r>
-    </w:p>
-    <w:p xmlns:wp14="http://schemas.microsoft.com/office/word/2010/wordml" wp14:textId="37D629EE">
-      <w:pPr>
-        <w:pStyle w:val="Normal"/>
-        <w:rPr>
-          <w:sz w:val="24"/>
-          <w:szCs w:val="24"/>
-        </w:rPr>
-      </w:pPr>
-    </w:p>
-    <w:p xmlns:wp14="http://schemas.microsoft.com/office/word/2010/wordml" wp14:textId="632B328D">
-      <w:pPr>
-        <w:pStyle w:val="Normal"/>
-        <w:rPr>
-          <w:b w:val="1"/>
-          <w:bCs w:val="1"/>
-          <w:sz w:val="24"/>
-          <w:szCs w:val="24"/>
-        </w:rPr>
-      </w:pPr>
-      <w:r>
-        <w:rPr>
-          <w:b w:val="1"/>
-          <w:bCs w:val="1"/>
-          <w:sz w:val="24"/>
-          <w:szCs w:val="24"/>
-        </w:rPr>
-        <w:t>Budget Overview</w:t>
-      </w:r>
-    </w:p>
-    <w:p xmlns:wp14="http://schemas.microsoft.com/office/word/2010/wordml" wp14:textId="39F27653">
-      <w:pPr>
-        <w:pStyle w:val="Normal"/>
-      </w:pPr>
-      <w:r>
-        <w:rPr>
-          <w:sz w:val="24"/>
-          <w:szCs w:val="24"/>
-        </w:rPr>
-        <w:t>A detailed breakdown of the project's budget, including the cost of each phase or deliverable, and the costs associated with each project resource (e.g., labor,</w:t>
-      </w:r>
-      <w:r>
-        <w:rPr>
-          <w:sz w:val="24"/>
-          <w:szCs w:val="24"/>
-        </w:rPr>
-        <w:t xml:space="preserve"> </w:t>
-      </w:r>
-      <w:r>
-        <w:rPr>
-          <w:sz w:val="24"/>
-          <w:szCs w:val="24"/>
-        </w:rPr>
-        <w:t>equipment, etc.).</w:t>
-      </w:r>
-    </w:p>
-    <w:p xmlns:wp14="http://schemas.microsoft.com/office/word/2010/wordml" wp14:textId="6F57997D">
-      <w:pPr>
-        <w:pStyle w:val="Normal"/>
-        <w:rPr>
-          <w:sz w:val="24"/>
-          <w:szCs w:val="24"/>
-        </w:rPr>
-      </w:pPr>
-    </w:p>
-    <w:p xmlns:wp14="http://schemas.microsoft.com/office/word/2010/wordml" wp14:textId="5B944600">
-      <w:pPr>
-        <w:pStyle w:val="Normal"/>
-        <w:rPr>
-          <w:b w:val="1"/>
-          <w:bCs w:val="1"/>
-          <w:sz w:val="24"/>
-          <w:szCs w:val="24"/>
-        </w:rPr>
-      </w:pPr>
-      <w:r>
-        <w:rPr>
-          <w:b w:val="1"/>
-          <w:bCs w:val="1"/>
-          <w:sz w:val="24"/>
-          <w:szCs w:val="24"/>
-        </w:rPr>
-        <w:t>Cost Variance Analysis</w:t>
-      </w:r>
-    </w:p>
-    <w:p xmlns:wp14="http://schemas.microsoft.com/office/word/2010/wordml" wp14:textId="1C49065E">
-      <w:pPr>
-        <w:pStyle w:val="Normal"/>
-      </w:pPr>
-      <w:r>
-        <w:rPr>
-          <w:sz w:val="24"/>
-          <w:szCs w:val="24"/>
-        </w:rPr>
-        <w:t>A detailed analysis of any variances between the project's actual costs and the budgeted costs for the month. This should include a detailed explanation of the causes of the variances, the impact on the project, and any actions taken to address them.</w:t>
-      </w:r>
-    </w:p>
-    <w:p xmlns:wp14="http://schemas.microsoft.com/office/word/2010/wordml" wp14:textId="6A24B742">
-      <w:pPr>
-        <w:pStyle w:val="Normal"/>
-        <w:rPr>
-          <w:sz w:val="24"/>
-          <w:szCs w:val="24"/>
-        </w:rPr>
-      </w:pPr>
-    </w:p>
-    <w:p xmlns:wp14="http://schemas.microsoft.com/office/word/2010/wordml" wp14:textId="026867A9">
-      <w:pPr>
-        <w:pStyle w:val="Normal"/>
-        <w:rPr>
-          <w:b w:val="1"/>
-          <w:bCs w:val="1"/>
-          <w:sz w:val="24"/>
-          <w:szCs w:val="24"/>
-        </w:rPr>
-      </w:pPr>
-      <w:r>
-        <w:rPr>
-          <w:b w:val="1"/>
-          <w:bCs w:val="1"/>
-          <w:sz w:val="24"/>
-          <w:szCs w:val="24"/>
-        </w:rPr>
-        <w:t>Budget Forecast</w:t>
-      </w:r>
-    </w:p>
-    <w:p xmlns:wp14="http://schemas.microsoft.com/office/word/2010/wordml" wp14:textId="2E0BA476">
-      <w:pPr>
-        <w:pStyle w:val="Normal"/>
-      </w:pPr>
-      <w:r>
-        <w:rPr>
-          <w:sz w:val="24"/>
-          <w:szCs w:val="24"/>
-        </w:rPr>
-        <w:t>A projection of the project's future costs, including any potential cost variances and their potential impact on the project.</w:t>
-      </w:r>
-    </w:p>
-    <w:p xmlns:wp14="http://schemas.microsoft.com/office/word/2010/wordml" wp14:textId="45D1DB4E">
-      <w:pPr>
-        <w:pStyle w:val="Normal"/>
-        <w:rPr>
-          <w:sz w:val="24"/>
-          <w:szCs w:val="24"/>
-        </w:rPr>
-      </w:pPr>
-    </w:p>
-    <w:p xmlns:wp14="http://schemas.microsoft.com/office/word/2010/wordml" wp14:textId="637548BA">
-      <w:pPr>
-        <w:pStyle w:val="Normal"/>
-        <w:rPr>
-          <w:b w:val="1"/>
-          <w:bCs w:val="1"/>
-          <w:sz w:val="24"/>
-          <w:szCs w:val="24"/>
-        </w:rPr>
-      </w:pPr>
-      <w:r>
-        <w:rPr>
-          <w:b w:val="1"/>
-          <w:bCs w:val="1"/>
-          <w:sz w:val="24"/>
-          <w:szCs w:val="24"/>
-        </w:rPr>
-        <w:t>Cost Management Metrics</w:t>
-      </w:r>
-    </w:p>
-    <w:p xmlns:wp14="http://schemas.microsoft.com/office/word/2010/wordml" wp14:textId="1A848566">
-      <w:pPr>
-        <w:pStyle w:val="Normal"/>
-      </w:pPr>
-      <w:r>
-        <w:rPr>
-          <w:sz w:val="24"/>
-          <w:szCs w:val="24"/>
-        </w:rPr>
-        <w:t xml:space="preserve">A set of key performance indicators that </w:t>
-      </w:r>
-      <w:r>
-        <w:rPr>
-          <w:sz w:val="24"/>
-          <w:szCs w:val="24"/>
-        </w:rPr>
-        <w:t>provide</w:t>
-      </w:r>
-      <w:r>
-        <w:rPr>
-          <w:sz w:val="24"/>
-          <w:szCs w:val="24"/>
-        </w:rPr>
-        <w:t xml:space="preserve"> a snapshot of the project's cost performance, including cost variance, cost performance index (CPI), and schedule performance index (SPI).</w:t>
-      </w:r>
-    </w:p>
-    <w:p xmlns:wp14="http://schemas.microsoft.com/office/word/2010/wordml" wp14:textId="6B07217C">
-      <w:pPr>
-        <w:pStyle w:val="Normal"/>
-        <w:rPr>
-          <w:sz w:val="24"/>
-          <w:szCs w:val="24"/>
-        </w:rPr>
-      </w:pPr>
-    </w:p>
-    <w:p xmlns:wp14="http://schemas.microsoft.com/office/word/2010/wordml" wp14:textId="656C00E2">
-      <w:pPr>
-        <w:pStyle w:val="Normal"/>
-        <w:rPr>
-          <w:b w:val="1"/>
-          <w:bCs w:val="1"/>
-          <w:sz w:val="24"/>
-          <w:szCs w:val="24"/>
-        </w:rPr>
-      </w:pPr>
-      <w:r>
-        <w:rPr>
-          <w:b w:val="1"/>
-          <w:bCs w:val="1"/>
-          <w:sz w:val="24"/>
-          <w:szCs w:val="24"/>
-        </w:rPr>
-        <w:t>Risks and Opportunities</w:t>
-      </w:r>
-    </w:p>
-    <w:p xmlns:wp14="http://schemas.microsoft.com/office/word/2010/wordml" wp14:textId="121FC2DA">
-      <w:pPr>
-        <w:pStyle w:val="Normal"/>
-        <w:rPr>
-          <w:sz w:val="24"/>
-          <w:szCs w:val="24"/>
-        </w:rPr>
-      </w:pPr>
-      <w:r>
-        <w:rPr>
-          <w:sz w:val="24"/>
-          <w:szCs w:val="24"/>
-        </w:rPr>
-        <w:t>A summary of the identified risks and opportunities related to the cost of the project, including any updates to the risk and opportunity register.</w:t>
-      </w:r>
-    </w:p>
-    <w:p xmlns:wp14="http://schemas.microsoft.com/office/word/2010/wordml" wp14:textId="5F3BFE11">
-      <w:pPr>
-        <w:pStyle w:val="Normal"/>
-        <w:rPr>
-          <w:sz w:val="24"/>
-          <w:szCs w:val="24"/>
-        </w:rPr>
-      </w:pPr>
-    </w:p>
-    <w:p xmlns:wp14="http://schemas.microsoft.com/office/word/2010/wordml" wp14:textId="7E87DF4E">
-      <w:pPr>
-        <w:pStyle w:val="Normal"/>
-        <w:rPr>
-          <w:b w:val="1"/>
-          <w:bCs w:val="1"/>
-          <w:sz w:val="24"/>
-          <w:szCs w:val="24"/>
-        </w:rPr>
-      </w:pPr>
-      <w:r>
-        <w:rPr>
-          <w:b w:val="1"/>
-          <w:bCs w:val="1"/>
-          <w:sz w:val="24"/>
-          <w:szCs w:val="24"/>
-        </w:rPr>
-        <w:t>Change Requests</w:t>
-      </w:r>
-    </w:p>
-    <w:p xmlns:wp14="http://schemas.microsoft.com/office/word/2010/wordml" wp14:textId="4A88713B">
-      <w:pPr>
-        <w:pStyle w:val="Normal"/>
-      </w:pPr>
-      <w:r>
-        <w:rPr>
-          <w:sz w:val="24"/>
-          <w:szCs w:val="24"/>
-        </w:rPr>
-        <w:t>A summary of any approved or pending change requests related to the cost of the project.</w:t>
-      </w:r>
-    </w:p>
-    <w:p xmlns:wp14="http://schemas.microsoft.com/office/word/2010/wordml" wp14:textId="3ED6ACE3">
-      <w:pPr>
-        <w:pStyle w:val="Normal"/>
-        <w:rPr>
-          <w:sz w:val="24"/>
-          <w:szCs w:val="24"/>
-        </w:rPr>
-      </w:pPr>
-    </w:p>
-    <w:p xmlns:wp14="http://schemas.microsoft.com/office/word/2010/wordml" wp14:textId="2B6CA90F">
-      <w:pPr>
-        <w:pStyle w:val="Normal"/>
-        <w:rPr>
-          <w:b w:val="1"/>
-          <w:bCs w:val="1"/>
-          <w:sz w:val="24"/>
-          <w:szCs w:val="24"/>
-        </w:rPr>
-      </w:pPr>
-      <w:r>
-        <w:rPr>
-          <w:b w:val="1"/>
-          <w:bCs w:val="1"/>
-          <w:sz w:val="24"/>
-          <w:szCs w:val="24"/>
-        </w:rPr>
-        <w:t>Approval and Sign-off</w:t>
-      </w:r>
-    </w:p>
-    <w:p xmlns:wp14="http://schemas.microsoft.com/office/word/2010/wordml" wp14:textId="0426E471">
-      <w:pPr>
-        <w:pStyle w:val="Normal"/>
-      </w:pPr>
-      <w:r>
-        <w:rPr>
-          <w:sz w:val="24"/>
-          <w:szCs w:val="24"/>
-        </w:rPr>
-        <w:t>A section for the project manager and other key stakeholders to review, approve, and sign off on the cost management report.</w:t>
-      </w:r>
-    </w:p>
-    <w:p xmlns:wp14="http://schemas.microsoft.com/office/word/2010/wordml" wp14:textId="01634107">
-      <w:pPr>
-        <w:pStyle w:val="Normal"/>
-        <w:rPr>
-          <w:sz w:val="24"/>
-          <w:szCs w:val="24"/>
-        </w:rPr>
-      </w:pPr>
-    </w:p>
-    <w:p xmlns:wp14="http://schemas.microsoft.com/office/word/2010/wordml" wp14:textId="77777777">
-      <w:pPr>
-        <w:pStyle w:val="Heading1"/>
-        <w:jc w:val="left"/>
+      <w:bookmarkStart w:id="1" w:name="_Toc332205545"/>
+      <w:r>
         <w:rPr>
           <w:smallCaps/>
           <w:sz w:val="28"/>
           <w:szCs w:val="28"/>
         </w:rPr>
-      </w:pPr>
-      <w:bookmarkStart w:name="_Toc332205548" w:id="5"/>
-      <w:r>
-        <w:rPr>
-          <w:smallCaps w:val="1"/>
-          <w:sz w:val="28"/>
-          <w:szCs w:val="28"/>
-        </w:rPr>
-        <w:t>Cost</w:t>
-      </w:r>
-      <w:r>
-        <w:rPr>
-          <w:smallCaps w:val="1"/>
-          <w:sz w:val="28"/>
-          <w:szCs w:val="28"/>
-        </w:rPr>
-        <w:t xml:space="preserve"> Variance Response Process</w:t>
-      </w:r>
-      <w:bookmarkEnd w:id="5"/>
+        <w:t>Cost Management Approach</w:t>
+      </w:r>
       <w:smartTag w:uri="urn:schemas-microsoft-com:office:smarttags" w:element="stockticker"/>
-    </w:p>
-    <w:p>
-      <w:pPr>
-        <w:pStyle w:val="Normal"/>
-        <w:rPr>
-          <w:sz w:val="24"/>
-          <w:szCs w:val="24"/>
-        </w:rPr>
-      </w:pPr>
-      <w:r>
-        <w:rPr>
-          <w:sz w:val="24"/>
-          <w:szCs w:val="24"/>
-        </w:rPr>
-        <w:t>The Cost Variance Response Process for the Chubby Gourmet E-commerce Web Application project is outlined below:</w:t>
-      </w:r>
-    </w:p>
-    <w:p>
-      <w:pPr>
-        <w:pStyle w:val="Normal"/>
-        <w:rPr>
-          <w:sz w:val="24"/>
-          <w:szCs w:val="24"/>
-        </w:rPr>
-      </w:pPr>
-    </w:p>
-    <w:p>
-      <w:pPr>
-        <w:pStyle w:val="Normal"/>
-        <w:rPr>
-          <w:b w:val="1"/>
-          <w:bCs w:val="1"/>
-          <w:sz w:val="24"/>
-          <w:szCs w:val="24"/>
-        </w:rPr>
-      </w:pPr>
-      <w:r>
-        <w:rPr>
-          <w:b w:val="1"/>
-          <w:bCs w:val="1"/>
-          <w:sz w:val="24"/>
-          <w:szCs w:val="24"/>
-        </w:rPr>
-        <w:t>Identify</w:t>
-      </w:r>
-      <w:r>
-        <w:rPr>
-          <w:b w:val="1"/>
-          <w:bCs w:val="1"/>
-          <w:sz w:val="24"/>
-          <w:szCs w:val="24"/>
-        </w:rPr>
-        <w:t xml:space="preserve"> the Cost Variance</w:t>
-      </w:r>
-    </w:p>
-    <w:p>
-      <w:pPr>
-        <w:pStyle w:val="Normal"/>
-        <w:rPr>
-          <w:sz w:val="24"/>
-          <w:szCs w:val="24"/>
-        </w:rPr>
-      </w:pPr>
-      <w:r>
-        <w:rPr>
-          <w:sz w:val="24"/>
-          <w:szCs w:val="24"/>
-        </w:rPr>
-        <w:t xml:space="preserve">The project team will </w:t>
-      </w:r>
-      <w:r>
-        <w:rPr>
-          <w:sz w:val="24"/>
-          <w:szCs w:val="24"/>
-        </w:rPr>
-        <w:t>monitor</w:t>
-      </w:r>
-      <w:r>
-        <w:rPr>
-          <w:sz w:val="24"/>
-          <w:szCs w:val="24"/>
-        </w:rPr>
-        <w:t xml:space="preserve"> and track all costs incurred and compare them to the budgeted costs. If the actual costs exceed the budgeted costs by a predetermined threshold, a cost variance will be </w:t>
-      </w:r>
-      <w:r>
-        <w:rPr>
-          <w:sz w:val="24"/>
-          <w:szCs w:val="24"/>
-        </w:rPr>
-        <w:t>identified</w:t>
-      </w:r>
-      <w:r>
-        <w:rPr>
-          <w:sz w:val="24"/>
-          <w:szCs w:val="24"/>
-        </w:rPr>
-        <w:t>.</w:t>
-      </w:r>
-    </w:p>
-    <w:p>
-      <w:pPr>
-        <w:pStyle w:val="Normal"/>
-        <w:rPr>
-          <w:sz w:val="24"/>
-          <w:szCs w:val="24"/>
-        </w:rPr>
-      </w:pPr>
-    </w:p>
-    <w:p>
-      <w:pPr>
-        <w:pStyle w:val="Normal"/>
-        <w:rPr>
-          <w:b w:val="1"/>
-          <w:bCs w:val="1"/>
-          <w:sz w:val="24"/>
-          <w:szCs w:val="24"/>
-        </w:rPr>
-      </w:pPr>
-      <w:r>
-        <w:rPr>
-          <w:b w:val="1"/>
-          <w:bCs w:val="1"/>
-          <w:sz w:val="24"/>
-          <w:szCs w:val="24"/>
-        </w:rPr>
-        <w:t>Analyze the Cost Variance</w:t>
-      </w:r>
-    </w:p>
-    <w:p>
-      <w:pPr>
-        <w:pStyle w:val="Normal"/>
-      </w:pPr>
-      <w:r>
-        <w:rPr>
-          <w:sz w:val="24"/>
-          <w:szCs w:val="24"/>
-        </w:rPr>
-        <w:t xml:space="preserve">The project team will analyze the cost variance to </w:t>
-      </w:r>
-      <w:r>
-        <w:rPr>
-          <w:sz w:val="24"/>
-          <w:szCs w:val="24"/>
-        </w:rPr>
-        <w:t>determine</w:t>
-      </w:r>
-      <w:r>
-        <w:rPr>
-          <w:sz w:val="24"/>
-          <w:szCs w:val="24"/>
-        </w:rPr>
-        <w:t xml:space="preserve"> the root cause(s) of the deviation. This may involve a review of the project plan, a breakdown of cost components, and consultations with stakeholders.</w:t>
-      </w:r>
-    </w:p>
-    <w:p>
-      <w:pPr>
-        <w:pStyle w:val="Normal"/>
-        <w:rPr>
-          <w:sz w:val="24"/>
-          <w:szCs w:val="24"/>
-        </w:rPr>
-      </w:pPr>
-    </w:p>
-    <w:p>
-      <w:pPr>
-        <w:pStyle w:val="Normal"/>
-        <w:rPr>
-          <w:b w:val="1"/>
-          <w:bCs w:val="1"/>
-          <w:sz w:val="24"/>
-          <w:szCs w:val="24"/>
-        </w:rPr>
-      </w:pPr>
-      <w:r>
-        <w:rPr>
-          <w:b w:val="1"/>
-          <w:bCs w:val="1"/>
-          <w:sz w:val="24"/>
-          <w:szCs w:val="24"/>
-        </w:rPr>
-        <w:t>Develop Options</w:t>
-      </w:r>
-    </w:p>
-    <w:p>
-      <w:pPr>
-        <w:pStyle w:val="Normal"/>
-      </w:pPr>
-      <w:r>
-        <w:rPr>
-          <w:sz w:val="24"/>
-          <w:szCs w:val="24"/>
-        </w:rPr>
-        <w:t xml:space="preserve">Based on the analysis, the project team will develop a range of options to address the cost variance. These may include reducing scope, changing resource allocations, renegotiating contracts, or seeking </w:t>
-      </w:r>
-      <w:r>
-        <w:rPr>
-          <w:sz w:val="24"/>
-          <w:szCs w:val="24"/>
-        </w:rPr>
-        <w:t>additional</w:t>
-      </w:r>
-      <w:r>
-        <w:rPr>
-          <w:sz w:val="24"/>
-          <w:szCs w:val="24"/>
-        </w:rPr>
-        <w:t xml:space="preserve"> funding.</w:t>
-      </w:r>
-    </w:p>
-    <w:p>
-      <w:pPr>
-        <w:pStyle w:val="Normal"/>
-        <w:rPr>
-          <w:sz w:val="24"/>
-          <w:szCs w:val="24"/>
-        </w:rPr>
-      </w:pPr>
-    </w:p>
-    <w:p>
-      <w:pPr>
-        <w:pStyle w:val="Normal"/>
-        <w:rPr>
-          <w:b w:val="1"/>
-          <w:bCs w:val="1"/>
-          <w:sz w:val="24"/>
-          <w:szCs w:val="24"/>
-        </w:rPr>
-      </w:pPr>
-      <w:r>
-        <w:rPr>
-          <w:b w:val="1"/>
-          <w:bCs w:val="1"/>
-          <w:sz w:val="24"/>
-          <w:szCs w:val="24"/>
-        </w:rPr>
-        <w:t>Evaluate Options</w:t>
-      </w:r>
-    </w:p>
-    <w:p>
-      <w:pPr>
-        <w:pStyle w:val="Normal"/>
-      </w:pPr>
-      <w:r>
-        <w:rPr>
-          <w:sz w:val="24"/>
-          <w:szCs w:val="24"/>
-        </w:rPr>
-        <w:t xml:space="preserve">The project team will evaluate the options in terms of feasibility, effectiveness, and impact on the project </w:t>
-      </w:r>
-      <w:r>
-        <w:rPr>
-          <w:sz w:val="24"/>
-          <w:szCs w:val="24"/>
-        </w:rPr>
-        <w:t>objectives</w:t>
-      </w:r>
-      <w:r>
-        <w:rPr>
-          <w:sz w:val="24"/>
-          <w:szCs w:val="24"/>
-        </w:rPr>
-        <w:t>. The options will be presented to the project sponsor or other decision-makers for approval.</w:t>
-      </w:r>
-    </w:p>
-    <w:p>
-      <w:pPr>
-        <w:pStyle w:val="Normal"/>
-        <w:rPr>
-          <w:b w:val="1"/>
-          <w:bCs w:val="1"/>
-          <w:sz w:val="24"/>
-          <w:szCs w:val="24"/>
-        </w:rPr>
-      </w:pPr>
-    </w:p>
-    <w:p>
-      <w:pPr>
-        <w:pStyle w:val="Normal"/>
-        <w:rPr>
-          <w:b w:val="1"/>
-          <w:bCs w:val="1"/>
-          <w:sz w:val="24"/>
-          <w:szCs w:val="24"/>
-        </w:rPr>
-      </w:pPr>
-      <w:r>
-        <w:rPr>
-          <w:b w:val="1"/>
-          <w:bCs w:val="1"/>
-          <w:sz w:val="24"/>
-          <w:szCs w:val="24"/>
-        </w:rPr>
-        <w:t>Implement Chosen Option</w:t>
-      </w:r>
-    </w:p>
-    <w:p>
-      <w:pPr>
-        <w:pStyle w:val="Normal"/>
-        <w:rPr>
-          <w:sz w:val="24"/>
-          <w:szCs w:val="24"/>
-        </w:rPr>
-      </w:pPr>
-      <w:r>
-        <w:rPr>
-          <w:sz w:val="24"/>
-          <w:szCs w:val="24"/>
-        </w:rPr>
-        <w:t xml:space="preserve">Once the chosen </w:t>
-      </w:r>
-      <w:r>
-        <w:rPr>
-          <w:sz w:val="24"/>
-          <w:szCs w:val="24"/>
-        </w:rPr>
-        <w:t>option</w:t>
-      </w:r>
-      <w:r>
-        <w:rPr>
-          <w:sz w:val="24"/>
-          <w:szCs w:val="24"/>
-        </w:rPr>
-        <w:t xml:space="preserve"> is approved, the project team will implement the corrective action. This may involve revising the project plan</w:t>
-      </w:r>
-      <w:r>
-        <w:rPr>
-          <w:sz w:val="24"/>
-          <w:szCs w:val="24"/>
-        </w:rPr>
-        <w:t>, and</w:t>
-      </w:r>
-      <w:r>
-        <w:rPr>
-          <w:sz w:val="24"/>
-          <w:szCs w:val="24"/>
-        </w:rPr>
-        <w:t xml:space="preserve"> reallocating resources.</w:t>
-      </w:r>
-    </w:p>
-    <w:p>
-      <w:pPr>
-        <w:pStyle w:val="Normal"/>
-        <w:rPr>
-          <w:sz w:val="24"/>
-          <w:szCs w:val="24"/>
-        </w:rPr>
-      </w:pPr>
-    </w:p>
-    <w:p>
-      <w:pPr>
-        <w:pStyle w:val="Normal"/>
-        <w:rPr>
-          <w:b w:val="1"/>
-          <w:bCs w:val="1"/>
-          <w:sz w:val="24"/>
-          <w:szCs w:val="24"/>
-        </w:rPr>
-      </w:pPr>
-      <w:r>
-        <w:rPr>
-          <w:b w:val="1"/>
-          <w:bCs w:val="1"/>
-          <w:sz w:val="24"/>
-          <w:szCs w:val="24"/>
-        </w:rPr>
-        <w:t>Monitor Progress</w:t>
-      </w:r>
-    </w:p>
-    <w:p>
-      <w:pPr>
-        <w:pStyle w:val="Normal"/>
-      </w:pPr>
-      <w:r>
-        <w:rPr>
-          <w:sz w:val="24"/>
-          <w:szCs w:val="24"/>
-        </w:rPr>
-        <w:t xml:space="preserve">The project team will continue to </w:t>
-      </w:r>
-      <w:r>
-        <w:rPr>
-          <w:sz w:val="24"/>
-          <w:szCs w:val="24"/>
-        </w:rPr>
-        <w:t>monitor</w:t>
-      </w:r>
-      <w:r>
-        <w:rPr>
-          <w:sz w:val="24"/>
-          <w:szCs w:val="24"/>
-        </w:rPr>
-        <w:t xml:space="preserve"> and track costs to ensure that the corrective action is effective in addressing the cost variance. If necessary, </w:t>
-      </w:r>
-      <w:r>
-        <w:rPr>
-          <w:sz w:val="24"/>
-          <w:szCs w:val="24"/>
-        </w:rPr>
-        <w:t>additional</w:t>
-      </w:r>
-      <w:r>
-        <w:rPr>
-          <w:sz w:val="24"/>
-          <w:szCs w:val="24"/>
-        </w:rPr>
-        <w:t xml:space="preserve"> corrective actions may be taken to further mitigate the cost variance.</w:t>
-      </w:r>
-    </w:p>
-    <w:p>
-      <w:pPr>
-        <w:pStyle w:val="Normal"/>
-        <w:rPr>
-          <w:sz w:val="24"/>
-          <w:szCs w:val="24"/>
-        </w:rPr>
-      </w:pPr>
-    </w:p>
-    <w:p>
-      <w:pPr>
-        <w:pStyle w:val="Normal"/>
-        <w:rPr>
-          <w:b w:val="1"/>
-          <w:bCs w:val="1"/>
-          <w:sz w:val="24"/>
-          <w:szCs w:val="24"/>
-        </w:rPr>
-      </w:pPr>
-      <w:r>
-        <w:rPr>
-          <w:b w:val="1"/>
-          <w:bCs w:val="1"/>
-          <w:sz w:val="24"/>
-          <w:szCs w:val="24"/>
-        </w:rPr>
-        <w:t>Communicate Status</w:t>
-      </w:r>
-    </w:p>
-    <w:p>
-      <w:pPr>
-        <w:pStyle w:val="Normal"/>
-      </w:pPr>
-      <w:r>
-        <w:rPr>
-          <w:sz w:val="24"/>
-          <w:szCs w:val="24"/>
-        </w:rPr>
-        <w:t xml:space="preserve">The project team will </w:t>
-      </w:r>
-      <w:r>
-        <w:rPr>
-          <w:sz w:val="24"/>
-          <w:szCs w:val="24"/>
-        </w:rPr>
-        <w:t>provide</w:t>
-      </w:r>
-      <w:r>
-        <w:rPr>
-          <w:sz w:val="24"/>
-          <w:szCs w:val="24"/>
-        </w:rPr>
-        <w:t xml:space="preserve"> regular updates on the status of the cost variance and any corrective actions taken to stakeholders, including the project sponsor, management, and other relevant parties.</w:t>
-      </w:r>
-    </w:p>
-    <w:p>
-      <w:pPr>
-        <w:pStyle w:val="Normal"/>
-        <w:rPr>
-          <w:sz w:val="24"/>
-          <w:szCs w:val="24"/>
-        </w:rPr>
-      </w:pPr>
-    </w:p>
-    <w:p xmlns:wp14="http://schemas.microsoft.com/office/word/2010/wordml" wp14:textId="77777777">
-      <w:pPr>
-        <w:rPr>
-          <w:sz w:val="24"/>
-        </w:rPr>
-      </w:pPr>
-    </w:p>
-    <w:p xmlns:wp14="http://schemas.microsoft.com/office/word/2010/wordml" wp14:textId="77777777">
+      <w:bookmarkEnd w:id="1"/>
+    </w:p>
+    <w:p>
+      <w:pPr>
+        <w:rPr>
+          <w:color w:val="008000"/>
+          <w:sz w:val="24"/>
+          <w:szCs w:val="24"/>
+        </w:rPr>
+      </w:pPr>
+    </w:p>
+    <w:p>
+      <w:pPr>
+        <w:rPr>
+          <w:sz w:val="24"/>
+          <w:szCs w:val="24"/>
+        </w:rPr>
+      </w:pPr>
+      <w:r>
+        <w:rPr>
+          <w:sz w:val="24"/>
+          <w:szCs w:val="24"/>
+        </w:rPr>
+        <w:t>The Chubby Gourmet e-commerce web application project will utilize the Work Breakdown Structure (WBS) to effectively manage costs. As the project management team does not have a Project Management Information System, costs will be managed at the last level of each WBS activity, it can either be third, fourth, or fifth level of the WBS. This level of granularity strikes a balance between detailed cost management and manageable effort.</w:t>
+      </w:r>
+    </w:p>
+    <w:p>
+      <w:pPr>
+        <w:rPr>
+          <w:sz w:val="24"/>
+          <w:szCs w:val="24"/>
+        </w:rPr>
+      </w:pPr>
+    </w:p>
+    <w:p>
+      <w:pPr>
+        <w:rPr>
+          <w:sz w:val="24"/>
+          <w:szCs w:val="24"/>
+        </w:rPr>
+      </w:pPr>
+      <w:r>
+        <w:rPr>
+          <w:sz w:val="24"/>
+          <w:szCs w:val="24"/>
+        </w:rPr>
+        <w:t>At the last level of each WBS activity, Cost Accounts will be established for each major deliverable. Each Cost Account will be assigned a budget, and actual costs will be tracked against this budget. To ensure effective cost management, a Cost Account Manager will be designated for each Cost Account. They will be responsible for managing the costs associated with their respective Cost Account.</w:t>
+      </w:r>
+    </w:p>
+    <w:p>
+      <w:pPr>
+        <w:rPr>
+          <w:sz w:val="24"/>
+          <w:szCs w:val="24"/>
+        </w:rPr>
+      </w:pPr>
+    </w:p>
+    <w:p>
+      <w:pPr>
+        <w:rPr>
+          <w:sz w:val="24"/>
+          <w:szCs w:val="24"/>
+        </w:rPr>
+      </w:pPr>
+      <w:r>
+        <w:rPr>
+          <w:sz w:val="24"/>
+          <w:szCs w:val="24"/>
+        </w:rPr>
+        <w:t xml:space="preserve">Cost performance will be monitored by regularly reviewing actual costs against the budgeted costs for each Cost Account. Any variances will be thoroughly investigated, and corrective actions will be taken as necessary. Additionally, a cost performance index (CPI) and a schedule performance index (SPI) will be utilized to track cost and schedule performance. </w:t>
+      </w:r>
+      <w:r>
+        <w:rPr>
+          <w:sz w:val="24"/>
+          <w:szCs w:val="24"/>
+        </w:rPr>
+        <w:t xml:space="preserve">Monthly </w:t>
+      </w:r>
+      <w:r>
+        <w:rPr>
+          <w:sz w:val="24"/>
+          <w:szCs w:val="24"/>
+        </w:rPr>
+        <w:t>reports will be generated and presented to the Project Sponsor and other key stakeholders.</w:t>
+      </w:r>
+    </w:p>
+    <w:p>
+      <w:pPr>
+        <w:rPr>
+          <w:sz w:val="24"/>
+          <w:szCs w:val="24"/>
+        </w:rPr>
+      </w:pPr>
+    </w:p>
+    <w:p>
+      <w:pPr>
+        <w:rPr>
+          <w:sz w:val="24"/>
+          <w:szCs w:val="24"/>
+        </w:rPr>
+      </w:pPr>
+      <w:r>
+        <w:rPr>
+          <w:sz w:val="24"/>
+          <w:szCs w:val="24"/>
+        </w:rPr>
+        <w:t>All changes to the project scope or budget will require review and approval by the Project Manager and the Project Sponsor. If a cost change exceeds 10% of the total project budget, approval from the Project Sponsor will be necessary before implementation.</w:t>
+      </w:r>
+    </w:p>
+    <w:p>
+      <w:pPr>
+        <w:rPr>
+          <w:sz w:val="24"/>
+          <w:szCs w:val="24"/>
+        </w:rPr>
+      </w:pPr>
+    </w:p>
+    <w:p>
+      <w:pPr>
+        <w:rPr>
+          <w:sz w:val="24"/>
+          <w:szCs w:val="24"/>
+        </w:rPr>
+      </w:pPr>
+      <w:r>
+        <w:rPr>
+          <w:sz w:val="24"/>
+          <w:szCs w:val="24"/>
+        </w:rPr>
+        <w:t>By managing costs at the last level of the WBS and regularly reviewing cost performance, the Chubby Gourmet e-commerce web application project will be completed within the approved budget and to the satisfaction of all stakeholders.</w:t>
+      </w:r>
+    </w:p>
+    <w:p>
+      <w:pPr>
+        <w:rPr>
+          <w:color w:val="008000"/>
+          <w:sz w:val="24"/>
+          <w:szCs w:val="24"/>
+        </w:rPr>
+      </w:pPr>
+    </w:p>
+    <w:p>
+      <w:pPr>
+        <w:rPr>
+          <w:sz w:val="24"/>
+        </w:rPr>
+      </w:pPr>
+    </w:p>
+    <w:p>
+      <w:pPr>
+        <w:rPr>
+          <w:sz w:val="24"/>
+        </w:rPr>
+      </w:pPr>
+    </w:p>
+    <w:p>
       <w:pPr>
         <w:pStyle w:val="Heading1"/>
         <w:jc w:val="left"/>
@@ -3168,555 +1431,1290 @@
           <w:szCs w:val="28"/>
         </w:rPr>
       </w:pPr>
-      <w:bookmarkStart w:name="_Toc332205549" w:id="6"/>
-      <w:r>
-        <w:rPr>
-          <w:smallCaps w:val="1"/>
-          <w:sz w:val="28"/>
-          <w:szCs w:val="28"/>
-        </w:rPr>
-        <w:t>Cost</w:t>
-      </w:r>
-      <w:r>
-        <w:rPr>
-          <w:smallCaps w:val="1"/>
-          <w:sz w:val="28"/>
-          <w:szCs w:val="28"/>
-        </w:rPr>
-        <w:t xml:space="preserve"> Change Control Process</w:t>
-      </w:r>
-      <w:bookmarkEnd w:id="6"/>
-      <w:smartTag w:uri="urn:schemas-microsoft-com:office:smarttags" w:element="stockticker"/>
-    </w:p>
-    <w:p>
-      <w:pPr>
-        <w:pStyle w:val="Normal"/>
-        <w:rPr>
-          <w:color w:val="auto"/>
-          <w:sz w:val="24"/>
-          <w:szCs w:val="24"/>
-        </w:rPr>
-      </w:pPr>
-      <w:r>
-        <w:rPr>
-          <w:color w:val="auto"/>
-          <w:sz w:val="24"/>
-          <w:szCs w:val="24"/>
-        </w:rPr>
-        <w:t>The Cost Change Control Process for the Chubby Gourmet e-commerce web application will be as follows:</w:t>
-      </w:r>
-    </w:p>
-    <w:p xmlns:wp14="http://schemas.microsoft.com/office/word/2010/wordml" wp14:textId="77777777">
-      <w:pPr>
-        <w:rPr>
-          <w:b w:val="1"/>
-          <w:bCs w:val="1"/>
-          <w:sz w:val="24"/>
-          <w:szCs w:val="24"/>
-        </w:rPr>
-      </w:pPr>
-    </w:p>
-    <w:p>
-      <w:pPr>
-        <w:pStyle w:val="Normal"/>
-        <w:rPr>
-          <w:b w:val="1"/>
-          <w:bCs w:val="1"/>
-          <w:sz w:val="24"/>
-          <w:szCs w:val="24"/>
-        </w:rPr>
-      </w:pPr>
-      <w:r>
-        <w:rPr>
-          <w:b w:val="1"/>
-          <w:bCs w:val="1"/>
-          <w:sz w:val="24"/>
-          <w:szCs w:val="24"/>
-        </w:rPr>
-        <w:t>Request for Cost Change</w:t>
-      </w:r>
-    </w:p>
-    <w:p>
-      <w:pPr>
-        <w:pStyle w:val="Normal"/>
-      </w:pPr>
-      <w:r>
-        <w:rPr>
-          <w:sz w:val="24"/>
-          <w:szCs w:val="24"/>
-        </w:rPr>
-        <w:t xml:space="preserve">Any proposed changes to the project budget or costs must be </w:t>
-      </w:r>
-      <w:r>
-        <w:rPr>
-          <w:sz w:val="24"/>
-          <w:szCs w:val="24"/>
-        </w:rPr>
-        <w:t>submitted</w:t>
-      </w:r>
-      <w:r>
-        <w:rPr>
-          <w:sz w:val="24"/>
-          <w:szCs w:val="24"/>
-        </w:rPr>
-        <w:t xml:space="preserve"> to the project manager in writing using the Cost Change Request Form.</w:t>
-      </w:r>
-    </w:p>
-    <w:p>
-      <w:pPr>
-        <w:pStyle w:val="Normal"/>
-        <w:rPr>
-          <w:sz w:val="24"/>
-          <w:szCs w:val="24"/>
-        </w:rPr>
-      </w:pPr>
-    </w:p>
-    <w:p>
-      <w:pPr>
-        <w:pStyle w:val="Normal"/>
-        <w:rPr>
-          <w:b w:val="1"/>
-          <w:bCs w:val="1"/>
-          <w:sz w:val="24"/>
-          <w:szCs w:val="24"/>
-        </w:rPr>
-      </w:pPr>
-      <w:r>
-        <w:rPr>
-          <w:b w:val="1"/>
-          <w:bCs w:val="1"/>
-          <w:sz w:val="24"/>
-          <w:szCs w:val="24"/>
-        </w:rPr>
-        <w:t>Initial Assessment</w:t>
-      </w:r>
-    </w:p>
-    <w:p>
-      <w:pPr>
-        <w:pStyle w:val="Normal"/>
-      </w:pPr>
-      <w:r>
-        <w:rPr>
-          <w:sz w:val="24"/>
-          <w:szCs w:val="24"/>
-        </w:rPr>
-        <w:t xml:space="preserve">The project manager will review the Cost Change Request Form and perform </w:t>
-      </w:r>
-      <w:r>
-        <w:rPr>
-          <w:sz w:val="24"/>
-          <w:szCs w:val="24"/>
-        </w:rPr>
-        <w:t>an initial</w:t>
-      </w:r>
-      <w:r>
-        <w:rPr>
-          <w:sz w:val="24"/>
-          <w:szCs w:val="24"/>
-        </w:rPr>
-        <w:t xml:space="preserve"> assessment to </w:t>
-      </w:r>
-      <w:r>
-        <w:rPr>
-          <w:sz w:val="24"/>
-          <w:szCs w:val="24"/>
-        </w:rPr>
-        <w:t>determine</w:t>
-      </w:r>
-      <w:r>
-        <w:rPr>
-          <w:sz w:val="24"/>
-          <w:szCs w:val="24"/>
-        </w:rPr>
-        <w:t xml:space="preserve"> the potential impact on the project budget, schedule, scope, and quality.</w:t>
-      </w:r>
-    </w:p>
-    <w:p>
-      <w:pPr>
-        <w:pStyle w:val="Normal"/>
-        <w:rPr>
-          <w:sz w:val="24"/>
-          <w:szCs w:val="24"/>
-        </w:rPr>
-      </w:pPr>
-    </w:p>
-    <w:p>
-      <w:pPr>
-        <w:pStyle w:val="Normal"/>
-        <w:rPr>
-          <w:b w:val="1"/>
-          <w:bCs w:val="1"/>
-          <w:sz w:val="24"/>
-          <w:szCs w:val="24"/>
-        </w:rPr>
-      </w:pPr>
-      <w:r>
-        <w:rPr>
-          <w:b w:val="1"/>
-          <w:bCs w:val="1"/>
-          <w:sz w:val="24"/>
-          <w:szCs w:val="24"/>
-        </w:rPr>
-        <w:t>Analysis of the Cost Change</w:t>
-      </w:r>
-    </w:p>
-    <w:p>
-      <w:pPr>
-        <w:pStyle w:val="Normal"/>
-      </w:pPr>
-      <w:r>
-        <w:rPr>
-          <w:sz w:val="24"/>
-          <w:szCs w:val="24"/>
-        </w:rPr>
-        <w:t xml:space="preserve">The project manager will analyze the Cost Change Request in consultation with the project team to </w:t>
-      </w:r>
-      <w:r>
-        <w:rPr>
-          <w:sz w:val="24"/>
-          <w:szCs w:val="24"/>
-        </w:rPr>
-        <w:t>determine</w:t>
-      </w:r>
-      <w:r>
-        <w:rPr>
-          <w:sz w:val="24"/>
-          <w:szCs w:val="24"/>
-        </w:rPr>
-        <w:t xml:space="preserve"> the feasibility, risks, and benefits of the proposed change.</w:t>
-      </w:r>
-    </w:p>
-    <w:p>
-      <w:pPr>
-        <w:pStyle w:val="Normal"/>
-        <w:rPr>
-          <w:sz w:val="24"/>
-          <w:szCs w:val="24"/>
-        </w:rPr>
-      </w:pPr>
-    </w:p>
-    <w:p>
-      <w:pPr>
-        <w:pStyle w:val="Normal"/>
-        <w:rPr>
-          <w:b w:val="1"/>
-          <w:bCs w:val="1"/>
-          <w:sz w:val="24"/>
-          <w:szCs w:val="24"/>
-        </w:rPr>
-      </w:pPr>
-      <w:r>
-        <w:rPr>
-          <w:b w:val="1"/>
-          <w:bCs w:val="1"/>
-          <w:sz w:val="24"/>
-          <w:szCs w:val="24"/>
-        </w:rPr>
-        <w:t>Cost Change Approval</w:t>
-      </w:r>
-    </w:p>
-    <w:p>
-      <w:pPr>
-        <w:pStyle w:val="Normal"/>
-      </w:pPr>
-      <w:r>
-        <w:rPr>
-          <w:sz w:val="24"/>
-          <w:szCs w:val="24"/>
-        </w:rPr>
-        <w:t xml:space="preserve">The project manager will </w:t>
-      </w:r>
-      <w:r>
-        <w:rPr>
-          <w:sz w:val="24"/>
-          <w:szCs w:val="24"/>
-        </w:rPr>
-        <w:t>submit</w:t>
-      </w:r>
-      <w:r>
-        <w:rPr>
-          <w:sz w:val="24"/>
-          <w:szCs w:val="24"/>
-        </w:rPr>
-        <w:t xml:space="preserve"> the Cost Change Request along with the analysis and recommendations to the </w:t>
-      </w:r>
-      <w:r>
-        <w:rPr>
-          <w:sz w:val="24"/>
-          <w:szCs w:val="24"/>
-        </w:rPr>
-        <w:t>project sponsor</w:t>
-      </w:r>
-      <w:r>
-        <w:rPr>
-          <w:sz w:val="24"/>
-          <w:szCs w:val="24"/>
-        </w:rPr>
-        <w:t xml:space="preserve"> for approval. The </w:t>
-      </w:r>
-      <w:r>
-        <w:rPr>
-          <w:sz w:val="24"/>
-          <w:szCs w:val="24"/>
-        </w:rPr>
-        <w:t>project sponsor</w:t>
-      </w:r>
-      <w:r>
-        <w:rPr>
-          <w:sz w:val="24"/>
-          <w:szCs w:val="24"/>
-        </w:rPr>
-        <w:t xml:space="preserve"> will review the request and either approve or reject it based on the impact analysis and the project's </w:t>
-      </w:r>
-      <w:r>
-        <w:rPr>
-          <w:sz w:val="24"/>
-          <w:szCs w:val="24"/>
-        </w:rPr>
-        <w:t>objectives</w:t>
-      </w:r>
-      <w:r>
-        <w:rPr>
-          <w:sz w:val="24"/>
-          <w:szCs w:val="24"/>
-        </w:rPr>
-        <w:t xml:space="preserve"> and constraints.</w:t>
-      </w:r>
-    </w:p>
-    <w:p>
-      <w:pPr>
-        <w:pStyle w:val="Normal"/>
-        <w:rPr>
-          <w:sz w:val="24"/>
-          <w:szCs w:val="24"/>
-        </w:rPr>
-      </w:pPr>
-    </w:p>
-    <w:p>
-      <w:pPr>
-        <w:pStyle w:val="Normal"/>
-        <w:rPr>
-          <w:b w:val="1"/>
-          <w:bCs w:val="1"/>
-          <w:sz w:val="24"/>
-          <w:szCs w:val="24"/>
-        </w:rPr>
-      </w:pPr>
-      <w:r>
-        <w:rPr>
-          <w:b w:val="1"/>
-          <w:bCs w:val="1"/>
-          <w:sz w:val="24"/>
-          <w:szCs w:val="24"/>
-        </w:rPr>
-        <w:t>Implementation of the Cost Change</w:t>
-      </w:r>
-    </w:p>
-    <w:p>
-      <w:pPr>
-        <w:pStyle w:val="Normal"/>
-      </w:pPr>
-      <w:r>
-        <w:rPr>
-          <w:sz w:val="24"/>
-          <w:szCs w:val="24"/>
-        </w:rPr>
-        <w:t xml:space="preserve">Once approved, the project manager will implement the Cost Change </w:t>
-      </w:r>
-      <w:r>
-        <w:rPr>
-          <w:sz w:val="24"/>
-          <w:szCs w:val="24"/>
-        </w:rPr>
-        <w:t>in accordance with</w:t>
-      </w:r>
-      <w:r>
-        <w:rPr>
-          <w:sz w:val="24"/>
-          <w:szCs w:val="24"/>
-        </w:rPr>
-        <w:t xml:space="preserve"> the approved plan and schedule. This may involve updating the project management plan, revising the budget, reallocating resources, changing the project scope or quality, or updating the risk management plan.</w:t>
-      </w:r>
-    </w:p>
-    <w:p>
-      <w:pPr>
-        <w:pStyle w:val="Normal"/>
-        <w:rPr>
-          <w:sz w:val="24"/>
-          <w:szCs w:val="24"/>
-        </w:rPr>
-      </w:pPr>
-    </w:p>
-    <w:p>
-      <w:pPr>
-        <w:pStyle w:val="Normal"/>
-        <w:rPr>
-          <w:b w:val="1"/>
-          <w:bCs w:val="1"/>
-          <w:sz w:val="24"/>
-          <w:szCs w:val="24"/>
-        </w:rPr>
-      </w:pPr>
-      <w:r>
-        <w:rPr>
-          <w:b w:val="1"/>
-          <w:bCs w:val="1"/>
-          <w:sz w:val="24"/>
-          <w:szCs w:val="24"/>
-        </w:rPr>
-        <w:t>Cost Change Monitoring</w:t>
-      </w:r>
-    </w:p>
-    <w:p>
-      <w:pPr>
-        <w:pStyle w:val="Normal"/>
-      </w:pPr>
-      <w:r>
-        <w:rPr>
-          <w:sz w:val="24"/>
-          <w:szCs w:val="24"/>
-        </w:rPr>
-        <w:t xml:space="preserve">The project manager will </w:t>
-      </w:r>
-      <w:r>
-        <w:rPr>
-          <w:sz w:val="24"/>
-          <w:szCs w:val="24"/>
-        </w:rPr>
-        <w:t>monitor</w:t>
-      </w:r>
-      <w:r>
-        <w:rPr>
-          <w:sz w:val="24"/>
-          <w:szCs w:val="24"/>
-        </w:rPr>
-        <w:t xml:space="preserve"> the Cost Change to ensure that it is implemented as per the approved plan and schedule. The project team will track the cost performance and schedule performance to </w:t>
-      </w:r>
-      <w:r>
-        <w:rPr>
-          <w:sz w:val="24"/>
-          <w:szCs w:val="24"/>
-        </w:rPr>
-        <w:t>identify</w:t>
-      </w:r>
-      <w:r>
-        <w:rPr>
-          <w:sz w:val="24"/>
-          <w:szCs w:val="24"/>
-        </w:rPr>
-        <w:t xml:space="preserve"> any variances or deviations from the plan and take corrective </w:t>
-      </w:r>
-      <w:r>
-        <w:rPr>
-          <w:sz w:val="24"/>
-          <w:szCs w:val="24"/>
-        </w:rPr>
-        <w:t>actions</w:t>
-      </w:r>
-      <w:r>
-        <w:rPr>
-          <w:sz w:val="24"/>
-          <w:szCs w:val="24"/>
-        </w:rPr>
-        <w:t xml:space="preserve"> as necessary.</w:t>
-      </w:r>
-    </w:p>
-    <w:p>
-      <w:pPr>
-        <w:pStyle w:val="Normal"/>
-        <w:rPr>
-          <w:sz w:val="24"/>
-          <w:szCs w:val="24"/>
-        </w:rPr>
-      </w:pPr>
-    </w:p>
-    <w:p>
-      <w:pPr>
-        <w:pStyle w:val="Normal"/>
-        <w:rPr>
-          <w:b w:val="1"/>
-          <w:bCs w:val="1"/>
-          <w:sz w:val="24"/>
-          <w:szCs w:val="24"/>
-        </w:rPr>
-      </w:pPr>
-      <w:r>
-        <w:rPr>
-          <w:b w:val="1"/>
-          <w:bCs w:val="1"/>
-          <w:sz w:val="24"/>
-          <w:szCs w:val="24"/>
-        </w:rPr>
-        <w:t>Reporting on the Cost Change</w:t>
-      </w:r>
-    </w:p>
-    <w:p>
-      <w:pPr>
-        <w:pStyle w:val="Normal"/>
-      </w:pPr>
-      <w:r>
-        <w:rPr>
-          <w:sz w:val="24"/>
-          <w:szCs w:val="24"/>
-        </w:rPr>
-        <w:t xml:space="preserve">The project manager will report the Cost Change in the regular project status reports to the project </w:t>
-      </w:r>
-      <w:r>
-        <w:rPr>
-          <w:sz w:val="24"/>
-          <w:szCs w:val="24"/>
-        </w:rPr>
-        <w:t>sponsor, and</w:t>
-      </w:r>
-      <w:r>
-        <w:rPr>
-          <w:sz w:val="24"/>
-          <w:szCs w:val="24"/>
-        </w:rPr>
-        <w:t xml:space="preserve"> other stakeholders as </w:t>
-      </w:r>
-      <w:r>
-        <w:rPr>
-          <w:sz w:val="24"/>
-          <w:szCs w:val="24"/>
-        </w:rPr>
-        <w:t>appropriate</w:t>
-      </w:r>
-      <w:r>
-        <w:rPr>
-          <w:sz w:val="24"/>
-          <w:szCs w:val="24"/>
-        </w:rPr>
-        <w:t>. The report will include the approved Cost Change Request, the analysis and recommendations, the implementation plan and schedule, the monitoring and control plan, and any other relevant financial data.</w:t>
-      </w:r>
-    </w:p>
-    <w:p>
-      <w:pPr>
-        <w:pStyle w:val="Normal"/>
-        <w:rPr>
-          <w:sz w:val="24"/>
-          <w:szCs w:val="24"/>
-        </w:rPr>
-      </w:pPr>
-    </w:p>
-    <w:p xmlns:wp14="http://schemas.microsoft.com/office/word/2010/wordml" wp14:textId="77777777">
-      <w:pPr>
-        <w:rPr>
-          <w:sz w:val="24"/>
-        </w:rPr>
-      </w:pPr>
-    </w:p>
-    <w:p xmlns:wp14="http://schemas.microsoft.com/office/word/2010/wordml" wp14:textId="77777777">
-      <w:pPr>
-        <w:pStyle w:val="Heading1"/>
-        <w:jc w:val="left"/>
+      <w:bookmarkStart w:id="2" w:name="_Toc332205546"/>
+      <w:r>
         <w:rPr>
           <w:smallCaps/>
           <w:sz w:val="28"/>
           <w:szCs w:val="28"/>
         </w:rPr>
-      </w:pPr>
-      <w:bookmarkStart w:name="_Toc332205550" w:id="7"/>
+        <w:t>Measuring Project Costs</w:t>
+      </w:r>
+      <w:smartTag w:uri="urn:schemas-microsoft-com:office:smarttags" w:element="PersonName"/>
+      <w:bookmarkEnd w:id="2"/>
+    </w:p>
+    <w:p>
+      <w:pPr>
+        <w:rPr>
+          <w:color w:val="008000"/>
+          <w:sz w:val="24"/>
+          <w:szCs w:val="24"/>
+        </w:rPr>
+      </w:pPr>
+    </w:p>
+    <w:p>
+      <w:pPr>
+        <w:rPr>
+          <w:sz w:val="24"/>
+          <w:szCs w:val="24"/>
+        </w:rPr>
+      </w:pPr>
+      <w:r>
+        <w:rPr>
+          <w:sz w:val="24"/>
+          <w:szCs w:val="24"/>
+        </w:rPr>
+        <w:t>This section will detail the Earned Value measurements that will be captured and reported upon, and whether any tools, such as project management software, will be used to assist in capturing Earned Value metrics. The section will also outline how future project costs will be forecasted and how cost performance will be reviewed over time, across work packages or schedule activities.</w:t>
+      </w:r>
+    </w:p>
+    <w:p>
+      <w:pPr>
+        <w:rPr>
+          <w:sz w:val="24"/>
+          <w:szCs w:val="24"/>
+        </w:rPr>
+      </w:pPr>
+    </w:p>
+    <w:p>
+      <w:pPr>
+        <w:rPr>
+          <w:sz w:val="24"/>
+          <w:szCs w:val="24"/>
+        </w:rPr>
+      </w:pPr>
+      <w:r>
+        <w:rPr>
+          <w:sz w:val="24"/>
+          <w:szCs w:val="24"/>
+        </w:rPr>
+        <w:t>Forecasting future project costs is an important aspect of cost management in any project. In the cost management plan for Chubby Gourmet e-commerce web application, the project team will use a combination of historical data and expert judgment to forecast future project costs. The team will also consider any changes in project scope, schedule, or resource requirements that may affect the project budget.</w:t>
+      </w:r>
+    </w:p>
+    <w:p>
+      <w:pPr>
+        <w:rPr>
+          <w:sz w:val="24"/>
+          <w:szCs w:val="24"/>
+        </w:rPr>
+      </w:pPr>
+    </w:p>
+    <w:p>
+      <w:pPr>
+        <w:rPr>
+          <w:sz w:val="24"/>
+          <w:szCs w:val="24"/>
+        </w:rPr>
+      </w:pPr>
+      <w:r>
+        <w:rPr>
+          <w:sz w:val="24"/>
+          <w:szCs w:val="24"/>
+        </w:rPr>
+        <w:t>To review cost performance across work packages or schedule activities, the team will analyze the data collected through the EVM measurements and identify the areas where the project is over or under budget. The team will then drill down to the specific work packages or activities that are causing the deviations and take corrective actions accordingly. This will help the team keep the project on track and prevent any cost overruns or schedule delays.</w:t>
+      </w:r>
+    </w:p>
+    <w:p>
+      <w:pPr>
+        <w:rPr>
+          <w:sz w:val="24"/>
+          <w:szCs w:val="24"/>
+        </w:rPr>
+      </w:pPr>
+    </w:p>
+    <w:p>
+      <w:pPr>
+        <w:rPr>
+          <w:sz w:val="24"/>
+          <w:szCs w:val="24"/>
+        </w:rPr>
+      </w:pPr>
+      <w:r>
+        <w:rPr>
+          <w:sz w:val="24"/>
+          <w:szCs w:val="24"/>
+        </w:rPr>
+        <w:t>To review cost performance over time, the team will use the earned value management (EVM) approach and measure Schedule Variance (SV), Cost Variance (CV), Schedule Performance Index (SPI), and Cost Performance Index (CPI) regularly. These measurements will help the team identify any deviations from the budget and schedule and take corrective actions to keep the project on track.</w:t>
+      </w:r>
+    </w:p>
+    <w:p>
+      <w:pPr>
+        <w:rPr>
+          <w:sz w:val="24"/>
+          <w:szCs w:val="24"/>
+        </w:rPr>
+      </w:pPr>
+    </w:p>
+    <w:p>
+      <w:pPr>
+        <w:rPr>
+          <w:sz w:val="24"/>
+          <w:szCs w:val="24"/>
+        </w:rPr>
+      </w:pPr>
+      <w:r>
+        <w:rPr>
+          <w:sz w:val="24"/>
+          <w:szCs w:val="24"/>
+        </w:rPr>
+        <w:t>Schedule Variance (SV) will be used to measure the schedule performance of the project. It will be calculated by taking the Earned Value (EV) and subtracting the Planned Value (PV). If SV is zero, the project is perfectly on schedule. If SV is greater than zero, the project is ahead of schedule. If SV is less than zero, the project is behind schedule.</w:t>
+      </w:r>
+    </w:p>
+    <w:p>
+      <w:pPr>
+        <w:rPr>
+          <w:sz w:val="24"/>
+          <w:szCs w:val="24"/>
+        </w:rPr>
+      </w:pPr>
+    </w:p>
+    <w:p>
+      <w:pPr>
+        <w:rPr>
+          <w:sz w:val="24"/>
+          <w:szCs w:val="24"/>
+        </w:rPr>
+      </w:pPr>
+      <w:r>
+        <w:rPr>
+          <w:sz w:val="24"/>
+          <w:szCs w:val="24"/>
+        </w:rPr>
+        <w:t>Cost Variance (CV) will be used to measure the budget performance of the project. It will be calculated by subtracting Actual Costs (AC) from Earned Value (EV). If the CV is zero, the project is perfectly on budget. If the CV is greater than zero, the project is under budget. If the CV is less than zero, the project is over budget.</w:t>
+      </w:r>
+    </w:p>
+    <w:p>
+      <w:pPr>
+        <w:rPr>
+          <w:sz w:val="24"/>
+          <w:szCs w:val="24"/>
+        </w:rPr>
+      </w:pPr>
+    </w:p>
+    <w:p>
+      <w:pPr>
+        <w:rPr>
+          <w:sz w:val="24"/>
+          <w:szCs w:val="24"/>
+        </w:rPr>
+      </w:pPr>
+      <w:r>
+        <w:rPr>
+          <w:sz w:val="24"/>
+          <w:szCs w:val="24"/>
+        </w:rPr>
+        <w:t>The Schedule Performance Index (SPI) will measure the progress achieved against what was planned. SPI will be calculated as EV/PV. A well-performing project should have its SPI as close to 1 as possible, or maybe even a little under 1.</w:t>
+      </w:r>
+    </w:p>
+    <w:p>
+      <w:pPr>
+        <w:rPr>
+          <w:sz w:val="24"/>
+          <w:szCs w:val="24"/>
+        </w:rPr>
+      </w:pPr>
+    </w:p>
+    <w:p>
+      <w:pPr>
+        <w:rPr>
+          <w:sz w:val="24"/>
+          <w:szCs w:val="24"/>
+        </w:rPr>
+      </w:pPr>
+      <w:r>
+        <w:rPr>
+          <w:sz w:val="24"/>
+          <w:szCs w:val="24"/>
+        </w:rPr>
+        <w:t>The Cost Performance Index (CPI) will measure the value of the work completed compared to the actual cost of the work completed. CPI will be calculated as EV/AC. If the CPI is greater than 1, the project is under budget. If it's less than 1, the project is over budget. If CPI is equal to 1, the project is perfectly on budget.</w:t>
+      </w:r>
+    </w:p>
+    <w:p>
+      <w:pPr>
+        <w:rPr>
+          <w:sz w:val="24"/>
+          <w:szCs w:val="24"/>
+        </w:rPr>
+      </w:pPr>
+    </w:p>
+    <w:p>
+      <w:pPr>
+        <w:rPr>
+          <w:color w:val="008000"/>
+          <w:sz w:val="24"/>
+          <w:szCs w:val="24"/>
+        </w:rPr>
+      </w:pPr>
+    </w:p>
+    <w:p>
+      <w:pPr>
+        <w:rPr>
+          <w:sz w:val="24"/>
+        </w:rPr>
+      </w:pPr>
+    </w:p>
+    <w:p>
+      <w:pPr>
+        <w:pStyle w:val="Heading1"/>
+        <w:jc w:val="left"/>
+        <w:rPr>
+          <w:smallCaps/>
+          <w:sz w:val="28"/>
+          <w:szCs w:val="28"/>
+        </w:rPr>
+      </w:pPr>
+      <w:bookmarkStart w:id="3" w:name="_Toc332205547"/>
+      <w:bookmarkStart w:id="4" w:name="_Toc212983619"/>
+      <w:r>
+        <w:rPr>
+          <w:smallCaps/>
+          <w:sz w:val="28"/>
+          <w:szCs w:val="28"/>
+        </w:rPr>
+        <w:t>Reporting Format</w:t>
+      </w:r>
+      <w:bookmarkEnd w:id="3"/>
+      <w:bookmarkEnd w:id="4"/>
+    </w:p>
+    <w:p>
+      <w:pPr>
+        <w:rPr>
+          <w:sz w:val="24"/>
+          <w:szCs w:val="24"/>
+        </w:rPr>
+      </w:pPr>
+      <w:r>
+        <w:rPr>
+          <w:sz w:val="24"/>
+          <w:szCs w:val="24"/>
+        </w:rPr>
+        <w:t>The reporting format for the cost management plan of the Chubby Gourmet e-commerce web application will be a monthly report presented by the Project Manager to the stakeholders. The report should be easily understandable and accessible to all stakeholders, including the project team, stakeholders, and management.</w:t>
+      </w:r>
+    </w:p>
+    <w:p>
+      <w:pPr>
+        <w:rPr>
+          <w:sz w:val="24"/>
+          <w:szCs w:val="24"/>
+        </w:rPr>
+      </w:pPr>
+    </w:p>
+    <w:p>
+      <w:r>
+        <w:rPr>
+          <w:sz w:val="24"/>
+          <w:szCs w:val="24"/>
+        </w:rPr>
+        <w:t>The report will include the following elements:</w:t>
+      </w:r>
+    </w:p>
+    <w:p>
+      <w:pPr>
+        <w:rPr>
+          <w:sz w:val="24"/>
+          <w:szCs w:val="24"/>
+        </w:rPr>
+      </w:pPr>
+    </w:p>
+    <w:p>
+      <w:pPr>
+        <w:rPr>
+          <w:b/>
+          <w:bCs/>
+          <w:sz w:val="24"/>
+          <w:szCs w:val="24"/>
+        </w:rPr>
+      </w:pPr>
+      <w:r>
+        <w:rPr>
+          <w:b/>
+          <w:bCs/>
+          <w:sz w:val="24"/>
+          <w:szCs w:val="24"/>
+        </w:rPr>
+        <w:t>Cost Summary</w:t>
+      </w:r>
+    </w:p>
+    <w:p>
+      <w:r>
+        <w:rPr>
+          <w:sz w:val="24"/>
+          <w:szCs w:val="24"/>
+        </w:rPr>
+        <w:t>A summary of the project's status in terms of the cost, including the total project cost, the cost incurred to date, and the cost forecast for the remainder of the project.</w:t>
+      </w:r>
+    </w:p>
+    <w:p>
+      <w:pPr>
+        <w:rPr>
+          <w:sz w:val="24"/>
+          <w:szCs w:val="24"/>
+        </w:rPr>
+      </w:pPr>
+    </w:p>
+    <w:p>
+      <w:pPr>
+        <w:rPr>
+          <w:b/>
+          <w:bCs/>
+          <w:sz w:val="24"/>
+          <w:szCs w:val="24"/>
+        </w:rPr>
+      </w:pPr>
+      <w:r>
+        <w:rPr>
+          <w:b/>
+          <w:bCs/>
+          <w:sz w:val="24"/>
+          <w:szCs w:val="24"/>
+        </w:rPr>
+        <w:t>Budget Overview</w:t>
+      </w:r>
+    </w:p>
+    <w:p>
+      <w:r>
+        <w:rPr>
+          <w:sz w:val="24"/>
+          <w:szCs w:val="24"/>
+        </w:rPr>
+        <w:t>A detailed breakdown of the project's budget, including the cost of each phase or deliverable, and the costs associated with each project resource (e.g., labor,</w:t>
+      </w:r>
+      <w:r>
+        <w:rPr>
+          <w:sz w:val="24"/>
+          <w:szCs w:val="24"/>
+        </w:rPr>
+        <w:t xml:space="preserve"> </w:t>
+      </w:r>
+      <w:r>
+        <w:rPr>
+          <w:sz w:val="24"/>
+          <w:szCs w:val="24"/>
+        </w:rPr>
+        <w:t>equipment, etc.).</w:t>
+      </w:r>
+    </w:p>
+    <w:p>
+      <w:pPr>
+        <w:rPr>
+          <w:sz w:val="24"/>
+          <w:szCs w:val="24"/>
+        </w:rPr>
+      </w:pPr>
+    </w:p>
+    <w:p>
+      <w:pPr>
+        <w:rPr>
+          <w:b/>
+          <w:bCs/>
+          <w:sz w:val="24"/>
+          <w:szCs w:val="24"/>
+        </w:rPr>
+      </w:pPr>
+      <w:r>
+        <w:rPr>
+          <w:b/>
+          <w:bCs/>
+          <w:sz w:val="24"/>
+          <w:szCs w:val="24"/>
+        </w:rPr>
+        <w:t>Cost Variance Analysis</w:t>
+      </w:r>
+    </w:p>
+    <w:p>
+      <w:r>
+        <w:rPr>
+          <w:sz w:val="24"/>
+          <w:szCs w:val="24"/>
+        </w:rPr>
+        <w:t>A detailed analysis of any variances between the project's actual costs and the budgeted costs for the month. This should include a detailed explanation of the causes of the variances, the impact on the project, and any actions taken to address them.</w:t>
+      </w:r>
+    </w:p>
+    <w:p>
+      <w:pPr>
+        <w:rPr>
+          <w:sz w:val="24"/>
+          <w:szCs w:val="24"/>
+        </w:rPr>
+      </w:pPr>
+    </w:p>
+    <w:p>
+      <w:pPr>
+        <w:rPr>
+          <w:b/>
+          <w:bCs/>
+          <w:sz w:val="24"/>
+          <w:szCs w:val="24"/>
+        </w:rPr>
+      </w:pPr>
+      <w:r>
+        <w:rPr>
+          <w:b/>
+          <w:bCs/>
+          <w:sz w:val="24"/>
+          <w:szCs w:val="24"/>
+        </w:rPr>
+        <w:t>Budget Forecast</w:t>
+      </w:r>
+    </w:p>
+    <w:p>
+      <w:r>
+        <w:rPr>
+          <w:sz w:val="24"/>
+          <w:szCs w:val="24"/>
+        </w:rPr>
+        <w:t>A projection of the project's future costs, including any potential cost variances and their potential impact on the project.</w:t>
+      </w:r>
+    </w:p>
+    <w:p>
+      <w:pPr>
+        <w:rPr>
+          <w:sz w:val="24"/>
+          <w:szCs w:val="24"/>
+        </w:rPr>
+      </w:pPr>
+    </w:p>
+    <w:p>
+      <w:pPr>
+        <w:rPr>
+          <w:b/>
+          <w:bCs/>
+          <w:sz w:val="24"/>
+          <w:szCs w:val="24"/>
+        </w:rPr>
+      </w:pPr>
+      <w:r>
+        <w:rPr>
+          <w:b/>
+          <w:bCs/>
+          <w:sz w:val="24"/>
+          <w:szCs w:val="24"/>
+        </w:rPr>
+        <w:t>Cost Management Metrics</w:t>
+      </w:r>
+    </w:p>
+    <w:p>
+      <w:r>
+        <w:rPr>
+          <w:sz w:val="24"/>
+          <w:szCs w:val="24"/>
+        </w:rPr>
+        <w:t>A set of key performance indicators that provide a snapshot of the project's cost performance, including cost variance, cost performance index (CPI), and schedule performance index (SPI).</w:t>
+      </w:r>
+    </w:p>
+    <w:p>
+      <w:pPr>
+        <w:rPr>
+          <w:sz w:val="24"/>
+          <w:szCs w:val="24"/>
+        </w:rPr>
+      </w:pPr>
+    </w:p>
+    <w:p>
+      <w:pPr>
+        <w:rPr>
+          <w:b/>
+          <w:bCs/>
+          <w:sz w:val="24"/>
+          <w:szCs w:val="24"/>
+        </w:rPr>
+      </w:pPr>
+      <w:r>
+        <w:rPr>
+          <w:b/>
+          <w:bCs/>
+          <w:sz w:val="24"/>
+          <w:szCs w:val="24"/>
+        </w:rPr>
+        <w:t>Risks and Opportunities</w:t>
+      </w:r>
+    </w:p>
+    <w:p>
+      <w:pPr>
+        <w:rPr>
+          <w:sz w:val="24"/>
+          <w:szCs w:val="24"/>
+        </w:rPr>
+      </w:pPr>
+      <w:r>
+        <w:rPr>
+          <w:sz w:val="24"/>
+          <w:szCs w:val="24"/>
+        </w:rPr>
+        <w:t>A summary of the identified risks and opportunities related to the cost of the project, including any updates to the risk and opportunity register.</w:t>
+      </w:r>
+    </w:p>
+    <w:p>
+      <w:pPr>
+        <w:rPr>
+          <w:sz w:val="24"/>
+          <w:szCs w:val="24"/>
+        </w:rPr>
+      </w:pPr>
+    </w:p>
+    <w:p>
+      <w:pPr>
+        <w:rPr>
+          <w:b/>
+          <w:bCs/>
+          <w:sz w:val="24"/>
+          <w:szCs w:val="24"/>
+        </w:rPr>
+      </w:pPr>
+      <w:r>
+        <w:rPr>
+          <w:b/>
+          <w:bCs/>
+          <w:sz w:val="24"/>
+          <w:szCs w:val="24"/>
+        </w:rPr>
+        <w:t>Change Requests</w:t>
+      </w:r>
+    </w:p>
+    <w:p>
+      <w:r>
+        <w:rPr>
+          <w:sz w:val="24"/>
+          <w:szCs w:val="24"/>
+        </w:rPr>
+        <w:t>A summary of any approved or pending change requests related to the cost of the project.</w:t>
+      </w:r>
+    </w:p>
+    <w:p>
+      <w:pPr>
+        <w:rPr>
+          <w:sz w:val="24"/>
+          <w:szCs w:val="24"/>
+        </w:rPr>
+      </w:pPr>
+    </w:p>
+    <w:p>
+      <w:pPr>
+        <w:rPr>
+          <w:b/>
+          <w:bCs/>
+          <w:sz w:val="24"/>
+          <w:szCs w:val="24"/>
+        </w:rPr>
+      </w:pPr>
+      <w:r>
+        <w:rPr>
+          <w:b/>
+          <w:bCs/>
+          <w:sz w:val="24"/>
+          <w:szCs w:val="24"/>
+        </w:rPr>
+        <w:t>Approval and Sign-off</w:t>
+      </w:r>
+    </w:p>
+    <w:p>
+      <w:r>
+        <w:rPr>
+          <w:sz w:val="24"/>
+          <w:szCs w:val="24"/>
+        </w:rPr>
+        <w:t>A section for the project manager and other key stakeholders to review, approve, and sign off on the cost management report.</w:t>
+      </w:r>
+    </w:p>
+    <w:p>
+      <w:pPr>
+        <w:rPr>
+          <w:sz w:val="24"/>
+          <w:szCs w:val="24"/>
+        </w:rPr>
+      </w:pPr>
+    </w:p>
+    <w:p>
+      <w:pPr>
+        <w:pStyle w:val="Heading1"/>
+        <w:jc w:val="left"/>
+        <w:rPr>
+          <w:smallCaps/>
+          <w:sz w:val="28"/>
+          <w:szCs w:val="28"/>
+        </w:rPr>
+      </w:pPr>
+      <w:bookmarkStart w:id="5" w:name="_Toc332205548"/>
+      <w:r>
+        <w:rPr>
+          <w:smallCaps/>
+          <w:sz w:val="28"/>
+          <w:szCs w:val="28"/>
+        </w:rPr>
+        <w:t>Cost Variance Response Process</w:t>
+      </w:r>
+      <w:smartTag w:uri="urn:schemas-microsoft-com:office:smarttags" w:element="stockticker"/>
+      <w:bookmarkEnd w:id="5"/>
+    </w:p>
+    <w:p>
+      <w:pPr>
+        <w:rPr>
+          <w:sz w:val="24"/>
+          <w:szCs w:val="24"/>
+        </w:rPr>
+      </w:pPr>
+      <w:r>
+        <w:rPr>
+          <w:sz w:val="24"/>
+          <w:szCs w:val="24"/>
+        </w:rPr>
+        <w:t>The Cost Variance Response Process for the Chubby Gourmet E-commerce Web Application project is outlined below:</w:t>
+      </w:r>
+    </w:p>
+    <w:p>
+      <w:pPr>
+        <w:rPr>
+          <w:sz w:val="24"/>
+          <w:szCs w:val="24"/>
+        </w:rPr>
+      </w:pPr>
+    </w:p>
+    <w:p>
+      <w:pPr>
+        <w:rPr>
+          <w:b/>
+          <w:bCs/>
+          <w:sz w:val="24"/>
+          <w:szCs w:val="24"/>
+        </w:rPr>
+      </w:pPr>
+      <w:r>
+        <w:rPr>
+          <w:b/>
+          <w:bCs/>
+          <w:sz w:val="24"/>
+          <w:szCs w:val="24"/>
+        </w:rPr>
+        <w:t>Identify the Cost Variance</w:t>
+      </w:r>
+    </w:p>
+    <w:p>
+      <w:pPr>
+        <w:rPr>
+          <w:sz w:val="24"/>
+          <w:szCs w:val="24"/>
+        </w:rPr>
+      </w:pPr>
+      <w:r>
+        <w:rPr>
+          <w:sz w:val="24"/>
+          <w:szCs w:val="24"/>
+        </w:rPr>
+        <w:t>The project team will monitor and track all costs incurred and compare them to the budgeted costs. If the actual costs exceed the budgeted costs by a predetermined threshold, a cost variance will be identified.</w:t>
+      </w:r>
+    </w:p>
+    <w:p>
+      <w:pPr>
+        <w:rPr>
+          <w:sz w:val="24"/>
+          <w:szCs w:val="24"/>
+        </w:rPr>
+      </w:pPr>
+    </w:p>
+    <w:p>
+      <w:pPr>
+        <w:rPr>
+          <w:b/>
+          <w:bCs/>
+          <w:sz w:val="24"/>
+          <w:szCs w:val="24"/>
+        </w:rPr>
+      </w:pPr>
+      <w:r>
+        <w:rPr>
+          <w:b/>
+          <w:bCs/>
+          <w:sz w:val="24"/>
+          <w:szCs w:val="24"/>
+        </w:rPr>
+        <w:t>Analyze the Cost Variance</w:t>
+      </w:r>
+    </w:p>
+    <w:p>
+      <w:r>
+        <w:rPr>
+          <w:sz w:val="24"/>
+          <w:szCs w:val="24"/>
+        </w:rPr>
+        <w:t>The project team will analyze the cost variance to determine the root cause(s) of the deviation. This may involve a review of the project plan, a breakdown of cost components, and consultations with stakeholders.</w:t>
+      </w:r>
+    </w:p>
+    <w:p>
+      <w:pPr>
+        <w:rPr>
+          <w:sz w:val="24"/>
+          <w:szCs w:val="24"/>
+        </w:rPr>
+      </w:pPr>
+    </w:p>
+    <w:p>
+      <w:pPr>
+        <w:rPr>
+          <w:b/>
+          <w:bCs/>
+          <w:sz w:val="24"/>
+          <w:szCs w:val="24"/>
+        </w:rPr>
+      </w:pPr>
+      <w:r>
+        <w:rPr>
+          <w:b/>
+          <w:bCs/>
+          <w:sz w:val="24"/>
+          <w:szCs w:val="24"/>
+        </w:rPr>
+        <w:t>Develop Options</w:t>
+      </w:r>
+    </w:p>
+    <w:p>
+      <w:r>
+        <w:rPr>
+          <w:sz w:val="24"/>
+          <w:szCs w:val="24"/>
+        </w:rPr>
+        <w:t>Based on the analysis, the project team will develop a range of options to address the cost variance. These may include reducing scope, changing resource allocations, renegotiating contracts, or seeking additional funding.</w:t>
+      </w:r>
+    </w:p>
+    <w:p>
+      <w:pPr>
+        <w:rPr>
+          <w:sz w:val="24"/>
+          <w:szCs w:val="24"/>
+        </w:rPr>
+      </w:pPr>
+    </w:p>
+    <w:p>
+      <w:pPr>
+        <w:rPr>
+          <w:b/>
+          <w:bCs/>
+          <w:sz w:val="24"/>
+          <w:szCs w:val="24"/>
+        </w:rPr>
+      </w:pPr>
+      <w:r>
+        <w:rPr>
+          <w:b/>
+          <w:bCs/>
+          <w:sz w:val="24"/>
+          <w:szCs w:val="24"/>
+        </w:rPr>
+        <w:t>Evaluate Options</w:t>
+      </w:r>
+    </w:p>
+    <w:p>
+      <w:r>
+        <w:rPr>
+          <w:sz w:val="24"/>
+          <w:szCs w:val="24"/>
+        </w:rPr>
+        <w:t>The project team will evaluate the options in terms of feasibility, effectiveness, and impact on the project objectives. The options will be presented to the project sponsor or other decision-makers for approval.</w:t>
+      </w:r>
+    </w:p>
+    <w:p>
+      <w:pPr>
+        <w:rPr>
+          <w:b/>
+          <w:bCs/>
+          <w:sz w:val="24"/>
+          <w:szCs w:val="24"/>
+        </w:rPr>
+      </w:pPr>
+    </w:p>
+    <w:p>
+      <w:pPr>
+        <w:rPr>
+          <w:b/>
+          <w:bCs/>
+          <w:sz w:val="24"/>
+          <w:szCs w:val="24"/>
+        </w:rPr>
+      </w:pPr>
+      <w:r>
+        <w:rPr>
+          <w:b/>
+          <w:bCs/>
+          <w:sz w:val="24"/>
+          <w:szCs w:val="24"/>
+        </w:rPr>
+        <w:t>Implement Chosen Option</w:t>
+      </w:r>
+    </w:p>
+    <w:p>
+      <w:pPr>
+        <w:rPr>
+          <w:sz w:val="24"/>
+          <w:szCs w:val="24"/>
+        </w:rPr>
+      </w:pPr>
+      <w:r>
+        <w:rPr>
+          <w:sz w:val="24"/>
+          <w:szCs w:val="24"/>
+        </w:rPr>
+        <w:t>Once the chosen option is approved, the project team will implement the corrective action. This may involve revising the project plan</w:t>
+      </w:r>
+      <w:r>
+        <w:rPr>
+          <w:sz w:val="24"/>
+          <w:szCs w:val="24"/>
+        </w:rPr>
+        <w:t>, and</w:t>
+      </w:r>
+      <w:r>
+        <w:rPr>
+          <w:sz w:val="24"/>
+          <w:szCs w:val="24"/>
+        </w:rPr>
+        <w:t xml:space="preserve"> reallocating resources.</w:t>
+      </w:r>
+    </w:p>
+    <w:p>
+      <w:pPr>
+        <w:rPr>
+          <w:sz w:val="24"/>
+          <w:szCs w:val="24"/>
+        </w:rPr>
+      </w:pPr>
+    </w:p>
+    <w:p>
+      <w:pPr>
+        <w:rPr>
+          <w:b/>
+          <w:bCs/>
+          <w:sz w:val="24"/>
+          <w:szCs w:val="24"/>
+        </w:rPr>
+      </w:pPr>
+      <w:r>
+        <w:rPr>
+          <w:b/>
+          <w:bCs/>
+          <w:sz w:val="24"/>
+          <w:szCs w:val="24"/>
+        </w:rPr>
+        <w:t>Monitor Progress</w:t>
+      </w:r>
+    </w:p>
+    <w:p>
+      <w:r>
+        <w:rPr>
+          <w:sz w:val="24"/>
+          <w:szCs w:val="24"/>
+        </w:rPr>
+        <w:t>The project team will continue to monitor and track costs to ensure that the corrective action is effective in addressing the cost variance. If necessary, additional corrective actions may be taken to further mitigate the cost variance.</w:t>
+      </w:r>
+    </w:p>
+    <w:p>
+      <w:pPr>
+        <w:rPr>
+          <w:sz w:val="24"/>
+          <w:szCs w:val="24"/>
+        </w:rPr>
+      </w:pPr>
+    </w:p>
+    <w:p>
+      <w:pPr>
+        <w:rPr>
+          <w:b/>
+          <w:bCs/>
+          <w:sz w:val="24"/>
+          <w:szCs w:val="24"/>
+        </w:rPr>
+      </w:pPr>
+      <w:r>
+        <w:rPr>
+          <w:b/>
+          <w:bCs/>
+          <w:sz w:val="24"/>
+          <w:szCs w:val="24"/>
+        </w:rPr>
+        <w:t>Communicate Status</w:t>
+      </w:r>
+    </w:p>
+    <w:p>
+      <w:r>
+        <w:rPr>
+          <w:sz w:val="24"/>
+          <w:szCs w:val="24"/>
+        </w:rPr>
+        <w:t>The project team will provide regular updates on the status of the cost variance and any corrective actions taken to stakeholders, including the project sponsor, management, and other relevant parties.</w:t>
+      </w:r>
+    </w:p>
+    <w:p>
+      <w:pPr>
+        <w:rPr>
+          <w:sz w:val="24"/>
+          <w:szCs w:val="24"/>
+        </w:rPr>
+      </w:pPr>
+    </w:p>
+    <w:p>
+      <w:pPr>
+        <w:rPr>
+          <w:sz w:val="24"/>
+        </w:rPr>
+      </w:pPr>
+    </w:p>
+    <w:p>
+      <w:pPr>
+        <w:pStyle w:val="Heading1"/>
+        <w:jc w:val="left"/>
+        <w:rPr>
+          <w:smallCaps/>
+          <w:sz w:val="28"/>
+          <w:szCs w:val="28"/>
+        </w:rPr>
+      </w:pPr>
+      <w:bookmarkStart w:id="6" w:name="_Toc332205549"/>
+      <w:r>
+        <w:rPr>
+          <w:smallCaps/>
+          <w:sz w:val="28"/>
+          <w:szCs w:val="28"/>
+        </w:rPr>
+        <w:t>Cost Change Control Process</w:t>
+      </w:r>
+      <w:smartTag w:uri="urn:schemas-microsoft-com:office:smarttags" w:element="stockticker"/>
+      <w:bookmarkEnd w:id="6"/>
+    </w:p>
+    <w:p>
+      <w:pPr>
+        <w:rPr>
+          <w:sz w:val="24"/>
+          <w:szCs w:val="24"/>
+        </w:rPr>
+      </w:pPr>
+      <w:r>
+        <w:rPr>
+          <w:sz w:val="24"/>
+          <w:szCs w:val="24"/>
+        </w:rPr>
+        <w:t>The Cost Change Control Process for the Chubby Gourmet e-commerce web application will be as follows:</w:t>
+      </w:r>
+    </w:p>
+    <w:p>
+      <w:pPr>
+        <w:rPr>
+          <w:b/>
+          <w:bCs/>
+          <w:sz w:val="24"/>
+          <w:szCs w:val="24"/>
+        </w:rPr>
+      </w:pPr>
+    </w:p>
+    <w:p>
+      <w:pPr>
+        <w:rPr>
+          <w:b/>
+          <w:bCs/>
+          <w:sz w:val="24"/>
+          <w:szCs w:val="24"/>
+        </w:rPr>
+      </w:pPr>
+      <w:r>
+        <w:rPr>
+          <w:b/>
+          <w:bCs/>
+          <w:sz w:val="24"/>
+          <w:szCs w:val="24"/>
+        </w:rPr>
+        <w:t>Request for Cost Change</w:t>
+      </w:r>
+    </w:p>
+    <w:p>
+      <w:r>
+        <w:rPr>
+          <w:sz w:val="24"/>
+          <w:szCs w:val="24"/>
+        </w:rPr>
+        <w:t>Any proposed changes to the project budget or costs must be submitted to the project manager in writing using the Cost Change Request Form.</w:t>
+      </w:r>
+    </w:p>
+    <w:p>
+      <w:pPr>
+        <w:rPr>
+          <w:sz w:val="24"/>
+          <w:szCs w:val="24"/>
+        </w:rPr>
+      </w:pPr>
+    </w:p>
+    <w:p>
+      <w:pPr>
+        <w:rPr>
+          <w:b/>
+          <w:bCs/>
+          <w:sz w:val="24"/>
+          <w:szCs w:val="24"/>
+        </w:rPr>
+      </w:pPr>
+      <w:r>
+        <w:rPr>
+          <w:b/>
+          <w:bCs/>
+          <w:sz w:val="24"/>
+          <w:szCs w:val="24"/>
+        </w:rPr>
+        <w:t>Initial Assessment</w:t>
+      </w:r>
+    </w:p>
+    <w:p>
+      <w:r>
+        <w:rPr>
+          <w:sz w:val="24"/>
+          <w:szCs w:val="24"/>
+        </w:rPr>
+        <w:lastRenderedPageBreak/>
+        <w:t>The project manager will review the Cost Change Request Form and perform an initial assessment to determine the potential impact on the project budget, schedule, scope, and quality.</w:t>
+      </w:r>
+    </w:p>
+    <w:p>
+      <w:pPr>
+        <w:rPr>
+          <w:sz w:val="24"/>
+          <w:szCs w:val="24"/>
+        </w:rPr>
+      </w:pPr>
+    </w:p>
+    <w:p>
+      <w:pPr>
+        <w:rPr>
+          <w:b/>
+          <w:bCs/>
+          <w:sz w:val="24"/>
+          <w:szCs w:val="24"/>
+        </w:rPr>
+      </w:pPr>
+      <w:r>
+        <w:rPr>
+          <w:b/>
+          <w:bCs/>
+          <w:sz w:val="24"/>
+          <w:szCs w:val="24"/>
+        </w:rPr>
+        <w:t>Analysis of the Cost Change</w:t>
+      </w:r>
+    </w:p>
+    <w:p>
+      <w:r>
+        <w:rPr>
+          <w:sz w:val="24"/>
+          <w:szCs w:val="24"/>
+        </w:rPr>
+        <w:t>The project manager will analyze the Cost Change Request in consultation with the project team to determine the feasibility, risks, and benefits of the proposed change.</w:t>
+      </w:r>
+    </w:p>
+    <w:p>
+      <w:pPr>
+        <w:rPr>
+          <w:sz w:val="24"/>
+          <w:szCs w:val="24"/>
+        </w:rPr>
+      </w:pPr>
+    </w:p>
+    <w:p>
+      <w:pPr>
+        <w:rPr>
+          <w:b/>
+          <w:bCs/>
+          <w:sz w:val="24"/>
+          <w:szCs w:val="24"/>
+        </w:rPr>
+      </w:pPr>
+      <w:r>
+        <w:rPr>
+          <w:b/>
+          <w:bCs/>
+          <w:sz w:val="24"/>
+          <w:szCs w:val="24"/>
+        </w:rPr>
+        <w:t>Cost Change Approval</w:t>
+      </w:r>
+    </w:p>
+    <w:p>
+      <w:r>
+        <w:rPr>
+          <w:sz w:val="24"/>
+          <w:szCs w:val="24"/>
+        </w:rPr>
+        <w:t xml:space="preserve">The project manager will submit the Cost Change Request along with the analysis and recommendations to the </w:t>
+      </w:r>
+      <w:r>
+        <w:rPr>
+          <w:sz w:val="24"/>
+          <w:szCs w:val="24"/>
+        </w:rPr>
+        <w:t>project sponsor</w:t>
+      </w:r>
+      <w:r>
+        <w:rPr>
+          <w:sz w:val="24"/>
+          <w:szCs w:val="24"/>
+        </w:rPr>
+        <w:t xml:space="preserve"> for approval. The </w:t>
+      </w:r>
+      <w:r>
+        <w:rPr>
+          <w:sz w:val="24"/>
+          <w:szCs w:val="24"/>
+        </w:rPr>
+        <w:t>project sponsor</w:t>
+      </w:r>
+      <w:r>
+        <w:rPr>
+          <w:sz w:val="24"/>
+          <w:szCs w:val="24"/>
+        </w:rPr>
+        <w:t xml:space="preserve"> will review the request and either approve or reject it based on the impact analysis and the project's objectives and constraints.</w:t>
+      </w:r>
+    </w:p>
+    <w:p>
+      <w:pPr>
+        <w:rPr>
+          <w:sz w:val="24"/>
+          <w:szCs w:val="24"/>
+        </w:rPr>
+      </w:pPr>
+    </w:p>
+    <w:p>
+      <w:pPr>
+        <w:rPr>
+          <w:b/>
+          <w:bCs/>
+          <w:sz w:val="24"/>
+          <w:szCs w:val="24"/>
+        </w:rPr>
+      </w:pPr>
+      <w:r>
+        <w:rPr>
+          <w:b/>
+          <w:bCs/>
+          <w:sz w:val="24"/>
+          <w:szCs w:val="24"/>
+        </w:rPr>
+        <w:t>Implementation of the Cost Change</w:t>
+      </w:r>
+    </w:p>
+    <w:p>
+      <w:r>
+        <w:rPr>
+          <w:sz w:val="24"/>
+          <w:szCs w:val="24"/>
+        </w:rPr>
+        <w:t>Once approved, the project manager will implement the Cost Change in accordance with the approved plan and schedule. This may involve updating the project management plan, revising the budget, reallocating resources, changing the project scope or quality, or updating the risk management plan.</w:t>
+      </w:r>
+    </w:p>
+    <w:p>
+      <w:pPr>
+        <w:rPr>
+          <w:sz w:val="24"/>
+          <w:szCs w:val="24"/>
+        </w:rPr>
+      </w:pPr>
+    </w:p>
+    <w:p>
+      <w:pPr>
+        <w:rPr>
+          <w:b/>
+          <w:bCs/>
+          <w:sz w:val="24"/>
+          <w:szCs w:val="24"/>
+        </w:rPr>
+      </w:pPr>
+      <w:r>
+        <w:rPr>
+          <w:b/>
+          <w:bCs/>
+          <w:sz w:val="24"/>
+          <w:szCs w:val="24"/>
+        </w:rPr>
+        <w:t>Cost Change Monitoring</w:t>
+      </w:r>
+    </w:p>
+    <w:p>
+      <w:r>
+        <w:rPr>
+          <w:sz w:val="24"/>
+          <w:szCs w:val="24"/>
+        </w:rPr>
+        <w:t>The project manager will monitor the Cost Change to ensure that it is implemented as per the approved plan and schedule. The project team will track the cost performance and schedule performance to identify any variances or deviations from the plan and take corrective actions as necessary.</w:t>
+      </w:r>
+    </w:p>
+    <w:p>
+      <w:pPr>
+        <w:rPr>
+          <w:sz w:val="24"/>
+          <w:szCs w:val="24"/>
+        </w:rPr>
+      </w:pPr>
+    </w:p>
+    <w:p>
+      <w:pPr>
+        <w:rPr>
+          <w:b/>
+          <w:bCs/>
+          <w:sz w:val="24"/>
+          <w:szCs w:val="24"/>
+        </w:rPr>
+      </w:pPr>
+      <w:r>
+        <w:rPr>
+          <w:b/>
+          <w:bCs/>
+          <w:sz w:val="24"/>
+          <w:szCs w:val="24"/>
+        </w:rPr>
+        <w:t>Reporting on the Cost Change</w:t>
+      </w:r>
+    </w:p>
+    <w:p>
+      <w:r>
+        <w:rPr>
+          <w:sz w:val="24"/>
+          <w:szCs w:val="24"/>
+        </w:rPr>
+        <w:t xml:space="preserve">The project manager will report the Cost Change in the regular project status reports to the project </w:t>
+      </w:r>
+      <w:r>
+        <w:rPr>
+          <w:sz w:val="24"/>
+          <w:szCs w:val="24"/>
+        </w:rPr>
+        <w:t>sponsor, and</w:t>
+      </w:r>
+      <w:r>
+        <w:rPr>
+          <w:sz w:val="24"/>
+          <w:szCs w:val="24"/>
+        </w:rPr>
+        <w:t xml:space="preserve"> other stakeholders as appropriate. The report will include the approved Cost Change Request, the analysis and recommendations, the implementation plan and schedule, the monitoring and control plan, and any other relevant financial data.</w:t>
+      </w:r>
+    </w:p>
+    <w:p>
+      <w:pPr>
+        <w:rPr>
+          <w:sz w:val="24"/>
+          <w:szCs w:val="24"/>
+        </w:rPr>
+      </w:pPr>
+    </w:p>
+    <w:p>
+      <w:pPr>
+        <w:rPr>
+          <w:sz w:val="24"/>
+        </w:rPr>
+      </w:pPr>
+    </w:p>
+    <w:p>
+      <w:pPr>
+        <w:pStyle w:val="Heading1"/>
+        <w:jc w:val="left"/>
+        <w:rPr>
+          <w:smallCaps/>
+          <w:sz w:val="28"/>
+          <w:szCs w:val="28"/>
+        </w:rPr>
+      </w:pPr>
+      <w:bookmarkStart w:id="7" w:name="_Toc332205550"/>
       <w:r>
         <w:rPr>
           <w:smallCaps/>
@@ -3745,7 +2743,7 @@
       </w:r>
       <w:bookmarkEnd w:id="7"/>
     </w:p>
-    <w:p xmlns:wp14="http://schemas.microsoft.com/office/word/2010/wordml" wp14:textId="512F8FBA">
+    <w:p>
       <w:pPr>
         <w:rPr>
           <w:sz w:val="24"/>
@@ -3790,39 +2788,64 @@
     </w:p>
     <w:p>
       <w:pPr>
-        <w:pStyle w:val="Normal"/>
-        <w:rPr>
-          <w:sz w:val="24"/>
-          <w:szCs w:val="24"/>
-        </w:rPr>
-      </w:pPr>
-    </w:p>
-    <w:p>
-      <w:pPr>
-        <w:pStyle w:val="Normal"/>
-        <w:rPr>
-          <w:sz w:val="24"/>
-          <w:szCs w:val="24"/>
-        </w:rPr>
-      </w:pPr>
-      <w:r>
-        <w:rPr>
-          <w:sz w:val="24"/>
-          <w:szCs w:val="24"/>
-        </w:rPr>
-        <w:t>Approved Budget: ₱ 5,000,000.00</w:t>
-      </w:r>
-    </w:p>
-    <w:p>
-      <w:pPr>
-        <w:pStyle w:val="Normal"/>
-        <w:rPr>
-          <w:sz w:val="24"/>
-          <w:szCs w:val="24"/>
-        </w:rPr>
-      </w:pPr>
-    </w:p>
-    <w:p xmlns:wp14="http://schemas.microsoft.com/office/word/2010/wordml" wp14:textId="126F4C53">
+        <w:rPr>
+          <w:sz w:val="24"/>
+          <w:szCs w:val="24"/>
+        </w:rPr>
+      </w:pPr>
+    </w:p>
+    <w:p>
+      <w:pPr>
+        <w:rPr>
+          <w:sz w:val="24"/>
+          <w:szCs w:val="24"/>
+        </w:rPr>
+      </w:pPr>
+      <w:r>
+        <w:rPr>
+          <w:sz w:val="24"/>
+          <w:szCs w:val="24"/>
+        </w:rPr>
+        <w:t xml:space="preserve">Approved Budget: ₱ </w:t>
+      </w:r>
+      <w:r>
+        <w:rPr>
+          <w:sz w:val="24"/>
+          <w:szCs w:val="24"/>
+        </w:rPr>
+        <w:t>4</w:t>
+      </w:r>
+      <w:r>
+        <w:rPr>
+          <w:sz w:val="24"/>
+          <w:szCs w:val="24"/>
+        </w:rPr>
+        <w:t>,</w:t>
+      </w:r>
+      <w:r>
+        <w:rPr>
+          <w:sz w:val="24"/>
+          <w:szCs w:val="24"/>
+        </w:rPr>
+        <w:t>0</w:t>
+      </w:r>
+      <w:r>
+        <w:rPr>
+          <w:sz w:val="24"/>
+          <w:szCs w:val="24"/>
+        </w:rPr>
+        <w:t>00,000.00</w:t>
+      </w:r>
+    </w:p>
+    <w:p>
+      <w:pPr>
+        <w:rPr>
+          <w:sz w:val="24"/>
+          <w:szCs w:val="24"/>
+        </w:rPr>
+      </w:pPr>
+    </w:p>
+    <w:p>
       <w:pPr>
         <w:tabs>
           <w:tab w:val="left" w:pos="2160"/>
@@ -3861,19 +2884,50 @@
           <w:sz w:val="24"/>
           <w:szCs w:val="24"/>
         </w:rPr>
-        <w:t>4,009,000.00</w:t>
-      </w:r>
-    </w:p>
-    <w:p xmlns:wp14="http://schemas.microsoft.com/office/word/2010/wordml" wp14:textId="28213AE2">
-      <w:pPr>
-        <w:pStyle w:val="Normal"/>
-        <w:tabs>
-          <w:tab w:val="left" w:leader="none" w:pos="2160"/>
-        </w:tabs>
-        <w:bidi w:val="0"/>
-        <w:spacing w:before="0" w:beforeAutospacing="off" w:after="0" w:afterAutospacing="off" w:line="259" w:lineRule="auto"/>
-        <w:ind w:left="0" w:right="0"/>
-        <w:jc w:val="left"/>
+        <w:t>3</w:t>
+      </w:r>
+      <w:r>
+        <w:rPr>
+          <w:sz w:val="24"/>
+          <w:szCs w:val="24"/>
+        </w:rPr>
+        <w:t>,</w:t>
+      </w:r>
+      <w:r>
+        <w:rPr>
+          <w:sz w:val="24"/>
+          <w:szCs w:val="24"/>
+        </w:rPr>
+        <w:t>449</w:t>
+      </w:r>
+      <w:r>
+        <w:rPr>
+          <w:sz w:val="24"/>
+          <w:szCs w:val="24"/>
+        </w:rPr>
+        <w:t>,</w:t>
+      </w:r>
+      <w:r>
+        <w:rPr>
+          <w:sz w:val="24"/>
+          <w:szCs w:val="24"/>
+        </w:rPr>
+        <w:t>351</w:t>
+      </w:r>
+      <w:r>
+        <w:rPr>
+          <w:sz w:val="24"/>
+          <w:szCs w:val="24"/>
+        </w:rPr>
+        <w:t>.00</w:t>
+      </w:r>
+    </w:p>
+    <w:p>
+      <w:pPr>
+        <w:tabs>
+          <w:tab w:val="left" w:pos="2160"/>
+        </w:tabs>
+        <w:spacing w:line="259" w:lineRule="auto"/>
         <w:rPr>
           <w:sz w:val="24"/>
           <w:szCs w:val="24"/>
@@ -3901,20 +2955,33 @@
           <w:sz w:val="24"/>
           <w:szCs w:val="24"/>
         </w:rPr>
-        <w:t>40</w:t>
-      </w:r>
-      <w:r>
-        <w:rPr>
-          <w:sz w:val="24"/>
-          <w:szCs w:val="24"/>
-        </w:rPr>
-        <w:t>,000.00</w:t>
+        <w:t>1</w:t>
+      </w:r>
+      <w:r>
+        <w:rPr>
+          <w:sz w:val="24"/>
+          <w:szCs w:val="24"/>
+        </w:rPr>
+        <w:t>5</w:t>
+      </w:r>
+      <w:r>
+        <w:rPr>
+          <w:sz w:val="24"/>
+          <w:szCs w:val="24"/>
+        </w:rPr>
+        <w:t>,149</w:t>
+      </w:r>
+      <w:r>
+        <w:rPr>
+          <w:sz w:val="24"/>
+          <w:szCs w:val="24"/>
+        </w:rPr>
+        <w:t>.00</w:t>
       </w:r>
       <w:smartTag w:uri="urn:schemas-microsoft-com:office:smarttags" w:element="PersonName"/>
     </w:p>
-    <w:p xmlns:wp14="http://schemas.microsoft.com/office/word/2010/wordml" wp14:textId="1A44F42F">
-      <w:pPr>
-        <w:pStyle w:val="Normal"/>
+    <w:p>
+      <w:pPr>
         <w:tabs>
           <w:tab w:val="left" w:pos="2160"/>
         </w:tabs>
@@ -3966,12 +3033,11 @@
           <w:sz w:val="24"/>
           <w:szCs w:val="24"/>
         </w:rPr>
-        <w:t>342,000.00</w:t>
-      </w:r>
-    </w:p>
-    <w:p xmlns:wp14="http://schemas.microsoft.com/office/word/2010/wordml" wp14:textId="33FF5AD8">
-      <w:pPr>
-        <w:pStyle w:val="Normal"/>
+        <w:t>20,000.00</w:t>
+      </w:r>
+    </w:p>
+    <w:p>
+      <w:pPr>
         <w:tabs>
           <w:tab w:val="left" w:pos="2160"/>
         </w:tabs>
@@ -4009,50 +3075,52 @@
           <w:sz w:val="24"/>
           <w:szCs w:val="24"/>
         </w:rPr>
-        <w:t>4,391,000.00</w:t>
-      </w:r>
-    </w:p>
-    <w:p xmlns:wp14="http://schemas.microsoft.com/office/word/2010/wordml" wp14:textId="5787CB88">
-      <w:pPr>
-        <w:pStyle w:val="Normal"/>
-        <w:rPr>
-          <w:sz w:val="24"/>
-          <w:szCs w:val="24"/>
-        </w:rPr>
-      </w:pPr>
-    </w:p>
-    <w:p xmlns:wp14="http://schemas.microsoft.com/office/word/2010/wordml" wp14:textId="167AFA67">
-      <w:pPr>
-        <w:pStyle w:val="Normal"/>
-        <w:rPr>
-          <w:b w:val="1"/>
-          <w:bCs w:val="1"/>
-          <w:smallCaps w:val="1"/>
+        <w:t>3,484,500.00</w:t>
+      </w:r>
+    </w:p>
+    <w:p>
+      <w:pPr>
+        <w:rPr>
+          <w:sz w:val="24"/>
+          <w:szCs w:val="24"/>
+        </w:rPr>
+      </w:pPr>
+    </w:p>
+    <w:p>
+      <w:pPr>
+        <w:rPr>
+          <w:b/>
+          <w:bCs/>
+          <w:smallCaps/>
           <w:sz w:val="28"/>
           <w:szCs w:val="28"/>
         </w:rPr>
       </w:pPr>
       <w:r>
+        <w:rPr>
+          <w:noProof/>
+        </w:rPr>
+        <w:lastRenderedPageBreak/>
         <w:drawing>
-          <wp:inline xmlns:wp14="http://schemas.microsoft.com/office/word/2010/wordprocessingDrawing" wp14:editId="639B5270" wp14:anchorId="65CF05EB">
-            <wp:extent cx="4572000" cy="3067050"/>
+          <wp:inline distT="0" distB="0" distL="0" distR="0" wp14:anchorId="607291DF" wp14:editId="54B7B0B2">
+            <wp:extent cx="4572000" cy="3352800"/>
             <wp:effectExtent l="0" t="0" r="0" b="0"/>
-            <wp:docPr id="178145775" name="" title=""/>
+            <wp:docPr id="1456835032" name="Picture 1456835032"/>
             <wp:cNvGraphicFramePr>
-              <a:graphicFrameLocks noChangeAspect="1"/>
+              <a:graphicFrameLocks xmlns:a="http://schemas.openxmlformats.org/drawingml/2006/main" noChangeAspect="1"/>
             </wp:cNvGraphicFramePr>
-            <a:graphic>
+            <a:graphic xmlns:a="http://schemas.openxmlformats.org/drawingml/2006/main">
               <a:graphicData uri="http://schemas.openxmlformats.org/drawingml/2006/picture">
-                <pic:pic>
+                <pic:pic xmlns:pic="http://schemas.openxmlformats.org/drawingml/2006/picture">
                   <pic:nvPicPr>
                     <pic:cNvPr id="0" name=""/>
                     <pic:cNvPicPr/>
                   </pic:nvPicPr>
                   <pic:blipFill>
-                    <a:blip r:embed="R22966804a50f4848">
+                    <a:blip r:embed="rId11">
                       <a:extLst>
-                        <a:ext xmlns:a="http://schemas.openxmlformats.org/drawingml/2006/main" uri="{28A0092B-C50C-407E-A947-70E740481C1C}">
-                          <a14:useLocalDpi val="0"/>
+                        <a:ext uri="{28A0092B-C50C-407E-A947-70E740481C1C}">
+                          <a14:useLocalDpi xmlns:a14="http://schemas.microsoft.com/office/drawing/2010/main" val="0"/>
                         </a:ext>
                       </a:extLst>
                     </a:blip>
@@ -4063,7 +3131,7 @@
                   <pic:spPr>
                     <a:xfrm>
                       <a:off x="0" y="0"/>
-                      <a:ext cx="4572000" cy="3067050"/>
+                      <a:ext cx="4572000" cy="3352800"/>
                     </a:xfrm>
                     <a:prstGeom prst="rect">
                       <a:avLst/>
@@ -4091,22 +3159,23 @@
       </w:r>
       <w:r>
         <w:rPr>
-          <w:b w:val="1"/>
-          <w:bCs w:val="1"/>
-          <w:smallCaps w:val="1"/>
+          <w:b/>
+          <w:bCs/>
+          <w:smallCaps/>
           <w:sz w:val="28"/>
           <w:szCs w:val="28"/>
         </w:rPr>
+        <w:lastRenderedPageBreak/>
         <w:t xml:space="preserve">Sponsor Acceptance </w:t>
       </w:r>
     </w:p>
-    <w:p xmlns:wp14="http://schemas.microsoft.com/office/word/2010/wordml" wp14:textId="77777777">
+    <w:p>
       <w:pPr>
         <w:pStyle w:val="BodyText"/>
       </w:pPr>
     </w:p>
-    <w:p xmlns:wp14="http://schemas.microsoft.com/office/word/2010/wordml" wp14:textId="77777777"/>
-    <w:p xmlns:wp14="http://schemas.microsoft.com/office/word/2010/wordml" wp14:textId="77777777">
+    <w:p/>
+    <w:p>
       <w:pPr>
         <w:rPr>
           <w:sz w:val="24"/>
@@ -4119,14 +3188,14 @@
         <w:t>Approved by the Project Sponsor:</w:t>
       </w:r>
     </w:p>
-    <w:p xmlns:wp14="http://schemas.microsoft.com/office/word/2010/wordml" wp14:textId="77777777">
-      <w:pPr>
-        <w:rPr>
-          <w:sz w:val="24"/>
-        </w:rPr>
-      </w:pPr>
-    </w:p>
-    <w:p xmlns:wp14="http://schemas.microsoft.com/office/word/2010/wordml" wp14:textId="77777777">
+    <w:p>
+      <w:pPr>
+        <w:rPr>
+          <w:sz w:val="24"/>
+        </w:rPr>
+      </w:pPr>
+    </w:p>
+    <w:p>
       <w:pPr>
         <w:pStyle w:val="Header"/>
         <w:tabs>
@@ -4138,7 +3207,7 @@
         </w:rPr>
       </w:pPr>
     </w:p>
-    <w:p xmlns:wp14="http://schemas.microsoft.com/office/word/2010/wordml" wp14:textId="77777777">
+    <w:p>
       <w:pPr>
         <w:pStyle w:val="BodyText"/>
         <w:tabs>
@@ -4152,15 +3221,13 @@
       </w:r>
       <w:r>
         <w:tab/>
-      </w:r>
-      <w:r>
         <w:t>Date:</w:t>
       </w:r>
       <w:r>
         <w:tab/>
       </w:r>
     </w:p>
-    <w:p xmlns:wp14="http://schemas.microsoft.com/office/word/2010/wordml" wp14:textId="77777777">
+    <w:p>
       <w:pPr>
         <w:rPr>
           <w:sz w:val="24"/>
@@ -4173,7 +3240,7 @@
         <w:t>&lt;Project Sponsor&gt;</w:t>
       </w:r>
     </w:p>
-    <w:p xmlns:wp14="http://schemas.microsoft.com/office/word/2010/wordml" wp14:textId="77777777">
+    <w:p>
       <w:pPr>
         <w:rPr>
           <w:sz w:val="24"/>
@@ -4186,63 +3253,63 @@
         <w:t>&lt;Project Sponsor Title&gt;</w:t>
       </w:r>
     </w:p>
-    <w:p xmlns:wp14="http://schemas.microsoft.com/office/word/2010/wordml" wp14:textId="77777777">
-      <w:pPr>
-        <w:rPr>
-          <w:sz w:val="24"/>
-        </w:rPr>
-      </w:pPr>
-    </w:p>
-    <w:p xmlns:wp14="http://schemas.microsoft.com/office/word/2010/wordml" wp14:textId="77777777">
-      <w:pPr>
-        <w:rPr>
-          <w:sz w:val="24"/>
-        </w:rPr>
-      </w:pPr>
-    </w:p>
-    <w:p xmlns:wp14="http://schemas.microsoft.com/office/word/2010/wordml" wp14:textId="77777777">
-      <w:pPr>
-        <w:rPr>
-          <w:sz w:val="24"/>
-        </w:rPr>
-      </w:pPr>
-    </w:p>
-    <w:p xmlns:wp14="http://schemas.microsoft.com/office/word/2010/wordml" wp14:textId="77777777">
-      <w:pPr>
-        <w:rPr>
-          <w:sz w:val="24"/>
-        </w:rPr>
-      </w:pPr>
-    </w:p>
-    <w:p xmlns:wp14="http://schemas.microsoft.com/office/word/2010/wordml" wp14:textId="77777777">
-      <w:pPr>
-        <w:rPr>
-          <w:sz w:val="24"/>
-        </w:rPr>
-      </w:pPr>
-    </w:p>
-    <w:p xmlns:wp14="http://schemas.microsoft.com/office/word/2010/wordml" wp14:textId="77777777">
-      <w:pPr>
-        <w:rPr>
-          <w:sz w:val="24"/>
-        </w:rPr>
-      </w:pPr>
-    </w:p>
-    <w:p xmlns:wp14="http://schemas.microsoft.com/office/word/2010/wordml" wp14:textId="77777777">
-      <w:pPr>
-        <w:rPr>
-          <w:sz w:val="24"/>
-        </w:rPr>
-      </w:pPr>
-    </w:p>
-    <w:p xmlns:wp14="http://schemas.microsoft.com/office/word/2010/wordml" wp14:textId="77777777">
-      <w:pPr>
-        <w:rPr>
-          <w:sz w:val="24"/>
-        </w:rPr>
-      </w:pPr>
-    </w:p>
-    <w:p xmlns:wp14="http://schemas.microsoft.com/office/word/2010/wordml" wp14:textId="77777777">
+    <w:p>
+      <w:pPr>
+        <w:rPr>
+          <w:sz w:val="24"/>
+        </w:rPr>
+      </w:pPr>
+    </w:p>
+    <w:p>
+      <w:pPr>
+        <w:rPr>
+          <w:sz w:val="24"/>
+        </w:rPr>
+      </w:pPr>
+    </w:p>
+    <w:p>
+      <w:pPr>
+        <w:rPr>
+          <w:sz w:val="24"/>
+        </w:rPr>
+      </w:pPr>
+    </w:p>
+    <w:p>
+      <w:pPr>
+        <w:rPr>
+          <w:sz w:val="24"/>
+        </w:rPr>
+      </w:pPr>
+    </w:p>
+    <w:p>
+      <w:pPr>
+        <w:rPr>
+          <w:sz w:val="24"/>
+        </w:rPr>
+      </w:pPr>
+    </w:p>
+    <w:p>
+      <w:pPr>
+        <w:rPr>
+          <w:sz w:val="24"/>
+        </w:rPr>
+      </w:pPr>
+    </w:p>
+    <w:p>
+      <w:pPr>
+        <w:rPr>
+          <w:sz w:val="24"/>
+        </w:rPr>
+      </w:pPr>
+    </w:p>
+    <w:p>
+      <w:pPr>
+        <w:rPr>
+          <w:sz w:val="24"/>
+        </w:rPr>
+      </w:pPr>
+    </w:p>
+    <w:p>
       <w:r>
         <w:t>This f</w:t>
       </w:r>
@@ -4261,7 +3328,7 @@
       <w:r>
         <w:t xml:space="preserve"> brought to you by </w:t>
       </w:r>
-      <w:hyperlink w:history="1" r:id="rId13">
+      <w:hyperlink r:id="rId12" w:history="1">
         <w:r>
           <w:rPr>
             <w:rStyle w:val="Hyperlink"/>
@@ -4271,7 +3338,7 @@
       </w:hyperlink>
     </w:p>
     <w:sectPr>
-      <w:pgSz w:w="12240" w:h="15840" w:orient="portrait" w:code="1"/>
+      <w:pgSz w:w="12240" w:h="15840" w:code="1"/>
       <w:pgMar w:top="1440" w:right="1440" w:bottom="1440" w:left="1440" w:header="720" w:footer="720" w:gutter="0"/>
       <w:pgNumType w:start="1"/>
       <w:cols w:space="720"/>
@@ -4281,16 +3348,16 @@
 </file>
 
 <file path=word/endnotes.xml><?xml version="1.0" encoding="utf-8"?>
-<w:endnotes xmlns:wpc="http://schemas.microsoft.com/office/word/2010/wordprocessingCanvas" xmlns:cx="http://schemas.microsoft.com/office/drawing/2014/chartex" xmlns:cx1="http://schemas.microsoft.com/office/drawing/2015/9/8/chartex" xmlns:cx2="http://schemas.microsoft.com/office/drawing/2015/10/21/chartex" xmlns:cx3="http://schemas.microsoft.com/office/drawing/2016/5/9/chartex" xmlns:cx4="http://schemas.microsoft.com/office/drawing/2016/5/10/chartex" xmlns:cx5="http://schemas.microsoft.com/office/drawing/2016/5/11/chartex" xmlns:cx6="http://schemas.microsoft.com/office/drawing/2016/5/12/chartex" xmlns:cx7="http://schemas.microsoft.com/office/drawing/2016/5/13/chartex" xmlns:cx8="http://schemas.microsoft.com/office/drawing/2016/5/14/chartex" xmlns:mc="http://schemas.openxmlformats.org/markup-compatibility/2006" xmlns:aink="http://schemas.microsoft.com/office/drawing/2016/ink" xmlns:am3d="http://schemas.microsoft.com/office/drawing/2017/model3d" xmlns:o="urn:schemas-microsoft-com:office:office" xmlns:oel="http://schemas.microsoft.com/office/2019/extlst" xmlns:r="http://schemas.openxmlformats.org/officeDocument/2006/relationships" xmlns:m="http://schemas.openxmlformats.org/officeDocument/2006/math" xmlns:v="urn:schemas-microsoft-com:vml" xmlns:wp14="http://schemas.microsoft.com/office/word/2010/wordprocessingDrawing" xmlns:wp="http://schemas.openxmlformats.org/drawingml/2006/wordprocessingDrawing" xmlns:w10="urn:schemas-microsoft-com:office:word" xmlns:w="http://schemas.openxmlformats.org/wordprocessingml/2006/main" xmlns:w14="http://schemas.microsoft.com/office/word/2010/wordml" xmlns:w15="http://schemas.microsoft.com/office/word/2012/wordml" xmlns:w16cex="http://schemas.microsoft.com/office/word/2018/wordml/cex" xmlns:w16cid="http://schemas.microsoft.com/office/word/2016/wordml/cid" xmlns:w16="http://schemas.microsoft.com/office/word/2018/wordml" xmlns:w16sdtdh="http://schemas.microsoft.com/office/word/2020/wordml/sdtdatahash" xmlns:w16se="http://schemas.microsoft.com/office/word/2015/wordml/symex" xmlns:wpg="http://schemas.microsoft.com/office/word/2010/wordprocessingGroup" xmlns:wpi="http://schemas.microsoft.com/office/word/2010/wordprocessingInk" xmlns:wne="http://schemas.microsoft.com/office/word/2006/wordml" xmlns:wps="http://schemas.microsoft.com/office/word/2010/wordprocessingShape" mc:Ignorable="w14 w15 w16se w16cid w16 w16cex w16sdtdh wp14">
+<w:endnotes xmlns:wpc="http://schemas.microsoft.com/office/word/2010/wordprocessingCanvas" xmlns:cx="http://schemas.microsoft.com/office/drawing/2014/chartex" xmlns:cx1="http://schemas.microsoft.com/office/drawing/2015/9/8/chartex" xmlns:cx2="http://schemas.microsoft.com/office/drawing/2015/10/21/chartex" xmlns:cx3="http://schemas.microsoft.com/office/drawing/2016/5/9/chartex" xmlns:cx4="http://schemas.microsoft.com/office/drawing/2016/5/10/chartex" xmlns:cx5="http://schemas.microsoft.com/office/drawing/2016/5/11/chartex" xmlns:cx6="http://schemas.microsoft.com/office/drawing/2016/5/12/chartex" xmlns:cx7="http://schemas.microsoft.com/office/drawing/2016/5/13/chartex" xmlns:cx8="http://schemas.microsoft.com/office/drawing/2016/5/14/chartex" xmlns:mc="http://schemas.openxmlformats.org/markup-compatibility/2006" xmlns:aink="http://schemas.microsoft.com/office/drawing/2016/ink" xmlns:am3d="http://schemas.microsoft.com/office/drawing/2017/model3d" xmlns:o="urn:schemas-microsoft-com:office:office" xmlns:oel="http://schemas.microsoft.com/office/2019/extlst" xmlns:r="http://schemas.openxmlformats.org/officeDocument/2006/relationships" xmlns:m="http://schemas.openxmlformats.org/officeDocument/2006/math" xmlns:v="urn:schemas-microsoft-com:vml" xmlns:wp14="http://schemas.microsoft.com/office/word/2010/wordprocessingDrawing" xmlns:wp="http://schemas.openxmlformats.org/drawingml/2006/wordprocessingDrawing" xmlns:w10="urn:schemas-microsoft-com:office:word" xmlns:w="http://schemas.openxmlformats.org/wordprocessingml/2006/main" xmlns:w14="http://schemas.microsoft.com/office/word/2010/wordml" xmlns:w15="http://schemas.microsoft.com/office/word/2012/wordml" xmlns:w16cex="http://schemas.microsoft.com/office/word/2018/wordml/cex" xmlns:w16cid="http://schemas.microsoft.com/office/word/2016/wordml/cid" xmlns:w16="http://schemas.microsoft.com/office/word/2018/wordml" xmlns:w16du="http://schemas.microsoft.com/office/word/2023/wordml/word16du" xmlns:w16sdtdh="http://schemas.microsoft.com/office/word/2020/wordml/sdtdatahash" xmlns:w16se="http://schemas.microsoft.com/office/word/2015/wordml/symex" xmlns:wpg="http://schemas.microsoft.com/office/word/2010/wordprocessingGroup" xmlns:wpi="http://schemas.microsoft.com/office/word/2010/wordprocessingInk" xmlns:wne="http://schemas.microsoft.com/office/word/2006/wordml" xmlns:wps="http://schemas.microsoft.com/office/word/2010/wordprocessingShape" mc:Ignorable="w14 w15 w16se w16cid w16 w16cex w16sdtdh wp14">
   <w:endnote w:type="separator" w:id="-1">
-    <w:p xmlns:wp14="http://schemas.microsoft.com/office/word/2010/wordml" wp14:textId="77777777">
+    <w:p>
       <w:r>
         <w:separator/>
       </w:r>
     </w:p>
   </w:endnote>
   <w:endnote w:type="continuationSeparator" w:id="0">
-    <w:p xmlns:wp14="http://schemas.microsoft.com/office/word/2010/wordml" wp14:textId="77777777">
+    <w:p>
       <w:r>
         <w:continuationSeparator/>
       </w:r>
@@ -4300,11 +3367,11 @@
 </file>
 
 <file path=word/footer1.xml><?xml version="1.0" encoding="utf-8"?>
-<w:ftr xmlns:wpc="http://schemas.microsoft.com/office/word/2010/wordprocessingCanvas" xmlns:cx="http://schemas.microsoft.com/office/drawing/2014/chartex" xmlns:cx1="http://schemas.microsoft.com/office/drawing/2015/9/8/chartex" xmlns:cx2="http://schemas.microsoft.com/office/drawing/2015/10/21/chartex" xmlns:cx3="http://schemas.microsoft.com/office/drawing/2016/5/9/chartex" xmlns:cx4="http://schemas.microsoft.com/office/drawing/2016/5/10/chartex" xmlns:cx5="http://schemas.microsoft.com/office/drawing/2016/5/11/chartex" xmlns:cx6="http://schemas.microsoft.com/office/drawing/2016/5/12/chartex" xmlns:cx7="http://schemas.microsoft.com/office/drawing/2016/5/13/chartex" xmlns:cx8="http://schemas.microsoft.com/office/drawing/2016/5/14/chartex" xmlns:mc="http://schemas.openxmlformats.org/markup-compatibility/2006" xmlns:aink="http://schemas.microsoft.com/office/drawing/2016/ink" xmlns:am3d="http://schemas.microsoft.com/office/drawing/2017/model3d" xmlns:o="urn:schemas-microsoft-com:office:office" xmlns:oel="http://schemas.microsoft.com/office/2019/extlst" xmlns:r="http://schemas.openxmlformats.org/officeDocument/2006/relationships" xmlns:m="http://schemas.openxmlformats.org/officeDocument/2006/math" xmlns:v="urn:schemas-microsoft-com:vml" xmlns:wp14="http://schemas.microsoft.com/office/word/2010/wordprocessingDrawing" xmlns:wp="http://schemas.openxmlformats.org/drawingml/2006/wordprocessingDrawing" xmlns:w10="urn:schemas-microsoft-com:office:word" xmlns:w="http://schemas.openxmlformats.org/wordprocessingml/2006/main" xmlns:w14="http://schemas.microsoft.com/office/word/2010/wordml" xmlns:w15="http://schemas.microsoft.com/office/word/2012/wordml" xmlns:w16cex="http://schemas.microsoft.com/office/word/2018/wordml/cex" xmlns:w16cid="http://schemas.microsoft.com/office/word/2016/wordml/cid" xmlns:w16="http://schemas.microsoft.com/office/word/2018/wordml" xmlns:w16sdtdh="http://schemas.microsoft.com/office/word/2020/wordml/sdtdatahash" xmlns:w16se="http://schemas.microsoft.com/office/word/2015/wordml/symex" xmlns:wpg="http://schemas.microsoft.com/office/word/2010/wordprocessingGroup" xmlns:wpi="http://schemas.microsoft.com/office/word/2010/wordprocessingInk" xmlns:wne="http://schemas.microsoft.com/office/word/2006/wordml" xmlns:wps="http://schemas.microsoft.com/office/word/2010/wordprocessingShape" mc:Ignorable="w14 w15 w16se w16cid w16 w16cex w16sdtdh wp14">
-  <w:p xmlns:wp14="http://schemas.microsoft.com/office/word/2010/wordml" wp14:textId="77777777">
+<w:ftr xmlns:wpc="http://schemas.microsoft.com/office/word/2010/wordprocessingCanvas" xmlns:cx="http://schemas.microsoft.com/office/drawing/2014/chartex" xmlns:cx1="http://schemas.microsoft.com/office/drawing/2015/9/8/chartex" xmlns:cx2="http://schemas.microsoft.com/office/drawing/2015/10/21/chartex" xmlns:cx3="http://schemas.microsoft.com/office/drawing/2016/5/9/chartex" xmlns:cx4="http://schemas.microsoft.com/office/drawing/2016/5/10/chartex" xmlns:cx5="http://schemas.microsoft.com/office/drawing/2016/5/11/chartex" xmlns:cx6="http://schemas.microsoft.com/office/drawing/2016/5/12/chartex" xmlns:cx7="http://schemas.microsoft.com/office/drawing/2016/5/13/chartex" xmlns:cx8="http://schemas.microsoft.com/office/drawing/2016/5/14/chartex" xmlns:mc="http://schemas.openxmlformats.org/markup-compatibility/2006" xmlns:aink="http://schemas.microsoft.com/office/drawing/2016/ink" xmlns:am3d="http://schemas.microsoft.com/office/drawing/2017/model3d" xmlns:o="urn:schemas-microsoft-com:office:office" xmlns:oel="http://schemas.microsoft.com/office/2019/extlst" xmlns:r="http://schemas.openxmlformats.org/officeDocument/2006/relationships" xmlns:m="http://schemas.openxmlformats.org/officeDocument/2006/math" xmlns:v="urn:schemas-microsoft-com:vml" xmlns:wp14="http://schemas.microsoft.com/office/word/2010/wordprocessingDrawing" xmlns:wp="http://schemas.openxmlformats.org/drawingml/2006/wordprocessingDrawing" xmlns:w10="urn:schemas-microsoft-com:office:word" xmlns:w="http://schemas.openxmlformats.org/wordprocessingml/2006/main" xmlns:w14="http://schemas.microsoft.com/office/word/2010/wordml" xmlns:w15="http://schemas.microsoft.com/office/word/2012/wordml" xmlns:w16cex="http://schemas.microsoft.com/office/word/2018/wordml/cex" xmlns:w16cid="http://schemas.microsoft.com/office/word/2016/wordml/cid" xmlns:w16="http://schemas.microsoft.com/office/word/2018/wordml" xmlns:w16du="http://schemas.microsoft.com/office/word/2023/wordml/word16du" xmlns:w16sdtdh="http://schemas.microsoft.com/office/word/2020/wordml/sdtdatahash" xmlns:w16se="http://schemas.microsoft.com/office/word/2015/wordml/symex" xmlns:wpg="http://schemas.microsoft.com/office/word/2010/wordprocessingGroup" xmlns:wpi="http://schemas.microsoft.com/office/word/2010/wordprocessingInk" xmlns:wne="http://schemas.microsoft.com/office/word/2006/wordml" xmlns:wps="http://schemas.microsoft.com/office/word/2010/wordprocessingShape" mc:Ignorable="w14 w15 w16se w16cid w16 w16cex w16sdtdh wp14">
+  <w:p>
     <w:pPr>
       <w:pStyle w:val="Footer"/>
-      <w:framePr w:wrap="around" w:hAnchor="margin" w:vAnchor="text" w:xAlign="center" w:y="1"/>
+      <w:framePr w:wrap="around" w:vAnchor="text" w:hAnchor="margin" w:xAlign="center" w:y="1"/>
       <w:rPr>
         <w:rStyle w:val="PageNumber"/>
       </w:rPr>
@@ -4325,10 +3392,23 @@
       <w:rPr>
         <w:rStyle w:val="PageNumber"/>
       </w:rPr>
+      <w:fldChar w:fldCharType="separate"/>
+    </w:r>
+    <w:r>
+      <w:rPr>
+        <w:rStyle w:val="PageNumber"/>
+        <w:noProof/>
+      </w:rPr>
+      <w:t>1</w:t>
+    </w:r>
+    <w:r>
+      <w:rPr>
+        <w:rStyle w:val="PageNumber"/>
+      </w:rPr>
       <w:fldChar w:fldCharType="end"/>
     </w:r>
   </w:p>
-  <w:p xmlns:wp14="http://schemas.microsoft.com/office/word/2010/wordml" wp14:textId="77777777">
+  <w:p>
     <w:pPr>
       <w:pStyle w:val="Footer"/>
     </w:pPr>
@@ -4337,11 +3417,11 @@
 </file>
 
 <file path=word/footer2.xml><?xml version="1.0" encoding="utf-8"?>
-<w:ftr xmlns:wpc="http://schemas.microsoft.com/office/word/2010/wordprocessingCanvas" xmlns:cx="http://schemas.microsoft.com/office/drawing/2014/chartex" xmlns:cx1="http://schemas.microsoft.com/office/drawing/2015/9/8/chartex" xmlns:cx2="http://schemas.microsoft.com/office/drawing/2015/10/21/chartex" xmlns:cx3="http://schemas.microsoft.com/office/drawing/2016/5/9/chartex" xmlns:cx4="http://schemas.microsoft.com/office/drawing/2016/5/10/chartex" xmlns:cx5="http://schemas.microsoft.com/office/drawing/2016/5/11/chartex" xmlns:cx6="http://schemas.microsoft.com/office/drawing/2016/5/12/chartex" xmlns:cx7="http://schemas.microsoft.com/office/drawing/2016/5/13/chartex" xmlns:cx8="http://schemas.microsoft.com/office/drawing/2016/5/14/chartex" xmlns:mc="http://schemas.openxmlformats.org/markup-compatibility/2006" xmlns:aink="http://schemas.microsoft.com/office/drawing/2016/ink" xmlns:am3d="http://schemas.microsoft.com/office/drawing/2017/model3d" xmlns:o="urn:schemas-microsoft-com:office:office" xmlns:oel="http://schemas.microsoft.com/office/2019/extlst" xmlns:r="http://schemas.openxmlformats.org/officeDocument/2006/relationships" xmlns:m="http://schemas.openxmlformats.org/officeDocument/2006/math" xmlns:v="urn:schemas-microsoft-com:vml" xmlns:wp14="http://schemas.microsoft.com/office/word/2010/wordprocessingDrawing" xmlns:wp="http://schemas.openxmlformats.org/drawingml/2006/wordprocessingDrawing" xmlns:w10="urn:schemas-microsoft-com:office:word" xmlns:w="http://schemas.openxmlformats.org/wordprocessingml/2006/main" xmlns:w14="http://schemas.microsoft.com/office/word/2010/wordml" xmlns:w15="http://schemas.microsoft.com/office/word/2012/wordml" xmlns:w16cex="http://schemas.microsoft.com/office/word/2018/wordml/cex" xmlns:w16cid="http://schemas.microsoft.com/office/word/2016/wordml/cid" xmlns:w16="http://schemas.microsoft.com/office/word/2018/wordml" xmlns:w16sdtdh="http://schemas.microsoft.com/office/word/2020/wordml/sdtdatahash" xmlns:w16se="http://schemas.microsoft.com/office/word/2015/wordml/symex" xmlns:wpg="http://schemas.microsoft.com/office/word/2010/wordprocessingGroup" xmlns:wpi="http://schemas.microsoft.com/office/word/2010/wordprocessingInk" xmlns:wne="http://schemas.microsoft.com/office/word/2006/wordml" xmlns:wps="http://schemas.microsoft.com/office/word/2010/wordprocessingShape" mc:Ignorable="w14 w15 w16se w16cid w16 w16cex w16sdtdh wp14">
-  <w:p xmlns:wp14="http://schemas.microsoft.com/office/word/2010/wordml" wp14:textId="77777777">
+<w:ftr xmlns:wpc="http://schemas.microsoft.com/office/word/2010/wordprocessingCanvas" xmlns:cx="http://schemas.microsoft.com/office/drawing/2014/chartex" xmlns:cx1="http://schemas.microsoft.com/office/drawing/2015/9/8/chartex" xmlns:cx2="http://schemas.microsoft.com/office/drawing/2015/10/21/chartex" xmlns:cx3="http://schemas.microsoft.com/office/drawing/2016/5/9/chartex" xmlns:cx4="http://schemas.microsoft.com/office/drawing/2016/5/10/chartex" xmlns:cx5="http://schemas.microsoft.com/office/drawing/2016/5/11/chartex" xmlns:cx6="http://schemas.microsoft.com/office/drawing/2016/5/12/chartex" xmlns:cx7="http://schemas.microsoft.com/office/drawing/2016/5/13/chartex" xmlns:cx8="http://schemas.microsoft.com/office/drawing/2016/5/14/chartex" xmlns:mc="http://schemas.openxmlformats.org/markup-compatibility/2006" xmlns:aink="http://schemas.microsoft.com/office/drawing/2016/ink" xmlns:am3d="http://schemas.microsoft.com/office/drawing/2017/model3d" xmlns:o="urn:schemas-microsoft-com:office:office" xmlns:oel="http://schemas.microsoft.com/office/2019/extlst" xmlns:r="http://schemas.openxmlformats.org/officeDocument/2006/relationships" xmlns:m="http://schemas.openxmlformats.org/officeDocument/2006/math" xmlns:v="urn:schemas-microsoft-com:vml" xmlns:wp14="http://schemas.microsoft.com/office/word/2010/wordprocessingDrawing" xmlns:wp="http://schemas.openxmlformats.org/drawingml/2006/wordprocessingDrawing" xmlns:w10="urn:schemas-microsoft-com:office:word" xmlns:w="http://schemas.openxmlformats.org/wordprocessingml/2006/main" xmlns:w14="http://schemas.microsoft.com/office/word/2010/wordml" xmlns:w15="http://schemas.microsoft.com/office/word/2012/wordml" xmlns:w16cex="http://schemas.microsoft.com/office/word/2018/wordml/cex" xmlns:w16cid="http://schemas.microsoft.com/office/word/2016/wordml/cid" xmlns:w16="http://schemas.microsoft.com/office/word/2018/wordml" xmlns:w16du="http://schemas.microsoft.com/office/word/2023/wordml/word16du" xmlns:w16sdtdh="http://schemas.microsoft.com/office/word/2020/wordml/sdtdatahash" xmlns:w16se="http://schemas.microsoft.com/office/word/2015/wordml/symex" xmlns:wpg="http://schemas.microsoft.com/office/word/2010/wordprocessingGroup" xmlns:wpi="http://schemas.microsoft.com/office/word/2010/wordprocessingInk" xmlns:wne="http://schemas.microsoft.com/office/word/2006/wordml" xmlns:wps="http://schemas.microsoft.com/office/word/2010/wordprocessingShape" mc:Ignorable="w14 w15 w16se w16cid w16 w16cex w16sdtdh wp14">
+  <w:p>
     <w:pPr>
       <w:pStyle w:val="Footer"/>
-      <w:framePr w:wrap="around" w:hAnchor="margin" w:vAnchor="text" w:xAlign="center" w:y="1"/>
+      <w:framePr w:wrap="around" w:vAnchor="text" w:hAnchor="margin" w:xAlign="center" w:y="1"/>
       <w:rPr>
         <w:rStyle w:val="PageNumber"/>
       </w:rPr>
@@ -4378,7 +3458,7 @@
       <w:fldChar w:fldCharType="end"/>
     </w:r>
   </w:p>
-  <w:p xmlns:wp14="http://schemas.microsoft.com/office/word/2010/wordml" wp14:textId="77777777">
+  <w:p>
     <w:pPr>
       <w:pStyle w:val="Footer"/>
     </w:pPr>
@@ -4390,16 +3470,16 @@
 </file>
 
 <file path=word/footnotes.xml><?xml version="1.0" encoding="utf-8"?>
-<w:footnotes xmlns:wpc="http://schemas.microsoft.com/office/word/2010/wordprocessingCanvas" xmlns:cx="http://schemas.microsoft.com/office/drawing/2014/chartex" xmlns:cx1="http://schemas.microsoft.com/office/drawing/2015/9/8/chartex" xmlns:cx2="http://schemas.microsoft.com/office/drawing/2015/10/21/chartex" xmlns:cx3="http://schemas.microsoft.com/office/drawing/2016/5/9/chartex" xmlns:cx4="http://schemas.microsoft.com/office/drawing/2016/5/10/chartex" xmlns:cx5="http://schemas.microsoft.com/office/drawing/2016/5/11/chartex" xmlns:cx6="http://schemas.microsoft.com/office/drawing/2016/5/12/chartex" xmlns:cx7="http://schemas.microsoft.com/office/drawing/2016/5/13/chartex" xmlns:cx8="http://schemas.microsoft.com/office/drawing/2016/5/14/chartex" xmlns:mc="http://schemas.openxmlformats.org/markup-compatibility/2006" xmlns:aink="http://schemas.microsoft.com/office/drawing/2016/ink" xmlns:am3d="http://schemas.microsoft.com/office/drawing/2017/model3d" xmlns:o="urn:schemas-microsoft-com:office:office" xmlns:oel="http://schemas.microsoft.com/office/2019/extlst" xmlns:r="http://schemas.openxmlformats.org/officeDocument/2006/relationships" xmlns:m="http://schemas.openxmlformats.org/officeDocument/2006/math" xmlns:v="urn:schemas-microsoft-com:vml" xmlns:wp14="http://schemas.microsoft.com/office/word/2010/wordprocessingDrawing" xmlns:wp="http://schemas.openxmlformats.org/drawingml/2006/wordprocessingDrawing" xmlns:w10="urn:schemas-microsoft-com:office:word" xmlns:w="http://schemas.openxmlformats.org/wordprocessingml/2006/main" xmlns:w14="http://schemas.microsoft.com/office/word/2010/wordml" xmlns:w15="http://schemas.microsoft.com/office/word/2012/wordml" xmlns:w16cex="http://schemas.microsoft.com/office/word/2018/wordml/cex" xmlns:w16cid="http://schemas.microsoft.com/office/word/2016/wordml/cid" xmlns:w16="http://schemas.microsoft.com/office/word/2018/wordml" xmlns:w16sdtdh="http://schemas.microsoft.com/office/word/2020/wordml/sdtdatahash" xmlns:w16se="http://schemas.microsoft.com/office/word/2015/wordml/symex" xmlns:wpg="http://schemas.microsoft.com/office/word/2010/wordprocessingGroup" xmlns:wpi="http://schemas.microsoft.com/office/word/2010/wordprocessingInk" xmlns:wne="http://schemas.microsoft.com/office/word/2006/wordml" xmlns:wps="http://schemas.microsoft.com/office/word/2010/wordprocessingShape" mc:Ignorable="w14 w15 w16se w16cid w16 w16cex w16sdtdh wp14">
+<w:footnotes xmlns:wpc="http://schemas.microsoft.com/office/word/2010/wordprocessingCanvas" xmlns:cx="http://schemas.microsoft.com/office/drawing/2014/chartex" xmlns:cx1="http://schemas.microsoft.com/office/drawing/2015/9/8/chartex" xmlns:cx2="http://schemas.microsoft.com/office/drawing/2015/10/21/chartex" xmlns:cx3="http://schemas.microsoft.com/office/drawing/2016/5/9/chartex" xmlns:cx4="http://schemas.microsoft.com/office/drawing/2016/5/10/chartex" xmlns:cx5="http://schemas.microsoft.com/office/drawing/2016/5/11/chartex" xmlns:cx6="http://schemas.microsoft.com/office/drawing/2016/5/12/chartex" xmlns:cx7="http://schemas.microsoft.com/office/drawing/2016/5/13/chartex" xmlns:cx8="http://schemas.microsoft.com/office/drawing/2016/5/14/chartex" xmlns:mc="http://schemas.openxmlformats.org/markup-compatibility/2006" xmlns:aink="http://schemas.microsoft.com/office/drawing/2016/ink" xmlns:am3d="http://schemas.microsoft.com/office/drawing/2017/model3d" xmlns:o="urn:schemas-microsoft-com:office:office" xmlns:oel="http://schemas.microsoft.com/office/2019/extlst" xmlns:r="http://schemas.openxmlformats.org/officeDocument/2006/relationships" xmlns:m="http://schemas.openxmlformats.org/officeDocument/2006/math" xmlns:v="urn:schemas-microsoft-com:vml" xmlns:wp14="http://schemas.microsoft.com/office/word/2010/wordprocessingDrawing" xmlns:wp="http://schemas.openxmlformats.org/drawingml/2006/wordprocessingDrawing" xmlns:w10="urn:schemas-microsoft-com:office:word" xmlns:w="http://schemas.openxmlformats.org/wordprocessingml/2006/main" xmlns:w14="http://schemas.microsoft.com/office/word/2010/wordml" xmlns:w15="http://schemas.microsoft.com/office/word/2012/wordml" xmlns:w16cex="http://schemas.microsoft.com/office/word/2018/wordml/cex" xmlns:w16cid="http://schemas.microsoft.com/office/word/2016/wordml/cid" xmlns:w16="http://schemas.microsoft.com/office/word/2018/wordml" xmlns:w16du="http://schemas.microsoft.com/office/word/2023/wordml/word16du" xmlns:w16sdtdh="http://schemas.microsoft.com/office/word/2020/wordml/sdtdatahash" xmlns:w16se="http://schemas.microsoft.com/office/word/2015/wordml/symex" xmlns:wpg="http://schemas.microsoft.com/office/word/2010/wordprocessingGroup" xmlns:wpi="http://schemas.microsoft.com/office/word/2010/wordprocessingInk" xmlns:wne="http://schemas.microsoft.com/office/word/2006/wordml" xmlns:wps="http://schemas.microsoft.com/office/word/2010/wordprocessingShape" mc:Ignorable="w14 w15 w16se w16cid w16 w16cex w16sdtdh wp14">
   <w:footnote w:type="separator" w:id="-1">
-    <w:p xmlns:wp14="http://schemas.microsoft.com/office/word/2010/wordml" wp14:textId="77777777">
+    <w:p>
       <w:r>
         <w:separator/>
       </w:r>
     </w:p>
   </w:footnote>
   <w:footnote w:type="continuationSeparator" w:id="0">
-    <w:p xmlns:wp14="http://schemas.microsoft.com/office/word/2010/wordml" wp14:textId="77777777">
+    <w:p>
       <w:r>
         <w:continuationSeparator/>
       </w:r>
@@ -4408,57 +3488,8 @@
 </w:footnotes>
 </file>
 
-<file path=word/header1.xml><?xml version="1.0" encoding="utf-8"?>
-<w:hdr xmlns:wpc="http://schemas.microsoft.com/office/word/2010/wordprocessingCanvas" xmlns:cx="http://schemas.microsoft.com/office/drawing/2014/chartex" xmlns:cx1="http://schemas.microsoft.com/office/drawing/2015/9/8/chartex" xmlns:cx2="http://schemas.microsoft.com/office/drawing/2015/10/21/chartex" xmlns:cx3="http://schemas.microsoft.com/office/drawing/2016/5/9/chartex" xmlns:cx4="http://schemas.microsoft.com/office/drawing/2016/5/10/chartex" xmlns:cx5="http://schemas.microsoft.com/office/drawing/2016/5/11/chartex" xmlns:cx6="http://schemas.microsoft.com/office/drawing/2016/5/12/chartex" xmlns:cx7="http://schemas.microsoft.com/office/drawing/2016/5/13/chartex" xmlns:cx8="http://schemas.microsoft.com/office/drawing/2016/5/14/chartex" xmlns:mc="http://schemas.openxmlformats.org/markup-compatibility/2006" xmlns:aink="http://schemas.microsoft.com/office/drawing/2016/ink" xmlns:am3d="http://schemas.microsoft.com/office/drawing/2017/model3d" xmlns:o="urn:schemas-microsoft-com:office:office" xmlns:oel="http://schemas.microsoft.com/office/2019/extlst" xmlns:r="http://schemas.openxmlformats.org/officeDocument/2006/relationships" xmlns:m="http://schemas.openxmlformats.org/officeDocument/2006/math" xmlns:v="urn:schemas-microsoft-com:vml" xmlns:wp14="http://schemas.microsoft.com/office/word/2010/wordprocessingDrawing" xmlns:wp="http://schemas.openxmlformats.org/drawingml/2006/wordprocessingDrawing" xmlns:w10="urn:schemas-microsoft-com:office:word" xmlns:w="http://schemas.openxmlformats.org/wordprocessingml/2006/main" xmlns:w14="http://schemas.microsoft.com/office/word/2010/wordml" xmlns:w15="http://schemas.microsoft.com/office/word/2012/wordml" xmlns:w16cex="http://schemas.microsoft.com/office/word/2018/wordml/cex" xmlns:w16cid="http://schemas.microsoft.com/office/word/2016/wordml/cid" xmlns:w16="http://schemas.microsoft.com/office/word/2018/wordml" xmlns:w16sdtdh="http://schemas.microsoft.com/office/word/2020/wordml/sdtdatahash" xmlns:w16se="http://schemas.microsoft.com/office/word/2015/wordml/symex" xmlns:wpg="http://schemas.microsoft.com/office/word/2010/wordprocessingGroup" xmlns:wpi="http://schemas.microsoft.com/office/word/2010/wordprocessingInk" xmlns:wne="http://schemas.microsoft.com/office/word/2006/wordml" xmlns:wps="http://schemas.microsoft.com/office/word/2010/wordprocessingShape" mc:Ignorable="w14 w15 w16se w16cid w16 w16cex w16sdtdh wp14">
-  <w:p xmlns:wp14="http://schemas.microsoft.com/office/word/2010/wordml" wp14:textId="77777777">
-    <w:pPr>
-      <w:pStyle w:val="Header"/>
-      <w:tabs>
-        <w:tab w:val="clear" w:pos="8640"/>
-        <w:tab w:val="right" w:pos="9360"/>
-      </w:tabs>
-      <w:rPr>
-        <w:rFonts w:ascii="Arial" w:hAnsi="Arial"/>
-        <w:b/>
-      </w:rPr>
-    </w:pPr>
-    <w:hyperlink w:history="1" r:id="rId1">
-      <w:r>
-        <w:rPr>
-          <w:rStyle w:val="Hyperlink"/>
-        </w:rPr>
-        <w:t>http://www.120society.com/</w:t>
-      </w:r>
-    </w:hyperlink>
-    <w:r>
-      <w:rPr>
-        <w:rFonts w:ascii="Arial" w:hAnsi="Arial"/>
-        <w:b/>
-        <w:i/>
-        <w:sz w:val="26"/>
-      </w:rPr>
-      <w:tab/>
-    </w:r>
-    <w:r>
-      <w:rPr>
-        <w:rFonts w:ascii="Arial" w:hAnsi="Arial"/>
-        <w:b/>
-        <w:i/>
-        <w:sz w:val="26"/>
-      </w:rPr>
-      <w:tab/>
-    </w:r>
-  </w:p>
-  <w:p xmlns:wp14="http://schemas.microsoft.com/office/word/2010/wordml" wp14:textId="77777777">
-    <w:pPr>
-      <w:pStyle w:val="Header"/>
-    </w:pPr>
-  </w:p>
-</w:hdr>
-</file>
-
 <file path=word/numbering.xml><?xml version="1.0" encoding="utf-8"?>
-<w:numbering xmlns:wpc="http://schemas.microsoft.com/office/word/2010/wordprocessingCanvas" xmlns:cx="http://schemas.microsoft.com/office/drawing/2014/chartex" xmlns:cx1="http://schemas.microsoft.com/office/drawing/2015/9/8/chartex" xmlns:cx2="http://schemas.microsoft.com/office/drawing/2015/10/21/chartex" xmlns:cx3="http://schemas.microsoft.com/office/drawing/2016/5/9/chartex" xmlns:cx4="http://schemas.microsoft.com/office/drawing/2016/5/10/chartex" xmlns:cx5="http://schemas.microsoft.com/office/drawing/2016/5/11/chartex" xmlns:cx6="http://schemas.microsoft.com/office/drawing/2016/5/12/chartex" xmlns:cx7="http://schemas.microsoft.com/office/drawing/2016/5/13/chartex" xmlns:cx8="http://schemas.microsoft.com/office/drawing/2016/5/14/chartex" xmlns:mc="http://schemas.openxmlformats.org/markup-compatibility/2006" xmlns:aink="http://schemas.microsoft.com/office/drawing/2016/ink" xmlns:am3d="http://schemas.microsoft.com/office/drawing/2017/model3d" xmlns:o="urn:schemas-microsoft-com:office:office" xmlns:oel="http://schemas.microsoft.com/office/2019/extlst" xmlns:r="http://schemas.openxmlformats.org/officeDocument/2006/relationships" xmlns:m="http://schemas.openxmlformats.org/officeDocument/2006/math" xmlns:v="urn:schemas-microsoft-com:vml" xmlns:wp14="http://schemas.microsoft.com/office/word/2010/wordprocessingDrawing" xmlns:wp="http://schemas.openxmlformats.org/drawingml/2006/wordprocessingDrawing" xmlns:w10="urn:schemas-microsoft-com:office:word" xmlns:w="http://schemas.openxmlformats.org/wordprocessingml/2006/main" xmlns:w14="http://schemas.microsoft.com/office/word/2010/wordml" xmlns:w15="http://schemas.microsoft.com/office/word/2012/wordml" xmlns:w16cex="http://schemas.microsoft.com/office/word/2018/wordml/cex" xmlns:w16cid="http://schemas.microsoft.com/office/word/2016/wordml/cid" xmlns:w16="http://schemas.microsoft.com/office/word/2018/wordml" xmlns:w16sdtdh="http://schemas.microsoft.com/office/word/2020/wordml/sdtdatahash" xmlns:w16se="http://schemas.microsoft.com/office/word/2015/wordml/symex" xmlns:wpg="http://schemas.microsoft.com/office/word/2010/wordprocessingGroup" xmlns:wpi="http://schemas.microsoft.com/office/word/2010/wordprocessingInk" xmlns:wne="http://schemas.microsoft.com/office/word/2006/wordml" xmlns:wps="http://schemas.microsoft.com/office/word/2010/wordprocessingShape" mc:Ignorable="w14 w15 w16se w16cid w16 w16cex w16sdtdh wp14">
+<w:numbering xmlns:wpc="http://schemas.microsoft.com/office/word/2010/wordprocessingCanvas" xmlns:cx="http://schemas.microsoft.com/office/drawing/2014/chartex" xmlns:cx1="http://schemas.microsoft.com/office/drawing/2015/9/8/chartex" xmlns:cx2="http://schemas.microsoft.com/office/drawing/2015/10/21/chartex" xmlns:cx3="http://schemas.microsoft.com/office/drawing/2016/5/9/chartex" xmlns:cx4="http://schemas.microsoft.com/office/drawing/2016/5/10/chartex" xmlns:cx5="http://schemas.microsoft.com/office/drawing/2016/5/11/chartex" xmlns:cx6="http://schemas.microsoft.com/office/drawing/2016/5/12/chartex" xmlns:cx7="http://schemas.microsoft.com/office/drawing/2016/5/13/chartex" xmlns:cx8="http://schemas.microsoft.com/office/drawing/2016/5/14/chartex" xmlns:mc="http://schemas.openxmlformats.org/markup-compatibility/2006" xmlns:aink="http://schemas.microsoft.com/office/drawing/2016/ink" xmlns:am3d="http://schemas.microsoft.com/office/drawing/2017/model3d" xmlns:o="urn:schemas-microsoft-com:office:office" xmlns:oel="http://schemas.microsoft.com/office/2019/extlst" xmlns:r="http://schemas.openxmlformats.org/officeDocument/2006/relationships" xmlns:m="http://schemas.openxmlformats.org/officeDocument/2006/math" xmlns:v="urn:schemas-microsoft-com:vml" xmlns:wp14="http://schemas.microsoft.com/office/word/2010/wordprocessingDrawing" xmlns:wp="http://schemas.openxmlformats.org/drawingml/2006/wordprocessingDrawing" xmlns:w10="urn:schemas-microsoft-com:office:word" xmlns:w="http://schemas.openxmlformats.org/wordprocessingml/2006/main" xmlns:w14="http://schemas.microsoft.com/office/word/2010/wordml" xmlns:w15="http://schemas.microsoft.com/office/word/2012/wordml" xmlns:w16cex="http://schemas.microsoft.com/office/word/2018/wordml/cex" xmlns:w16cid="http://schemas.microsoft.com/office/word/2016/wordml/cid" xmlns:w16="http://schemas.microsoft.com/office/word/2018/wordml" xmlns:w16du="http://schemas.microsoft.com/office/word/2023/wordml/word16du" xmlns:w16sdtdh="http://schemas.microsoft.com/office/word/2020/wordml/sdtdatahash" xmlns:w16se="http://schemas.microsoft.com/office/word/2015/wordml/symex" xmlns:wpg="http://schemas.microsoft.com/office/word/2010/wordprocessingGroup" xmlns:wpi="http://schemas.microsoft.com/office/word/2010/wordprocessingInk" xmlns:wne="http://schemas.microsoft.com/office/word/2006/wordml" xmlns:wps="http://schemas.microsoft.com/office/word/2010/wordprocessingShape" mc:Ignorable="w14 w15 w16se w16cid w16 w16cex w16sdtdh wp14">
   <w:abstractNum w:abstractNumId="0" w15:restartNumberingAfterBreak="0">
     <w:nsid w:val="100D02F6"/>
     <w:multiLevelType w:val="hybridMultilevel"/>
@@ -4475,7 +3506,7 @@
         <w:ind w:left="720" w:hanging="360"/>
       </w:pPr>
       <w:rPr>
-        <w:rFonts w:hint="default" w:ascii="Symbol" w:hAnsi="Symbol"/>
+        <w:rFonts w:ascii="Symbol" w:hAnsi="Symbol" w:hint="default"/>
       </w:rPr>
     </w:lvl>
     <w:lvl w:ilvl="1" w:tplc="04090003">
@@ -4490,7 +3521,7 @@
         <w:ind w:left="1440" w:hanging="360"/>
       </w:pPr>
       <w:rPr>
-        <w:rFonts w:hint="default" w:ascii="Courier New" w:hAnsi="Courier New" w:cs="Arial"/>
+        <w:rFonts w:ascii="Courier New" w:hAnsi="Courier New" w:cs="Arial" w:hint="default"/>
       </w:rPr>
     </w:lvl>
     <w:lvl w:ilvl="2" w:tplc="04090005" w:tentative="1">
@@ -4505,7 +3536,7 @@
         <w:ind w:left="2160" w:hanging="360"/>
       </w:pPr>
       <w:rPr>
-        <w:rFonts w:hint="default" w:ascii="Wingdings" w:hAnsi="Wingdings"/>
+        <w:rFonts w:ascii="Wingdings" w:hAnsi="Wingdings" w:hint="default"/>
       </w:rPr>
     </w:lvl>
     <w:lvl w:ilvl="3" w:tplc="04090001" w:tentative="1">
@@ -4520,7 +3551,7 @@
         <w:ind w:left="2880" w:hanging="360"/>
       </w:pPr>
       <w:rPr>
-        <w:rFonts w:hint="default" w:ascii="Symbol" w:hAnsi="Symbol"/>
+        <w:rFonts w:ascii="Symbol" w:hAnsi="Symbol" w:hint="default"/>
       </w:rPr>
     </w:lvl>
     <w:lvl w:ilvl="4" w:tplc="04090003" w:tentative="1">
@@ -4535,7 +3566,7 @@
         <w:ind w:left="3600" w:hanging="360"/>
       </w:pPr>
       <w:rPr>
-        <w:rFonts w:hint="default" w:ascii="Courier New" w:hAnsi="Courier New" w:cs="Arial"/>
+        <w:rFonts w:ascii="Courier New" w:hAnsi="Courier New" w:cs="Arial" w:hint="default"/>
       </w:rPr>
     </w:lvl>
     <w:lvl w:ilvl="5" w:tplc="04090005" w:tentative="1">
@@ -4550,7 +3581,7 @@
         <w:ind w:left="4320" w:hanging="360"/>
       </w:pPr>
       <w:rPr>
-        <w:rFonts w:hint="default" w:ascii="Wingdings" w:hAnsi="Wingdings"/>
+        <w:rFonts w:ascii="Wingdings" w:hAnsi="Wingdings" w:hint="default"/>
       </w:rPr>
     </w:lvl>
     <w:lvl w:ilvl="6" w:tplc="04090001" w:tentative="1">
@@ -4565,7 +3596,7 @@
         <w:ind w:left="5040" w:hanging="360"/>
       </w:pPr>
       <w:rPr>
-        <w:rFonts w:hint="default" w:ascii="Symbol" w:hAnsi="Symbol"/>
+        <w:rFonts w:ascii="Symbol" w:hAnsi="Symbol" w:hint="default"/>
       </w:rPr>
     </w:lvl>
     <w:lvl w:ilvl="7" w:tplc="04090003" w:tentative="1">
@@ -4580,7 +3611,7 @@
         <w:ind w:left="5760" w:hanging="360"/>
       </w:pPr>
       <w:rPr>
-        <w:rFonts w:hint="default" w:ascii="Courier New" w:hAnsi="Courier New" w:cs="Arial"/>
+        <w:rFonts w:ascii="Courier New" w:hAnsi="Courier New" w:cs="Arial" w:hint="default"/>
       </w:rPr>
     </w:lvl>
     <w:lvl w:ilvl="8" w:tplc="04090005" w:tentative="1">
@@ -4595,7 +3626,7 @@
         <w:ind w:left="6480" w:hanging="360"/>
       </w:pPr>
       <w:rPr>
-        <w:rFonts w:hint="default" w:ascii="Wingdings" w:hAnsi="Wingdings"/>
+        <w:rFonts w:ascii="Wingdings" w:hAnsi="Wingdings" w:hint="default"/>
       </w:rPr>
     </w:lvl>
   </w:abstractNum>
@@ -4603,7 +3634,7 @@
     <w:nsid w:val="127D77CA"/>
     <w:multiLevelType w:val="hybridMultilevel"/>
     <w:tmpl w:val="96BC4510"/>
-    <w:lvl w:ilvl="0">
+    <w:lvl w:ilvl="0" w:tplc="9A30B0EE">
       <w:start w:val="1"/>
       <w:numFmt w:val="bullet"/>
       <w:lvlText w:val=""/>
@@ -4615,10 +3646,10 @@
         <w:ind w:left="720" w:hanging="360"/>
       </w:pPr>
       <w:rPr>
-        <w:rFonts w:hint="default" w:ascii="Symbol" w:hAnsi="Symbol"/>
-      </w:rPr>
-    </w:lvl>
-    <w:lvl w:ilvl="1" w:tentative="1">
+        <w:rFonts w:ascii="Symbol" w:hAnsi="Symbol" w:hint="default"/>
+      </w:rPr>
+    </w:lvl>
+    <w:lvl w:ilvl="1" w:tplc="3A600132" w:tentative="1">
       <w:start w:val="1"/>
       <w:numFmt w:val="bullet"/>
       <w:lvlText w:val="o"/>
@@ -4630,10 +3661,10 @@
         <w:ind w:left="1440" w:hanging="360"/>
       </w:pPr>
       <w:rPr>
-        <w:rFonts w:hint="default" w:ascii="Courier New" w:hAnsi="Courier New" w:cs="Arial"/>
-      </w:rPr>
-    </w:lvl>
-    <w:lvl w:ilvl="2" w:tentative="1">
+        <w:rFonts w:ascii="Courier New" w:hAnsi="Courier New" w:cs="Arial" w:hint="default"/>
+      </w:rPr>
+    </w:lvl>
+    <w:lvl w:ilvl="2" w:tplc="4E14C7A0" w:tentative="1">
       <w:start w:val="1"/>
       <w:numFmt w:val="bullet"/>
       <w:lvlText w:val=""/>
@@ -4645,10 +3676,10 @@
         <w:ind w:left="2160" w:hanging="360"/>
       </w:pPr>
       <w:rPr>
-        <w:rFonts w:hint="default" w:ascii="Wingdings" w:hAnsi="Wingdings"/>
-      </w:rPr>
-    </w:lvl>
-    <w:lvl w:ilvl="3" w:tentative="1">
+        <w:rFonts w:ascii="Wingdings" w:hAnsi="Wingdings" w:hint="default"/>
+      </w:rPr>
+    </w:lvl>
+    <w:lvl w:ilvl="3" w:tplc="BD2E0C7A" w:tentative="1">
       <w:start w:val="1"/>
       <w:numFmt w:val="bullet"/>
       <w:lvlText w:val=""/>
@@ -4660,10 +3691,10 @@
         <w:ind w:left="2880" w:hanging="360"/>
       </w:pPr>
       <w:rPr>
-        <w:rFonts w:hint="default" w:ascii="Symbol" w:hAnsi="Symbol"/>
-      </w:rPr>
-    </w:lvl>
-    <w:lvl w:ilvl="4" w:tentative="1">
+        <w:rFonts w:ascii="Symbol" w:hAnsi="Symbol" w:hint="default"/>
+      </w:rPr>
+    </w:lvl>
+    <w:lvl w:ilvl="4" w:tplc="226A7D08" w:tentative="1">
       <w:start w:val="1"/>
       <w:numFmt w:val="bullet"/>
       <w:lvlText w:val="o"/>
@@ -4675,10 +3706,10 @@
         <w:ind w:left="3600" w:hanging="360"/>
       </w:pPr>
       <w:rPr>
-        <w:rFonts w:hint="default" w:ascii="Courier New" w:hAnsi="Courier New" w:cs="Arial"/>
-      </w:rPr>
-    </w:lvl>
-    <w:lvl w:ilvl="5" w:tentative="1">
+        <w:rFonts w:ascii="Courier New" w:hAnsi="Courier New" w:cs="Arial" w:hint="default"/>
+      </w:rPr>
+    </w:lvl>
+    <w:lvl w:ilvl="5" w:tplc="24FAF24A" w:tentative="1">
       <w:start w:val="1"/>
       <w:numFmt w:val="bullet"/>
       <w:lvlText w:val=""/>
@@ -4690,10 +3721,10 @@
         <w:ind w:left="4320" w:hanging="360"/>
       </w:pPr>
       <w:rPr>
-        <w:rFonts w:hint="default" w:ascii="Wingdings" w:hAnsi="Wingdings"/>
-      </w:rPr>
-    </w:lvl>
-    <w:lvl w:ilvl="6" w:tentative="1">
+        <w:rFonts w:ascii="Wingdings" w:hAnsi="Wingdings" w:hint="default"/>
+      </w:rPr>
+    </w:lvl>
+    <w:lvl w:ilvl="6" w:tplc="CB32B3A6" w:tentative="1">
       <w:start w:val="1"/>
       <w:numFmt w:val="bullet"/>
       <w:lvlText w:val=""/>
@@ -4705,10 +3736,10 @@
         <w:ind w:left="5040" w:hanging="360"/>
       </w:pPr>
       <w:rPr>
-        <w:rFonts w:hint="default" w:ascii="Symbol" w:hAnsi="Symbol"/>
-      </w:rPr>
-    </w:lvl>
-    <w:lvl w:ilvl="7" w:tentative="1">
+        <w:rFonts w:ascii="Symbol" w:hAnsi="Symbol" w:hint="default"/>
+      </w:rPr>
+    </w:lvl>
+    <w:lvl w:ilvl="7" w:tplc="94E6AAFC" w:tentative="1">
       <w:start w:val="1"/>
       <w:numFmt w:val="bullet"/>
       <w:lvlText w:val="o"/>
@@ -4720,10 +3751,10 @@
         <w:ind w:left="5760" w:hanging="360"/>
       </w:pPr>
       <w:rPr>
-        <w:rFonts w:hint="default" w:ascii="Courier New" w:hAnsi="Courier New" w:cs="Arial"/>
-      </w:rPr>
-    </w:lvl>
-    <w:lvl w:ilvl="8" w:tentative="1">
+        <w:rFonts w:ascii="Courier New" w:hAnsi="Courier New" w:cs="Arial" w:hint="default"/>
+      </w:rPr>
+    </w:lvl>
+    <w:lvl w:ilvl="8" w:tplc="36608390" w:tentative="1">
       <w:start w:val="1"/>
       <w:numFmt w:val="bullet"/>
       <w:lvlText w:val=""/>
@@ -4735,7 +3766,7 @@
         <w:ind w:left="6480" w:hanging="360"/>
       </w:pPr>
       <w:rPr>
-        <w:rFonts w:hint="default" w:ascii="Wingdings" w:hAnsi="Wingdings"/>
+        <w:rFonts w:ascii="Wingdings" w:hAnsi="Wingdings" w:hint="default"/>
       </w:rPr>
     </w:lvl>
   </w:abstractNum>
@@ -4755,7 +3786,7 @@
         <w:ind w:left="720" w:hanging="360"/>
       </w:pPr>
       <w:rPr>
-        <w:rFonts w:hint="default" w:ascii="Wingdings" w:hAnsi="Wingdings"/>
+        <w:rFonts w:ascii="Wingdings" w:hAnsi="Wingdings" w:hint="default"/>
       </w:rPr>
     </w:lvl>
     <w:lvl w:ilvl="1" w:tplc="04090003" w:tentative="1">
@@ -4770,7 +3801,7 @@
         <w:ind w:left="1440" w:hanging="360"/>
       </w:pPr>
       <w:rPr>
-        <w:rFonts w:hint="default" w:ascii="Courier New" w:hAnsi="Courier New" w:cs="Arial"/>
+        <w:rFonts w:ascii="Courier New" w:hAnsi="Courier New" w:cs="Arial" w:hint="default"/>
       </w:rPr>
     </w:lvl>
     <w:lvl w:ilvl="2" w:tplc="04090005" w:tentative="1">
@@ -4785,7 +3816,7 @@
         <w:ind w:left="2160" w:hanging="360"/>
       </w:pPr>
       <w:rPr>
-        <w:rFonts w:hint="default" w:ascii="Wingdings" w:hAnsi="Wingdings"/>
+        <w:rFonts w:ascii="Wingdings" w:hAnsi="Wingdings" w:hint="default"/>
       </w:rPr>
     </w:lvl>
     <w:lvl w:ilvl="3" w:tplc="04090001" w:tentative="1">
@@ -4800,7 +3831,7 @@
         <w:ind w:left="2880" w:hanging="360"/>
       </w:pPr>
       <w:rPr>
-        <w:rFonts w:hint="default" w:ascii="Symbol" w:hAnsi="Symbol"/>
+        <w:rFonts w:ascii="Symbol" w:hAnsi="Symbol" w:hint="default"/>
       </w:rPr>
     </w:lvl>
     <w:lvl w:ilvl="4" w:tplc="04090003" w:tentative="1">
@@ -4815,7 +3846,7 @@
         <w:ind w:left="3600" w:hanging="360"/>
       </w:pPr>
       <w:rPr>
-        <w:rFonts w:hint="default" w:ascii="Courier New" w:hAnsi="Courier New" w:cs="Arial"/>
+        <w:rFonts w:ascii="Courier New" w:hAnsi="Courier New" w:cs="Arial" w:hint="default"/>
       </w:rPr>
     </w:lvl>
     <w:lvl w:ilvl="5" w:tplc="04090005" w:tentative="1">
@@ -4830,7 +3861,7 @@
         <w:ind w:left="4320" w:hanging="360"/>
       </w:pPr>
       <w:rPr>
-        <w:rFonts w:hint="default" w:ascii="Wingdings" w:hAnsi="Wingdings"/>
+        <w:rFonts w:ascii="Wingdings" w:hAnsi="Wingdings" w:hint="default"/>
       </w:rPr>
     </w:lvl>
     <w:lvl w:ilvl="6" w:tplc="04090001" w:tentative="1">
@@ -4845,7 +3876,7 @@
         <w:ind w:left="5040" w:hanging="360"/>
       </w:pPr>
       <w:rPr>
-        <w:rFonts w:hint="default" w:ascii="Symbol" w:hAnsi="Symbol"/>
+        <w:rFonts w:ascii="Symbol" w:hAnsi="Symbol" w:hint="default"/>
       </w:rPr>
     </w:lvl>
     <w:lvl w:ilvl="7" w:tplc="04090003" w:tentative="1">
@@ -4860,7 +3891,7 @@
         <w:ind w:left="5760" w:hanging="360"/>
       </w:pPr>
       <w:rPr>
-        <w:rFonts w:hint="default" w:ascii="Courier New" w:hAnsi="Courier New" w:cs="Arial"/>
+        <w:rFonts w:ascii="Courier New" w:hAnsi="Courier New" w:cs="Arial" w:hint="default"/>
       </w:rPr>
     </w:lvl>
     <w:lvl w:ilvl="8" w:tplc="04090005" w:tentative="1">
@@ -4875,7 +3906,7 @@
         <w:ind w:left="6480" w:hanging="360"/>
       </w:pPr>
       <w:rPr>
-        <w:rFonts w:hint="default" w:ascii="Wingdings" w:hAnsi="Wingdings"/>
+        <w:rFonts w:ascii="Wingdings" w:hAnsi="Wingdings" w:hint="default"/>
       </w:rPr>
     </w:lvl>
   </w:abstractNum>
@@ -4895,7 +3926,7 @@
         <w:ind w:left="720" w:hanging="360"/>
       </w:pPr>
       <w:rPr>
-        <w:rFonts w:hint="default" w:ascii="Symbol" w:hAnsi="Symbol"/>
+        <w:rFonts w:ascii="Symbol" w:hAnsi="Symbol" w:hint="default"/>
       </w:rPr>
     </w:lvl>
     <w:lvl w:ilvl="1" w:tplc="04090003" w:tentative="1">
@@ -4910,7 +3941,7 @@
         <w:ind w:left="1440" w:hanging="360"/>
       </w:pPr>
       <w:rPr>
-        <w:rFonts w:hint="default" w:ascii="Courier New" w:hAnsi="Courier New" w:cs="Arial"/>
+        <w:rFonts w:ascii="Courier New" w:hAnsi="Courier New" w:cs="Arial" w:hint="default"/>
       </w:rPr>
     </w:lvl>
     <w:lvl w:ilvl="2" w:tplc="04090005" w:tentative="1">
@@ -4925,7 +3956,7 @@
         <w:ind w:left="2160" w:hanging="360"/>
       </w:pPr>
       <w:rPr>
-        <w:rFonts w:hint="default" w:ascii="Wingdings" w:hAnsi="Wingdings"/>
+        <w:rFonts w:ascii="Wingdings" w:hAnsi="Wingdings" w:hint="default"/>
       </w:rPr>
     </w:lvl>
     <w:lvl w:ilvl="3" w:tplc="04090001" w:tentative="1">
@@ -4940,7 +3971,7 @@
         <w:ind w:left="2880" w:hanging="360"/>
       </w:pPr>
       <w:rPr>
-        <w:rFonts w:hint="default" w:ascii="Symbol" w:hAnsi="Symbol"/>
+        <w:rFonts w:ascii="Symbol" w:hAnsi="Symbol" w:hint="default"/>
       </w:rPr>
     </w:lvl>
     <w:lvl w:ilvl="4" w:tplc="04090003" w:tentative="1">
@@ -4955,7 +3986,7 @@
         <w:ind w:left="3600" w:hanging="360"/>
       </w:pPr>
       <w:rPr>
-        <w:rFonts w:hint="default" w:ascii="Courier New" w:hAnsi="Courier New" w:cs="Arial"/>
+        <w:rFonts w:ascii="Courier New" w:hAnsi="Courier New" w:cs="Arial" w:hint="default"/>
       </w:rPr>
     </w:lvl>
     <w:lvl w:ilvl="5" w:tplc="04090005" w:tentative="1">
@@ -4970,7 +4001,7 @@
         <w:ind w:left="4320" w:hanging="360"/>
       </w:pPr>
       <w:rPr>
-        <w:rFonts w:hint="default" w:ascii="Wingdings" w:hAnsi="Wingdings"/>
+        <w:rFonts w:ascii="Wingdings" w:hAnsi="Wingdings" w:hint="default"/>
       </w:rPr>
     </w:lvl>
     <w:lvl w:ilvl="6" w:tplc="04090001" w:tentative="1">
@@ -4985,7 +4016,7 @@
         <w:ind w:left="5040" w:hanging="360"/>
       </w:pPr>
       <w:rPr>
-        <w:rFonts w:hint="default" w:ascii="Symbol" w:hAnsi="Symbol"/>
+        <w:rFonts w:ascii="Symbol" w:hAnsi="Symbol" w:hint="default"/>
       </w:rPr>
     </w:lvl>
     <w:lvl w:ilvl="7" w:tplc="04090003" w:tentative="1">
@@ -5000,7 +4031,7 @@
         <w:ind w:left="5760" w:hanging="360"/>
       </w:pPr>
       <w:rPr>
-        <w:rFonts w:hint="default" w:ascii="Courier New" w:hAnsi="Courier New" w:cs="Arial"/>
+        <w:rFonts w:ascii="Courier New" w:hAnsi="Courier New" w:cs="Arial" w:hint="default"/>
       </w:rPr>
     </w:lvl>
     <w:lvl w:ilvl="8" w:tplc="04090005" w:tentative="1">
@@ -5015,7 +4046,7 @@
         <w:ind w:left="6480" w:hanging="360"/>
       </w:pPr>
       <w:rPr>
-        <w:rFonts w:hint="default" w:ascii="Wingdings" w:hAnsi="Wingdings"/>
+        <w:rFonts w:ascii="Wingdings" w:hAnsi="Wingdings" w:hint="default"/>
       </w:rPr>
     </w:lvl>
   </w:abstractNum>
@@ -5035,7 +4066,7 @@
         <w:ind w:left="720" w:hanging="360"/>
       </w:pPr>
       <w:rPr>
-        <w:rFonts w:hint="default" w:ascii="Wingdings" w:hAnsi="Wingdings"/>
+        <w:rFonts w:ascii="Wingdings" w:hAnsi="Wingdings" w:hint="default"/>
       </w:rPr>
     </w:lvl>
     <w:lvl w:ilvl="1" w:tplc="04090003" w:tentative="1">
@@ -5050,7 +4081,7 @@
         <w:ind w:left="1440" w:hanging="360"/>
       </w:pPr>
       <w:rPr>
-        <w:rFonts w:hint="default" w:ascii="Courier New" w:hAnsi="Courier New" w:cs="Arial"/>
+        <w:rFonts w:ascii="Courier New" w:hAnsi="Courier New" w:cs="Arial" w:hint="default"/>
       </w:rPr>
     </w:lvl>
     <w:lvl w:ilvl="2" w:tplc="04090005" w:tentative="1">
@@ -5065,7 +4096,7 @@
         <w:ind w:left="2160" w:hanging="360"/>
       </w:pPr>
       <w:rPr>
-        <w:rFonts w:hint="default" w:ascii="Wingdings" w:hAnsi="Wingdings"/>
+        <w:rFonts w:ascii="Wingdings" w:hAnsi="Wingdings" w:hint="default"/>
       </w:rPr>
     </w:lvl>
     <w:lvl w:ilvl="3" w:tplc="04090001" w:tentative="1">
@@ -5080,7 +4111,7 @@
         <w:ind w:left="2880" w:hanging="360"/>
       </w:pPr>
       <w:rPr>
-        <w:rFonts w:hint="default" w:ascii="Symbol" w:hAnsi="Symbol"/>
+        <w:rFonts w:ascii="Symbol" w:hAnsi="Symbol" w:hint="default"/>
       </w:rPr>
     </w:lvl>
     <w:lvl w:ilvl="4" w:tplc="04090003" w:tentative="1">
@@ -5095,7 +4126,7 @@
         <w:ind w:left="3600" w:hanging="360"/>
       </w:pPr>
       <w:rPr>
-        <w:rFonts w:hint="default" w:ascii="Courier New" w:hAnsi="Courier New" w:cs="Arial"/>
+        <w:rFonts w:ascii="Courier New" w:hAnsi="Courier New" w:cs="Arial" w:hint="default"/>
       </w:rPr>
     </w:lvl>
     <w:lvl w:ilvl="5" w:tplc="04090005" w:tentative="1">
@@ -5110,7 +4141,7 @@
         <w:ind w:left="4320" w:hanging="360"/>
       </w:pPr>
       <w:rPr>
-        <w:rFonts w:hint="default" w:ascii="Wingdings" w:hAnsi="Wingdings"/>
+        <w:rFonts w:ascii="Wingdings" w:hAnsi="Wingdings" w:hint="default"/>
       </w:rPr>
     </w:lvl>
     <w:lvl w:ilvl="6" w:tplc="04090001" w:tentative="1">
@@ -5125,7 +4156,7 @@
         <w:ind w:left="5040" w:hanging="360"/>
       </w:pPr>
       <w:rPr>
-        <w:rFonts w:hint="default" w:ascii="Symbol" w:hAnsi="Symbol"/>
+        <w:rFonts w:ascii="Symbol" w:hAnsi="Symbol" w:hint="default"/>
       </w:rPr>
     </w:lvl>
     <w:lvl w:ilvl="7" w:tplc="04090003" w:tentative="1">
@@ -5140,7 +4171,7 @@
         <w:ind w:left="5760" w:hanging="360"/>
       </w:pPr>
       <w:rPr>
-        <w:rFonts w:hint="default" w:ascii="Courier New" w:hAnsi="Courier New" w:cs="Arial"/>
+        <w:rFonts w:ascii="Courier New" w:hAnsi="Courier New" w:cs="Arial" w:hint="default"/>
       </w:rPr>
     </w:lvl>
     <w:lvl w:ilvl="8" w:tplc="04090005" w:tentative="1">
@@ -5155,7 +4186,7 @@
         <w:ind w:left="6480" w:hanging="360"/>
       </w:pPr>
       <w:rPr>
-        <w:rFonts w:hint="default" w:ascii="Wingdings" w:hAnsi="Wingdings"/>
+        <w:rFonts w:ascii="Wingdings" w:hAnsi="Wingdings" w:hint="default"/>
       </w:rPr>
     </w:lvl>
   </w:abstractNum>
@@ -5175,7 +4206,7 @@
         <w:ind w:left="720" w:hanging="360"/>
       </w:pPr>
       <w:rPr>
-        <w:rFonts w:hint="default" w:ascii="Wingdings" w:hAnsi="Wingdings"/>
+        <w:rFonts w:ascii="Wingdings" w:hAnsi="Wingdings" w:hint="default"/>
       </w:rPr>
     </w:lvl>
     <w:lvl w:ilvl="1" w:tplc="04090003" w:tentative="1">
@@ -5190,7 +4221,7 @@
         <w:ind w:left="1440" w:hanging="360"/>
       </w:pPr>
       <w:rPr>
-        <w:rFonts w:hint="default" w:ascii="Courier New" w:hAnsi="Courier New" w:cs="Arial"/>
+        <w:rFonts w:ascii="Courier New" w:hAnsi="Courier New" w:cs="Arial" w:hint="default"/>
       </w:rPr>
     </w:lvl>
     <w:lvl w:ilvl="2" w:tplc="04090005" w:tentative="1">
@@ -5205,7 +4236,7 @@
         <w:ind w:left="2160" w:hanging="360"/>
       </w:pPr>
       <w:rPr>
-        <w:rFonts w:hint="default" w:ascii="Wingdings" w:hAnsi="Wingdings"/>
+        <w:rFonts w:ascii="Wingdings" w:hAnsi="Wingdings" w:hint="default"/>
       </w:rPr>
     </w:lvl>
     <w:lvl w:ilvl="3" w:tplc="04090001" w:tentative="1">
@@ -5220,7 +4251,7 @@
         <w:ind w:left="2880" w:hanging="360"/>
       </w:pPr>
       <w:rPr>
-        <w:rFonts w:hint="default" w:ascii="Symbol" w:hAnsi="Symbol"/>
+        <w:rFonts w:ascii="Symbol" w:hAnsi="Symbol" w:hint="default"/>
       </w:rPr>
     </w:lvl>
     <w:lvl w:ilvl="4" w:tplc="04090003" w:tentative="1">
@@ -5235,7 +4266,7 @@
         <w:ind w:left="3600" w:hanging="360"/>
       </w:pPr>
       <w:rPr>
-        <w:rFonts w:hint="default" w:ascii="Courier New" w:hAnsi="Courier New" w:cs="Arial"/>
+        <w:rFonts w:ascii="Courier New" w:hAnsi="Courier New" w:cs="Arial" w:hint="default"/>
       </w:rPr>
     </w:lvl>
     <w:lvl w:ilvl="5" w:tplc="04090005" w:tentative="1">
@@ -5250,7 +4281,7 @@
         <w:ind w:left="4320" w:hanging="360"/>
       </w:pPr>
       <w:rPr>
-        <w:rFonts w:hint="default" w:ascii="Wingdings" w:hAnsi="Wingdings"/>
+        <w:rFonts w:ascii="Wingdings" w:hAnsi="Wingdings" w:hint="default"/>
       </w:rPr>
     </w:lvl>
     <w:lvl w:ilvl="6" w:tplc="04090001" w:tentative="1">
@@ -5265,7 +4296,7 @@
         <w:ind w:left="5040" w:hanging="360"/>
       </w:pPr>
       <w:rPr>
-        <w:rFonts w:hint="default" w:ascii="Symbol" w:hAnsi="Symbol"/>
+        <w:rFonts w:ascii="Symbol" w:hAnsi="Symbol" w:hint="default"/>
       </w:rPr>
     </w:lvl>
     <w:lvl w:ilvl="7" w:tplc="04090003" w:tentative="1">
@@ -5280,7 +4311,7 @@
         <w:ind w:left="5760" w:hanging="360"/>
       </w:pPr>
       <w:rPr>
-        <w:rFonts w:hint="default" w:ascii="Courier New" w:hAnsi="Courier New" w:cs="Arial"/>
+        <w:rFonts w:ascii="Courier New" w:hAnsi="Courier New" w:cs="Arial" w:hint="default"/>
       </w:rPr>
     </w:lvl>
     <w:lvl w:ilvl="8" w:tplc="04090005" w:tentative="1">
@@ -5295,7 +4326,7 @@
         <w:ind w:left="6480" w:hanging="360"/>
       </w:pPr>
       <w:rPr>
-        <w:rFonts w:hint="default" w:ascii="Wingdings" w:hAnsi="Wingdings"/>
+        <w:rFonts w:ascii="Wingdings" w:hAnsi="Wingdings" w:hint="default"/>
       </w:rPr>
     </w:lvl>
   </w:abstractNum>
@@ -5315,7 +4346,7 @@
         <w:ind w:left="720" w:hanging="360"/>
       </w:pPr>
       <w:rPr>
-        <w:rFonts w:hint="default" w:ascii="Wingdings" w:hAnsi="Wingdings"/>
+        <w:rFonts w:ascii="Wingdings" w:hAnsi="Wingdings" w:hint="default"/>
       </w:rPr>
     </w:lvl>
     <w:lvl w:ilvl="1" w:tplc="04090003" w:tentative="1">
@@ -5330,7 +4361,7 @@
         <w:ind w:left="1440" w:hanging="360"/>
       </w:pPr>
       <w:rPr>
-        <w:rFonts w:hint="default" w:ascii="Courier New" w:hAnsi="Courier New" w:cs="Arial"/>
+        <w:rFonts w:ascii="Courier New" w:hAnsi="Courier New" w:cs="Arial" w:hint="default"/>
       </w:rPr>
     </w:lvl>
     <w:lvl w:ilvl="2" w:tplc="04090005" w:tentative="1">
@@ -5345,7 +4376,7 @@
         <w:ind w:left="2160" w:hanging="360"/>
       </w:pPr>
       <w:rPr>
-        <w:rFonts w:hint="default" w:ascii="Wingdings" w:hAnsi="Wingdings"/>
+        <w:rFonts w:ascii="Wingdings" w:hAnsi="Wingdings" w:hint="default"/>
       </w:rPr>
     </w:lvl>
     <w:lvl w:ilvl="3" w:tplc="04090001" w:tentative="1">
@@ -5360,7 +4391,7 @@
         <w:ind w:left="2880" w:hanging="360"/>
       </w:pPr>
       <w:rPr>
-        <w:rFonts w:hint="default" w:ascii="Symbol" w:hAnsi="Symbol"/>
+        <w:rFonts w:ascii="Symbol" w:hAnsi="Symbol" w:hint="default"/>
       </w:rPr>
     </w:lvl>
     <w:lvl w:ilvl="4" w:tplc="04090003" w:tentative="1">
@@ -5375,7 +4406,7 @@
         <w:ind w:left="3600" w:hanging="360"/>
       </w:pPr>
       <w:rPr>
-        <w:rFonts w:hint="default" w:ascii="Courier New" w:hAnsi="Courier New" w:cs="Arial"/>
+        <w:rFonts w:ascii="Courier New" w:hAnsi="Courier New" w:cs="Arial" w:hint="default"/>
       </w:rPr>
     </w:lvl>
     <w:lvl w:ilvl="5" w:tplc="04090005" w:tentative="1">
@@ -5390,7 +4421,7 @@
         <w:ind w:left="4320" w:hanging="360"/>
       </w:pPr>
       <w:rPr>
-        <w:rFonts w:hint="default" w:ascii="Wingdings" w:hAnsi="Wingdings"/>
+        <w:rFonts w:ascii="Wingdings" w:hAnsi="Wingdings" w:hint="default"/>
       </w:rPr>
     </w:lvl>
     <w:lvl w:ilvl="6" w:tplc="04090001" w:tentative="1">
@@ -5405,7 +4436,7 @@
         <w:ind w:left="5040" w:hanging="360"/>
       </w:pPr>
       <w:rPr>
-        <w:rFonts w:hint="default" w:ascii="Symbol" w:hAnsi="Symbol"/>
+        <w:rFonts w:ascii="Symbol" w:hAnsi="Symbol" w:hint="default"/>
       </w:rPr>
     </w:lvl>
     <w:lvl w:ilvl="7" w:tplc="04090003" w:tentative="1">
@@ -5420,7 +4451,7 @@
         <w:ind w:left="5760" w:hanging="360"/>
       </w:pPr>
       <w:rPr>
-        <w:rFonts w:hint="default" w:ascii="Courier New" w:hAnsi="Courier New" w:cs="Arial"/>
+        <w:rFonts w:ascii="Courier New" w:hAnsi="Courier New" w:cs="Arial" w:hint="default"/>
       </w:rPr>
     </w:lvl>
     <w:lvl w:ilvl="8" w:tplc="04090005" w:tentative="1">
@@ -5435,7 +4466,7 @@
         <w:ind w:left="6480" w:hanging="360"/>
       </w:pPr>
       <w:rPr>
-        <w:rFonts w:hint="default" w:ascii="Wingdings" w:hAnsi="Wingdings"/>
+        <w:rFonts w:ascii="Wingdings" w:hAnsi="Wingdings" w:hint="default"/>
       </w:rPr>
     </w:lvl>
   </w:abstractNum>
@@ -5568,7 +4599,7 @@
         <w:ind w:left="720" w:hanging="360"/>
       </w:pPr>
       <w:rPr>
-        <w:rFonts w:hint="default" w:ascii="Symbol" w:hAnsi="Symbol"/>
+        <w:rFonts w:ascii="Symbol" w:hAnsi="Symbol" w:hint="default"/>
       </w:rPr>
     </w:lvl>
     <w:lvl w:ilvl="1" w:tplc="04090003" w:tentative="1">
@@ -5583,7 +4614,7 @@
         <w:ind w:left="1440" w:hanging="360"/>
       </w:pPr>
       <w:rPr>
-        <w:rFonts w:hint="default" w:ascii="Courier New" w:hAnsi="Courier New" w:cs="Arial"/>
+        <w:rFonts w:ascii="Courier New" w:hAnsi="Courier New" w:cs="Arial" w:hint="default"/>
       </w:rPr>
     </w:lvl>
     <w:lvl w:ilvl="2" w:tplc="04090005" w:tentative="1">
@@ -5598,7 +4629,7 @@
         <w:ind w:left="2160" w:hanging="360"/>
       </w:pPr>
       <w:rPr>
-        <w:rFonts w:hint="default" w:ascii="Wingdings" w:hAnsi="Wingdings"/>
+        <w:rFonts w:ascii="Wingdings" w:hAnsi="Wingdings" w:hint="default"/>
       </w:rPr>
     </w:lvl>
     <w:lvl w:ilvl="3" w:tplc="04090001" w:tentative="1">
@@ -5613,7 +4644,7 @@
         <w:ind w:left="2880" w:hanging="360"/>
       </w:pPr>
       <w:rPr>
-        <w:rFonts w:hint="default" w:ascii="Symbol" w:hAnsi="Symbol"/>
+        <w:rFonts w:ascii="Symbol" w:hAnsi="Symbol" w:hint="default"/>
       </w:rPr>
     </w:lvl>
     <w:lvl w:ilvl="4" w:tplc="04090003" w:tentative="1">
@@ -5628,7 +4659,7 @@
         <w:ind w:left="3600" w:hanging="360"/>
       </w:pPr>
       <w:rPr>
-        <w:rFonts w:hint="default" w:ascii="Courier New" w:hAnsi="Courier New" w:cs="Arial"/>
+        <w:rFonts w:ascii="Courier New" w:hAnsi="Courier New" w:cs="Arial" w:hint="default"/>
       </w:rPr>
     </w:lvl>
     <w:lvl w:ilvl="5" w:tplc="04090005" w:tentative="1">
@@ -5643,7 +4674,7 @@
         <w:ind w:left="4320" w:hanging="360"/>
       </w:pPr>
       <w:rPr>
-        <w:rFonts w:hint="default" w:ascii="Wingdings" w:hAnsi="Wingdings"/>
+        <w:rFonts w:ascii="Wingdings" w:hAnsi="Wingdings" w:hint="default"/>
       </w:rPr>
     </w:lvl>
     <w:lvl w:ilvl="6" w:tplc="04090001" w:tentative="1">
@@ -5658,7 +4689,7 @@
         <w:ind w:left="5040" w:hanging="360"/>
       </w:pPr>
       <w:rPr>
-        <w:rFonts w:hint="default" w:ascii="Symbol" w:hAnsi="Symbol"/>
+        <w:rFonts w:ascii="Symbol" w:hAnsi="Symbol" w:hint="default"/>
       </w:rPr>
     </w:lvl>
     <w:lvl w:ilvl="7" w:tplc="04090003" w:tentative="1">
@@ -5673,7 +4704,7 @@
         <w:ind w:left="5760" w:hanging="360"/>
       </w:pPr>
       <w:rPr>
-        <w:rFonts w:hint="default" w:ascii="Courier New" w:hAnsi="Courier New" w:cs="Arial"/>
+        <w:rFonts w:ascii="Courier New" w:hAnsi="Courier New" w:cs="Arial" w:hint="default"/>
       </w:rPr>
     </w:lvl>
     <w:lvl w:ilvl="8" w:tplc="04090005" w:tentative="1">
@@ -5688,7 +4719,7 @@
         <w:ind w:left="6480" w:hanging="360"/>
       </w:pPr>
       <w:rPr>
-        <w:rFonts w:hint="default" w:ascii="Wingdings" w:hAnsi="Wingdings"/>
+        <w:rFonts w:ascii="Wingdings" w:hAnsi="Wingdings" w:hint="default"/>
       </w:rPr>
     </w:lvl>
   </w:abstractNum>
@@ -5708,7 +4739,7 @@
         <w:ind w:left="720" w:hanging="360"/>
       </w:pPr>
       <w:rPr>
-        <w:rFonts w:hint="default" w:ascii="Symbol" w:hAnsi="Symbol"/>
+        <w:rFonts w:ascii="Symbol" w:hAnsi="Symbol" w:hint="default"/>
       </w:rPr>
     </w:lvl>
     <w:lvl w:ilvl="1" w:tplc="04090003" w:tentative="1">
@@ -5723,7 +4754,7 @@
         <w:ind w:left="1440" w:hanging="360"/>
       </w:pPr>
       <w:rPr>
-        <w:rFonts w:hint="default" w:ascii="Courier New" w:hAnsi="Courier New" w:cs="Arial"/>
+        <w:rFonts w:ascii="Courier New" w:hAnsi="Courier New" w:cs="Arial" w:hint="default"/>
       </w:rPr>
     </w:lvl>
     <w:lvl w:ilvl="2" w:tplc="04090005" w:tentative="1">
@@ -5738,7 +4769,7 @@
         <w:ind w:left="2160" w:hanging="360"/>
       </w:pPr>
       <w:rPr>
-        <w:rFonts w:hint="default" w:ascii="Wingdings" w:hAnsi="Wingdings"/>
+        <w:rFonts w:ascii="Wingdings" w:hAnsi="Wingdings" w:hint="default"/>
       </w:rPr>
     </w:lvl>
     <w:lvl w:ilvl="3" w:tplc="04090001" w:tentative="1">
@@ -5753,7 +4784,7 @@
         <w:ind w:left="2880" w:hanging="360"/>
       </w:pPr>
       <w:rPr>
-        <w:rFonts w:hint="default" w:ascii="Symbol" w:hAnsi="Symbol"/>
+        <w:rFonts w:ascii="Symbol" w:hAnsi="Symbol" w:hint="default"/>
       </w:rPr>
     </w:lvl>
     <w:lvl w:ilvl="4" w:tplc="04090003" w:tentative="1">
@@ -5768,7 +4799,7 @@
         <w:ind w:left="3600" w:hanging="360"/>
       </w:pPr>
       <w:rPr>
-        <w:rFonts w:hint="default" w:ascii="Courier New" w:hAnsi="Courier New" w:cs="Arial"/>
+        <w:rFonts w:ascii="Courier New" w:hAnsi="Courier New" w:cs="Arial" w:hint="default"/>
       </w:rPr>
     </w:lvl>
     <w:lvl w:ilvl="5" w:tplc="04090005" w:tentative="1">
@@ -5783,7 +4814,7 @@
         <w:ind w:left="4320" w:hanging="360"/>
       </w:pPr>
       <w:rPr>
-        <w:rFonts w:hint="default" w:ascii="Wingdings" w:hAnsi="Wingdings"/>
+        <w:rFonts w:ascii="Wingdings" w:hAnsi="Wingdings" w:hint="default"/>
       </w:rPr>
     </w:lvl>
     <w:lvl w:ilvl="6" w:tplc="04090001" w:tentative="1">
@@ -5798,7 +4829,7 @@
         <w:ind w:left="5040" w:hanging="360"/>
       </w:pPr>
       <w:rPr>
-        <w:rFonts w:hint="default" w:ascii="Symbol" w:hAnsi="Symbol"/>
+        <w:rFonts w:ascii="Symbol" w:hAnsi="Symbol" w:hint="default"/>
       </w:rPr>
     </w:lvl>
     <w:lvl w:ilvl="7" w:tplc="04090003" w:tentative="1">
@@ -5813,7 +4844,7 @@
         <w:ind w:left="5760" w:hanging="360"/>
       </w:pPr>
       <w:rPr>
-        <w:rFonts w:hint="default" w:ascii="Courier New" w:hAnsi="Courier New" w:cs="Arial"/>
+        <w:rFonts w:ascii="Courier New" w:hAnsi="Courier New" w:cs="Arial" w:hint="default"/>
       </w:rPr>
     </w:lvl>
     <w:lvl w:ilvl="8" w:tplc="04090005" w:tentative="1">
@@ -5828,7 +4859,7 @@
         <w:ind w:left="6480" w:hanging="360"/>
       </w:pPr>
       <w:rPr>
-        <w:rFonts w:hint="default" w:ascii="Wingdings" w:hAnsi="Wingdings"/>
+        <w:rFonts w:ascii="Wingdings" w:hAnsi="Wingdings" w:hint="default"/>
       </w:rPr>
     </w:lvl>
   </w:abstractNum>
@@ -5848,7 +4879,7 @@
         <w:ind w:left="720" w:hanging="360"/>
       </w:pPr>
       <w:rPr>
-        <w:rFonts w:hint="default" w:ascii="Wingdings" w:hAnsi="Wingdings"/>
+        <w:rFonts w:ascii="Wingdings" w:hAnsi="Wingdings" w:hint="default"/>
       </w:rPr>
     </w:lvl>
     <w:lvl w:ilvl="1" w:tplc="04090003" w:tentative="1">
@@ -5863,7 +4894,7 @@
         <w:ind w:left="1440" w:hanging="360"/>
       </w:pPr>
       <w:rPr>
-        <w:rFonts w:hint="default" w:ascii="Courier New" w:hAnsi="Courier New" w:cs="Arial"/>
+        <w:rFonts w:ascii="Courier New" w:hAnsi="Courier New" w:cs="Arial" w:hint="default"/>
       </w:rPr>
     </w:lvl>
     <w:lvl w:ilvl="2" w:tplc="04090005" w:tentative="1">
@@ -5878,7 +4909,7 @@
         <w:ind w:left="2160" w:hanging="360"/>
       </w:pPr>
       <w:rPr>
-        <w:rFonts w:hint="default" w:ascii="Wingdings" w:hAnsi="Wingdings"/>
+        <w:rFonts w:ascii="Wingdings" w:hAnsi="Wingdings" w:hint="default"/>
       </w:rPr>
     </w:lvl>
     <w:lvl w:ilvl="3" w:tplc="04090001" w:tentative="1">
@@ -5893,7 +4924,7 @@
         <w:ind w:left="2880" w:hanging="360"/>
       </w:pPr>
       <w:rPr>
-        <w:rFonts w:hint="default" w:ascii="Symbol" w:hAnsi="Symbol"/>
+        <w:rFonts w:ascii="Symbol" w:hAnsi="Symbol" w:hint="default"/>
       </w:rPr>
     </w:lvl>
     <w:lvl w:ilvl="4" w:tplc="04090003" w:tentative="1">
@@ -5908,7 +4939,7 @@
         <w:ind w:left="3600" w:hanging="360"/>
       </w:pPr>
       <w:rPr>
-        <w:rFonts w:hint="default" w:ascii="Courier New" w:hAnsi="Courier New" w:cs="Arial"/>
+        <w:rFonts w:ascii="Courier New" w:hAnsi="Courier New" w:cs="Arial" w:hint="default"/>
       </w:rPr>
     </w:lvl>
     <w:lvl w:ilvl="5" w:tplc="04090005" w:tentative="1">
@@ -5923,7 +4954,7 @@
         <w:ind w:left="4320" w:hanging="360"/>
       </w:pPr>
       <w:rPr>
-        <w:rFonts w:hint="default" w:ascii="Wingdings" w:hAnsi="Wingdings"/>
+        <w:rFonts w:ascii="Wingdings" w:hAnsi="Wingdings" w:hint="default"/>
       </w:rPr>
     </w:lvl>
     <w:lvl w:ilvl="6" w:tplc="04090001" w:tentative="1">
@@ -5938,7 +4969,7 @@
         <w:ind w:left="5040" w:hanging="360"/>
       </w:pPr>
       <w:rPr>
-        <w:rFonts w:hint="default" w:ascii="Symbol" w:hAnsi="Symbol"/>
+        <w:rFonts w:ascii="Symbol" w:hAnsi="Symbol" w:hint="default"/>
       </w:rPr>
     </w:lvl>
     <w:lvl w:ilvl="7" w:tplc="04090003" w:tentative="1">
@@ -5953,7 +4984,7 @@
         <w:ind w:left="5760" w:hanging="360"/>
       </w:pPr>
       <w:rPr>
-        <w:rFonts w:hint="default" w:ascii="Courier New" w:hAnsi="Courier New" w:cs="Arial"/>
+        <w:rFonts w:ascii="Courier New" w:hAnsi="Courier New" w:cs="Arial" w:hint="default"/>
       </w:rPr>
     </w:lvl>
     <w:lvl w:ilvl="8" w:tplc="04090005" w:tentative="1">
@@ -5968,7 +4999,7 @@
         <w:ind w:left="6480" w:hanging="360"/>
       </w:pPr>
       <w:rPr>
-        <w:rFonts w:hint="default" w:ascii="Wingdings" w:hAnsi="Wingdings"/>
+        <w:rFonts w:ascii="Wingdings" w:hAnsi="Wingdings" w:hint="default"/>
       </w:rPr>
     </w:lvl>
   </w:abstractNum>
@@ -5988,7 +5019,7 @@
         <w:ind w:left="720" w:hanging="360"/>
       </w:pPr>
       <w:rPr>
-        <w:rFonts w:hint="default" w:ascii="Wingdings" w:hAnsi="Wingdings"/>
+        <w:rFonts w:ascii="Wingdings" w:hAnsi="Wingdings" w:hint="default"/>
       </w:rPr>
     </w:lvl>
     <w:lvl w:ilvl="1">
@@ -6003,7 +5034,7 @@
         <w:ind w:left="1440" w:hanging="360"/>
       </w:pPr>
       <w:rPr>
-        <w:rFonts w:hint="default" w:ascii="Courier New" w:hAnsi="Courier New" w:cs="Arial"/>
+        <w:rFonts w:ascii="Courier New" w:hAnsi="Courier New" w:cs="Arial" w:hint="default"/>
       </w:rPr>
     </w:lvl>
     <w:lvl w:ilvl="2">
@@ -6018,7 +5049,7 @@
         <w:ind w:left="2160" w:hanging="360"/>
       </w:pPr>
       <w:rPr>
-        <w:rFonts w:hint="default" w:ascii="Wingdings" w:hAnsi="Wingdings"/>
+        <w:rFonts w:ascii="Wingdings" w:hAnsi="Wingdings" w:hint="default"/>
       </w:rPr>
     </w:lvl>
     <w:lvl w:ilvl="3">
@@ -6033,7 +5064,7 @@
         <w:ind w:left="2880" w:hanging="360"/>
       </w:pPr>
       <w:rPr>
-        <w:rFonts w:hint="default" w:ascii="Symbol" w:hAnsi="Symbol"/>
+        <w:rFonts w:ascii="Symbol" w:hAnsi="Symbol" w:hint="default"/>
       </w:rPr>
     </w:lvl>
     <w:lvl w:ilvl="4">
@@ -6048,7 +5079,7 @@
         <w:ind w:left="3600" w:hanging="360"/>
       </w:pPr>
       <w:rPr>
-        <w:rFonts w:hint="default" w:ascii="Courier New" w:hAnsi="Courier New" w:cs="Arial"/>
+        <w:rFonts w:ascii="Courier New" w:hAnsi="Courier New" w:cs="Arial" w:hint="default"/>
       </w:rPr>
     </w:lvl>
     <w:lvl w:ilvl="5">
@@ -6063,7 +5094,7 @@
         <w:ind w:left="4320" w:hanging="360"/>
       </w:pPr>
       <w:rPr>
-        <w:rFonts w:hint="default" w:ascii="Wingdings" w:hAnsi="Wingdings"/>
+        <w:rFonts w:ascii="Wingdings" w:hAnsi="Wingdings" w:hint="default"/>
       </w:rPr>
     </w:lvl>
     <w:lvl w:ilvl="6">
@@ -6078,7 +5109,7 @@
         <w:ind w:left="5040" w:hanging="360"/>
       </w:pPr>
       <w:rPr>
-        <w:rFonts w:hint="default" w:ascii="Symbol" w:hAnsi="Symbol"/>
+        <w:rFonts w:ascii="Symbol" w:hAnsi="Symbol" w:hint="default"/>
       </w:rPr>
     </w:lvl>
     <w:lvl w:ilvl="7">
@@ -6093,7 +5124,7 @@
         <w:ind w:left="5760" w:hanging="360"/>
       </w:pPr>
       <w:rPr>
-        <w:rFonts w:hint="default" w:ascii="Courier New" w:hAnsi="Courier New" w:cs="Arial"/>
+        <w:rFonts w:ascii="Courier New" w:hAnsi="Courier New" w:cs="Arial" w:hint="default"/>
       </w:rPr>
     </w:lvl>
     <w:lvl w:ilvl="8">
@@ -6108,7 +5139,7 @@
         <w:ind w:left="6480" w:hanging="360"/>
       </w:pPr>
       <w:rPr>
-        <w:rFonts w:hint="default" w:ascii="Wingdings" w:hAnsi="Wingdings"/>
+        <w:rFonts w:ascii="Wingdings" w:hAnsi="Wingdings" w:hint="default"/>
       </w:rPr>
     </w:lvl>
   </w:abstractNum>
@@ -6128,7 +5159,7 @@
         <w:ind w:left="720" w:hanging="360"/>
       </w:pPr>
       <w:rPr>
-        <w:rFonts w:hint="default" w:ascii="Wingdings" w:hAnsi="Wingdings"/>
+        <w:rFonts w:ascii="Wingdings" w:hAnsi="Wingdings" w:hint="default"/>
       </w:rPr>
     </w:lvl>
     <w:lvl w:ilvl="1" w:tplc="04090003" w:tentative="1">
@@ -6143,7 +5174,7 @@
         <w:ind w:left="1440" w:hanging="360"/>
       </w:pPr>
       <w:rPr>
-        <w:rFonts w:hint="default" w:ascii="Courier New" w:hAnsi="Courier New" w:cs="Arial"/>
+        <w:rFonts w:ascii="Courier New" w:hAnsi="Courier New" w:cs="Arial" w:hint="default"/>
       </w:rPr>
     </w:lvl>
     <w:lvl w:ilvl="2" w:tplc="04090005" w:tentative="1">
@@ -6158,7 +5189,7 @@
         <w:ind w:left="2160" w:hanging="360"/>
       </w:pPr>
       <w:rPr>
-        <w:rFonts w:hint="default" w:ascii="Wingdings" w:hAnsi="Wingdings"/>
+        <w:rFonts w:ascii="Wingdings" w:hAnsi="Wingdings" w:hint="default"/>
       </w:rPr>
     </w:lvl>
     <w:lvl w:ilvl="3" w:tplc="04090001" w:tentative="1">
@@ -6173,7 +5204,7 @@
         <w:ind w:left="2880" w:hanging="360"/>
       </w:pPr>
       <w:rPr>
-        <w:rFonts w:hint="default" w:ascii="Symbol" w:hAnsi="Symbol"/>
+        <w:rFonts w:ascii="Symbol" w:hAnsi="Symbol" w:hint="default"/>
       </w:rPr>
     </w:lvl>
     <w:lvl w:ilvl="4" w:tplc="04090003" w:tentative="1">
@@ -6188,7 +5219,7 @@
         <w:ind w:left="3600" w:hanging="360"/>
       </w:pPr>
       <w:rPr>
-        <w:rFonts w:hint="default" w:ascii="Courier New" w:hAnsi="Courier New" w:cs="Arial"/>
+        <w:rFonts w:ascii="Courier New" w:hAnsi="Courier New" w:cs="Arial" w:hint="default"/>
       </w:rPr>
     </w:lvl>
     <w:lvl w:ilvl="5" w:tplc="04090005" w:tentative="1">
@@ -6203,7 +5234,7 @@
         <w:ind w:left="4320" w:hanging="360"/>
       </w:pPr>
       <w:rPr>
-        <w:rFonts w:hint="default" w:ascii="Wingdings" w:hAnsi="Wingdings"/>
+        <w:rFonts w:ascii="Wingdings" w:hAnsi="Wingdings" w:hint="default"/>
       </w:rPr>
     </w:lvl>
     <w:lvl w:ilvl="6" w:tplc="04090001" w:tentative="1">
@@ -6218,7 +5249,7 @@
         <w:ind w:left="5040" w:hanging="360"/>
       </w:pPr>
       <w:rPr>
-        <w:rFonts w:hint="default" w:ascii="Symbol" w:hAnsi="Symbol"/>
+        <w:rFonts w:ascii="Symbol" w:hAnsi="Symbol" w:hint="default"/>
       </w:rPr>
     </w:lvl>
     <w:lvl w:ilvl="7" w:tplc="04090003" w:tentative="1">
@@ -6233,7 +5264,7 @@
         <w:ind w:left="5760" w:hanging="360"/>
       </w:pPr>
       <w:rPr>
-        <w:rFonts w:hint="default" w:ascii="Courier New" w:hAnsi="Courier New" w:cs="Arial"/>
+        <w:rFonts w:ascii="Courier New" w:hAnsi="Courier New" w:cs="Arial" w:hint="default"/>
       </w:rPr>
     </w:lvl>
     <w:lvl w:ilvl="8" w:tplc="04090005" w:tentative="1">
@@ -6248,7 +5279,7 @@
         <w:ind w:left="6480" w:hanging="360"/>
       </w:pPr>
       <w:rPr>
-        <w:rFonts w:hint="default" w:ascii="Wingdings" w:hAnsi="Wingdings"/>
+        <w:rFonts w:ascii="Wingdings" w:hAnsi="Wingdings" w:hint="default"/>
       </w:rPr>
     </w:lvl>
   </w:abstractNum>
@@ -6268,7 +5299,7 @@
         <w:ind w:left="720" w:hanging="360"/>
       </w:pPr>
       <w:rPr>
-        <w:rFonts w:hint="default" w:ascii="Symbol" w:hAnsi="Symbol"/>
+        <w:rFonts w:ascii="Symbol" w:hAnsi="Symbol" w:hint="default"/>
         <w:sz w:val="20"/>
       </w:rPr>
     </w:lvl>
@@ -6284,7 +5315,7 @@
         <w:ind w:left="1440" w:hanging="360"/>
       </w:pPr>
       <w:rPr>
-        <w:rFonts w:hint="default" w:ascii="Courier New" w:hAnsi="Courier New"/>
+        <w:rFonts w:ascii="Courier New" w:hAnsi="Courier New" w:hint="default"/>
         <w:sz w:val="20"/>
       </w:rPr>
     </w:lvl>
@@ -6300,7 +5331,7 @@
         <w:ind w:left="2160" w:hanging="360"/>
       </w:pPr>
       <w:rPr>
-        <w:rFonts w:hint="default" w:ascii="Wingdings" w:hAnsi="Wingdings"/>
+        <w:rFonts w:ascii="Wingdings" w:hAnsi="Wingdings" w:hint="default"/>
         <w:sz w:val="20"/>
       </w:rPr>
     </w:lvl>
@@ -6316,7 +5347,7 @@
         <w:ind w:left="2880" w:hanging="360"/>
       </w:pPr>
       <w:rPr>
-        <w:rFonts w:hint="default" w:ascii="Wingdings" w:hAnsi="Wingdings"/>
+        <w:rFonts w:ascii="Wingdings" w:hAnsi="Wingdings" w:hint="default"/>
         <w:sz w:val="20"/>
       </w:rPr>
     </w:lvl>
@@ -6332,7 +5363,7 @@
         <w:ind w:left="3600" w:hanging="360"/>
       </w:pPr>
       <w:rPr>
-        <w:rFonts w:hint="default" w:ascii="Wingdings" w:hAnsi="Wingdings"/>
+        <w:rFonts w:ascii="Wingdings" w:hAnsi="Wingdings" w:hint="default"/>
         <w:sz w:val="20"/>
       </w:rPr>
     </w:lvl>
@@ -6348,7 +5379,7 @@
         <w:ind w:left="4320" w:hanging="360"/>
       </w:pPr>
       <w:rPr>
-        <w:rFonts w:hint="default" w:ascii="Wingdings" w:hAnsi="Wingdings"/>
+        <w:rFonts w:ascii="Wingdings" w:hAnsi="Wingdings" w:hint="default"/>
         <w:sz w:val="20"/>
       </w:rPr>
     </w:lvl>
@@ -6364,7 +5395,7 @@
         <w:ind w:left="5040" w:hanging="360"/>
       </w:pPr>
       <w:rPr>
-        <w:rFonts w:hint="default" w:ascii="Wingdings" w:hAnsi="Wingdings"/>
+        <w:rFonts w:ascii="Wingdings" w:hAnsi="Wingdings" w:hint="default"/>
         <w:sz w:val="20"/>
       </w:rPr>
     </w:lvl>
@@ -6380,7 +5411,7 @@
         <w:ind w:left="5760" w:hanging="360"/>
       </w:pPr>
       <w:rPr>
-        <w:rFonts w:hint="default" w:ascii="Wingdings" w:hAnsi="Wingdings"/>
+        <w:rFonts w:ascii="Wingdings" w:hAnsi="Wingdings" w:hint="default"/>
         <w:sz w:val="20"/>
       </w:rPr>
     </w:lvl>
@@ -6396,7 +5427,7 @@
         <w:ind w:left="6480" w:hanging="360"/>
       </w:pPr>
       <w:rPr>
-        <w:rFonts w:hint="default" w:ascii="Wingdings" w:hAnsi="Wingdings"/>
+        <w:rFonts w:ascii="Wingdings" w:hAnsi="Wingdings" w:hint="default"/>
         <w:sz w:val="20"/>
       </w:rPr>
     </w:lvl>
@@ -6417,7 +5448,7 @@
         <w:ind w:left="720" w:hanging="360"/>
       </w:pPr>
       <w:rPr>
-        <w:rFonts w:hint="default" w:ascii="Wingdings" w:hAnsi="Wingdings"/>
+        <w:rFonts w:ascii="Wingdings" w:hAnsi="Wingdings" w:hint="default"/>
       </w:rPr>
     </w:lvl>
     <w:lvl w:ilvl="1">
@@ -6432,7 +5463,7 @@
         <w:ind w:left="1440" w:hanging="360"/>
       </w:pPr>
       <w:rPr>
-        <w:rFonts w:hint="default" w:ascii="Courier New" w:hAnsi="Courier New" w:cs="Arial"/>
+        <w:rFonts w:ascii="Courier New" w:hAnsi="Courier New" w:cs="Arial" w:hint="default"/>
       </w:rPr>
     </w:lvl>
     <w:lvl w:ilvl="2">
@@ -6447,7 +5478,7 @@
         <w:ind w:left="2160" w:hanging="360"/>
       </w:pPr>
       <w:rPr>
-        <w:rFonts w:hint="default" w:ascii="Wingdings" w:hAnsi="Wingdings"/>
+        <w:rFonts w:ascii="Wingdings" w:hAnsi="Wingdings" w:hint="default"/>
       </w:rPr>
     </w:lvl>
     <w:lvl w:ilvl="3">
@@ -6462,7 +5493,7 @@
         <w:ind w:left="2880" w:hanging="360"/>
       </w:pPr>
       <w:rPr>
-        <w:rFonts w:hint="default" w:ascii="Symbol" w:hAnsi="Symbol"/>
+        <w:rFonts w:ascii="Symbol" w:hAnsi="Symbol" w:hint="default"/>
       </w:rPr>
     </w:lvl>
     <w:lvl w:ilvl="4">
@@ -6477,7 +5508,7 @@
         <w:ind w:left="3600" w:hanging="360"/>
       </w:pPr>
       <w:rPr>
-        <w:rFonts w:hint="default" w:ascii="Courier New" w:hAnsi="Courier New" w:cs="Arial"/>
+        <w:rFonts w:ascii="Courier New" w:hAnsi="Courier New" w:cs="Arial" w:hint="default"/>
       </w:rPr>
     </w:lvl>
     <w:lvl w:ilvl="5">
@@ -6492,7 +5523,7 @@
         <w:ind w:left="4320" w:hanging="360"/>
       </w:pPr>
       <w:rPr>
-        <w:rFonts w:hint="default" w:ascii="Wingdings" w:hAnsi="Wingdings"/>
+        <w:rFonts w:ascii="Wingdings" w:hAnsi="Wingdings" w:hint="default"/>
       </w:rPr>
     </w:lvl>
     <w:lvl w:ilvl="6">
@@ -6507,7 +5538,7 @@
         <w:ind w:left="5040" w:hanging="360"/>
       </w:pPr>
       <w:rPr>
-        <w:rFonts w:hint="default" w:ascii="Symbol" w:hAnsi="Symbol"/>
+        <w:rFonts w:ascii="Symbol" w:hAnsi="Symbol" w:hint="default"/>
       </w:rPr>
     </w:lvl>
     <w:lvl w:ilvl="7">
@@ -6522,7 +5553,7 @@
         <w:ind w:left="5760" w:hanging="360"/>
       </w:pPr>
       <w:rPr>
-        <w:rFonts w:hint="default" w:ascii="Courier New" w:hAnsi="Courier New" w:cs="Arial"/>
+        <w:rFonts w:ascii="Courier New" w:hAnsi="Courier New" w:cs="Arial" w:hint="default"/>
       </w:rPr>
     </w:lvl>
     <w:lvl w:ilvl="8">
@@ -6537,7 +5568,7 @@
         <w:ind w:left="6480" w:hanging="360"/>
       </w:pPr>
       <w:rPr>
-        <w:rFonts w:hint="default" w:ascii="Wingdings" w:hAnsi="Wingdings"/>
+        <w:rFonts w:ascii="Wingdings" w:hAnsi="Wingdings" w:hint="default"/>
       </w:rPr>
     </w:lvl>
   </w:abstractNum>
@@ -6557,7 +5588,7 @@
         <w:ind w:left="720" w:hanging="360"/>
       </w:pPr>
       <w:rPr>
-        <w:rFonts w:hint="default" w:ascii="Wingdings" w:hAnsi="Wingdings"/>
+        <w:rFonts w:ascii="Wingdings" w:hAnsi="Wingdings" w:hint="default"/>
       </w:rPr>
     </w:lvl>
     <w:lvl w:ilvl="1">
@@ -6572,7 +5603,7 @@
         <w:ind w:left="1440" w:hanging="360"/>
       </w:pPr>
       <w:rPr>
-        <w:rFonts w:hint="default" w:ascii="Courier New" w:hAnsi="Courier New" w:cs="Arial"/>
+        <w:rFonts w:ascii="Courier New" w:hAnsi="Courier New" w:cs="Arial" w:hint="default"/>
       </w:rPr>
     </w:lvl>
     <w:lvl w:ilvl="2">
@@ -6587,7 +5618,7 @@
         <w:ind w:left="2160" w:hanging="360"/>
       </w:pPr>
       <w:rPr>
-        <w:rFonts w:hint="default" w:ascii="Wingdings" w:hAnsi="Wingdings"/>
+        <w:rFonts w:ascii="Wingdings" w:hAnsi="Wingdings" w:hint="default"/>
       </w:rPr>
     </w:lvl>
     <w:lvl w:ilvl="3">
@@ -6602,7 +5633,7 @@
         <w:ind w:left="2880" w:hanging="360"/>
       </w:pPr>
       <w:rPr>
-        <w:rFonts w:hint="default" w:ascii="Symbol" w:hAnsi="Symbol"/>
+        <w:rFonts w:ascii="Symbol" w:hAnsi="Symbol" w:hint="default"/>
       </w:rPr>
     </w:lvl>
     <w:lvl w:ilvl="4">
@@ -6617,7 +5648,7 @@
         <w:ind w:left="3600" w:hanging="360"/>
       </w:pPr>
       <w:rPr>
-        <w:rFonts w:hint="default" w:ascii="Courier New" w:hAnsi="Courier New" w:cs="Arial"/>
+        <w:rFonts w:ascii="Courier New" w:hAnsi="Courier New" w:cs="Arial" w:hint="default"/>
       </w:rPr>
     </w:lvl>
     <w:lvl w:ilvl="5">
@@ -6632,7 +5663,7 @@
         <w:ind w:left="4320" w:hanging="360"/>
       </w:pPr>
       <w:rPr>
-        <w:rFonts w:hint="default" w:ascii="Wingdings" w:hAnsi="Wingdings"/>
+        <w:rFonts w:ascii="Wingdings" w:hAnsi="Wingdings" w:hint="default"/>
       </w:rPr>
     </w:lvl>
     <w:lvl w:ilvl="6">
@@ -6647,7 +5678,7 @@
         <w:ind w:left="5040" w:hanging="360"/>
       </w:pPr>
       <w:rPr>
-        <w:rFonts w:hint="default" w:ascii="Symbol" w:hAnsi="Symbol"/>
+        <w:rFonts w:ascii="Symbol" w:hAnsi="Symbol" w:hint="default"/>
       </w:rPr>
     </w:lvl>
     <w:lvl w:ilvl="7">
@@ -6662,7 +5693,7 @@
         <w:ind w:left="5760" w:hanging="360"/>
       </w:pPr>
       <w:rPr>
-        <w:rFonts w:hint="default" w:ascii="Courier New" w:hAnsi="Courier New" w:cs="Arial"/>
+        <w:rFonts w:ascii="Courier New" w:hAnsi="Courier New" w:cs="Arial" w:hint="default"/>
       </w:rPr>
     </w:lvl>
     <w:lvl w:ilvl="8">
@@ -6677,7 +5708,7 @@
         <w:ind w:left="6480" w:hanging="360"/>
       </w:pPr>
       <w:rPr>
-        <w:rFonts w:hint="default" w:ascii="Wingdings" w:hAnsi="Wingdings"/>
+        <w:rFonts w:ascii="Wingdings" w:hAnsi="Wingdings" w:hint="default"/>
       </w:rPr>
     </w:lvl>
   </w:abstractNum>
@@ -6697,7 +5728,7 @@
         <w:ind w:left="720" w:hanging="360"/>
       </w:pPr>
       <w:rPr>
-        <w:rFonts w:hint="default" w:ascii="Symbol" w:hAnsi="Symbol"/>
+        <w:rFonts w:ascii="Symbol" w:hAnsi="Symbol" w:hint="default"/>
       </w:rPr>
     </w:lvl>
     <w:lvl w:ilvl="1" w:tplc="04090003" w:tentative="1">
@@ -6712,7 +5743,7 @@
         <w:ind w:left="1440" w:hanging="360"/>
       </w:pPr>
       <w:rPr>
-        <w:rFonts w:hint="default" w:ascii="Courier New" w:hAnsi="Courier New" w:cs="Arial"/>
+        <w:rFonts w:ascii="Courier New" w:hAnsi="Courier New" w:cs="Arial" w:hint="default"/>
       </w:rPr>
     </w:lvl>
     <w:lvl w:ilvl="2" w:tplc="04090005" w:tentative="1">
@@ -6727,7 +5758,7 @@
         <w:ind w:left="2160" w:hanging="360"/>
       </w:pPr>
       <w:rPr>
-        <w:rFonts w:hint="default" w:ascii="Wingdings" w:hAnsi="Wingdings"/>
+        <w:rFonts w:ascii="Wingdings" w:hAnsi="Wingdings" w:hint="default"/>
       </w:rPr>
     </w:lvl>
     <w:lvl w:ilvl="3" w:tplc="04090001" w:tentative="1">
@@ -6742,7 +5773,7 @@
         <w:ind w:left="2880" w:hanging="360"/>
       </w:pPr>
       <w:rPr>
-        <w:rFonts w:hint="default" w:ascii="Symbol" w:hAnsi="Symbol"/>
+        <w:rFonts w:ascii="Symbol" w:hAnsi="Symbol" w:hint="default"/>
       </w:rPr>
     </w:lvl>
     <w:lvl w:ilvl="4" w:tplc="04090003" w:tentative="1">
@@ -6757,7 +5788,7 @@
         <w:ind w:left="3600" w:hanging="360"/>
       </w:pPr>
       <w:rPr>
-        <w:rFonts w:hint="default" w:ascii="Courier New" w:hAnsi="Courier New" w:cs="Arial"/>
+        <w:rFonts w:ascii="Courier New" w:hAnsi="Courier New" w:cs="Arial" w:hint="default"/>
       </w:rPr>
     </w:lvl>
     <w:lvl w:ilvl="5" w:tplc="04090005" w:tentative="1">
@@ -6772,7 +5803,7 @@
         <w:ind w:left="4320" w:hanging="360"/>
       </w:pPr>
       <w:rPr>
-        <w:rFonts w:hint="default" w:ascii="Wingdings" w:hAnsi="Wingdings"/>
+        <w:rFonts w:ascii="Wingdings" w:hAnsi="Wingdings" w:hint="default"/>
       </w:rPr>
     </w:lvl>
     <w:lvl w:ilvl="6" w:tplc="04090001" w:tentative="1">
@@ -6787,7 +5818,7 @@
         <w:ind w:left="5040" w:hanging="360"/>
       </w:pPr>
       <w:rPr>
-        <w:rFonts w:hint="default" w:ascii="Symbol" w:hAnsi="Symbol"/>
+        <w:rFonts w:ascii="Symbol" w:hAnsi="Symbol" w:hint="default"/>
       </w:rPr>
     </w:lvl>
     <w:lvl w:ilvl="7" w:tplc="04090003" w:tentative="1">
@@ -6802,7 +5833,7 @@
         <w:ind w:left="5760" w:hanging="360"/>
       </w:pPr>
       <w:rPr>
-        <w:rFonts w:hint="default" w:ascii="Courier New" w:hAnsi="Courier New" w:cs="Arial"/>
+        <w:rFonts w:ascii="Courier New" w:hAnsi="Courier New" w:cs="Arial" w:hint="default"/>
       </w:rPr>
     </w:lvl>
     <w:lvl w:ilvl="8" w:tplc="04090005" w:tentative="1">
@@ -6817,7 +5848,7 @@
         <w:ind w:left="6480" w:hanging="360"/>
       </w:pPr>
       <w:rPr>
-        <w:rFonts w:hint="default" w:ascii="Wingdings" w:hAnsi="Wingdings"/>
+        <w:rFonts w:ascii="Wingdings" w:hAnsi="Wingdings" w:hint="default"/>
       </w:rPr>
     </w:lvl>
   </w:abstractNum>
@@ -6837,7 +5868,7 @@
         <w:ind w:left="720" w:hanging="360"/>
       </w:pPr>
       <w:rPr>
-        <w:rFonts w:hint="default" w:ascii="Wingdings" w:hAnsi="Wingdings"/>
+        <w:rFonts w:ascii="Wingdings" w:hAnsi="Wingdings" w:hint="default"/>
       </w:rPr>
     </w:lvl>
     <w:lvl w:ilvl="1" w:tplc="04090003" w:tentative="1">
@@ -6852,7 +5883,7 @@
         <w:ind w:left="1440" w:hanging="360"/>
       </w:pPr>
       <w:rPr>
-        <w:rFonts w:hint="default" w:ascii="Courier New" w:hAnsi="Courier New" w:cs="Arial"/>
+        <w:rFonts w:ascii="Courier New" w:hAnsi="Courier New" w:cs="Arial" w:hint="default"/>
       </w:rPr>
     </w:lvl>
     <w:lvl w:ilvl="2" w:tplc="04090005" w:tentative="1">
@@ -6867,7 +5898,7 @@
         <w:ind w:left="2160" w:hanging="360"/>
       </w:pPr>
       <w:rPr>
-        <w:rFonts w:hint="default" w:ascii="Wingdings" w:hAnsi="Wingdings"/>
+        <w:rFonts w:ascii="Wingdings" w:hAnsi="Wingdings" w:hint="default"/>
       </w:rPr>
     </w:lvl>
     <w:lvl w:ilvl="3" w:tplc="04090001" w:tentative="1">
@@ -6882,7 +5913,7 @@
         <w:ind w:left="2880" w:hanging="360"/>
       </w:pPr>
       <w:rPr>
-        <w:rFonts w:hint="default" w:ascii="Symbol" w:hAnsi="Symbol"/>
+        <w:rFonts w:ascii="Symbol" w:hAnsi="Symbol" w:hint="default"/>
       </w:rPr>
     </w:lvl>
     <w:lvl w:ilvl="4" w:tplc="04090003" w:tentative="1">
@@ -6897,7 +5928,7 @@
         <w:ind w:left="3600" w:hanging="360"/>
       </w:pPr>
       <w:rPr>
-        <w:rFonts w:hint="default" w:ascii="Courier New" w:hAnsi="Courier New" w:cs="Arial"/>
+        <w:rFonts w:ascii="Courier New" w:hAnsi="Courier New" w:cs="Arial" w:hint="default"/>
       </w:rPr>
     </w:lvl>
     <w:lvl w:ilvl="5" w:tplc="04090005" w:tentative="1">
@@ -6912,7 +5943,7 @@
         <w:ind w:left="4320" w:hanging="360"/>
       </w:pPr>
       <w:rPr>
-        <w:rFonts w:hint="default" w:ascii="Wingdings" w:hAnsi="Wingdings"/>
+        <w:rFonts w:ascii="Wingdings" w:hAnsi="Wingdings" w:hint="default"/>
       </w:rPr>
     </w:lvl>
     <w:lvl w:ilvl="6" w:tplc="04090001" w:tentative="1">
@@ -6927,7 +5958,7 @@
         <w:ind w:left="5040" w:hanging="360"/>
       </w:pPr>
       <w:rPr>
-        <w:rFonts w:hint="default" w:ascii="Symbol" w:hAnsi="Symbol"/>
+        <w:rFonts w:ascii="Symbol" w:hAnsi="Symbol" w:hint="default"/>
       </w:rPr>
     </w:lvl>
     <w:lvl w:ilvl="7" w:tplc="04090003" w:tentative="1">
@@ -6942,7 +5973,7 @@
         <w:ind w:left="5760" w:hanging="360"/>
       </w:pPr>
       <w:rPr>
-        <w:rFonts w:hint="default" w:ascii="Courier New" w:hAnsi="Courier New" w:cs="Arial"/>
+        <w:rFonts w:ascii="Courier New" w:hAnsi="Courier New" w:cs="Arial" w:hint="default"/>
       </w:rPr>
     </w:lvl>
     <w:lvl w:ilvl="8" w:tplc="04090005" w:tentative="1">
@@ -6957,7 +5988,7 @@
         <w:ind w:left="6480" w:hanging="360"/>
       </w:pPr>
       <w:rPr>
-        <w:rFonts w:hint="default" w:ascii="Wingdings" w:hAnsi="Wingdings"/>
+        <w:rFonts w:ascii="Wingdings" w:hAnsi="Wingdings" w:hint="default"/>
       </w:rPr>
     </w:lvl>
   </w:abstractNum>
@@ -6977,7 +6008,7 @@
         <w:ind w:left="720" w:hanging="360"/>
       </w:pPr>
       <w:rPr>
-        <w:rFonts w:hint="default" w:ascii="Wingdings" w:hAnsi="Wingdings"/>
+        <w:rFonts w:ascii="Wingdings" w:hAnsi="Wingdings" w:hint="default"/>
       </w:rPr>
     </w:lvl>
     <w:lvl w:ilvl="1">
@@ -6992,7 +6023,7 @@
         <w:ind w:left="1440" w:hanging="360"/>
       </w:pPr>
       <w:rPr>
-        <w:rFonts w:hint="default" w:ascii="Courier New" w:hAnsi="Courier New" w:cs="Arial"/>
+        <w:rFonts w:ascii="Courier New" w:hAnsi="Courier New" w:cs="Arial" w:hint="default"/>
       </w:rPr>
     </w:lvl>
     <w:lvl w:ilvl="2">
@@ -7007,7 +6038,7 @@
         <w:ind w:left="2160" w:hanging="360"/>
       </w:pPr>
       <w:rPr>
-        <w:rFonts w:hint="default" w:ascii="Wingdings" w:hAnsi="Wingdings"/>
+        <w:rFonts w:ascii="Wingdings" w:hAnsi="Wingdings" w:hint="default"/>
       </w:rPr>
     </w:lvl>
     <w:lvl w:ilvl="3">
@@ -7022,7 +6053,7 @@
         <w:ind w:left="2880" w:hanging="360"/>
       </w:pPr>
       <w:rPr>
-        <w:rFonts w:hint="default" w:ascii="Symbol" w:hAnsi="Symbol"/>
+        <w:rFonts w:ascii="Symbol" w:hAnsi="Symbol" w:hint="default"/>
       </w:rPr>
     </w:lvl>
     <w:lvl w:ilvl="4">
@@ -7037,7 +6068,7 @@
         <w:ind w:left="3600" w:hanging="360"/>
       </w:pPr>
       <w:rPr>
-        <w:rFonts w:hint="default" w:ascii="Courier New" w:hAnsi="Courier New" w:cs="Arial"/>
+        <w:rFonts w:ascii="Courier New" w:hAnsi="Courier New" w:cs="Arial" w:hint="default"/>
       </w:rPr>
     </w:lvl>
     <w:lvl w:ilvl="5">
@@ -7052,7 +6083,7 @@
         <w:ind w:left="4320" w:hanging="360"/>
       </w:pPr>
       <w:rPr>
-        <w:rFonts w:hint="default" w:ascii="Wingdings" w:hAnsi="Wingdings"/>
+        <w:rFonts w:ascii="Wingdings" w:hAnsi="Wingdings" w:hint="default"/>
       </w:rPr>
     </w:lvl>
     <w:lvl w:ilvl="6">
@@ -7067,7 +6098,7 @@
         <w:ind w:left="5040" w:hanging="360"/>
       </w:pPr>
       <w:rPr>
-        <w:rFonts w:hint="default" w:ascii="Symbol" w:hAnsi="Symbol"/>
+        <w:rFonts w:ascii="Symbol" w:hAnsi="Symbol" w:hint="default"/>
       </w:rPr>
     </w:lvl>
     <w:lvl w:ilvl="7">
@@ -7082,7 +6113,7 @@
         <w:ind w:left="5760" w:hanging="360"/>
       </w:pPr>
       <w:rPr>
-        <w:rFonts w:hint="default" w:ascii="Courier New" w:hAnsi="Courier New" w:cs="Arial"/>
+        <w:rFonts w:ascii="Courier New" w:hAnsi="Courier New" w:cs="Arial" w:hint="default"/>
       </w:rPr>
     </w:lvl>
     <w:lvl w:ilvl="8">
@@ -7097,7 +6128,7 @@
         <w:ind w:left="6480" w:hanging="360"/>
       </w:pPr>
       <w:rPr>
-        <w:rFonts w:hint="default" w:ascii="Wingdings" w:hAnsi="Wingdings"/>
+        <w:rFonts w:ascii="Wingdings" w:hAnsi="Wingdings" w:hint="default"/>
       </w:rPr>
     </w:lvl>
   </w:abstractNum>
@@ -7117,7 +6148,7 @@
         <w:ind w:left="720" w:hanging="360"/>
       </w:pPr>
       <w:rPr>
-        <w:rFonts w:hint="default" w:ascii="Wingdings" w:hAnsi="Wingdings"/>
+        <w:rFonts w:ascii="Wingdings" w:hAnsi="Wingdings" w:hint="default"/>
       </w:rPr>
     </w:lvl>
     <w:lvl w:ilvl="1">
@@ -7132,7 +6163,7 @@
         <w:ind w:left="1440" w:hanging="360"/>
       </w:pPr>
       <w:rPr>
-        <w:rFonts w:hint="default" w:ascii="Courier New" w:hAnsi="Courier New" w:cs="Arial"/>
+        <w:rFonts w:ascii="Courier New" w:hAnsi="Courier New" w:cs="Arial" w:hint="default"/>
       </w:rPr>
     </w:lvl>
     <w:lvl w:ilvl="2">
@@ -7147,7 +6178,7 @@
         <w:ind w:left="2160" w:hanging="360"/>
       </w:pPr>
       <w:rPr>
-        <w:rFonts w:hint="default" w:ascii="Wingdings" w:hAnsi="Wingdings"/>
+        <w:rFonts w:ascii="Wingdings" w:hAnsi="Wingdings" w:hint="default"/>
       </w:rPr>
     </w:lvl>
     <w:lvl w:ilvl="3">
@@ -7162,7 +6193,7 @@
         <w:ind w:left="2880" w:hanging="360"/>
       </w:pPr>
       <w:rPr>
-        <w:rFonts w:hint="default" w:ascii="Symbol" w:hAnsi="Symbol"/>
+        <w:rFonts w:ascii="Symbol" w:hAnsi="Symbol" w:hint="default"/>
       </w:rPr>
     </w:lvl>
     <w:lvl w:ilvl="4">
@@ -7177,7 +6208,7 @@
         <w:ind w:left="3600" w:hanging="360"/>
       </w:pPr>
       <w:rPr>
-        <w:rFonts w:hint="default" w:ascii="Courier New" w:hAnsi="Courier New" w:cs="Arial"/>
+        <w:rFonts w:ascii="Courier New" w:hAnsi="Courier New" w:cs="Arial" w:hint="default"/>
       </w:rPr>
     </w:lvl>
     <w:lvl w:ilvl="5">
@@ -7192,7 +6223,7 @@
         <w:ind w:left="4320" w:hanging="360"/>
       </w:pPr>
       <w:rPr>
-        <w:rFonts w:hint="default" w:ascii="Wingdings" w:hAnsi="Wingdings"/>
+        <w:rFonts w:ascii="Wingdings" w:hAnsi="Wingdings" w:hint="default"/>
       </w:rPr>
     </w:lvl>
     <w:lvl w:ilvl="6">
@@ -7207,7 +6238,7 @@
         <w:ind w:left="5040" w:hanging="360"/>
       </w:pPr>
       <w:rPr>
-        <w:rFonts w:hint="default" w:ascii="Symbol" w:hAnsi="Symbol"/>
+        <w:rFonts w:ascii="Symbol" w:hAnsi="Symbol" w:hint="default"/>
       </w:rPr>
     </w:lvl>
     <w:lvl w:ilvl="7">
@@ -7222,7 +6253,7 @@
         <w:ind w:left="5760" w:hanging="360"/>
       </w:pPr>
       <w:rPr>
-        <w:rFonts w:hint="default" w:ascii="Courier New" w:hAnsi="Courier New" w:cs="Arial"/>
+        <w:rFonts w:ascii="Courier New" w:hAnsi="Courier New" w:cs="Arial" w:hint="default"/>
       </w:rPr>
     </w:lvl>
     <w:lvl w:ilvl="8">
@@ -7237,7 +6268,7 @@
         <w:ind w:left="6480" w:hanging="360"/>
       </w:pPr>
       <w:rPr>
-        <w:rFonts w:hint="default" w:ascii="Wingdings" w:hAnsi="Wingdings"/>
+        <w:rFonts w:ascii="Wingdings" w:hAnsi="Wingdings" w:hint="default"/>
       </w:rPr>
     </w:lvl>
   </w:abstractNum>
@@ -7257,7 +6288,7 @@
         <w:ind w:left="720" w:hanging="360"/>
       </w:pPr>
       <w:rPr>
-        <w:rFonts w:hint="default" w:ascii="Symbol" w:hAnsi="Symbol"/>
+        <w:rFonts w:ascii="Symbol" w:hAnsi="Symbol" w:hint="default"/>
       </w:rPr>
     </w:lvl>
   </w:abstractNum>
@@ -7328,11 +6359,11 @@
 </file>
 
 <file path=word/styles.xml><?xml version="1.0" encoding="utf-8"?>
-<w:styles xmlns:wp14="http://schemas.microsoft.com/office/word/2010/wordprocessingDrawing" xmlns:mc="http://schemas.openxmlformats.org/markup-compatibility/2006" xmlns:r="http://schemas.openxmlformats.org/officeDocument/2006/relationships" xmlns:w="http://schemas.openxmlformats.org/wordprocessingml/2006/main" xmlns:w14="http://schemas.microsoft.com/office/word/2010/wordml" xmlns:w15="http://schemas.microsoft.com/office/word/2012/wordml" xmlns:w16cex="http://schemas.microsoft.com/office/word/2018/wordml/cex" xmlns:w16cid="http://schemas.microsoft.com/office/word/2016/wordml/cid" xmlns:w16="http://schemas.microsoft.com/office/word/2018/wordml" xmlns:w16sdtdh="http://schemas.microsoft.com/office/word/2020/wordml/sdtdatahash" xmlns:w16se="http://schemas.microsoft.com/office/word/2015/wordml/symex" mc:Ignorable="w14 w15 w16se w16cid w16 w16cex w16sdtdh wp14">
+<w:styles xmlns:mc="http://schemas.openxmlformats.org/markup-compatibility/2006" xmlns:r="http://schemas.openxmlformats.org/officeDocument/2006/relationships" xmlns:w="http://schemas.openxmlformats.org/wordprocessingml/2006/main" xmlns:w14="http://schemas.microsoft.com/office/word/2010/wordml" xmlns:w15="http://schemas.microsoft.com/office/word/2012/wordml" xmlns:w16cex="http://schemas.microsoft.com/office/word/2018/wordml/cex" xmlns:w16cid="http://schemas.microsoft.com/office/word/2016/wordml/cid" xmlns:w16="http://schemas.microsoft.com/office/word/2018/wordml" xmlns:w16sdtdh="http://schemas.microsoft.com/office/word/2020/wordml/sdtdatahash" xmlns:w16se="http://schemas.microsoft.com/office/word/2015/wordml/symex" mc:Ignorable="w14 w15 w16se w16cid w16 w16cex w16sdtdh">
   <w:docDefaults>
     <w:rPrDefault>
       <w:rPr>
-        <w:rFonts w:ascii="Times New Roman" w:hAnsi="Times New Roman" w:eastAsia="Times New Roman" w:cs="Times New Roman"/>
+        <w:rFonts w:ascii="Times New Roman" w:eastAsia="Times New Roman" w:hAnsi="Times New Roman" w:cs="Times New Roman"/>
         <w:lang w:val="en-US" w:eastAsia="ja-JP" w:bidi="ar-SA"/>
       </w:rPr>
     </w:rPrDefault>
@@ -7343,12 +6374,12 @@
     <w:lsdException w:name="heading 1" w:uiPriority="9" w:qFormat="1"/>
     <w:lsdException w:name="heading 2" w:uiPriority="9" w:qFormat="1"/>
     <w:lsdException w:name="heading 3" w:uiPriority="9" w:qFormat="1"/>
-    <w:lsdException w:name="heading 4" w:uiPriority="9" w:semiHidden="1" w:unhideWhenUsed="1" w:qFormat="1"/>
-    <w:lsdException w:name="heading 5" w:uiPriority="9" w:semiHidden="1" w:unhideWhenUsed="1" w:qFormat="1"/>
-    <w:lsdException w:name="heading 6" w:uiPriority="9" w:semiHidden="1" w:unhideWhenUsed="1" w:qFormat="1"/>
-    <w:lsdException w:name="heading 7" w:uiPriority="9" w:semiHidden="1" w:unhideWhenUsed="1" w:qFormat="1"/>
-    <w:lsdException w:name="heading 8" w:uiPriority="9" w:semiHidden="1" w:unhideWhenUsed="1" w:qFormat="1"/>
-    <w:lsdException w:name="heading 9" w:uiPriority="9" w:semiHidden="1" w:unhideWhenUsed="1" w:qFormat="1"/>
+    <w:lsdException w:name="heading 4" w:semiHidden="1" w:uiPriority="9" w:unhideWhenUsed="1" w:qFormat="1"/>
+    <w:lsdException w:name="heading 5" w:semiHidden="1" w:uiPriority="9" w:unhideWhenUsed="1" w:qFormat="1"/>
+    <w:lsdException w:name="heading 6" w:semiHidden="1" w:uiPriority="9" w:unhideWhenUsed="1" w:qFormat="1"/>
+    <w:lsdException w:name="heading 7" w:semiHidden="1" w:uiPriority="9" w:unhideWhenUsed="1" w:qFormat="1"/>
+    <w:lsdException w:name="heading 8" w:semiHidden="1" w:uiPriority="9" w:unhideWhenUsed="1" w:qFormat="1"/>
+    <w:lsdException w:name="heading 9" w:semiHidden="1" w:uiPriority="9" w:unhideWhenUsed="1" w:qFormat="1"/>
     <w:lsdException w:name="index 1" w:semiHidden="1" w:unhideWhenUsed="1"/>
     <w:lsdException w:name="index 2" w:semiHidden="1" w:unhideWhenUsed="1"/>
     <w:lsdException w:name="index 3" w:semiHidden="1" w:unhideWhenUsed="1"/>
@@ -7358,22 +6389,22 @@
     <w:lsdException w:name="index 7" w:semiHidden="1" w:unhideWhenUsed="1"/>
     <w:lsdException w:name="index 8" w:semiHidden="1" w:unhideWhenUsed="1"/>
     <w:lsdException w:name="index 9" w:semiHidden="1" w:unhideWhenUsed="1"/>
-    <w:lsdException w:name="toc 1" w:uiPriority="39" w:semiHidden="1" w:unhideWhenUsed="1"/>
-    <w:lsdException w:name="toc 2" w:uiPriority="39" w:semiHidden="1" w:unhideWhenUsed="1"/>
-    <w:lsdException w:name="toc 3" w:uiPriority="39" w:semiHidden="1" w:unhideWhenUsed="1"/>
-    <w:lsdException w:name="toc 4" w:uiPriority="39" w:semiHidden="1" w:unhideWhenUsed="1"/>
-    <w:lsdException w:name="toc 5" w:uiPriority="39" w:semiHidden="1" w:unhideWhenUsed="1"/>
-    <w:lsdException w:name="toc 6" w:uiPriority="39" w:semiHidden="1" w:unhideWhenUsed="1"/>
-    <w:lsdException w:name="toc 7" w:uiPriority="39" w:semiHidden="1" w:unhideWhenUsed="1"/>
-    <w:lsdException w:name="toc 8" w:uiPriority="39" w:semiHidden="1" w:unhideWhenUsed="1"/>
-    <w:lsdException w:name="toc 9" w:uiPriority="39" w:semiHidden="1" w:unhideWhenUsed="1"/>
+    <w:lsdException w:name="toc 1" w:semiHidden="1" w:uiPriority="39" w:unhideWhenUsed="1"/>
+    <w:lsdException w:name="toc 2" w:semiHidden="1" w:uiPriority="39" w:unhideWhenUsed="1"/>
+    <w:lsdException w:name="toc 3" w:semiHidden="1" w:uiPriority="39" w:unhideWhenUsed="1"/>
+    <w:lsdException w:name="toc 4" w:semiHidden="1" w:uiPriority="39" w:unhideWhenUsed="1"/>
+    <w:lsdException w:name="toc 5" w:semiHidden="1" w:uiPriority="39" w:unhideWhenUsed="1"/>
+    <w:lsdException w:name="toc 6" w:semiHidden="1" w:uiPriority="39" w:unhideWhenUsed="1"/>
+    <w:lsdException w:name="toc 7" w:semiHidden="1" w:uiPriority="39" w:unhideWhenUsed="1"/>
+    <w:lsdException w:name="toc 8" w:semiHidden="1" w:uiPriority="39" w:unhideWhenUsed="1"/>
+    <w:lsdException w:name="toc 9" w:semiHidden="1" w:uiPriority="39" w:unhideWhenUsed="1"/>
     <w:lsdException w:name="Normal Indent" w:semiHidden="1" w:unhideWhenUsed="1"/>
     <w:lsdException w:name="footnote text" w:semiHidden="1" w:unhideWhenUsed="1"/>
     <w:lsdException w:name="annotation text" w:semiHidden="1" w:unhideWhenUsed="1"/>
     <w:lsdException w:name="header" w:semiHidden="1" w:unhideWhenUsed="1"/>
     <w:lsdException w:name="footer" w:semiHidden="1" w:unhideWhenUsed="1"/>
     <w:lsdException w:name="index heading" w:semiHidden="1" w:unhideWhenUsed="1"/>
-    <w:lsdException w:name="caption" w:uiPriority="35" w:semiHidden="1" w:unhideWhenUsed="1" w:qFormat="1"/>
+    <w:lsdException w:name="caption" w:semiHidden="1" w:uiPriority="35" w:unhideWhenUsed="1" w:qFormat="1"/>
     <w:lsdException w:name="table of figures" w:semiHidden="1" w:unhideWhenUsed="1"/>
     <w:lsdException w:name="envelope address" w:semiHidden="1" w:unhideWhenUsed="1"/>
     <w:lsdException w:name="envelope return" w:semiHidden="1" w:unhideWhenUsed="1"/>
@@ -7404,7 +6435,7 @@
     <w:lsdException w:name="Title" w:uiPriority="10" w:qFormat="1"/>
     <w:lsdException w:name="Closing" w:semiHidden="1" w:unhideWhenUsed="1"/>
     <w:lsdException w:name="Signature" w:semiHidden="1" w:unhideWhenUsed="1"/>
-    <w:lsdException w:name="Default Paragraph Font" w:uiPriority="1" w:semiHidden="1" w:unhideWhenUsed="1"/>
+    <w:lsdException w:name="Default Paragraph Font" w:semiHidden="1" w:uiPriority="1" w:unhideWhenUsed="1"/>
     <w:lsdException w:name="Body Text" w:semiHidden="1" w:unhideWhenUsed="1"/>
     <w:lsdException w:name="Body Text Indent" w:semiHidden="1" w:unhideWhenUsed="1"/>
     <w:lsdException w:name="List Continue" w:semiHidden="1" w:unhideWhenUsed="1"/>
@@ -7604,8 +6635,8 @@
     <w:lsdException w:name="Subtle Reference" w:uiPriority="31" w:qFormat="1"/>
     <w:lsdException w:name="Intense Reference" w:uiPriority="32" w:qFormat="1"/>
     <w:lsdException w:name="Book Title" w:uiPriority="33" w:qFormat="1"/>
-    <w:lsdException w:name="Bibliography" w:uiPriority="37" w:semiHidden="1" w:unhideWhenUsed="1"/>
-    <w:lsdException w:name="TOC Heading" w:uiPriority="39" w:semiHidden="1" w:unhideWhenUsed="1" w:qFormat="1"/>
+    <w:lsdException w:name="Bibliography" w:semiHidden="1" w:uiPriority="37" w:unhideWhenUsed="1"/>
+    <w:lsdException w:name="TOC Heading" w:semiHidden="1" w:uiPriority="39" w:unhideWhenUsed="1" w:qFormat="1"/>
     <w:lsdException w:name="Plain Table 1" w:uiPriority="41"/>
     <w:lsdException w:name="Plain Table 2" w:uiPriority="42"/>
     <w:lsdException w:name="Plain Table 3" w:uiPriority="43"/>
@@ -7716,7 +6747,7 @@
     <w:lsdException w:name="Unresolved Mention" w:semiHidden="1" w:unhideWhenUsed="1"/>
     <w:lsdException w:name="Smart Link" w:semiHidden="1" w:unhideWhenUsed="1"/>
   </w:latentStyles>
-  <w:style w:type="paragraph" w:styleId="Normal" w:default="1">
+  <w:style w:type="paragraph" w:default="1" w:styleId="Normal">
     <w:name w:val="Normal"/>
     <w:qFormat/>
     <w:rPr>
@@ -7775,13 +6806,17 @@
       <w:sz w:val="24"/>
     </w:rPr>
   </w:style>
-  <w:style w:type="character" w:styleId="DefaultParagraphFont" w:default="1">
+  <w:style w:type="character" w:default="1" w:styleId="DefaultParagraphFont">
     <w:name w:val="Default Paragraph Font"/>
+    <w:uiPriority w:val="1"/>
     <w:semiHidden/>
+    <w:unhideWhenUsed/>
   </w:style>
-  <w:style w:type="table" w:styleId="TableNormal" w:default="1">
+  <w:style w:type="table" w:default="1" w:styleId="TableNormal">
     <w:name w:val="Normal Table"/>
+    <w:uiPriority w:val="99"/>
     <w:semiHidden/>
+    <w:unhideWhenUsed/>
     <w:tblPr>
       <w:tblInd w:w="0" w:type="dxa"/>
       <w:tblCellMar>
@@ -7792,9 +6827,11 @@
       </w:tblCellMar>
     </w:tblPr>
   </w:style>
-  <w:style w:type="numbering" w:styleId="NoList" w:default="1">
+  <w:style w:type="numbering" w:default="1" w:styleId="NoList">
     <w:name w:val="No List"/>
+    <w:uiPriority w:val="99"/>
     <w:semiHidden/>
+    <w:unhideWhenUsed/>
   </w:style>
   <w:style w:type="paragraph" w:styleId="Header">
     <w:name w:val="header"/>
@@ -7921,12 +6958,12 @@
     <w:rsid w:val="006661B7"/>
     <w:tblPr>
       <w:tblBorders>
-        <w:top w:val="single" w:color="auto" w:sz="4" w:space="0"/>
-        <w:left w:val="single" w:color="auto" w:sz="4" w:space="0"/>
-        <w:bottom w:val="single" w:color="auto" w:sz="4" w:space="0"/>
-        <w:right w:val="single" w:color="auto" w:sz="4" w:space="0"/>
-        <w:insideH w:val="single" w:color="auto" w:sz="4" w:space="0"/>
-        <w:insideV w:val="single" w:color="auto" w:sz="4" w:space="0"/>
+        <w:top w:val="single" w:sz="4" w:space="0" w:color="auto"/>
+        <w:left w:val="single" w:sz="4" w:space="0" w:color="auto"/>
+        <w:bottom w:val="single" w:sz="4" w:space="0" w:color="auto"/>
+        <w:right w:val="single" w:sz="4" w:space="0" w:color="auto"/>
+        <w:insideH w:val="single" w:sz="4" w:space="0" w:color="auto"/>
+        <w:insideV w:val="single" w:sz="4" w:space="0" w:color="auto"/>
       </w:tblBorders>
     </w:tblPr>
   </w:style>
@@ -8229,15 +7266,6 @@
 </file>
 
 <file path=customXml/item1.xml><?xml version="1.0" encoding="utf-8"?>
-<?mso-contentType ?>
-<FormTemplates xmlns="http://schemas.microsoft.com/sharepoint/v3/contenttype/forms">
-  <Display>DocumentLibraryForm</Display>
-  <Edit>DocumentLibraryForm</Edit>
-  <New>DocumentLibraryForm</New>
-</FormTemplates>
-</file>
-
-<file path=customXml/item2.xml><?xml version="1.0" encoding="utf-8"?>
 <ct:contentTypeSchema xmlns:ct="http://schemas.microsoft.com/office/2006/metadata/contentType" xmlns:ma="http://schemas.microsoft.com/office/2006/metadata/properties/metaAttributes" ct:_="" ma:_="" ma:contentTypeName="Document" ma:contentTypeID="0x010100F7E53790A164E04F95EA986A0B74E06A" ma:contentTypeVersion="3" ma:contentTypeDescription="Create a new document." ma:contentTypeScope="" ma:versionID="add3dac98e7566d4e6369fb2902bbfb6">
   <xsd:schema xmlns:xsd="http://www.w3.org/2001/XMLSchema" xmlns:xs="http://www.w3.org/2001/XMLSchema" xmlns:p="http://schemas.microsoft.com/office/2006/metadata/properties" xmlns:ns2="8067e23a-ab1e-42dd-a514-f2ff19e9f03f" targetNamespace="http://schemas.microsoft.com/office/2006/metadata/properties" ma:root="true" ma:fieldsID="ea038d088cd0a3f305c7825c62dc5c4f" ns2:_="">
     <xsd:import namespace="8067e23a-ab1e-42dd-a514-f2ff19e9f03f"/>
@@ -8375,15 +7403,16 @@
 </ct:contentTypeSchema>
 </file>
 
-<file path=customXml/itemProps1.xml><?xml version="1.0" encoding="utf-8"?>
-<ds:datastoreItem xmlns:ds="http://schemas.openxmlformats.org/officeDocument/2006/customXml" ds:itemID="{2149251D-5CF3-42C6-B999-EE1B75AA24E8}">
-  <ds:schemaRefs>
-    <ds:schemaRef ds:uri="http://schemas.microsoft.com/sharepoint/v3/contenttype/forms"/>
-  </ds:schemaRefs>
-</ds:datastoreItem>
+<file path=customXml/item2.xml><?xml version="1.0" encoding="utf-8"?>
+<?mso-contentType ?>
+<FormTemplates xmlns="http://schemas.microsoft.com/sharepoint/v3/contenttype/forms">
+  <Display>DocumentLibraryForm</Display>
+  <Edit>DocumentLibraryForm</Edit>
+  <New>DocumentLibraryForm</New>
+</FormTemplates>
 </file>
 
-<file path=customXml/itemProps2.xml><?xml version="1.0" encoding="utf-8"?>
+<file path=customXml/itemProps1.xml><?xml version="1.0" encoding="utf-8"?>
 <ds:datastoreItem xmlns:ds="http://schemas.openxmlformats.org/officeDocument/2006/customXml" ds:itemID="{AAA9D55F-45F1-4181-AA7F-CC70B74E8008}">
   <ds:schemaRefs>
     <ds:schemaRef ds:uri="http://schemas.microsoft.com/office/2006/metadata/contentType"/>
@@ -8399,4 +7428,12 @@
     <ds:schemaRef ds:uri="http://schemas.microsoft.com/internal/obd"/>
   </ds:schemaRefs>
 </ds:datastoreItem>
+</file>
+
+<file path=customXml/itemProps2.xml><?xml version="1.0" encoding="utf-8"?>
+<ds:datastoreItem xmlns:ds="http://schemas.openxmlformats.org/officeDocument/2006/customXml" ds:itemID="{2149251D-5CF3-42C6-B999-EE1B75AA24E8}">
+  <ds:schemaRefs>
+    <ds:schemaRef ds:uri="http://schemas.microsoft.com/sharepoint/v3/contenttype/forms"/>
+  </ds:schemaRefs>
+</ds:datastoreItem>
 </file>
--- a/documentation/projman/(HighTable) Cost Management Plan.docx
+++ b/documentation/projman/(HighTable) Cost Management Plan.docx
@@ -555,8 +555,9 @@
           <w:sz w:val="24"/>
         </w:rPr>
         <w:sectPr>
-          <w:footerReference w:type="even" r:id="rId9"/>
-          <w:footerReference w:type="default" r:id="rId10"/>
+          <w:headerReference w:type="default" r:id="rId9"/>
+          <w:footerReference w:type="even" r:id="rId10"/>
+          <w:footerReference w:type="default" r:id="rId11"/>
           <w:pgSz w:w="12240" w:h="15840" w:code="1"/>
           <w:pgMar w:top="1440" w:right="1440" w:bottom="1440" w:left="1440" w:header="720" w:footer="720" w:gutter="0"/>
           <w:cols w:space="720"/>
@@ -953,7 +954,7 @@
             <w:noProof/>
             <w:webHidden/>
           </w:rPr>
-          <w:t>4</w:t>
+          <w:t>5</w:t>
         </w:r>
         <w:r>
           <w:rPr>
@@ -1026,7 +1027,7 @@
             <w:noProof/>
             <w:webHidden/>
           </w:rPr>
-          <w:t>5</w:t>
+          <w:t>6</w:t>
         </w:r>
         <w:r>
           <w:rPr>
@@ -1099,7 +1100,7 @@
             <w:noProof/>
             <w:webHidden/>
           </w:rPr>
-          <w:t>6</w:t>
+          <w:t>7</w:t>
         </w:r>
         <w:r>
           <w:rPr>
@@ -1226,18 +1227,6 @@
           <w:szCs w:val="24"/>
         </w:rPr>
       </w:pPr>
-      <w:r>
-        <w:br/>
-      </w:r>
-    </w:p>
-    <w:p>
-      <w:pPr>
-        <w:rPr>
-          <w:color w:val="008000"/>
-          <w:sz w:val="24"/>
-          <w:szCs w:val="24"/>
-        </w:rPr>
-      </w:pPr>
     </w:p>
     <w:p>
       <w:pPr>
@@ -1289,67 +1278,44 @@
           <w:sz w:val="24"/>
           <w:szCs w:val="24"/>
         </w:rPr>
-        <w:t>The Chubby Gourmet e-commerce web application project will utilize the Work Breakdown Structure (WBS) to effectively manage costs. As the project management team does not have a Project Management Information System, costs will be managed at the last level of each WBS activity, it can either be third, fourth, or fifth level of the WBS. This level of granularity strikes a balance between detailed cost management and manageable effort.</w:t>
-      </w:r>
-    </w:p>
-    <w:p>
-      <w:pPr>
-        <w:rPr>
-          <w:sz w:val="24"/>
-          <w:szCs w:val="24"/>
-        </w:rPr>
-      </w:pPr>
-    </w:p>
-    <w:p>
-      <w:pPr>
-        <w:rPr>
-          <w:sz w:val="24"/>
-          <w:szCs w:val="24"/>
-        </w:rPr>
-      </w:pPr>
-      <w:r>
-        <w:rPr>
-          <w:sz w:val="24"/>
-          <w:szCs w:val="24"/>
-        </w:rPr>
-        <w:t>At the last level of each WBS activity, Cost Accounts will be established for each major deliverable. Each Cost Account will be assigned a budget, and actual costs will be tracked against this budget. To ensure effective cost management, a Cost Account Manager will be designated for each Cost Account. They will be responsible for managing the costs associated with their respective Cost Account.</w:t>
-      </w:r>
-    </w:p>
-    <w:p>
-      <w:pPr>
-        <w:rPr>
-          <w:sz w:val="24"/>
-          <w:szCs w:val="24"/>
-        </w:rPr>
-      </w:pPr>
-    </w:p>
-    <w:p>
-      <w:pPr>
-        <w:rPr>
-          <w:sz w:val="24"/>
-          <w:szCs w:val="24"/>
-        </w:rPr>
-      </w:pPr>
-      <w:r>
-        <w:rPr>
-          <w:sz w:val="24"/>
-          <w:szCs w:val="24"/>
-        </w:rPr>
-        <w:t xml:space="preserve">Cost performance will be monitored by regularly reviewing actual costs against the budgeted costs for each Cost Account. Any variances will be thoroughly investigated, and corrective actions will be taken as necessary. Additionally, a cost performance index (CPI) and a schedule performance index (SPI) will be utilized to track cost and schedule performance. </w:t>
-      </w:r>
-      <w:r>
-        <w:rPr>
-          <w:sz w:val="24"/>
-          <w:szCs w:val="24"/>
-        </w:rPr>
-        <w:t xml:space="preserve">Monthly </w:t>
-      </w:r>
-      <w:r>
-        <w:rPr>
-          <w:sz w:val="24"/>
-          <w:szCs w:val="24"/>
-        </w:rPr>
-        <w:t>reports will be generated and presented to the Project Sponsor and other key stakeholders.</w:t>
+        <w:t xml:space="preserve">The Chubby Gourmet e-commerce web application project will utilize the Work Breakdown Structure (WBS) to effectively manage costs. </w:t>
+      </w:r>
+    </w:p>
+    <w:p>
+      <w:pPr>
+        <w:rPr>
+          <w:sz w:val="24"/>
+          <w:szCs w:val="24"/>
+        </w:rPr>
+      </w:pPr>
+    </w:p>
+    <w:p>
+      <w:pPr>
+        <w:rPr>
+          <w:sz w:val="24"/>
+          <w:szCs w:val="24"/>
+        </w:rPr>
+      </w:pPr>
+      <w:r>
+        <w:rPr>
+          <w:sz w:val="24"/>
+          <w:szCs w:val="24"/>
+        </w:rPr>
+        <w:t xml:space="preserve">At the </w:t>
+      </w:r>
+      <w:r>
+        <w:rPr>
+          <w:sz w:val="24"/>
+          <w:szCs w:val="24"/>
+        </w:rPr>
+        <w:t>last</w:t>
+      </w:r>
+      <w:r>
+        <w:rPr>
+          <w:sz w:val="24"/>
+          <w:szCs w:val="24"/>
+        </w:rPr>
+        <w:t xml:space="preserve"> level of the WBS, Cost Accounts will be established for each major deliverable. Cost performance will be monitored by regularly reviewing actual costs against the budgeted costs for each Cost Account. Any variances will be thoroughly investigated, and corrective actions will be taken as necessary. Additionally, a cost performance index (CPI) and a schedule performance index (SPI) will be utilized to track cost and schedule performance. Monthly reports will be generated and presented to the Project Sponsor and other key stakeholders.</w:t>
       </w:r>
     </w:p>
     <w:p>
@@ -1395,7 +1361,21 @@
           <w:sz w:val="24"/>
           <w:szCs w:val="24"/>
         </w:rPr>
-        <w:t>By managing costs at the last level of the WBS and regularly reviewing cost performance, the Chubby Gourmet e-commerce web application project will be completed within the approved budget and to the satisfaction of all stakeholders.</w:t>
+        <w:t xml:space="preserve">By managing costs at the </w:t>
+      </w:r>
+      <w:r>
+        <w:rPr>
+          <w:sz w:val="24"/>
+          <w:szCs w:val="24"/>
+        </w:rPr>
+        <w:t xml:space="preserve">last </w:t>
+      </w:r>
+      <w:r>
+        <w:rPr>
+          <w:sz w:val="24"/>
+          <w:szCs w:val="24"/>
+        </w:rPr>
+        <w:t>level of the WBS and regularly reviewing cost performance, the Chubby Gourmet e-commerce web application project will be completed within the approved budget and to the satisfaction of all stakeholders.</w:t>
       </w:r>
     </w:p>
     <w:p>
@@ -1404,6 +1384,55 @@
           <w:color w:val="008000"/>
           <w:sz w:val="24"/>
           <w:szCs w:val="24"/>
+        </w:rPr>
+      </w:pPr>
+    </w:p>
+    <w:p>
+      <w:pPr>
+        <w:rPr>
+          <w:sz w:val="24"/>
+        </w:rPr>
+      </w:pPr>
+    </w:p>
+    <w:p>
+      <w:pPr>
+        <w:rPr>
+          <w:sz w:val="24"/>
+        </w:rPr>
+      </w:pPr>
+    </w:p>
+    <w:p>
+      <w:pPr>
+        <w:rPr>
+          <w:sz w:val="24"/>
+        </w:rPr>
+      </w:pPr>
+    </w:p>
+    <w:p>
+      <w:pPr>
+        <w:rPr>
+          <w:sz w:val="24"/>
+        </w:rPr>
+      </w:pPr>
+    </w:p>
+    <w:p>
+      <w:pPr>
+        <w:rPr>
+          <w:sz w:val="24"/>
+        </w:rPr>
+      </w:pPr>
+    </w:p>
+    <w:p>
+      <w:pPr>
+        <w:rPr>
+          <w:sz w:val="24"/>
+        </w:rPr>
+      </w:pPr>
+    </w:p>
+    <w:p>
+      <w:pPr>
+        <w:rPr>
+          <w:sz w:val="24"/>
         </w:rPr>
       </w:pPr>
     </w:p>
@@ -1438,6 +1467,7 @@
           <w:sz w:val="28"/>
           <w:szCs w:val="28"/>
         </w:rPr>
+        <w:lastRenderedPageBreak/>
         <w:t>Measuring Project Costs</w:t>
       </w:r>
       <w:smartTag w:uri="urn:schemas-microsoft-com:office:smarttags" w:element="PersonName"/>
@@ -1556,76 +1586,104 @@
           <w:sz w:val="24"/>
           <w:szCs w:val="24"/>
         </w:rPr>
-        <w:t>Schedule Variance (SV) will be used to measure the schedule performance of the project. It will be calculated by taking the Earned Value (EV) and subtracting the Planned Value (PV). If SV is zero, the project is perfectly on schedule. If SV is greater than zero, the project is ahead of schedule. If SV is less than zero, the project is behind schedule.</w:t>
-      </w:r>
-    </w:p>
-    <w:p>
-      <w:pPr>
-        <w:rPr>
-          <w:sz w:val="24"/>
-          <w:szCs w:val="24"/>
-        </w:rPr>
-      </w:pPr>
-    </w:p>
-    <w:p>
-      <w:pPr>
-        <w:rPr>
-          <w:sz w:val="24"/>
-          <w:szCs w:val="24"/>
-        </w:rPr>
-      </w:pPr>
-      <w:r>
-        <w:rPr>
-          <w:sz w:val="24"/>
-          <w:szCs w:val="24"/>
-        </w:rPr>
-        <w:t>Cost Variance (CV) will be used to measure the budget performance of the project. It will be calculated by subtracting Actual Costs (AC) from Earned Value (EV). If the CV is zero, the project is perfectly on budget. If the CV is greater than zero, the project is under budget. If the CV is less than zero, the project is over budget.</w:t>
-      </w:r>
-    </w:p>
-    <w:p>
-      <w:pPr>
-        <w:rPr>
-          <w:sz w:val="24"/>
-          <w:szCs w:val="24"/>
-        </w:rPr>
-      </w:pPr>
-    </w:p>
-    <w:p>
-      <w:pPr>
-        <w:rPr>
-          <w:sz w:val="24"/>
-          <w:szCs w:val="24"/>
-        </w:rPr>
-      </w:pPr>
-      <w:r>
-        <w:rPr>
-          <w:sz w:val="24"/>
-          <w:szCs w:val="24"/>
-        </w:rPr>
-        <w:t>The Schedule Performance Index (SPI) will measure the progress achieved against what was planned. SPI will be calculated as EV/PV. A well-performing project should have its SPI as close to 1 as possible, or maybe even a little under 1.</w:t>
-      </w:r>
-    </w:p>
-    <w:p>
-      <w:pPr>
-        <w:rPr>
-          <w:sz w:val="24"/>
-          <w:szCs w:val="24"/>
-        </w:rPr>
-      </w:pPr>
-    </w:p>
-    <w:p>
-      <w:pPr>
-        <w:rPr>
-          <w:sz w:val="24"/>
-          <w:szCs w:val="24"/>
-        </w:rPr>
-      </w:pPr>
-      <w:r>
-        <w:rPr>
-          <w:sz w:val="24"/>
-          <w:szCs w:val="24"/>
-        </w:rPr>
-        <w:t>The Cost Performance Index (CPI) will measure the value of the work completed compared to the actual cost of the work completed. CPI will be calculated as EV/AC. If the CPI is greater than 1, the project is under budget. If it's less than 1, the project is over budget. If CPI is equal to 1, the project is perfectly on budget.</w:t>
+        <w:t>SV will be used to measure the schedule performance of the project. It will be calculated by taking the Earned Value (EV) and subtracting the Planned Value (PV)</w:t>
+      </w:r>
+      <w:r>
+        <w:rPr>
+          <w:sz w:val="24"/>
+          <w:szCs w:val="24"/>
+        </w:rPr>
+        <w:t>, SV = EV - PV</w:t>
+      </w:r>
+      <w:r>
+        <w:rPr>
+          <w:sz w:val="24"/>
+          <w:szCs w:val="24"/>
+        </w:rPr>
+        <w:t>. If SV is zero, the project is perfectly on schedule. If SV is greater than zero, the project is ahead of schedule. If SV is less than zero, the project is behind schedule.</w:t>
+      </w:r>
+    </w:p>
+    <w:p>
+      <w:pPr>
+        <w:rPr>
+          <w:sz w:val="24"/>
+          <w:szCs w:val="24"/>
+        </w:rPr>
+      </w:pPr>
+    </w:p>
+    <w:p>
+      <w:pPr>
+        <w:rPr>
+          <w:sz w:val="24"/>
+          <w:szCs w:val="24"/>
+        </w:rPr>
+      </w:pPr>
+      <w:r>
+        <w:rPr>
+          <w:sz w:val="24"/>
+          <w:szCs w:val="24"/>
+        </w:rPr>
+        <w:t>CV will be used to measure the budget performance of the project. It will be calculated by subtracting Actual Costs (AC) from Earned Value (EV)</w:t>
+      </w:r>
+      <w:r>
+        <w:rPr>
+          <w:sz w:val="24"/>
+          <w:szCs w:val="24"/>
+        </w:rPr>
+        <w:t>, CV = EV - AC</w:t>
+      </w:r>
+      <w:r>
+        <w:rPr>
+          <w:sz w:val="24"/>
+          <w:szCs w:val="24"/>
+        </w:rPr>
+        <w:t>. If the CV is zero, the project is perfectly on budget. If the CV is greater than zero, the project is under budget. If the CV is less than zero, the project is over budget.</w:t>
+      </w:r>
+    </w:p>
+    <w:p>
+      <w:pPr>
+        <w:rPr>
+          <w:sz w:val="24"/>
+          <w:szCs w:val="24"/>
+        </w:rPr>
+      </w:pPr>
+    </w:p>
+    <w:p>
+      <w:pPr>
+        <w:rPr>
+          <w:sz w:val="24"/>
+          <w:szCs w:val="24"/>
+        </w:rPr>
+      </w:pPr>
+      <w:r>
+        <w:rPr>
+          <w:sz w:val="24"/>
+          <w:szCs w:val="24"/>
+        </w:rPr>
+        <w:t>SPI will measure the progress achieved against what was planned. SPI will be calculated as EV/PV. A well-performing project should have its SPI as close to 1 as possible, or maybe even a little under 1.</w:t>
+      </w:r>
+    </w:p>
+    <w:p>
+      <w:pPr>
+        <w:rPr>
+          <w:sz w:val="24"/>
+          <w:szCs w:val="24"/>
+        </w:rPr>
+      </w:pPr>
+    </w:p>
+    <w:p>
+      <w:pPr>
+        <w:rPr>
+          <w:sz w:val="24"/>
+          <w:szCs w:val="24"/>
+        </w:rPr>
+      </w:pPr>
+      <w:r>
+        <w:rPr>
+          <w:sz w:val="24"/>
+          <w:szCs w:val="24"/>
+        </w:rPr>
+        <w:t>CPI will measure the value of the work completed compared to the actual cost of the work completed. CPI will be calculated as EV/AC. If the CPI is greater than 1, the project is under budget. If it's less than 1, the project is over budget. If CPI is equal to 1, the project is perfectly on budget.</w:t>
       </w:r>
     </w:p>
     <w:p>
@@ -1717,6 +1775,11 @@
     </w:p>
     <w:p>
       <w:pPr>
+        <w:pStyle w:val="ListParagraph"/>
+        <w:numPr>
+          <w:ilvl w:val="0"/>
+          <w:numId w:val="11"/>
+        </w:numPr>
         <w:rPr>
           <w:b/>
           <w:bCs/>
@@ -1731,28 +1794,37 @@
           <w:sz w:val="24"/>
           <w:szCs w:val="24"/>
         </w:rPr>
-        <w:t>Cost Summary</w:t>
-      </w:r>
-    </w:p>
-    <w:p>
-      <w:r>
-        <w:rPr>
-          <w:sz w:val="24"/>
-          <w:szCs w:val="24"/>
-        </w:rPr>
-        <w:t>A summary of the project's status in terms of the cost, including the total project cost, the cost incurred to date, and the cost forecast for the remainder of the project.</w:t>
-      </w:r>
-    </w:p>
-    <w:p>
-      <w:pPr>
-        <w:rPr>
-          <w:sz w:val="24"/>
-          <w:szCs w:val="24"/>
-        </w:rPr>
-      </w:pPr>
-    </w:p>
-    <w:p>
-      <w:pPr>
+        <w:t>Summary</w:t>
+      </w:r>
+    </w:p>
+    <w:p>
+      <w:pPr>
+        <w:ind w:left="720"/>
+      </w:pPr>
+      <w:r>
+        <w:rPr>
+          <w:sz w:val="24"/>
+          <w:szCs w:val="24"/>
+        </w:rPr>
+        <w:t>The summary provides an overview of the project's cost performance, highlights any significant budget changes, and compares actual costs to the budgeted amounts.</w:t>
+      </w:r>
+    </w:p>
+    <w:p>
+      <w:pPr>
+        <w:ind w:left="720"/>
+        <w:rPr>
+          <w:sz w:val="24"/>
+          <w:szCs w:val="24"/>
+        </w:rPr>
+      </w:pPr>
+    </w:p>
+    <w:p>
+      <w:pPr>
+        <w:pStyle w:val="ListParagraph"/>
+        <w:numPr>
+          <w:ilvl w:val="0"/>
+          <w:numId w:val="10"/>
+        </w:numPr>
         <w:rPr>
           <w:b/>
           <w:bCs/>
@@ -1767,42 +1839,37 @@
           <w:sz w:val="24"/>
           <w:szCs w:val="24"/>
         </w:rPr>
-        <w:t>Budget Overview</w:t>
-      </w:r>
-    </w:p>
-    <w:p>
-      <w:r>
-        <w:rPr>
-          <w:sz w:val="24"/>
-          <w:szCs w:val="24"/>
-        </w:rPr>
-        <w:t>A detailed breakdown of the project's budget, including the cost of each phase or deliverable, and the costs associated with each project resource (e.g., labor,</w:t>
-      </w:r>
-      <w:r>
-        <w:rPr>
-          <w:sz w:val="24"/>
-          <w:szCs w:val="24"/>
-        </w:rPr>
-        <w:t xml:space="preserve"> </w:t>
-      </w:r>
-      <w:r>
-        <w:rPr>
-          <w:sz w:val="24"/>
-          <w:szCs w:val="24"/>
-        </w:rPr>
-        <w:t>equipment, etc.).</w:t>
-      </w:r>
-    </w:p>
-    <w:p>
-      <w:pPr>
-        <w:rPr>
-          <w:sz w:val="24"/>
-          <w:szCs w:val="24"/>
-        </w:rPr>
-      </w:pPr>
-    </w:p>
-    <w:p>
-      <w:pPr>
+        <w:t>Cost Elements</w:t>
+      </w:r>
+    </w:p>
+    <w:p>
+      <w:pPr>
+        <w:ind w:left="720"/>
+      </w:pPr>
+      <w:r>
+        <w:rPr>
+          <w:sz w:val="24"/>
+          <w:szCs w:val="24"/>
+        </w:rPr>
+        <w:t>This section breaks down project costs into major categories such as manpower, hardware, software, and other expenses.</w:t>
+      </w:r>
+    </w:p>
+    <w:p>
+      <w:pPr>
+        <w:ind w:left="720"/>
+        <w:rPr>
+          <w:sz w:val="24"/>
+          <w:szCs w:val="24"/>
+        </w:rPr>
+      </w:pPr>
+    </w:p>
+    <w:p>
+      <w:pPr>
+        <w:pStyle w:val="ListParagraph"/>
+        <w:numPr>
+          <w:ilvl w:val="0"/>
+          <w:numId w:val="9"/>
+        </w:numPr>
         <w:rPr>
           <w:b/>
           <w:bCs/>
@@ -1817,28 +1884,37 @@
           <w:sz w:val="24"/>
           <w:szCs w:val="24"/>
         </w:rPr>
-        <w:t>Cost Variance Analysis</w:t>
-      </w:r>
-    </w:p>
-    <w:p>
-      <w:r>
-        <w:rPr>
-          <w:sz w:val="24"/>
-          <w:szCs w:val="24"/>
-        </w:rPr>
-        <w:t>A detailed analysis of any variances between the project's actual costs and the budgeted costs for the month. This should include a detailed explanation of the causes of the variances, the impact on the project, and any actions taken to address them.</w:t>
-      </w:r>
-    </w:p>
-    <w:p>
-      <w:pPr>
-        <w:rPr>
-          <w:sz w:val="24"/>
-          <w:szCs w:val="24"/>
-        </w:rPr>
-      </w:pPr>
-    </w:p>
-    <w:p>
-      <w:pPr>
+        <w:t>Cost Baseline</w:t>
+      </w:r>
+    </w:p>
+    <w:p>
+      <w:pPr>
+        <w:ind w:left="720"/>
+      </w:pPr>
+      <w:r>
+        <w:rPr>
+          <w:sz w:val="24"/>
+          <w:szCs w:val="24"/>
+        </w:rPr>
+        <w:t>The cost baseline includes the original approved project budget, cost estimates for each element, and any approved revisions to the baseline budget.</w:t>
+      </w:r>
+    </w:p>
+    <w:p>
+      <w:pPr>
+        <w:ind w:left="720"/>
+        <w:rPr>
+          <w:sz w:val="24"/>
+          <w:szCs w:val="24"/>
+        </w:rPr>
+      </w:pPr>
+    </w:p>
+    <w:p>
+      <w:pPr>
+        <w:pStyle w:val="ListParagraph"/>
+        <w:numPr>
+          <w:ilvl w:val="0"/>
+          <w:numId w:val="8"/>
+        </w:numPr>
         <w:rPr>
           <w:b/>
           <w:bCs/>
@@ -1853,28 +1929,37 @@
           <w:sz w:val="24"/>
           <w:szCs w:val="24"/>
         </w:rPr>
-        <w:t>Budget Forecast</w:t>
-      </w:r>
-    </w:p>
-    <w:p>
-      <w:r>
-        <w:rPr>
-          <w:sz w:val="24"/>
-          <w:szCs w:val="24"/>
-        </w:rPr>
-        <w:t>A projection of the project's future costs, including any potential cost variances and their potential impact on the project.</w:t>
-      </w:r>
-    </w:p>
-    <w:p>
-      <w:pPr>
-        <w:rPr>
-          <w:sz w:val="24"/>
-          <w:szCs w:val="24"/>
-        </w:rPr>
-      </w:pPr>
-    </w:p>
-    <w:p>
-      <w:pPr>
+        <w:t>Cost Variance</w:t>
+      </w:r>
+    </w:p>
+    <w:p>
+      <w:pPr>
+        <w:ind w:left="720"/>
+      </w:pPr>
+      <w:r>
+        <w:rPr>
+          <w:sz w:val="24"/>
+          <w:szCs w:val="24"/>
+        </w:rPr>
+        <w:t>The cost variance analysis examines the differences between actual costs and the baseline budget, identifies positive or negative variances, and explains the factors contributing to these variances.</w:t>
+      </w:r>
+    </w:p>
+    <w:p>
+      <w:pPr>
+        <w:ind w:left="720"/>
+        <w:rPr>
+          <w:sz w:val="24"/>
+          <w:szCs w:val="24"/>
+        </w:rPr>
+      </w:pPr>
+    </w:p>
+    <w:p>
+      <w:pPr>
+        <w:pStyle w:val="ListParagraph"/>
+        <w:numPr>
+          <w:ilvl w:val="0"/>
+          <w:numId w:val="6"/>
+        </w:numPr>
         <w:rPr>
           <w:b/>
           <w:bCs/>
@@ -1889,28 +1974,37 @@
           <w:sz w:val="24"/>
           <w:szCs w:val="24"/>
         </w:rPr>
-        <w:t>Cost Management Metrics</w:t>
-      </w:r>
-    </w:p>
-    <w:p>
-      <w:r>
-        <w:rPr>
-          <w:sz w:val="24"/>
-          <w:szCs w:val="24"/>
-        </w:rPr>
-        <w:t>A set of key performance indicators that provide a snapshot of the project's cost performance, including cost variance, cost performance index (CPI), and schedule performance index (SPI).</w:t>
-      </w:r>
-    </w:p>
-    <w:p>
-      <w:pPr>
-        <w:rPr>
-          <w:sz w:val="24"/>
-          <w:szCs w:val="24"/>
-        </w:rPr>
-      </w:pPr>
-    </w:p>
-    <w:p>
-      <w:pPr>
+        <w:t>Cost Forecast</w:t>
+      </w:r>
+    </w:p>
+    <w:p>
+      <w:pPr>
+        <w:ind w:left="720"/>
+      </w:pPr>
+      <w:r>
+        <w:rPr>
+          <w:sz w:val="24"/>
+          <w:szCs w:val="24"/>
+        </w:rPr>
+        <w:t>This section provides a projected cost estimate for the remaining work based on current performance, taking into account anticipated changes in project scope, schedule, and resources, and identifying potential risks impacting future costs.</w:t>
+      </w:r>
+    </w:p>
+    <w:p>
+      <w:pPr>
+        <w:ind w:left="720"/>
+        <w:rPr>
+          <w:sz w:val="24"/>
+          <w:szCs w:val="24"/>
+        </w:rPr>
+      </w:pPr>
+    </w:p>
+    <w:p>
+      <w:pPr>
+        <w:pStyle w:val="ListParagraph"/>
+        <w:numPr>
+          <w:ilvl w:val="0"/>
+          <w:numId w:val="4"/>
+        </w:numPr>
         <w:rPr>
           <w:b/>
           <w:bCs/>
@@ -1925,34 +2019,37 @@
           <w:sz w:val="24"/>
           <w:szCs w:val="24"/>
         </w:rPr>
-        <w:t>Risks and Opportunities</w:t>
-      </w:r>
-    </w:p>
-    <w:p>
-      <w:pPr>
-        <w:rPr>
-          <w:sz w:val="24"/>
-          <w:szCs w:val="24"/>
-        </w:rPr>
-      </w:pPr>
-      <w:r>
-        <w:rPr>
-          <w:sz w:val="24"/>
-          <w:szCs w:val="24"/>
-        </w:rPr>
-        <w:t>A summary of the identified risks and opportunities related to the cost of the project, including any updates to the risk and opportunity register.</w:t>
-      </w:r>
-    </w:p>
-    <w:p>
-      <w:pPr>
-        <w:rPr>
-          <w:sz w:val="24"/>
-          <w:szCs w:val="24"/>
-        </w:rPr>
-      </w:pPr>
-    </w:p>
-    <w:p>
-      <w:pPr>
+        <w:t>Analysis</w:t>
+      </w:r>
+    </w:p>
+    <w:p>
+      <w:pPr>
+        <w:ind w:left="720"/>
+      </w:pPr>
+      <w:r>
+        <w:rPr>
+          <w:sz w:val="24"/>
+          <w:szCs w:val="24"/>
+        </w:rPr>
+        <w:t>The analysis section conducts a detailed examination of cost trends, patterns, and deviations, evaluates cost-saving measures or overruns, and presents recommendations for corrective actions or adjustments to the cost management approach.</w:t>
+      </w:r>
+    </w:p>
+    <w:p>
+      <w:pPr>
+        <w:ind w:left="720"/>
+        <w:rPr>
+          <w:sz w:val="24"/>
+          <w:szCs w:val="24"/>
+        </w:rPr>
+      </w:pPr>
+    </w:p>
+    <w:p>
+      <w:pPr>
+        <w:pStyle w:val="ListParagraph"/>
+        <w:numPr>
+          <w:ilvl w:val="0"/>
+          <w:numId w:val="3"/>
+        </w:numPr>
         <w:rPr>
           <w:b/>
           <w:bCs/>
@@ -1967,28 +2064,36 @@
           <w:sz w:val="24"/>
           <w:szCs w:val="24"/>
         </w:rPr>
-        <w:t>Change Requests</w:t>
-      </w:r>
-    </w:p>
-    <w:p>
-      <w:r>
-        <w:rPr>
-          <w:sz w:val="24"/>
-          <w:szCs w:val="24"/>
-        </w:rPr>
-        <w:t>A summary of any approved or pending change requests related to the cost of the project.</w:t>
-      </w:r>
-    </w:p>
-    <w:p>
-      <w:pPr>
-        <w:rPr>
-          <w:sz w:val="24"/>
-          <w:szCs w:val="24"/>
-        </w:rPr>
-      </w:pPr>
-    </w:p>
-    <w:p>
-      <w:pPr>
+        <w:t>Visual Aids</w:t>
+      </w:r>
+    </w:p>
+    <w:p>
+      <w:pPr>
+        <w:ind w:left="720"/>
+      </w:pPr>
+      <w:r>
+        <w:rPr>
+          <w:sz w:val="24"/>
+          <w:szCs w:val="24"/>
+        </w:rPr>
+        <w:t>Visual aids, such as tables, charts, graphs, and diagrams, are utilized to present cost data in a clear and concise manner, facilitating the visualization of cost variances, trends, and forecasts, including cost performance metrics like CPI.</w:t>
+      </w:r>
+    </w:p>
+    <w:p>
+      <w:pPr>
+        <w:rPr>
+          <w:sz w:val="24"/>
+          <w:szCs w:val="24"/>
+        </w:rPr>
+      </w:pPr>
+    </w:p>
+    <w:p>
+      <w:pPr>
+        <w:pStyle w:val="ListParagraph"/>
+        <w:numPr>
+          <w:ilvl w:val="0"/>
+          <w:numId w:val="14"/>
+        </w:numPr>
         <w:rPr>
           <w:b/>
           <w:bCs/>
@@ -2003,10 +2108,74 @@
           <w:sz w:val="24"/>
           <w:szCs w:val="24"/>
         </w:rPr>
+        <w:t>Risks and Opportunities</w:t>
+      </w:r>
+    </w:p>
+    <w:p>
+      <w:pPr>
+        <w:ind w:left="720"/>
+        <w:rPr>
+          <w:sz w:val="24"/>
+          <w:szCs w:val="24"/>
+        </w:rPr>
+      </w:pPr>
+      <w:r>
+        <w:rPr>
+          <w:sz w:val="24"/>
+          <w:szCs w:val="24"/>
+        </w:rPr>
+        <w:t>A summary of the identified risks and opportunities related to the cost of the project, including any updates to the risk and opportunity register.</w:t>
+      </w:r>
+    </w:p>
+    <w:p>
+      <w:pPr>
+        <w:rPr>
+          <w:sz w:val="24"/>
+          <w:szCs w:val="24"/>
+        </w:rPr>
+      </w:pPr>
+    </w:p>
+    <w:p>
+      <w:pPr>
+        <w:rPr>
+          <w:sz w:val="24"/>
+          <w:szCs w:val="24"/>
+        </w:rPr>
+      </w:pPr>
+    </w:p>
+    <w:p>
+      <w:pPr>
+        <w:pStyle w:val="ListParagraph"/>
+        <w:numPr>
+          <w:ilvl w:val="0"/>
+          <w:numId w:val="14"/>
+        </w:numPr>
+        <w:rPr>
+          <w:b/>
+          <w:bCs/>
+          <w:sz w:val="24"/>
+          <w:szCs w:val="24"/>
+        </w:rPr>
+      </w:pPr>
+      <w:r>
+        <w:rPr>
+          <w:b/>
+          <w:bCs/>
+          <w:sz w:val="24"/>
+          <w:szCs w:val="24"/>
+        </w:rPr>
+        <w:lastRenderedPageBreak/>
         <w:t>Approval and Sign-off</w:t>
       </w:r>
     </w:p>
     <w:p>
+      <w:pPr>
+        <w:ind w:left="720"/>
+        <w:rPr>
+          <w:sz w:val="24"/>
+          <w:szCs w:val="24"/>
+        </w:rPr>
+      </w:pPr>
       <w:r>
         <w:rPr>
           <w:sz w:val="24"/>
@@ -2070,6 +2239,11 @@
     </w:p>
     <w:p>
       <w:pPr>
+        <w:pStyle w:val="ListParagraph"/>
+        <w:numPr>
+          <w:ilvl w:val="0"/>
+          <w:numId w:val="13"/>
+        </w:numPr>
         <w:rPr>
           <w:b/>
           <w:bCs/>
@@ -2089,6 +2263,7 @@
     </w:p>
     <w:p>
       <w:pPr>
+        <w:ind w:left="720"/>
         <w:rPr>
           <w:sz w:val="24"/>
           <w:szCs w:val="24"/>
@@ -2112,6 +2287,11 @@
     </w:p>
     <w:p>
       <w:pPr>
+        <w:pStyle w:val="ListParagraph"/>
+        <w:numPr>
+          <w:ilvl w:val="0"/>
+          <w:numId w:val="13"/>
+        </w:numPr>
         <w:rPr>
           <w:b/>
           <w:bCs/>
@@ -2130,6 +2310,13 @@
       </w:r>
     </w:p>
     <w:p>
+      <w:pPr>
+        <w:ind w:left="720"/>
+        <w:rPr>
+          <w:sz w:val="24"/>
+          <w:szCs w:val="24"/>
+        </w:rPr>
+      </w:pPr>
       <w:r>
         <w:rPr>
           <w:sz w:val="24"/>
@@ -2148,6 +2335,11 @@
     </w:p>
     <w:p>
       <w:pPr>
+        <w:pStyle w:val="ListParagraph"/>
+        <w:numPr>
+          <w:ilvl w:val="0"/>
+          <w:numId w:val="13"/>
+        </w:numPr>
         <w:rPr>
           <w:b/>
           <w:bCs/>
@@ -2166,6 +2358,13 @@
       </w:r>
     </w:p>
     <w:p>
+      <w:pPr>
+        <w:ind w:left="720"/>
+        <w:rPr>
+          <w:sz w:val="24"/>
+          <w:szCs w:val="24"/>
+        </w:rPr>
+      </w:pPr>
       <w:r>
         <w:rPr>
           <w:sz w:val="24"/>
@@ -2184,6 +2383,11 @@
     </w:p>
     <w:p>
       <w:pPr>
+        <w:pStyle w:val="ListParagraph"/>
+        <w:numPr>
+          <w:ilvl w:val="0"/>
+          <w:numId w:val="13"/>
+        </w:numPr>
         <w:rPr>
           <w:b/>
           <w:bCs/>
@@ -2202,12 +2406,33 @@
       </w:r>
     </w:p>
     <w:p>
-      <w:r>
-        <w:rPr>
-          <w:sz w:val="24"/>
-          <w:szCs w:val="24"/>
-        </w:rPr>
-        <w:t>The project team will evaluate the options in terms of feasibility, effectiveness, and impact on the project objectives. The options will be presented to the project sponsor or other decision-makers for approval.</w:t>
+      <w:pPr>
+        <w:ind w:left="720"/>
+        <w:rPr>
+          <w:sz w:val="24"/>
+          <w:szCs w:val="24"/>
+        </w:rPr>
+      </w:pPr>
+      <w:r>
+        <w:rPr>
+          <w:sz w:val="24"/>
+          <w:szCs w:val="24"/>
+        </w:rPr>
+        <w:t>The project team will evaluate the options in terms of feasibility, effectiveness, and impact on the project objectives. The options will be presented to the project sponsor</w:t>
+      </w:r>
+      <w:r>
+        <w:rPr>
+          <w:sz w:val="24"/>
+          <w:szCs w:val="24"/>
+        </w:rPr>
+        <w:t xml:space="preserve"> </w:t>
+      </w:r>
+      <w:r>
+        <w:rPr>
+          <w:sz w:val="24"/>
+          <w:szCs w:val="24"/>
+        </w:rPr>
+        <w:t>for approval.</w:t>
       </w:r>
     </w:p>
     <w:p>
@@ -2222,6 +2447,11 @@
     </w:p>
     <w:p>
       <w:pPr>
+        <w:pStyle w:val="ListParagraph"/>
+        <w:numPr>
+          <w:ilvl w:val="0"/>
+          <w:numId w:val="13"/>
+        </w:numPr>
         <w:rPr>
           <w:b/>
           <w:bCs/>
@@ -2241,43 +2471,35 @@
     </w:p>
     <w:p>
       <w:pPr>
-        <w:rPr>
-          <w:sz w:val="24"/>
-          <w:szCs w:val="24"/>
-        </w:rPr>
-      </w:pPr>
-      <w:r>
-        <w:rPr>
-          <w:sz w:val="24"/>
-          <w:szCs w:val="24"/>
-        </w:rPr>
-        <w:t>Once the chosen option is approved, the project team will implement the corrective action. This may involve revising the project plan</w:t>
-      </w:r>
-      <w:r>
-        <w:rPr>
-          <w:sz w:val="24"/>
-          <w:szCs w:val="24"/>
-        </w:rPr>
-        <w:t>, and</w:t>
-      </w:r>
-      <w:r>
-        <w:rPr>
-          <w:sz w:val="24"/>
-          <w:szCs w:val="24"/>
-        </w:rPr>
-        <w:t xml:space="preserve"> reallocating resources.</w:t>
-      </w:r>
-    </w:p>
-    <w:p>
-      <w:pPr>
-        <w:rPr>
-          <w:sz w:val="24"/>
-          <w:szCs w:val="24"/>
-        </w:rPr>
-      </w:pPr>
-    </w:p>
-    <w:p>
-      <w:pPr>
+        <w:ind w:left="720"/>
+        <w:rPr>
+          <w:sz w:val="24"/>
+          <w:szCs w:val="24"/>
+        </w:rPr>
+      </w:pPr>
+      <w:r>
+        <w:rPr>
+          <w:sz w:val="24"/>
+          <w:szCs w:val="24"/>
+        </w:rPr>
+        <w:t>Once the chosen option is approved, the project team will implement the corrective action. This may involve revising the project plan, and reallocating resources.</w:t>
+      </w:r>
+    </w:p>
+    <w:p>
+      <w:pPr>
+        <w:rPr>
+          <w:sz w:val="24"/>
+          <w:szCs w:val="24"/>
+        </w:rPr>
+      </w:pPr>
+    </w:p>
+    <w:p>
+      <w:pPr>
+        <w:pStyle w:val="ListParagraph"/>
+        <w:numPr>
+          <w:ilvl w:val="0"/>
+          <w:numId w:val="13"/>
+        </w:numPr>
         <w:rPr>
           <w:b/>
           <w:bCs/>
@@ -2296,6 +2518,13 @@
       </w:r>
     </w:p>
     <w:p>
+      <w:pPr>
+        <w:ind w:left="720"/>
+        <w:rPr>
+          <w:sz w:val="24"/>
+          <w:szCs w:val="24"/>
+        </w:rPr>
+      </w:pPr>
       <w:r>
         <w:rPr>
           <w:sz w:val="24"/>
@@ -2314,6 +2543,11 @@
     </w:p>
     <w:p>
       <w:pPr>
+        <w:pStyle w:val="ListParagraph"/>
+        <w:numPr>
+          <w:ilvl w:val="0"/>
+          <w:numId w:val="13"/>
+        </w:numPr>
         <w:rPr>
           <w:b/>
           <w:bCs/>
@@ -2332,19 +2566,33 @@
       </w:r>
     </w:p>
     <w:p>
-      <w:r>
-        <w:rPr>
-          <w:sz w:val="24"/>
-          <w:szCs w:val="24"/>
-        </w:rPr>
-        <w:t>The project team will provide regular updates on the status of the cost variance and any corrective actions taken to stakeholders, including the project sponsor, management, and other relevant parties.</w:t>
-      </w:r>
-    </w:p>
-    <w:p>
-      <w:pPr>
-        <w:rPr>
-          <w:sz w:val="24"/>
-          <w:szCs w:val="24"/>
+      <w:pPr>
+        <w:ind w:left="720"/>
+        <w:rPr>
+          <w:sz w:val="24"/>
+          <w:szCs w:val="24"/>
+        </w:rPr>
+      </w:pPr>
+      <w:r>
+        <w:rPr>
+          <w:sz w:val="24"/>
+          <w:szCs w:val="24"/>
+        </w:rPr>
+        <w:t>The project team will provide regular updates on the status of the cost variance and any corrective actions taken to stakeholders, including the project sponsor, and other relevant parties.</w:t>
+      </w:r>
+    </w:p>
+    <w:p>
+      <w:pPr>
+        <w:rPr>
+          <w:sz w:val="24"/>
+          <w:szCs w:val="24"/>
+        </w:rPr>
+      </w:pPr>
+    </w:p>
+    <w:p>
+      <w:pPr>
+        <w:rPr>
+          <w:sz w:val="24"/>
         </w:rPr>
       </w:pPr>
     </w:p>
@@ -2372,6 +2620,7 @@
           <w:sz w:val="28"/>
           <w:szCs w:val="28"/>
         </w:rPr>
+        <w:lastRenderedPageBreak/>
         <w:t>Cost Change Control Process</w:t>
       </w:r>
       <w:smartTag w:uri="urn:schemas-microsoft-com:office:smarttags" w:element="stockticker"/>
@@ -2404,6 +2653,11 @@
     </w:p>
     <w:p>
       <w:pPr>
+        <w:pStyle w:val="ListParagraph"/>
+        <w:numPr>
+          <w:ilvl w:val="0"/>
+          <w:numId w:val="12"/>
+        </w:numPr>
         <w:rPr>
           <w:b/>
           <w:bCs/>
@@ -2422,6 +2676,13 @@
       </w:r>
     </w:p>
     <w:p>
+      <w:pPr>
+        <w:ind w:left="720"/>
+        <w:rPr>
+          <w:sz w:val="24"/>
+          <w:szCs w:val="24"/>
+        </w:rPr>
+      </w:pPr>
       <w:r>
         <w:rPr>
           <w:sz w:val="24"/>
@@ -2440,6 +2701,11 @@
     </w:p>
     <w:p>
       <w:pPr>
+        <w:pStyle w:val="ListParagraph"/>
+        <w:numPr>
+          <w:ilvl w:val="0"/>
+          <w:numId w:val="12"/>
+        </w:numPr>
         <w:rPr>
           <w:b/>
           <w:bCs/>
@@ -2458,12 +2724,18 @@
       </w:r>
     </w:p>
     <w:p>
-      <w:r>
-        <w:rPr>
-          <w:sz w:val="24"/>
-          <w:szCs w:val="24"/>
-        </w:rPr>
-        <w:lastRenderedPageBreak/>
+      <w:pPr>
+        <w:ind w:left="720"/>
+        <w:rPr>
+          <w:sz w:val="24"/>
+          <w:szCs w:val="24"/>
+        </w:rPr>
+      </w:pPr>
+      <w:r>
+        <w:rPr>
+          <w:sz w:val="24"/>
+          <w:szCs w:val="24"/>
+        </w:rPr>
         <w:t>The project manager will review the Cost Change Request Form and perform an initial assessment to determine the potential impact on the project budget, schedule, scope, and quality.</w:t>
       </w:r>
     </w:p>
@@ -2477,6 +2749,11 @@
     </w:p>
     <w:p>
       <w:pPr>
+        <w:pStyle w:val="ListParagraph"/>
+        <w:numPr>
+          <w:ilvl w:val="0"/>
+          <w:numId w:val="12"/>
+        </w:numPr>
         <w:rPr>
           <w:b/>
           <w:bCs/>
@@ -2495,6 +2772,13 @@
       </w:r>
     </w:p>
     <w:p>
+      <w:pPr>
+        <w:ind w:left="720"/>
+        <w:rPr>
+          <w:sz w:val="24"/>
+          <w:szCs w:val="24"/>
+        </w:rPr>
+      </w:pPr>
       <w:r>
         <w:rPr>
           <w:sz w:val="24"/>
@@ -2513,6 +2797,11 @@
     </w:p>
     <w:p>
       <w:pPr>
+        <w:pStyle w:val="ListParagraph"/>
+        <w:numPr>
+          <w:ilvl w:val="0"/>
+          <w:numId w:val="12"/>
+        </w:numPr>
         <w:rPr>
           <w:b/>
           <w:bCs/>
@@ -2531,52 +2820,36 @@
       </w:r>
     </w:p>
     <w:p>
-      <w:r>
-        <w:rPr>
-          <w:sz w:val="24"/>
-          <w:szCs w:val="24"/>
-        </w:rPr>
-        <w:t xml:space="preserve">The project manager will submit the Cost Change Request along with the analysis and recommendations to the </w:t>
-      </w:r>
-      <w:r>
-        <w:rPr>
-          <w:sz w:val="24"/>
-          <w:szCs w:val="24"/>
-        </w:rPr>
-        <w:t>project sponsor</w:t>
-      </w:r>
-      <w:r>
-        <w:rPr>
-          <w:sz w:val="24"/>
-          <w:szCs w:val="24"/>
-        </w:rPr>
-        <w:t xml:space="preserve"> for approval. The </w:t>
-      </w:r>
-      <w:r>
-        <w:rPr>
-          <w:sz w:val="24"/>
-          <w:szCs w:val="24"/>
-        </w:rPr>
-        <w:t>project sponsor</w:t>
-      </w:r>
-      <w:r>
-        <w:rPr>
-          <w:sz w:val="24"/>
-          <w:szCs w:val="24"/>
-        </w:rPr>
-        <w:t xml:space="preserve"> will review the request and either approve or reject it based on the impact analysis and the project's objectives and constraints.</w:t>
-      </w:r>
-    </w:p>
-    <w:p>
-      <w:pPr>
-        <w:rPr>
-          <w:sz w:val="24"/>
-          <w:szCs w:val="24"/>
-        </w:rPr>
-      </w:pPr>
-    </w:p>
-    <w:p>
-      <w:pPr>
+      <w:pPr>
+        <w:ind w:left="720"/>
+        <w:rPr>
+          <w:sz w:val="24"/>
+          <w:szCs w:val="24"/>
+        </w:rPr>
+      </w:pPr>
+      <w:r>
+        <w:rPr>
+          <w:sz w:val="24"/>
+          <w:szCs w:val="24"/>
+        </w:rPr>
+        <w:t>The project manager will submit the Cost Change Request along with the analysis and recommendations to the project sponsor for approval. The project sponsor will review the request and either approve or reject it based on the impact analysis and the project's objectives and constraints.</w:t>
+      </w:r>
+    </w:p>
+    <w:p>
+      <w:pPr>
+        <w:rPr>
+          <w:sz w:val="24"/>
+          <w:szCs w:val="24"/>
+        </w:rPr>
+      </w:pPr>
+    </w:p>
+    <w:p>
+      <w:pPr>
+        <w:pStyle w:val="ListParagraph"/>
+        <w:numPr>
+          <w:ilvl w:val="0"/>
+          <w:numId w:val="12"/>
+        </w:numPr>
         <w:rPr>
           <w:b/>
           <w:bCs/>
@@ -2595,6 +2868,13 @@
       </w:r>
     </w:p>
     <w:p>
+      <w:pPr>
+        <w:ind w:left="720"/>
+        <w:rPr>
+          <w:sz w:val="24"/>
+          <w:szCs w:val="24"/>
+        </w:rPr>
+      </w:pPr>
       <w:r>
         <w:rPr>
           <w:sz w:val="24"/>
@@ -2613,6 +2893,11 @@
     </w:p>
     <w:p>
       <w:pPr>
+        <w:pStyle w:val="ListParagraph"/>
+        <w:numPr>
+          <w:ilvl w:val="0"/>
+          <w:numId w:val="12"/>
+        </w:numPr>
         <w:rPr>
           <w:b/>
           <w:bCs/>
@@ -2631,6 +2916,13 @@
       </w:r>
     </w:p>
     <w:p>
+      <w:pPr>
+        <w:ind w:left="720"/>
+        <w:rPr>
+          <w:sz w:val="24"/>
+          <w:szCs w:val="24"/>
+        </w:rPr>
+      </w:pPr>
       <w:r>
         <w:rPr>
           <w:sz w:val="24"/>
@@ -2649,6 +2941,11 @@
     </w:p>
     <w:p>
       <w:pPr>
+        <w:pStyle w:val="ListParagraph"/>
+        <w:numPr>
+          <w:ilvl w:val="0"/>
+          <w:numId w:val="12"/>
+        </w:numPr>
         <w:rPr>
           <w:b/>
           <w:bCs/>
@@ -2667,33 +2964,47 @@
       </w:r>
     </w:p>
     <w:p>
-      <w:r>
-        <w:rPr>
-          <w:sz w:val="24"/>
-          <w:szCs w:val="24"/>
-        </w:rPr>
-        <w:t xml:space="preserve">The project manager will report the Cost Change in the regular project status reports to the project </w:t>
-      </w:r>
-      <w:r>
-        <w:rPr>
-          <w:sz w:val="24"/>
-          <w:szCs w:val="24"/>
-        </w:rPr>
-        <w:t>sponsor, and</w:t>
-      </w:r>
-      <w:r>
-        <w:rPr>
-          <w:sz w:val="24"/>
-          <w:szCs w:val="24"/>
-        </w:rPr>
-        <w:t xml:space="preserve"> other stakeholders as appropriate. The report will include the approved Cost Change Request, the analysis and recommendations, the implementation plan and schedule, the monitoring and control plan, and any other relevant financial data.</w:t>
-      </w:r>
-    </w:p>
-    <w:p>
-      <w:pPr>
-        <w:rPr>
-          <w:sz w:val="24"/>
-          <w:szCs w:val="24"/>
+      <w:pPr>
+        <w:ind w:left="720"/>
+        <w:rPr>
+          <w:sz w:val="24"/>
+          <w:szCs w:val="24"/>
+        </w:rPr>
+      </w:pPr>
+      <w:r>
+        <w:rPr>
+          <w:sz w:val="24"/>
+          <w:szCs w:val="24"/>
+        </w:rPr>
+        <w:t>The project manager will report the Cost Change in the regular project status reports to the project sponsor, and other stakeholders as appropriate. The report will include the approved Cost Change Request, the analysis and recommendations, the implementation plan and schedule, the monitoring and control plan, and any other relevant financial data.</w:t>
+      </w:r>
+    </w:p>
+    <w:p>
+      <w:pPr>
+        <w:rPr>
+          <w:sz w:val="24"/>
+          <w:szCs w:val="24"/>
+        </w:rPr>
+      </w:pPr>
+    </w:p>
+    <w:p>
+      <w:pPr>
+        <w:rPr>
+          <w:sz w:val="24"/>
+        </w:rPr>
+      </w:pPr>
+    </w:p>
+    <w:p>
+      <w:pPr>
+        <w:rPr>
+          <w:sz w:val="24"/>
+        </w:rPr>
+      </w:pPr>
+    </w:p>
+    <w:p>
+      <w:pPr>
+        <w:rPr>
+          <w:sz w:val="24"/>
         </w:rPr>
       </w:pPr>
     </w:p>
@@ -2721,6 +3032,7 @@
           <w:sz w:val="28"/>
           <w:szCs w:val="28"/>
         </w:rPr>
+        <w:lastRenderedPageBreak/>
         <w:t>Pro</w:t>
       </w:r>
       <w:smartTag w:uri="urn:schemas-microsoft-com:office:smarttags" w:element="PersonName">
@@ -2813,6 +3125,317 @@
           <w:sz w:val="24"/>
           <w:szCs w:val="24"/>
         </w:rPr>
+        <w:t>2</w:t>
+      </w:r>
+      <w:r>
+        <w:rPr>
+          <w:sz w:val="24"/>
+          <w:szCs w:val="24"/>
+        </w:rPr>
+        <w:t>,</w:t>
+      </w:r>
+      <w:r>
+        <w:rPr>
+          <w:sz w:val="24"/>
+          <w:szCs w:val="24"/>
+        </w:rPr>
+        <w:t>0</w:t>
+      </w:r>
+      <w:r>
+        <w:rPr>
+          <w:sz w:val="24"/>
+          <w:szCs w:val="24"/>
+        </w:rPr>
+        <w:t>00,000.00</w:t>
+      </w:r>
+    </w:p>
+    <w:p>
+      <w:pPr>
+        <w:rPr>
+          <w:sz w:val="24"/>
+          <w:szCs w:val="24"/>
+        </w:rPr>
+      </w:pPr>
+    </w:p>
+    <w:p>
+      <w:pPr>
+        <w:tabs>
+          <w:tab w:val="left" w:pos="2160"/>
+        </w:tabs>
+        <w:rPr>
+          <w:sz w:val="24"/>
+          <w:szCs w:val="24"/>
+        </w:rPr>
+      </w:pPr>
+      <w:r>
+        <w:rPr>
+          <w:sz w:val="24"/>
+          <w:szCs w:val="24"/>
+        </w:rPr>
+        <w:t>Manpower Cost</w:t>
+      </w:r>
+      <w:r>
+        <w:rPr>
+          <w:sz w:val="24"/>
+          <w:szCs w:val="24"/>
+        </w:rPr>
+        <w:t>:</w:t>
+      </w:r>
+      <w:r>
+        <w:tab/>
+      </w:r>
+      <w:r>
+        <w:rPr>
+          <w:sz w:val="24"/>
+          <w:szCs w:val="24"/>
+        </w:rPr>
+        <w:t xml:space="preserve">₱ </w:t>
+      </w:r>
+      <w:r>
+        <w:rPr>
+          <w:sz w:val="24"/>
+          <w:szCs w:val="24"/>
+        </w:rPr>
+        <w:t>1</w:t>
+      </w:r>
+      <w:r>
+        <w:rPr>
+          <w:sz w:val="24"/>
+          <w:szCs w:val="24"/>
+        </w:rPr>
+        <w:t>,</w:t>
+      </w:r>
+      <w:r>
+        <w:rPr>
+          <w:sz w:val="24"/>
+          <w:szCs w:val="24"/>
+        </w:rPr>
+        <w:t>199</w:t>
+      </w:r>
+      <w:r>
+        <w:rPr>
+          <w:sz w:val="24"/>
+          <w:szCs w:val="24"/>
+        </w:rPr>
+        <w:t>,</w:t>
+      </w:r>
+      <w:r>
+        <w:rPr>
+          <w:sz w:val="24"/>
+          <w:szCs w:val="24"/>
+        </w:rPr>
+        <w:t>000</w:t>
+      </w:r>
+      <w:r>
+        <w:rPr>
+          <w:sz w:val="24"/>
+          <w:szCs w:val="24"/>
+        </w:rPr>
+        <w:t>.00</w:t>
+      </w:r>
+    </w:p>
+    <w:p>
+      <w:pPr>
+        <w:tabs>
+          <w:tab w:val="left" w:pos="2160"/>
+        </w:tabs>
+        <w:rPr>
+          <w:sz w:val="24"/>
+          <w:szCs w:val="24"/>
+        </w:rPr>
+      </w:pPr>
+      <w:r>
+        <w:rPr>
+          <w:sz w:val="24"/>
+          <w:szCs w:val="24"/>
+        </w:rPr>
+        <w:t>Hardware Cost:</w:t>
+      </w:r>
+      <w:r>
+        <w:tab/>
+      </w:r>
+      <w:r>
+        <w:rPr>
+          <w:sz w:val="24"/>
+          <w:szCs w:val="24"/>
+        </w:rPr>
+        <w:t>₱ 206,656.00</w:t>
+      </w:r>
+    </w:p>
+    <w:p>
+      <w:pPr>
+        <w:tabs>
+          <w:tab w:val="left" w:pos="2160"/>
+        </w:tabs>
+        <w:rPr>
+          <w:sz w:val="24"/>
+          <w:szCs w:val="24"/>
+        </w:rPr>
+      </w:pPr>
+      <w:r>
+        <w:rPr>
+          <w:sz w:val="24"/>
+          <w:szCs w:val="24"/>
+        </w:rPr>
+        <w:t>Software Cost:</w:t>
+      </w:r>
+      <w:r>
+        <w:tab/>
+      </w:r>
+      <w:r>
+        <w:rPr>
+          <w:sz w:val="24"/>
+          <w:szCs w:val="24"/>
+        </w:rPr>
+        <w:t>₱ 22,400.00</w:t>
+      </w:r>
+    </w:p>
+    <w:p>
+      <w:pPr>
+        <w:tabs>
+          <w:tab w:val="left" w:pos="2160"/>
+        </w:tabs>
+        <w:spacing w:line="259" w:lineRule="auto"/>
+        <w:rPr>
+          <w:sz w:val="24"/>
+          <w:szCs w:val="24"/>
+        </w:rPr>
+      </w:pPr>
+      <w:r>
+        <w:rPr>
+          <w:sz w:val="24"/>
+          <w:szCs w:val="24"/>
+        </w:rPr>
+        <w:t>M</w:t>
+      </w:r>
+      <w:r>
+        <w:rPr>
+          <w:sz w:val="24"/>
+          <w:szCs w:val="24"/>
+        </w:rPr>
+        <w:t xml:space="preserve">iscellaneous </w:t>
+      </w:r>
+      <w:r>
+        <w:rPr>
+          <w:sz w:val="24"/>
+          <w:szCs w:val="24"/>
+        </w:rPr>
+        <w:t>Cost:</w:t>
+      </w:r>
+      <w:r>
+        <w:tab/>
+      </w:r>
+      <w:r>
+        <w:rPr>
+          <w:sz w:val="24"/>
+          <w:szCs w:val="24"/>
+        </w:rPr>
+        <w:t xml:space="preserve">₱ </w:t>
+      </w:r>
+      <w:r>
+        <w:rPr>
+          <w:sz w:val="24"/>
+          <w:szCs w:val="24"/>
+        </w:rPr>
+        <w:t>1</w:t>
+      </w:r>
+      <w:r>
+        <w:rPr>
+          <w:sz w:val="24"/>
+          <w:szCs w:val="24"/>
+        </w:rPr>
+        <w:t>12</w:t>
+      </w:r>
+      <w:r>
+        <w:rPr>
+          <w:sz w:val="24"/>
+          <w:szCs w:val="24"/>
+        </w:rPr>
+        <w:t>,</w:t>
+      </w:r>
+      <w:r>
+        <w:rPr>
+          <w:sz w:val="24"/>
+          <w:szCs w:val="24"/>
+        </w:rPr>
+        <w:t>000</w:t>
+      </w:r>
+      <w:r>
+        <w:rPr>
+          <w:sz w:val="24"/>
+          <w:szCs w:val="24"/>
+        </w:rPr>
+        <w:t>.00</w:t>
+      </w:r>
+      <w:smartTag w:uri="urn:schemas-microsoft-com:office:smarttags" w:element="PersonName"/>
+    </w:p>
+    <w:p>
+      <w:pPr>
+        <w:tabs>
+          <w:tab w:val="left" w:pos="2160"/>
+        </w:tabs>
+        <w:rPr>
+          <w:sz w:val="24"/>
+          <w:szCs w:val="24"/>
+        </w:rPr>
+      </w:pPr>
+      <w:r>
+        <w:rPr>
+          <w:sz w:val="24"/>
+          <w:szCs w:val="24"/>
+        </w:rPr>
+        <w:t>C</w:t>
+      </w:r>
+      <w:r>
+        <w:rPr>
+          <w:sz w:val="24"/>
+          <w:szCs w:val="24"/>
+        </w:rPr>
+        <w:t xml:space="preserve">ontingency </w:t>
+      </w:r>
+      <w:r>
+        <w:rPr>
+          <w:sz w:val="24"/>
+          <w:szCs w:val="24"/>
+        </w:rPr>
+        <w:t>Cost</w:t>
+      </w:r>
+      <w:r>
+        <w:rPr>
+          <w:sz w:val="24"/>
+          <w:szCs w:val="24"/>
+        </w:rPr>
+        <w:t>:</w:t>
+      </w:r>
+      <w:r>
+        <w:tab/>
+      </w:r>
+      <w:r>
+        <w:rPr>
+          <w:sz w:val="24"/>
+          <w:szCs w:val="24"/>
+        </w:rPr>
+        <w:t xml:space="preserve">₱ </w:t>
+      </w:r>
+      <w:r>
+        <w:rPr>
+          <w:sz w:val="24"/>
+          <w:szCs w:val="24"/>
+        </w:rPr>
+        <w:t>1</w:t>
+      </w:r>
+      <w:r>
+        <w:rPr>
+          <w:sz w:val="24"/>
+          <w:szCs w:val="24"/>
+        </w:rPr>
+        <w:t>5</w:t>
+      </w:r>
+      <w:r>
+        <w:rPr>
+          <w:sz w:val="24"/>
+          <w:szCs w:val="24"/>
+        </w:rPr>
         <w:t>4</w:t>
       </w:r>
       <w:r>
@@ -2827,23 +3450,15 @@
           <w:sz w:val="24"/>
           <w:szCs w:val="24"/>
         </w:rPr>
-        <w:t>0</w:t>
-      </w:r>
-      <w:r>
-        <w:rPr>
-          <w:sz w:val="24"/>
-          <w:szCs w:val="24"/>
-        </w:rPr>
-        <w:t>00,000.00</w:t>
-      </w:r>
-    </w:p>
-    <w:p>
-      <w:pPr>
-        <w:rPr>
-          <w:sz w:val="24"/>
-          <w:szCs w:val="24"/>
-        </w:rPr>
-      </w:pPr>
+        <w:t>006</w:t>
+      </w:r>
+      <w:r>
+        <w:rPr>
+          <w:sz w:val="24"/>
+          <w:szCs w:val="24"/>
+        </w:rPr>
+        <w:t>.00</w:t>
+      </w:r>
     </w:p>
     <w:p>
       <w:pPr>
@@ -2851,19 +3466,25 @@
           <w:tab w:val="left" w:pos="2160"/>
         </w:tabs>
         <w:rPr>
-          <w:sz w:val="24"/>
-          <w:szCs w:val="24"/>
-        </w:rPr>
-      </w:pPr>
-      <w:r>
-        <w:rPr>
-          <w:sz w:val="24"/>
-          <w:szCs w:val="24"/>
-        </w:rPr>
-        <w:t>Manpower Cost</w:t>
-      </w:r>
-      <w:r>
-        <w:rPr>
+          <w:b/>
+          <w:bCs/>
+          <w:sz w:val="24"/>
+          <w:szCs w:val="24"/>
+        </w:rPr>
+      </w:pPr>
+      <w:r>
+        <w:rPr>
+          <w:b/>
+          <w:bCs/>
+          <w:sz w:val="24"/>
+          <w:szCs w:val="24"/>
+        </w:rPr>
+        <w:t>Total Project Cost</w:t>
+      </w:r>
+      <w:r>
+        <w:rPr>
+          <w:b/>
+          <w:bCs/>
           <w:sz w:val="24"/>
           <w:szCs w:val="24"/>
         </w:rPr>
@@ -2874,6 +3495,8 @@
       </w:r>
       <w:r>
         <w:rPr>
+          <w:b/>
+          <w:bCs/>
           <w:sz w:val="24"/>
           <w:szCs w:val="24"/>
         </w:rPr>
@@ -2881,13 +3504,17 @@
       </w:r>
       <w:r>
         <w:rPr>
-          <w:sz w:val="24"/>
-          <w:szCs w:val="24"/>
-        </w:rPr>
-        <w:t>3</w:t>
-      </w:r>
-      <w:r>
-        <w:rPr>
+          <w:b/>
+          <w:bCs/>
+          <w:sz w:val="24"/>
+          <w:szCs w:val="24"/>
+        </w:rPr>
+        <w:t>1</w:t>
+      </w:r>
+      <w:r>
+        <w:rPr>
+          <w:b/>
+          <w:bCs/>
           <w:sz w:val="24"/>
           <w:szCs w:val="24"/>
         </w:rPr>
@@ -2895,13 +3522,26 @@
       </w:r>
       <w:r>
         <w:rPr>
-          <w:sz w:val="24"/>
-          <w:szCs w:val="24"/>
-        </w:rPr>
-        <w:t>449</w:t>
-      </w:r>
-      <w:r>
-        <w:rPr>
+          <w:b/>
+          <w:bCs/>
+          <w:sz w:val="24"/>
+          <w:szCs w:val="24"/>
+        </w:rPr>
+        <w:t>6</w:t>
+      </w:r>
+      <w:r>
+        <w:rPr>
+          <w:b/>
+          <w:bCs/>
+          <w:sz w:val="24"/>
+          <w:szCs w:val="24"/>
+        </w:rPr>
+        <w:t>94</w:t>
+      </w:r>
+      <w:r>
+        <w:rPr>
+          <w:b/>
+          <w:bCs/>
           <w:sz w:val="24"/>
           <w:szCs w:val="24"/>
         </w:rPr>
@@ -2909,13 +3549,17 @@
       </w:r>
       <w:r>
         <w:rPr>
-          <w:sz w:val="24"/>
-          <w:szCs w:val="24"/>
-        </w:rPr>
-        <w:t>351</w:t>
-      </w:r>
-      <w:r>
-        <w:rPr>
+          <w:b/>
+          <w:bCs/>
+          <w:sz w:val="24"/>
+          <w:szCs w:val="24"/>
+        </w:rPr>
+        <w:t>062</w:t>
+      </w:r>
+      <w:r>
+        <w:rPr>
+          <w:b/>
+          <w:bCs/>
           <w:sz w:val="24"/>
           <w:szCs w:val="24"/>
         </w:rPr>
@@ -2924,163 +3568,3447 @@
     </w:p>
     <w:p>
       <w:pPr>
-        <w:tabs>
-          <w:tab w:val="left" w:pos="2160"/>
-        </w:tabs>
-        <w:spacing w:line="259" w:lineRule="auto"/>
-        <w:rPr>
-          <w:sz w:val="24"/>
-          <w:szCs w:val="24"/>
-        </w:rPr>
-      </w:pPr>
-      <w:r>
-        <w:rPr>
-          <w:sz w:val="24"/>
-          <w:szCs w:val="24"/>
-        </w:rPr>
-        <w:t>Maintenance Cost:</w:t>
-      </w:r>
-      <w:r>
-        <w:tab/>
-      </w:r>
-      <w:r>
-        <w:rPr>
-          <w:sz w:val="24"/>
-          <w:szCs w:val="24"/>
-        </w:rPr>
-        <w:t xml:space="preserve">₱ </w:t>
-      </w:r>
-      <w:r>
-        <w:rPr>
-          <w:sz w:val="24"/>
-          <w:szCs w:val="24"/>
-        </w:rPr>
-        <w:t>1</w:t>
-      </w:r>
-      <w:r>
-        <w:rPr>
-          <w:sz w:val="24"/>
-          <w:szCs w:val="24"/>
-        </w:rPr>
-        <w:t>5</w:t>
-      </w:r>
-      <w:r>
-        <w:rPr>
-          <w:sz w:val="24"/>
-          <w:szCs w:val="24"/>
-        </w:rPr>
-        <w:t>,149</w:t>
-      </w:r>
-      <w:r>
-        <w:rPr>
-          <w:sz w:val="24"/>
-          <w:szCs w:val="24"/>
-        </w:rPr>
-        <w:t>.00</w:t>
-      </w:r>
-      <w:smartTag w:uri="urn:schemas-microsoft-com:office:smarttags" w:element="PersonName"/>
-    </w:p>
-    <w:p>
-      <w:pPr>
-        <w:tabs>
-          <w:tab w:val="left" w:pos="2160"/>
-        </w:tabs>
-        <w:rPr>
-          <w:sz w:val="24"/>
-          <w:szCs w:val="24"/>
-        </w:rPr>
-      </w:pPr>
-      <w:r>
-        <w:rPr>
-          <w:sz w:val="24"/>
-          <w:szCs w:val="24"/>
-        </w:rPr>
-        <w:t>C</w:t>
-      </w:r>
-      <w:r>
-        <w:rPr>
-          <w:sz w:val="24"/>
-          <w:szCs w:val="24"/>
-        </w:rPr>
-        <w:t xml:space="preserve">ontingency </w:t>
-      </w:r>
-      <w:r>
-        <w:rPr>
-          <w:sz w:val="24"/>
-          <w:szCs w:val="24"/>
-        </w:rPr>
-        <w:t>Cost</w:t>
-      </w:r>
-      <w:r>
-        <w:rPr>
-          <w:sz w:val="24"/>
-          <w:szCs w:val="24"/>
-        </w:rPr>
-        <w:t>:</w:t>
-      </w:r>
-      <w:r>
-        <w:tab/>
-      </w:r>
-      <w:r>
-        <w:rPr>
-          <w:sz w:val="24"/>
-          <w:szCs w:val="24"/>
-        </w:rPr>
-        <w:t xml:space="preserve">₱ </w:t>
-      </w:r>
-      <w:r>
-        <w:rPr>
-          <w:sz w:val="24"/>
-          <w:szCs w:val="24"/>
-        </w:rPr>
-        <w:t>20,000.00</w:t>
-      </w:r>
-    </w:p>
-    <w:p>
-      <w:pPr>
-        <w:tabs>
-          <w:tab w:val="left" w:pos="2160"/>
-        </w:tabs>
-        <w:rPr>
-          <w:sz w:val="24"/>
-          <w:szCs w:val="24"/>
-        </w:rPr>
-      </w:pPr>
-      <w:r>
-        <w:rPr>
-          <w:sz w:val="24"/>
-          <w:szCs w:val="24"/>
-        </w:rPr>
-        <w:t>Total Project Cost</w:t>
-      </w:r>
-      <w:r>
-        <w:rPr>
-          <w:sz w:val="24"/>
-          <w:szCs w:val="24"/>
-        </w:rPr>
-        <w:t>:</w:t>
-      </w:r>
-      <w:r>
-        <w:tab/>
-      </w:r>
-      <w:r>
-        <w:rPr>
-          <w:sz w:val="24"/>
-          <w:szCs w:val="24"/>
-        </w:rPr>
-        <w:t xml:space="preserve">₱ </w:t>
-      </w:r>
-      <w:r>
-        <w:rPr>
-          <w:sz w:val="24"/>
-          <w:szCs w:val="24"/>
-        </w:rPr>
-        <w:t>3,484,500.00</w:t>
-      </w:r>
-    </w:p>
-    <w:p>
-      <w:pPr>
-        <w:rPr>
+        <w:rPr>
+          <w:sz w:val="24"/>
+          <w:szCs w:val="24"/>
+        </w:rPr>
+      </w:pPr>
+    </w:p>
+    <w:p>
+      <w:pPr>
+        <w:rPr>
+          <w:sz w:val="24"/>
+          <w:szCs w:val="24"/>
+        </w:rPr>
+      </w:pPr>
+    </w:p>
+    <w:tbl>
+      <w:tblPr>
+        <w:tblStyle w:val="TableGrid"/>
+        <w:tblW w:w="9360" w:type="dxa"/>
+        <w:tblLayout w:type="fixed"/>
+        <w:tblLook w:val="06A0" w:firstRow="1" w:lastRow="0" w:firstColumn="1" w:lastColumn="0" w:noHBand="1" w:noVBand="1"/>
+      </w:tblPr>
+      <w:tblGrid>
+        <w:gridCol w:w="1872"/>
+        <w:gridCol w:w="2160"/>
+        <w:gridCol w:w="1080"/>
+        <w:gridCol w:w="1950"/>
+        <w:gridCol w:w="2298"/>
+      </w:tblGrid>
+      <w:tr>
+        <w:trPr>
+          <w:trHeight w:val="300"/>
+        </w:trPr>
+        <w:tc>
+          <w:tcPr>
+            <w:tcW w:w="9360" w:type="dxa"/>
+            <w:gridSpan w:val="5"/>
+            <w:shd w:val="clear" w:color="auto" w:fill="2F5496" w:themeFill="accent1" w:themeFillShade="BF"/>
+          </w:tcPr>
+          <w:p>
+            <w:pPr>
+              <w:jc w:val="center"/>
+              <w:rPr>
+                <w:sz w:val="24"/>
+                <w:szCs w:val="24"/>
+              </w:rPr>
+            </w:pPr>
+            <w:r>
+              <w:rPr>
+                <w:color w:val="FFFFFF" w:themeColor="background1"/>
+                <w:sz w:val="24"/>
+                <w:szCs w:val="24"/>
+              </w:rPr>
+              <w:t>Chubby Gourmet E-Commerce Web Application</w:t>
+            </w:r>
+          </w:p>
+        </w:tc>
+      </w:tr>
+      <w:tr>
+        <w:trPr>
+          <w:trHeight w:val="300"/>
+        </w:trPr>
+        <w:tc>
+          <w:tcPr>
+            <w:tcW w:w="1872" w:type="dxa"/>
+          </w:tcPr>
+          <w:p>
+            <w:pPr>
+              <w:rPr>
+                <w:sz w:val="24"/>
+                <w:szCs w:val="24"/>
+              </w:rPr>
+            </w:pPr>
+            <w:r>
+              <w:rPr>
+                <w:sz w:val="24"/>
+                <w:szCs w:val="24"/>
+              </w:rPr>
+              <w:t>Budget</w:t>
+            </w:r>
+          </w:p>
+        </w:tc>
+        <w:tc>
+          <w:tcPr>
+            <w:tcW w:w="3240" w:type="dxa"/>
+            <w:gridSpan w:val="2"/>
+          </w:tcPr>
+          <w:p>
+            <w:pPr>
+              <w:jc w:val="center"/>
+              <w:rPr>
+                <w:sz w:val="24"/>
+                <w:szCs w:val="24"/>
+              </w:rPr>
+            </w:pPr>
+            <w:r>
+              <w:rPr>
+                <w:sz w:val="24"/>
+                <w:szCs w:val="24"/>
+              </w:rPr>
+              <w:t xml:space="preserve">PHP </w:t>
+            </w:r>
+            <w:r>
+              <w:rPr>
+                <w:sz w:val="24"/>
+                <w:szCs w:val="24"/>
+              </w:rPr>
+              <w:t>2</w:t>
+            </w:r>
+            <w:r>
+              <w:rPr>
+                <w:sz w:val="24"/>
+                <w:szCs w:val="24"/>
+              </w:rPr>
+              <w:t>,000,000.00</w:t>
+            </w:r>
+          </w:p>
+        </w:tc>
+        <w:tc>
+          <w:tcPr>
+            <w:tcW w:w="1950" w:type="dxa"/>
+          </w:tcPr>
+          <w:p>
+            <w:pPr>
+              <w:rPr>
+                <w:sz w:val="24"/>
+                <w:szCs w:val="24"/>
+              </w:rPr>
+            </w:pPr>
+            <w:r>
+              <w:rPr>
+                <w:sz w:val="24"/>
+                <w:szCs w:val="24"/>
+              </w:rPr>
+              <w:t>Project Duration</w:t>
+            </w:r>
+          </w:p>
+        </w:tc>
+        <w:tc>
+          <w:tcPr>
+            <w:tcW w:w="2298" w:type="dxa"/>
+          </w:tcPr>
+          <w:p>
+            <w:pPr>
+              <w:jc w:val="center"/>
+              <w:rPr>
+                <w:sz w:val="24"/>
+                <w:szCs w:val="24"/>
+              </w:rPr>
+            </w:pPr>
+            <w:r>
+              <w:rPr>
+                <w:sz w:val="24"/>
+                <w:szCs w:val="24"/>
+              </w:rPr>
+              <w:t>1</w:t>
+            </w:r>
+            <w:r>
+              <w:rPr>
+                <w:sz w:val="24"/>
+                <w:szCs w:val="24"/>
+              </w:rPr>
+              <w:t>0</w:t>
+            </w:r>
+            <w:r>
+              <w:rPr>
+                <w:sz w:val="24"/>
+                <w:szCs w:val="24"/>
+              </w:rPr>
+              <w:t xml:space="preserve"> months</w:t>
+            </w:r>
+          </w:p>
+        </w:tc>
+      </w:tr>
+      <w:tr>
+        <w:trPr>
+          <w:trHeight w:val="311"/>
+        </w:trPr>
+        <w:tc>
+          <w:tcPr>
+            <w:tcW w:w="9360" w:type="dxa"/>
+            <w:gridSpan w:val="5"/>
+          </w:tcPr>
+          <w:p>
+            <w:pPr>
+              <w:jc w:val="center"/>
+              <w:rPr>
+                <w:sz w:val="24"/>
+                <w:szCs w:val="24"/>
+              </w:rPr>
+            </w:pPr>
+            <w:r>
+              <w:rPr>
+                <w:sz w:val="24"/>
+                <w:szCs w:val="24"/>
+              </w:rPr>
+              <w:t>Project Cost Estimate</w:t>
+            </w:r>
+            <w:r>
+              <w:rPr>
+                <w:sz w:val="24"/>
+                <w:szCs w:val="24"/>
+              </w:rPr>
+              <w:t xml:space="preserve"> (in PHP)</w:t>
+            </w:r>
+          </w:p>
+        </w:tc>
+      </w:tr>
+      <w:tr>
+        <w:trPr>
+          <w:trHeight w:val="300"/>
+        </w:trPr>
+        <w:tc>
+          <w:tcPr>
+            <w:tcW w:w="9360" w:type="dxa"/>
+            <w:gridSpan w:val="5"/>
+            <w:shd w:val="clear" w:color="auto" w:fill="8EAADB" w:themeFill="accent1" w:themeFillTint="99"/>
+          </w:tcPr>
+          <w:p>
+            <w:pPr>
+              <w:rPr>
+                <w:sz w:val="24"/>
+                <w:szCs w:val="24"/>
+              </w:rPr>
+            </w:pPr>
+            <w:r>
+              <w:rPr>
+                <w:sz w:val="24"/>
+                <w:szCs w:val="24"/>
+              </w:rPr>
+              <w:t xml:space="preserve">Manpower Cost Estimate </w:t>
+            </w:r>
+            <w:r>
+              <w:rPr>
+                <w:i/>
+                <w:iCs/>
+                <w:sz w:val="24"/>
+                <w:szCs w:val="24"/>
+              </w:rPr>
+              <w:t>*based on Indeed</w:t>
+            </w:r>
+          </w:p>
+        </w:tc>
+      </w:tr>
+      <w:tr>
+        <w:trPr>
+          <w:trHeight w:val="300"/>
+        </w:trPr>
+        <w:tc>
+          <w:tcPr>
+            <w:tcW w:w="1872" w:type="dxa"/>
+          </w:tcPr>
+          <w:p>
+            <w:pPr>
+              <w:jc w:val="center"/>
+              <w:rPr>
+                <w:sz w:val="24"/>
+                <w:szCs w:val="24"/>
+              </w:rPr>
+            </w:pPr>
+            <w:r>
+              <w:rPr>
+                <w:sz w:val="24"/>
+                <w:szCs w:val="24"/>
+              </w:rPr>
+              <w:t>Role</w:t>
+            </w:r>
+          </w:p>
+        </w:tc>
+        <w:tc>
+          <w:tcPr>
+            <w:tcW w:w="2160" w:type="dxa"/>
+          </w:tcPr>
+          <w:p>
+            <w:pPr>
+              <w:jc w:val="center"/>
+              <w:rPr>
+                <w:sz w:val="24"/>
+                <w:szCs w:val="24"/>
+              </w:rPr>
+            </w:pPr>
+            <w:r>
+              <w:rPr>
+                <w:sz w:val="24"/>
+                <w:szCs w:val="24"/>
+              </w:rPr>
+              <w:t>Average Salary (monthly)</w:t>
+            </w:r>
+          </w:p>
+        </w:tc>
+        <w:tc>
+          <w:tcPr>
+            <w:tcW w:w="1080" w:type="dxa"/>
+          </w:tcPr>
+          <w:p>
+            <w:pPr>
+              <w:jc w:val="center"/>
+              <w:rPr>
+                <w:sz w:val="24"/>
+                <w:szCs w:val="24"/>
+              </w:rPr>
+            </w:pPr>
+            <w:r>
+              <w:rPr>
+                <w:sz w:val="24"/>
+                <w:szCs w:val="24"/>
+              </w:rPr>
+              <w:t>Number of persons</w:t>
+            </w:r>
+          </w:p>
+        </w:tc>
+        <w:tc>
+          <w:tcPr>
+            <w:tcW w:w="1950" w:type="dxa"/>
+          </w:tcPr>
+          <w:p>
+            <w:pPr>
+              <w:jc w:val="center"/>
+              <w:rPr>
+                <w:sz w:val="24"/>
+                <w:szCs w:val="24"/>
+              </w:rPr>
+            </w:pPr>
+            <w:r>
+              <w:rPr>
+                <w:sz w:val="24"/>
+                <w:szCs w:val="24"/>
+              </w:rPr>
+              <w:t>Number of months</w:t>
+            </w:r>
+          </w:p>
+        </w:tc>
+        <w:tc>
+          <w:tcPr>
+            <w:tcW w:w="2298" w:type="dxa"/>
+          </w:tcPr>
+          <w:p>
+            <w:pPr>
+              <w:jc w:val="center"/>
+              <w:rPr>
+                <w:sz w:val="24"/>
+                <w:szCs w:val="24"/>
+              </w:rPr>
+            </w:pPr>
+            <w:r>
+              <w:rPr>
+                <w:sz w:val="24"/>
+                <w:szCs w:val="24"/>
+              </w:rPr>
+              <w:t>Total Cost</w:t>
+            </w:r>
+          </w:p>
+        </w:tc>
+      </w:tr>
+      <w:tr>
+        <w:trPr>
+          <w:trHeight w:val="300"/>
+        </w:trPr>
+        <w:tc>
+          <w:tcPr>
+            <w:tcW w:w="1872" w:type="dxa"/>
+          </w:tcPr>
+          <w:p>
+            <w:pPr>
+              <w:rPr>
+                <w:sz w:val="24"/>
+                <w:szCs w:val="24"/>
+              </w:rPr>
+            </w:pPr>
+            <w:r>
+              <w:rPr>
+                <w:sz w:val="24"/>
+                <w:szCs w:val="24"/>
+              </w:rPr>
+              <w:t>Scrum Master</w:t>
+            </w:r>
+          </w:p>
+        </w:tc>
+        <w:tc>
+          <w:tcPr>
+            <w:tcW w:w="2160" w:type="dxa"/>
+          </w:tcPr>
+          <w:p>
+            <w:pPr>
+              <w:jc w:val="right"/>
+              <w:rPr>
+                <w:sz w:val="24"/>
+                <w:szCs w:val="24"/>
+              </w:rPr>
+            </w:pPr>
+            <w:r>
+              <w:rPr>
+                <w:sz w:val="24"/>
+                <w:szCs w:val="24"/>
+              </w:rPr>
+              <w:t>55,000.00</w:t>
+            </w:r>
+          </w:p>
+        </w:tc>
+        <w:tc>
+          <w:tcPr>
+            <w:tcW w:w="1080" w:type="dxa"/>
+          </w:tcPr>
+          <w:p>
+            <w:pPr>
+              <w:jc w:val="center"/>
+              <w:rPr>
+                <w:sz w:val="24"/>
+                <w:szCs w:val="24"/>
+              </w:rPr>
+            </w:pPr>
+            <w:r>
+              <w:rPr>
+                <w:sz w:val="24"/>
+                <w:szCs w:val="24"/>
+              </w:rPr>
+              <w:t>1</w:t>
+            </w:r>
+          </w:p>
+        </w:tc>
+        <w:tc>
+          <w:tcPr>
+            <w:tcW w:w="1950" w:type="dxa"/>
+          </w:tcPr>
+          <w:p>
+            <w:pPr>
+              <w:jc w:val="center"/>
+              <w:rPr>
+                <w:sz w:val="24"/>
+                <w:szCs w:val="24"/>
+              </w:rPr>
+            </w:pPr>
+            <w:r>
+              <w:rPr>
+                <w:sz w:val="24"/>
+                <w:szCs w:val="24"/>
+              </w:rPr>
+              <w:t>1</w:t>
+            </w:r>
+            <w:r>
+              <w:rPr>
+                <w:sz w:val="24"/>
+                <w:szCs w:val="24"/>
+              </w:rPr>
+              <w:t>0</w:t>
+            </w:r>
+          </w:p>
+        </w:tc>
+        <w:tc>
+          <w:tcPr>
+            <w:tcW w:w="2298" w:type="dxa"/>
+          </w:tcPr>
+          <w:p>
+            <w:pPr>
+              <w:jc w:val="right"/>
+              <w:rPr>
+                <w:sz w:val="24"/>
+                <w:szCs w:val="24"/>
+              </w:rPr>
+            </w:pPr>
+            <w:r>
+              <w:rPr>
+                <w:sz w:val="24"/>
+                <w:szCs w:val="24"/>
+              </w:rPr>
+              <w:t>550</w:t>
+            </w:r>
+            <w:r>
+              <w:rPr>
+                <w:sz w:val="24"/>
+                <w:szCs w:val="24"/>
+              </w:rPr>
+              <w:t>,000.00</w:t>
+            </w:r>
+          </w:p>
+        </w:tc>
+      </w:tr>
+      <w:tr>
+        <w:trPr>
+          <w:trHeight w:val="300"/>
+        </w:trPr>
+        <w:tc>
+          <w:tcPr>
+            <w:tcW w:w="1872" w:type="dxa"/>
+          </w:tcPr>
+          <w:p>
+            <w:pPr>
+              <w:rPr>
+                <w:sz w:val="24"/>
+                <w:szCs w:val="24"/>
+              </w:rPr>
+            </w:pPr>
+            <w:r>
+              <w:rPr>
+                <w:sz w:val="24"/>
+                <w:szCs w:val="24"/>
+              </w:rPr>
+              <w:t>Project Manager</w:t>
+            </w:r>
+          </w:p>
+        </w:tc>
+        <w:tc>
+          <w:tcPr>
+            <w:tcW w:w="2160" w:type="dxa"/>
+          </w:tcPr>
+          <w:p>
+            <w:pPr>
+              <w:jc w:val="right"/>
+              <w:rPr>
+                <w:sz w:val="24"/>
+                <w:szCs w:val="24"/>
+              </w:rPr>
+            </w:pPr>
+            <w:r>
+              <w:rPr>
+                <w:sz w:val="24"/>
+                <w:szCs w:val="24"/>
+              </w:rPr>
+              <w:t>37</w:t>
+            </w:r>
+            <w:r>
+              <w:rPr>
+                <w:sz w:val="24"/>
+                <w:szCs w:val="24"/>
+              </w:rPr>
+              <w:t>,000.00</w:t>
+            </w:r>
+          </w:p>
+        </w:tc>
+        <w:tc>
+          <w:tcPr>
+            <w:tcW w:w="1080" w:type="dxa"/>
+          </w:tcPr>
+          <w:p>
+            <w:pPr>
+              <w:jc w:val="center"/>
+              <w:rPr>
+                <w:sz w:val="24"/>
+                <w:szCs w:val="24"/>
+              </w:rPr>
+            </w:pPr>
+            <w:r>
+              <w:rPr>
+                <w:sz w:val="24"/>
+                <w:szCs w:val="24"/>
+              </w:rPr>
+              <w:t>1</w:t>
+            </w:r>
+          </w:p>
+        </w:tc>
+        <w:tc>
+          <w:tcPr>
+            <w:tcW w:w="1950" w:type="dxa"/>
+          </w:tcPr>
+          <w:p>
+            <w:pPr>
+              <w:jc w:val="center"/>
+              <w:rPr>
+                <w:sz w:val="24"/>
+                <w:szCs w:val="24"/>
+              </w:rPr>
+            </w:pPr>
+            <w:r>
+              <w:rPr>
+                <w:sz w:val="24"/>
+                <w:szCs w:val="24"/>
+              </w:rPr>
+              <w:t>7</w:t>
+            </w:r>
+          </w:p>
+        </w:tc>
+        <w:tc>
+          <w:tcPr>
+            <w:tcW w:w="2298" w:type="dxa"/>
+          </w:tcPr>
+          <w:p>
+            <w:pPr>
+              <w:jc w:val="right"/>
+              <w:rPr>
+                <w:sz w:val="24"/>
+                <w:szCs w:val="24"/>
+              </w:rPr>
+            </w:pPr>
+            <w:r>
+              <w:rPr>
+                <w:sz w:val="24"/>
+                <w:szCs w:val="24"/>
+              </w:rPr>
+              <w:t>259</w:t>
+            </w:r>
+            <w:r>
+              <w:rPr>
+                <w:sz w:val="24"/>
+                <w:szCs w:val="24"/>
+              </w:rPr>
+              <w:t>,000.00</w:t>
+            </w:r>
+          </w:p>
+          <w:p>
+            <w:pPr>
+              <w:jc w:val="right"/>
+              <w:rPr>
+                <w:sz w:val="24"/>
+                <w:szCs w:val="24"/>
+              </w:rPr>
+            </w:pPr>
+          </w:p>
+        </w:tc>
+      </w:tr>
+      <w:tr>
+        <w:trPr>
+          <w:trHeight w:val="300"/>
+        </w:trPr>
+        <w:tc>
+          <w:tcPr>
+            <w:tcW w:w="1872" w:type="dxa"/>
+          </w:tcPr>
+          <w:p>
+            <w:pPr>
+              <w:rPr>
+                <w:sz w:val="24"/>
+                <w:szCs w:val="24"/>
+              </w:rPr>
+            </w:pPr>
+            <w:r>
+              <w:rPr>
+                <w:sz w:val="24"/>
+                <w:szCs w:val="24"/>
+              </w:rPr>
+              <w:t>Back-end Developer</w:t>
+            </w:r>
+          </w:p>
+        </w:tc>
+        <w:tc>
+          <w:tcPr>
+            <w:tcW w:w="2160" w:type="dxa"/>
+          </w:tcPr>
+          <w:p>
+            <w:pPr>
+              <w:jc w:val="right"/>
+              <w:rPr>
+                <w:sz w:val="24"/>
+                <w:szCs w:val="24"/>
+              </w:rPr>
+            </w:pPr>
+            <w:r>
+              <w:rPr>
+                <w:sz w:val="24"/>
+                <w:szCs w:val="24"/>
+              </w:rPr>
+              <w:t>45</w:t>
+            </w:r>
+            <w:r>
+              <w:rPr>
+                <w:sz w:val="24"/>
+                <w:szCs w:val="24"/>
+              </w:rPr>
+              <w:t>,000</w:t>
+            </w:r>
+            <w:r>
+              <w:rPr>
+                <w:sz w:val="24"/>
+                <w:szCs w:val="24"/>
+              </w:rPr>
+              <w:t>.00</w:t>
+            </w:r>
+          </w:p>
+        </w:tc>
+        <w:tc>
+          <w:tcPr>
+            <w:tcW w:w="1080" w:type="dxa"/>
+          </w:tcPr>
+          <w:p>
+            <w:pPr>
+              <w:jc w:val="center"/>
+              <w:rPr>
+                <w:sz w:val="24"/>
+                <w:szCs w:val="24"/>
+              </w:rPr>
+            </w:pPr>
+            <w:r>
+              <w:rPr>
+                <w:sz w:val="24"/>
+                <w:szCs w:val="24"/>
+              </w:rPr>
+              <w:t>1</w:t>
+            </w:r>
+          </w:p>
+        </w:tc>
+        <w:tc>
+          <w:tcPr>
+            <w:tcW w:w="1950" w:type="dxa"/>
+          </w:tcPr>
+          <w:p>
+            <w:pPr>
+              <w:jc w:val="center"/>
+              <w:rPr>
+                <w:sz w:val="24"/>
+                <w:szCs w:val="24"/>
+              </w:rPr>
+            </w:pPr>
+            <w:r>
+              <w:rPr>
+                <w:sz w:val="24"/>
+                <w:szCs w:val="24"/>
+              </w:rPr>
+              <w:t>5</w:t>
+            </w:r>
+          </w:p>
+        </w:tc>
+        <w:tc>
+          <w:tcPr>
+            <w:tcW w:w="2298" w:type="dxa"/>
+          </w:tcPr>
+          <w:p>
+            <w:pPr>
+              <w:jc w:val="right"/>
+              <w:rPr>
+                <w:sz w:val="24"/>
+                <w:szCs w:val="24"/>
+              </w:rPr>
+            </w:pPr>
+            <w:r>
+              <w:rPr>
+                <w:sz w:val="24"/>
+                <w:szCs w:val="24"/>
+              </w:rPr>
+              <w:t>225</w:t>
+            </w:r>
+            <w:r>
+              <w:rPr>
+                <w:sz w:val="24"/>
+                <w:szCs w:val="24"/>
+              </w:rPr>
+              <w:t>,000.00</w:t>
+            </w:r>
+          </w:p>
+        </w:tc>
+      </w:tr>
+      <w:tr>
+        <w:trPr>
+          <w:trHeight w:val="300"/>
+        </w:trPr>
+        <w:tc>
+          <w:tcPr>
+            <w:tcW w:w="1872" w:type="dxa"/>
+          </w:tcPr>
+          <w:p>
+            <w:pPr>
+              <w:spacing w:line="259" w:lineRule="auto"/>
+            </w:pPr>
+            <w:r>
+              <w:rPr>
+                <w:sz w:val="24"/>
+                <w:szCs w:val="24"/>
+              </w:rPr>
+              <w:t>Front-end Developer</w:t>
+            </w:r>
+          </w:p>
+        </w:tc>
+        <w:tc>
+          <w:tcPr>
+            <w:tcW w:w="2160" w:type="dxa"/>
+          </w:tcPr>
+          <w:p>
+            <w:pPr>
+              <w:jc w:val="right"/>
+              <w:rPr>
+                <w:sz w:val="24"/>
+                <w:szCs w:val="24"/>
+              </w:rPr>
+            </w:pPr>
+            <w:r>
+              <w:rPr>
+                <w:sz w:val="24"/>
+                <w:szCs w:val="24"/>
+              </w:rPr>
+              <w:t>3</w:t>
+            </w:r>
+            <w:r>
+              <w:rPr>
+                <w:sz w:val="24"/>
+                <w:szCs w:val="24"/>
+              </w:rPr>
+              <w:t>3,000.00</w:t>
+            </w:r>
+          </w:p>
+        </w:tc>
+        <w:tc>
+          <w:tcPr>
+            <w:tcW w:w="1080" w:type="dxa"/>
+          </w:tcPr>
+          <w:p>
+            <w:pPr>
+              <w:jc w:val="center"/>
+              <w:rPr>
+                <w:sz w:val="24"/>
+                <w:szCs w:val="24"/>
+              </w:rPr>
+            </w:pPr>
+            <w:r>
+              <w:rPr>
+                <w:sz w:val="24"/>
+                <w:szCs w:val="24"/>
+              </w:rPr>
+              <w:t>1</w:t>
+            </w:r>
+          </w:p>
+        </w:tc>
+        <w:tc>
+          <w:tcPr>
+            <w:tcW w:w="1950" w:type="dxa"/>
+          </w:tcPr>
+          <w:p>
+            <w:pPr>
+              <w:jc w:val="center"/>
+              <w:rPr>
+                <w:sz w:val="24"/>
+                <w:szCs w:val="24"/>
+              </w:rPr>
+            </w:pPr>
+            <w:r>
+              <w:rPr>
+                <w:sz w:val="24"/>
+                <w:szCs w:val="24"/>
+              </w:rPr>
+              <w:t>5</w:t>
+            </w:r>
+          </w:p>
+          <w:p>
+            <w:pPr>
+              <w:jc w:val="center"/>
+              <w:rPr>
+                <w:sz w:val="24"/>
+                <w:szCs w:val="24"/>
+              </w:rPr>
+            </w:pPr>
+          </w:p>
+        </w:tc>
+        <w:tc>
+          <w:tcPr>
+            <w:tcW w:w="2298" w:type="dxa"/>
+          </w:tcPr>
+          <w:p>
+            <w:pPr>
+              <w:jc w:val="right"/>
+              <w:rPr>
+                <w:sz w:val="24"/>
+                <w:szCs w:val="24"/>
+              </w:rPr>
+            </w:pPr>
+            <w:r>
+              <w:rPr>
+                <w:sz w:val="24"/>
+                <w:szCs w:val="24"/>
+              </w:rPr>
+              <w:t>165</w:t>
+            </w:r>
+            <w:r>
+              <w:rPr>
+                <w:sz w:val="24"/>
+                <w:szCs w:val="24"/>
+              </w:rPr>
+              <w:t>,000.00</w:t>
+            </w:r>
+          </w:p>
+        </w:tc>
+      </w:tr>
+      <w:tr>
+        <w:trPr>
+          <w:trHeight w:val="300"/>
+        </w:trPr>
+        <w:tc>
+          <w:tcPr>
+            <w:tcW w:w="7062" w:type="dxa"/>
+            <w:gridSpan w:val="4"/>
+          </w:tcPr>
+          <w:p>
+            <w:pPr>
+              <w:jc w:val="right"/>
+              <w:rPr>
+                <w:b/>
+                <w:bCs/>
+                <w:sz w:val="24"/>
+                <w:szCs w:val="24"/>
+              </w:rPr>
+            </w:pPr>
+            <w:r>
+              <w:rPr>
+                <w:b/>
+                <w:bCs/>
+                <w:sz w:val="24"/>
+                <w:szCs w:val="24"/>
+              </w:rPr>
+              <w:t>Total Manpower Cost</w:t>
+            </w:r>
+          </w:p>
+        </w:tc>
+        <w:tc>
+          <w:tcPr>
+            <w:tcW w:w="2298" w:type="dxa"/>
+          </w:tcPr>
+          <w:p>
+            <w:pPr>
+              <w:jc w:val="right"/>
+              <w:rPr>
+                <w:b/>
+                <w:bCs/>
+                <w:sz w:val="24"/>
+                <w:szCs w:val="24"/>
+              </w:rPr>
+            </w:pPr>
+            <w:r>
+              <w:rPr>
+                <w:b/>
+                <w:bCs/>
+                <w:sz w:val="24"/>
+                <w:szCs w:val="24"/>
+              </w:rPr>
+              <w:t>1,199,000.00</w:t>
+            </w:r>
+          </w:p>
+        </w:tc>
+      </w:tr>
+      <w:tr>
+        <w:trPr>
+          <w:trHeight w:val="300"/>
+        </w:trPr>
+        <w:tc>
+          <w:tcPr>
+            <w:tcW w:w="9360" w:type="dxa"/>
+            <w:gridSpan w:val="5"/>
+            <w:shd w:val="clear" w:color="auto" w:fill="8EAADB" w:themeFill="accent1" w:themeFillTint="99"/>
+          </w:tcPr>
+          <w:p>
+            <w:pPr>
+              <w:rPr>
+                <w:sz w:val="24"/>
+                <w:szCs w:val="24"/>
+              </w:rPr>
+            </w:pPr>
+            <w:r>
+              <w:rPr>
+                <w:sz w:val="24"/>
+                <w:szCs w:val="24"/>
+              </w:rPr>
+              <w:t>Hardware Cost Estimate</w:t>
+            </w:r>
+          </w:p>
+        </w:tc>
+      </w:tr>
+      <w:tr>
+        <w:trPr>
+          <w:trHeight w:val="300"/>
+        </w:trPr>
+        <w:tc>
+          <w:tcPr>
+            <w:tcW w:w="1872" w:type="dxa"/>
+          </w:tcPr>
+          <w:p>
+            <w:pPr>
+              <w:jc w:val="center"/>
+              <w:rPr>
+                <w:sz w:val="24"/>
+                <w:szCs w:val="24"/>
+              </w:rPr>
+            </w:pPr>
+            <w:r>
+              <w:rPr>
+                <w:sz w:val="24"/>
+                <w:szCs w:val="24"/>
+              </w:rPr>
+              <w:t>Name</w:t>
+            </w:r>
+          </w:p>
+        </w:tc>
+        <w:tc>
+          <w:tcPr>
+            <w:tcW w:w="2160" w:type="dxa"/>
+          </w:tcPr>
+          <w:p>
+            <w:pPr>
+              <w:jc w:val="center"/>
+              <w:rPr>
+                <w:sz w:val="24"/>
+                <w:szCs w:val="24"/>
+              </w:rPr>
+            </w:pPr>
+            <w:r>
+              <w:rPr>
+                <w:sz w:val="24"/>
+                <w:szCs w:val="24"/>
+              </w:rPr>
+              <w:t>Price</w:t>
+            </w:r>
+          </w:p>
+        </w:tc>
+        <w:tc>
+          <w:tcPr>
+            <w:tcW w:w="3030" w:type="dxa"/>
+            <w:gridSpan w:val="2"/>
+          </w:tcPr>
+          <w:p>
+            <w:pPr>
+              <w:jc w:val="center"/>
+              <w:rPr>
+                <w:sz w:val="24"/>
+                <w:szCs w:val="24"/>
+              </w:rPr>
+            </w:pPr>
+            <w:r>
+              <w:rPr>
+                <w:sz w:val="24"/>
+                <w:szCs w:val="24"/>
+              </w:rPr>
+              <w:t>Number of units</w:t>
+            </w:r>
+          </w:p>
+        </w:tc>
+        <w:tc>
+          <w:tcPr>
+            <w:tcW w:w="2298" w:type="dxa"/>
+          </w:tcPr>
+          <w:p>
+            <w:pPr>
+              <w:jc w:val="center"/>
+              <w:rPr>
+                <w:sz w:val="24"/>
+                <w:szCs w:val="24"/>
+              </w:rPr>
+            </w:pPr>
+            <w:r>
+              <w:rPr>
+                <w:sz w:val="24"/>
+                <w:szCs w:val="24"/>
+              </w:rPr>
+              <w:t>Total Cost</w:t>
+            </w:r>
+          </w:p>
+        </w:tc>
+      </w:tr>
+      <w:tr>
+        <w:trPr>
+          <w:trHeight w:val="300"/>
+        </w:trPr>
+        <w:tc>
+          <w:tcPr>
+            <w:tcW w:w="1872" w:type="dxa"/>
+          </w:tcPr>
+          <w:p>
+            <w:pPr>
+              <w:rPr>
+                <w:sz w:val="24"/>
+                <w:szCs w:val="24"/>
+              </w:rPr>
+            </w:pPr>
+            <w:r>
+              <w:rPr>
+                <w:sz w:val="24"/>
+                <w:szCs w:val="24"/>
+              </w:rPr>
+              <w:t>Laptop</w:t>
+            </w:r>
+            <w:r>
+              <w:rPr>
+                <w:sz w:val="24"/>
+                <w:szCs w:val="24"/>
+              </w:rPr>
+              <w:t xml:space="preserve"> (HP </w:t>
+            </w:r>
+            <w:proofErr w:type="spellStart"/>
+            <w:r>
+              <w:rPr>
+                <w:sz w:val="24"/>
+                <w:szCs w:val="24"/>
+              </w:rPr>
+              <w:t>Pavillion</w:t>
+            </w:r>
+            <w:proofErr w:type="spellEnd"/>
+            <w:r>
+              <w:rPr>
+                <w:sz w:val="24"/>
+                <w:szCs w:val="24"/>
+              </w:rPr>
+              <w:t xml:space="preserve"> 14)</w:t>
+            </w:r>
+          </w:p>
+        </w:tc>
+        <w:tc>
+          <w:tcPr>
+            <w:tcW w:w="2160" w:type="dxa"/>
+          </w:tcPr>
+          <w:p>
+            <w:pPr>
+              <w:jc w:val="right"/>
+              <w:rPr>
+                <w:sz w:val="24"/>
+                <w:szCs w:val="24"/>
+              </w:rPr>
+            </w:pPr>
+            <w:r>
+              <w:rPr>
+                <w:sz w:val="24"/>
+                <w:szCs w:val="24"/>
+              </w:rPr>
+              <w:t>49,990.00</w:t>
+            </w:r>
+          </w:p>
+        </w:tc>
+        <w:tc>
+          <w:tcPr>
+            <w:tcW w:w="3030" w:type="dxa"/>
+            <w:gridSpan w:val="2"/>
+          </w:tcPr>
+          <w:p>
+            <w:pPr>
+              <w:jc w:val="center"/>
+              <w:rPr>
+                <w:sz w:val="24"/>
+                <w:szCs w:val="24"/>
+              </w:rPr>
+            </w:pPr>
+            <w:r>
+              <w:rPr>
+                <w:sz w:val="24"/>
+                <w:szCs w:val="24"/>
+              </w:rPr>
+              <w:t>4</w:t>
+            </w:r>
+          </w:p>
+        </w:tc>
+        <w:tc>
+          <w:tcPr>
+            <w:tcW w:w="2298" w:type="dxa"/>
+          </w:tcPr>
+          <w:p>
+            <w:pPr>
+              <w:jc w:val="right"/>
+              <w:rPr>
+                <w:sz w:val="24"/>
+                <w:szCs w:val="24"/>
+              </w:rPr>
+            </w:pPr>
+            <w:r>
+              <w:rPr>
+                <w:sz w:val="24"/>
+                <w:szCs w:val="24"/>
+              </w:rPr>
+              <w:t>199,960.00</w:t>
+            </w:r>
+          </w:p>
+          <w:p>
+            <w:pPr>
+              <w:jc w:val="right"/>
+              <w:rPr>
+                <w:sz w:val="24"/>
+                <w:szCs w:val="24"/>
+              </w:rPr>
+            </w:pPr>
+          </w:p>
+        </w:tc>
+      </w:tr>
+      <w:tr>
+        <w:trPr>
+          <w:trHeight w:val="300"/>
+        </w:trPr>
+        <w:tc>
+          <w:tcPr>
+            <w:tcW w:w="1872" w:type="dxa"/>
+          </w:tcPr>
+          <w:p>
+            <w:pPr>
+              <w:rPr>
+                <w:sz w:val="24"/>
+                <w:szCs w:val="24"/>
+              </w:rPr>
+            </w:pPr>
+            <w:r>
+              <w:rPr>
+                <w:sz w:val="24"/>
+                <w:szCs w:val="24"/>
+              </w:rPr>
+              <w:t>Mouse</w:t>
+            </w:r>
+            <w:r>
+              <w:rPr>
+                <w:sz w:val="24"/>
+                <w:szCs w:val="24"/>
+              </w:rPr>
+              <w:t xml:space="preserve"> (</w:t>
+            </w:r>
+            <w:r>
+              <w:rPr>
+                <w:sz w:val="24"/>
+                <w:szCs w:val="24"/>
+              </w:rPr>
+              <w:t>HP S4000 Wireless Mouse)</w:t>
+            </w:r>
+          </w:p>
+        </w:tc>
+        <w:tc>
+          <w:tcPr>
+            <w:tcW w:w="2160" w:type="dxa"/>
+          </w:tcPr>
+          <w:p>
+            <w:pPr>
+              <w:jc w:val="right"/>
+              <w:rPr>
+                <w:sz w:val="24"/>
+                <w:szCs w:val="24"/>
+              </w:rPr>
+            </w:pPr>
+            <w:r>
+              <w:rPr>
+                <w:sz w:val="24"/>
+                <w:szCs w:val="24"/>
+              </w:rPr>
+              <w:t>234</w:t>
+            </w:r>
+            <w:r>
+              <w:rPr>
+                <w:sz w:val="24"/>
+                <w:szCs w:val="24"/>
+              </w:rPr>
+              <w:t>.00</w:t>
+            </w:r>
+          </w:p>
+          <w:p>
+            <w:pPr>
+              <w:jc w:val="right"/>
+              <w:rPr>
+                <w:sz w:val="24"/>
+                <w:szCs w:val="24"/>
+              </w:rPr>
+            </w:pPr>
+          </w:p>
+        </w:tc>
+        <w:tc>
+          <w:tcPr>
+            <w:tcW w:w="3030" w:type="dxa"/>
+            <w:gridSpan w:val="2"/>
+          </w:tcPr>
+          <w:p>
+            <w:pPr>
+              <w:jc w:val="center"/>
+              <w:rPr>
+                <w:sz w:val="24"/>
+                <w:szCs w:val="24"/>
+              </w:rPr>
+            </w:pPr>
+            <w:r>
+              <w:rPr>
+                <w:sz w:val="24"/>
+                <w:szCs w:val="24"/>
+              </w:rPr>
+              <w:t>4</w:t>
+            </w:r>
+          </w:p>
+        </w:tc>
+        <w:tc>
+          <w:tcPr>
+            <w:tcW w:w="2298" w:type="dxa"/>
+          </w:tcPr>
+          <w:p>
+            <w:pPr>
+              <w:jc w:val="right"/>
+              <w:rPr>
+                <w:sz w:val="24"/>
+                <w:szCs w:val="24"/>
+              </w:rPr>
+            </w:pPr>
+            <w:r>
+              <w:rPr>
+                <w:sz w:val="24"/>
+                <w:szCs w:val="24"/>
+              </w:rPr>
+              <w:t>936.00</w:t>
+            </w:r>
+          </w:p>
+          <w:p>
+            <w:pPr>
+              <w:jc w:val="right"/>
+              <w:rPr>
+                <w:sz w:val="24"/>
+                <w:szCs w:val="24"/>
+              </w:rPr>
+            </w:pPr>
+          </w:p>
+        </w:tc>
+      </w:tr>
+      <w:tr>
+        <w:trPr>
+          <w:trHeight w:val="300"/>
+        </w:trPr>
+        <w:tc>
+          <w:tcPr>
+            <w:tcW w:w="1872" w:type="dxa"/>
+          </w:tcPr>
+          <w:p>
+            <w:pPr>
+              <w:rPr>
+                <w:sz w:val="24"/>
+                <w:szCs w:val="24"/>
+              </w:rPr>
+            </w:pPr>
+            <w:r>
+              <w:rPr>
+                <w:sz w:val="24"/>
+                <w:szCs w:val="24"/>
+              </w:rPr>
+              <w:t>Headset</w:t>
+            </w:r>
+            <w:r>
+              <w:rPr>
+                <w:sz w:val="24"/>
+                <w:szCs w:val="24"/>
+              </w:rPr>
+              <w:t xml:space="preserve"> (</w:t>
+            </w:r>
+            <w:r>
+              <w:rPr>
+                <w:sz w:val="24"/>
+                <w:szCs w:val="24"/>
+              </w:rPr>
+              <w:t>HP Stereo USB Headset G2</w:t>
+            </w:r>
+            <w:r>
+              <w:rPr>
+                <w:sz w:val="24"/>
+                <w:szCs w:val="24"/>
+              </w:rPr>
+              <w:t>)</w:t>
+            </w:r>
+          </w:p>
+        </w:tc>
+        <w:tc>
+          <w:tcPr>
+            <w:tcW w:w="2160" w:type="dxa"/>
+          </w:tcPr>
+          <w:p>
+            <w:pPr>
+              <w:jc w:val="right"/>
+              <w:rPr>
+                <w:sz w:val="24"/>
+                <w:szCs w:val="24"/>
+              </w:rPr>
+            </w:pPr>
+            <w:r>
+              <w:rPr>
+                <w:sz w:val="24"/>
+                <w:szCs w:val="24"/>
+              </w:rPr>
+              <w:t>1,</w:t>
+            </w:r>
+            <w:r>
+              <w:rPr>
+                <w:sz w:val="24"/>
+                <w:szCs w:val="24"/>
+              </w:rPr>
+              <w:t>290</w:t>
+            </w:r>
+            <w:r>
+              <w:rPr>
+                <w:sz w:val="24"/>
+                <w:szCs w:val="24"/>
+              </w:rPr>
+              <w:t>.00</w:t>
+            </w:r>
+          </w:p>
+        </w:tc>
+        <w:tc>
+          <w:tcPr>
+            <w:tcW w:w="3030" w:type="dxa"/>
+            <w:gridSpan w:val="2"/>
+          </w:tcPr>
+          <w:p>
+            <w:pPr>
+              <w:jc w:val="center"/>
+              <w:rPr>
+                <w:sz w:val="24"/>
+                <w:szCs w:val="24"/>
+              </w:rPr>
+            </w:pPr>
+            <w:r>
+              <w:rPr>
+                <w:sz w:val="24"/>
+                <w:szCs w:val="24"/>
+              </w:rPr>
+              <w:t>4</w:t>
+            </w:r>
+          </w:p>
+        </w:tc>
+        <w:tc>
+          <w:tcPr>
+            <w:tcW w:w="2298" w:type="dxa"/>
+          </w:tcPr>
+          <w:p>
+            <w:pPr>
+              <w:jc w:val="right"/>
+              <w:rPr>
+                <w:sz w:val="24"/>
+                <w:szCs w:val="24"/>
+              </w:rPr>
+            </w:pPr>
+            <w:r>
+              <w:rPr>
+                <w:sz w:val="24"/>
+                <w:szCs w:val="24"/>
+              </w:rPr>
+              <w:t>5,160.00</w:t>
+            </w:r>
+          </w:p>
+          <w:p>
+            <w:pPr>
+              <w:jc w:val="right"/>
+              <w:rPr>
+                <w:sz w:val="24"/>
+                <w:szCs w:val="24"/>
+              </w:rPr>
+            </w:pPr>
+          </w:p>
+        </w:tc>
+      </w:tr>
+      <w:tr>
+        <w:trPr>
+          <w:trHeight w:val="300"/>
+        </w:trPr>
+        <w:tc>
+          <w:tcPr>
+            <w:tcW w:w="1872" w:type="dxa"/>
+          </w:tcPr>
+          <w:p>
+            <w:pPr>
+              <w:rPr>
+                <w:sz w:val="24"/>
+                <w:szCs w:val="24"/>
+              </w:rPr>
+            </w:pPr>
+            <w:r>
+              <w:rPr>
+                <w:sz w:val="24"/>
+                <w:szCs w:val="24"/>
+              </w:rPr>
+              <w:t>Omni Extension Cord</w:t>
+            </w:r>
+          </w:p>
+        </w:tc>
+        <w:tc>
+          <w:tcPr>
+            <w:tcW w:w="2160" w:type="dxa"/>
+          </w:tcPr>
+          <w:p>
+            <w:pPr>
+              <w:jc w:val="right"/>
+              <w:rPr>
+                <w:sz w:val="24"/>
+                <w:szCs w:val="24"/>
+              </w:rPr>
+            </w:pPr>
+            <w:r>
+              <w:rPr>
+                <w:sz w:val="24"/>
+                <w:szCs w:val="24"/>
+              </w:rPr>
+              <w:t>300.00</w:t>
+            </w:r>
+          </w:p>
+        </w:tc>
+        <w:tc>
+          <w:tcPr>
+            <w:tcW w:w="3030" w:type="dxa"/>
+            <w:gridSpan w:val="2"/>
+          </w:tcPr>
+          <w:p>
+            <w:pPr>
+              <w:jc w:val="center"/>
+              <w:rPr>
+                <w:sz w:val="24"/>
+                <w:szCs w:val="24"/>
+              </w:rPr>
+            </w:pPr>
+            <w:r>
+              <w:rPr>
+                <w:sz w:val="24"/>
+                <w:szCs w:val="24"/>
+              </w:rPr>
+              <w:t>2</w:t>
+            </w:r>
+          </w:p>
+        </w:tc>
+        <w:tc>
+          <w:tcPr>
+            <w:tcW w:w="2298" w:type="dxa"/>
+          </w:tcPr>
+          <w:p>
+            <w:pPr>
+              <w:jc w:val="right"/>
+              <w:rPr>
+                <w:sz w:val="24"/>
+                <w:szCs w:val="24"/>
+              </w:rPr>
+            </w:pPr>
+            <w:r>
+              <w:rPr>
+                <w:sz w:val="24"/>
+                <w:szCs w:val="24"/>
+              </w:rPr>
+              <w:t>600.00</w:t>
+            </w:r>
+          </w:p>
+        </w:tc>
+      </w:tr>
+      <w:tr>
+        <w:trPr>
+          <w:trHeight w:val="300"/>
+        </w:trPr>
+        <w:tc>
+          <w:tcPr>
+            <w:tcW w:w="7062" w:type="dxa"/>
+            <w:gridSpan w:val="4"/>
+          </w:tcPr>
+          <w:p>
+            <w:pPr>
+              <w:jc w:val="right"/>
+              <w:rPr>
+                <w:b/>
+                <w:bCs/>
+                <w:sz w:val="24"/>
+                <w:szCs w:val="24"/>
+              </w:rPr>
+            </w:pPr>
+            <w:r>
+              <w:rPr>
+                <w:b/>
+                <w:bCs/>
+                <w:sz w:val="24"/>
+                <w:szCs w:val="24"/>
+              </w:rPr>
+              <w:t>Total Hardware Cost</w:t>
+            </w:r>
+          </w:p>
+        </w:tc>
+        <w:tc>
+          <w:tcPr>
+            <w:tcW w:w="2298" w:type="dxa"/>
+          </w:tcPr>
+          <w:p>
+            <w:pPr>
+              <w:jc w:val="right"/>
+              <w:rPr>
+                <w:b/>
+                <w:bCs/>
+                <w:sz w:val="24"/>
+                <w:szCs w:val="24"/>
+              </w:rPr>
+            </w:pPr>
+            <w:r>
+              <w:rPr>
+                <w:b/>
+                <w:bCs/>
+                <w:sz w:val="24"/>
+                <w:szCs w:val="24"/>
+              </w:rPr>
+              <w:t>206,656.00</w:t>
+            </w:r>
+          </w:p>
+        </w:tc>
+      </w:tr>
+      <w:tr>
+        <w:trPr>
+          <w:trHeight w:val="300"/>
+        </w:trPr>
+        <w:tc>
+          <w:tcPr>
+            <w:tcW w:w="9360" w:type="dxa"/>
+            <w:gridSpan w:val="5"/>
+            <w:shd w:val="clear" w:color="auto" w:fill="8EAADB" w:themeFill="accent1" w:themeFillTint="99"/>
+          </w:tcPr>
+          <w:p>
+            <w:pPr>
+              <w:rPr>
+                <w:sz w:val="24"/>
+                <w:szCs w:val="24"/>
+              </w:rPr>
+            </w:pPr>
+            <w:r>
+              <w:rPr>
+                <w:sz w:val="24"/>
+                <w:szCs w:val="24"/>
+              </w:rPr>
+              <w:t>Software Cost Estimate</w:t>
+            </w:r>
+          </w:p>
+        </w:tc>
+      </w:tr>
+      <w:tr>
+        <w:trPr>
+          <w:trHeight w:val="300"/>
+        </w:trPr>
+        <w:tc>
+          <w:tcPr>
+            <w:tcW w:w="1872" w:type="dxa"/>
+          </w:tcPr>
+          <w:p>
+            <w:pPr>
+              <w:jc w:val="center"/>
+              <w:rPr>
+                <w:sz w:val="24"/>
+                <w:szCs w:val="24"/>
+              </w:rPr>
+            </w:pPr>
+            <w:r>
+              <w:rPr>
+                <w:sz w:val="24"/>
+                <w:szCs w:val="24"/>
+              </w:rPr>
+              <w:lastRenderedPageBreak/>
+              <w:t>Name</w:t>
+            </w:r>
+          </w:p>
+        </w:tc>
+        <w:tc>
+          <w:tcPr>
+            <w:tcW w:w="2160" w:type="dxa"/>
+          </w:tcPr>
+          <w:p>
+            <w:pPr>
+              <w:jc w:val="center"/>
+              <w:rPr>
+                <w:sz w:val="24"/>
+                <w:szCs w:val="24"/>
+              </w:rPr>
+            </w:pPr>
+            <w:r>
+              <w:rPr>
+                <w:sz w:val="24"/>
+                <w:szCs w:val="24"/>
+              </w:rPr>
+              <w:t>Price</w:t>
+            </w:r>
+            <w:r>
+              <w:br/>
+            </w:r>
+            <w:r>
+              <w:rPr>
+                <w:sz w:val="24"/>
+                <w:szCs w:val="24"/>
+              </w:rPr>
+              <w:t>(monthly)</w:t>
+            </w:r>
+          </w:p>
+        </w:tc>
+        <w:tc>
+          <w:tcPr>
+            <w:tcW w:w="1080" w:type="dxa"/>
+          </w:tcPr>
+          <w:p>
+            <w:pPr>
+              <w:jc w:val="center"/>
+              <w:rPr>
+                <w:sz w:val="24"/>
+                <w:szCs w:val="24"/>
+              </w:rPr>
+            </w:pPr>
+            <w:r>
+              <w:rPr>
+                <w:sz w:val="24"/>
+                <w:szCs w:val="24"/>
+              </w:rPr>
+              <w:t>Number of licenses</w:t>
+            </w:r>
+          </w:p>
+        </w:tc>
+        <w:tc>
+          <w:tcPr>
+            <w:tcW w:w="1950" w:type="dxa"/>
+          </w:tcPr>
+          <w:p>
+            <w:pPr>
+              <w:jc w:val="center"/>
+              <w:rPr>
+                <w:sz w:val="24"/>
+                <w:szCs w:val="24"/>
+              </w:rPr>
+            </w:pPr>
+            <w:r>
+              <w:rPr>
+                <w:sz w:val="24"/>
+                <w:szCs w:val="24"/>
+              </w:rPr>
+              <w:t>Number of months</w:t>
+            </w:r>
+          </w:p>
+        </w:tc>
+        <w:tc>
+          <w:tcPr>
+            <w:tcW w:w="2298" w:type="dxa"/>
+          </w:tcPr>
+          <w:p>
+            <w:pPr>
+              <w:jc w:val="center"/>
+              <w:rPr>
+                <w:sz w:val="24"/>
+                <w:szCs w:val="24"/>
+              </w:rPr>
+            </w:pPr>
+            <w:r>
+              <w:rPr>
+                <w:sz w:val="24"/>
+                <w:szCs w:val="24"/>
+              </w:rPr>
+              <w:t>Total Cost</w:t>
+            </w:r>
+          </w:p>
+        </w:tc>
+      </w:tr>
+      <w:tr>
+        <w:trPr>
+          <w:trHeight w:val="300"/>
+        </w:trPr>
+        <w:tc>
+          <w:tcPr>
+            <w:tcW w:w="1872" w:type="dxa"/>
+          </w:tcPr>
+          <w:p>
+            <w:pPr>
+              <w:rPr>
+                <w:sz w:val="24"/>
+                <w:szCs w:val="24"/>
+              </w:rPr>
+            </w:pPr>
+            <w:proofErr w:type="spellStart"/>
+            <w:r>
+              <w:rPr>
+                <w:sz w:val="24"/>
+                <w:szCs w:val="24"/>
+              </w:rPr>
+              <w:t>OpenProject</w:t>
+            </w:r>
+            <w:proofErr w:type="spellEnd"/>
+          </w:p>
+        </w:tc>
+        <w:tc>
+          <w:tcPr>
+            <w:tcW w:w="2160" w:type="dxa"/>
+          </w:tcPr>
+          <w:p>
+            <w:pPr>
+              <w:jc w:val="right"/>
+              <w:rPr>
+                <w:sz w:val="24"/>
+                <w:szCs w:val="24"/>
+              </w:rPr>
+            </w:pPr>
+            <w:r>
+              <w:rPr>
+                <w:sz w:val="24"/>
+                <w:szCs w:val="24"/>
+              </w:rPr>
+              <w:t>free</w:t>
+            </w:r>
+          </w:p>
+        </w:tc>
+        <w:tc>
+          <w:tcPr>
+            <w:tcW w:w="1080" w:type="dxa"/>
+          </w:tcPr>
+          <w:p>
+            <w:pPr>
+              <w:jc w:val="center"/>
+              <w:rPr>
+                <w:sz w:val="24"/>
+                <w:szCs w:val="24"/>
+              </w:rPr>
+            </w:pPr>
+            <w:r>
+              <w:rPr>
+                <w:sz w:val="24"/>
+                <w:szCs w:val="24"/>
+              </w:rPr>
+              <w:t>4</w:t>
+            </w:r>
+          </w:p>
+        </w:tc>
+        <w:tc>
+          <w:tcPr>
+            <w:tcW w:w="1950" w:type="dxa"/>
+          </w:tcPr>
+          <w:p>
+            <w:pPr>
+              <w:jc w:val="center"/>
+              <w:rPr>
+                <w:sz w:val="24"/>
+                <w:szCs w:val="24"/>
+              </w:rPr>
+            </w:pPr>
+            <w:r>
+              <w:rPr>
+                <w:sz w:val="24"/>
+                <w:szCs w:val="24"/>
+              </w:rPr>
+              <w:t>-</w:t>
+            </w:r>
+          </w:p>
+        </w:tc>
+        <w:tc>
+          <w:tcPr>
+            <w:tcW w:w="2298" w:type="dxa"/>
+          </w:tcPr>
+          <w:p>
+            <w:pPr>
+              <w:jc w:val="right"/>
+              <w:rPr>
+                <w:sz w:val="24"/>
+                <w:szCs w:val="24"/>
+              </w:rPr>
+            </w:pPr>
+            <w:r>
+              <w:rPr>
+                <w:sz w:val="24"/>
+                <w:szCs w:val="24"/>
+              </w:rPr>
+              <w:t>-</w:t>
+            </w:r>
+          </w:p>
+        </w:tc>
+      </w:tr>
+      <w:tr>
+        <w:trPr>
+          <w:trHeight w:val="300"/>
+        </w:trPr>
+        <w:tc>
+          <w:tcPr>
+            <w:tcW w:w="1872" w:type="dxa"/>
+          </w:tcPr>
+          <w:p>
+            <w:pPr>
+              <w:rPr>
+                <w:sz w:val="24"/>
+                <w:szCs w:val="24"/>
+              </w:rPr>
+            </w:pPr>
+            <w:r>
+              <w:rPr>
+                <w:sz w:val="24"/>
+                <w:szCs w:val="24"/>
+              </w:rPr>
+              <w:t>Visual Studio Code</w:t>
+            </w:r>
+          </w:p>
+        </w:tc>
+        <w:tc>
+          <w:tcPr>
+            <w:tcW w:w="2160" w:type="dxa"/>
+          </w:tcPr>
+          <w:p>
+            <w:pPr>
+              <w:jc w:val="right"/>
+              <w:rPr>
+                <w:sz w:val="24"/>
+                <w:szCs w:val="24"/>
+              </w:rPr>
+            </w:pPr>
+            <w:r>
+              <w:rPr>
+                <w:sz w:val="24"/>
+                <w:szCs w:val="24"/>
+              </w:rPr>
+              <w:t>free</w:t>
+            </w:r>
+          </w:p>
+        </w:tc>
+        <w:tc>
+          <w:tcPr>
+            <w:tcW w:w="1080" w:type="dxa"/>
+          </w:tcPr>
+          <w:p>
+            <w:pPr>
+              <w:jc w:val="center"/>
+              <w:rPr>
+                <w:sz w:val="24"/>
+                <w:szCs w:val="24"/>
+              </w:rPr>
+            </w:pPr>
+            <w:r>
+              <w:rPr>
+                <w:sz w:val="24"/>
+                <w:szCs w:val="24"/>
+              </w:rPr>
+              <w:t>4</w:t>
+            </w:r>
+          </w:p>
+        </w:tc>
+        <w:tc>
+          <w:tcPr>
+            <w:tcW w:w="1950" w:type="dxa"/>
+          </w:tcPr>
+          <w:p>
+            <w:pPr>
+              <w:jc w:val="center"/>
+              <w:rPr>
+                <w:sz w:val="24"/>
+                <w:szCs w:val="24"/>
+              </w:rPr>
+            </w:pPr>
+            <w:r>
+              <w:rPr>
+                <w:sz w:val="24"/>
+                <w:szCs w:val="24"/>
+              </w:rPr>
+              <w:t>-</w:t>
+            </w:r>
+          </w:p>
+        </w:tc>
+        <w:tc>
+          <w:tcPr>
+            <w:tcW w:w="2298" w:type="dxa"/>
+          </w:tcPr>
+          <w:p>
+            <w:pPr>
+              <w:jc w:val="right"/>
+              <w:rPr>
+                <w:sz w:val="24"/>
+                <w:szCs w:val="24"/>
+              </w:rPr>
+            </w:pPr>
+            <w:r>
+              <w:rPr>
+                <w:sz w:val="24"/>
+                <w:szCs w:val="24"/>
+              </w:rPr>
+              <w:t>-</w:t>
+            </w:r>
+          </w:p>
+        </w:tc>
+      </w:tr>
+      <w:tr>
+        <w:trPr>
+          <w:trHeight w:val="300"/>
+        </w:trPr>
+        <w:tc>
+          <w:tcPr>
+            <w:tcW w:w="1872" w:type="dxa"/>
+          </w:tcPr>
+          <w:p>
+            <w:pPr>
+              <w:rPr>
+                <w:sz w:val="24"/>
+                <w:szCs w:val="24"/>
+              </w:rPr>
+            </w:pPr>
+            <w:r>
+              <w:rPr>
+                <w:sz w:val="24"/>
+                <w:szCs w:val="24"/>
+              </w:rPr>
+              <w:t>GitHub</w:t>
+            </w:r>
+          </w:p>
+        </w:tc>
+        <w:tc>
+          <w:tcPr>
+            <w:tcW w:w="2160" w:type="dxa"/>
+          </w:tcPr>
+          <w:p>
+            <w:pPr>
+              <w:jc w:val="right"/>
+              <w:rPr>
+                <w:sz w:val="24"/>
+                <w:szCs w:val="24"/>
+              </w:rPr>
+            </w:pPr>
+            <w:r>
+              <w:rPr>
+                <w:sz w:val="24"/>
+                <w:szCs w:val="24"/>
+              </w:rPr>
+              <w:t>free</w:t>
+            </w:r>
+          </w:p>
+        </w:tc>
+        <w:tc>
+          <w:tcPr>
+            <w:tcW w:w="1080" w:type="dxa"/>
+          </w:tcPr>
+          <w:p>
+            <w:pPr>
+              <w:jc w:val="center"/>
+              <w:rPr>
+                <w:sz w:val="24"/>
+                <w:szCs w:val="24"/>
+              </w:rPr>
+            </w:pPr>
+            <w:r>
+              <w:rPr>
+                <w:sz w:val="24"/>
+                <w:szCs w:val="24"/>
+              </w:rPr>
+              <w:t>4</w:t>
+            </w:r>
+          </w:p>
+        </w:tc>
+        <w:tc>
+          <w:tcPr>
+            <w:tcW w:w="1950" w:type="dxa"/>
+          </w:tcPr>
+          <w:p>
+            <w:pPr>
+              <w:jc w:val="center"/>
+              <w:rPr>
+                <w:sz w:val="24"/>
+                <w:szCs w:val="24"/>
+              </w:rPr>
+            </w:pPr>
+            <w:r>
+              <w:rPr>
+                <w:sz w:val="24"/>
+                <w:szCs w:val="24"/>
+              </w:rPr>
+              <w:t>-</w:t>
+            </w:r>
+          </w:p>
+        </w:tc>
+        <w:tc>
+          <w:tcPr>
+            <w:tcW w:w="2298" w:type="dxa"/>
+          </w:tcPr>
+          <w:p>
+            <w:pPr>
+              <w:jc w:val="right"/>
+              <w:rPr>
+                <w:sz w:val="24"/>
+                <w:szCs w:val="24"/>
+              </w:rPr>
+            </w:pPr>
+            <w:r>
+              <w:rPr>
+                <w:sz w:val="24"/>
+                <w:szCs w:val="24"/>
+              </w:rPr>
+              <w:t>-</w:t>
+            </w:r>
+          </w:p>
+        </w:tc>
+      </w:tr>
+      <w:tr>
+        <w:trPr>
+          <w:trHeight w:val="300"/>
+        </w:trPr>
+        <w:tc>
+          <w:tcPr>
+            <w:tcW w:w="1872" w:type="dxa"/>
+          </w:tcPr>
+          <w:p>
+            <w:pPr>
+              <w:rPr>
+                <w:sz w:val="24"/>
+                <w:szCs w:val="24"/>
+              </w:rPr>
+            </w:pPr>
+            <w:r>
+              <w:rPr>
+                <w:sz w:val="24"/>
+                <w:szCs w:val="24"/>
+              </w:rPr>
+              <w:t>Microsoft 365 Family</w:t>
+            </w:r>
+          </w:p>
+          <w:p>
+            <w:r>
+              <w:rPr>
+                <w:sz w:val="24"/>
+                <w:szCs w:val="24"/>
+              </w:rPr>
+              <w:t>placeholder</w:t>
+            </w:r>
+          </w:p>
+        </w:tc>
+        <w:tc>
+          <w:tcPr>
+            <w:tcW w:w="2160" w:type="dxa"/>
+          </w:tcPr>
+          <w:p>
+            <w:pPr>
+              <w:jc w:val="right"/>
+              <w:rPr>
+                <w:sz w:val="24"/>
+                <w:szCs w:val="24"/>
+              </w:rPr>
+            </w:pPr>
+            <w:r>
+              <w:rPr>
+                <w:sz w:val="24"/>
+                <w:szCs w:val="24"/>
+              </w:rPr>
+              <w:t>56</w:t>
+            </w:r>
+            <w:r>
+              <w:rPr>
+                <w:sz w:val="24"/>
+                <w:szCs w:val="24"/>
+              </w:rPr>
+              <w:t>0.00</w:t>
+            </w:r>
+          </w:p>
+        </w:tc>
+        <w:tc>
+          <w:tcPr>
+            <w:tcW w:w="1080" w:type="dxa"/>
+          </w:tcPr>
+          <w:p>
+            <w:pPr>
+              <w:jc w:val="center"/>
+              <w:rPr>
+                <w:sz w:val="24"/>
+                <w:szCs w:val="24"/>
+              </w:rPr>
+            </w:pPr>
+            <w:r>
+              <w:rPr>
+                <w:sz w:val="24"/>
+                <w:szCs w:val="24"/>
+              </w:rPr>
+              <w:t>4</w:t>
+            </w:r>
+          </w:p>
+        </w:tc>
+        <w:tc>
+          <w:tcPr>
+            <w:tcW w:w="1950" w:type="dxa"/>
+          </w:tcPr>
+          <w:p>
+            <w:pPr>
+              <w:jc w:val="center"/>
+              <w:rPr>
+                <w:sz w:val="24"/>
+                <w:szCs w:val="24"/>
+              </w:rPr>
+            </w:pPr>
+            <w:r>
+              <w:rPr>
+                <w:sz w:val="24"/>
+                <w:szCs w:val="24"/>
+              </w:rPr>
+              <w:t>1</w:t>
+            </w:r>
+            <w:r>
+              <w:rPr>
+                <w:sz w:val="24"/>
+                <w:szCs w:val="24"/>
+              </w:rPr>
+              <w:t>0</w:t>
+            </w:r>
+          </w:p>
+        </w:tc>
+        <w:tc>
+          <w:tcPr>
+            <w:tcW w:w="2298" w:type="dxa"/>
+          </w:tcPr>
+          <w:p>
+            <w:pPr>
+              <w:jc w:val="right"/>
+              <w:rPr>
+                <w:sz w:val="24"/>
+                <w:szCs w:val="24"/>
+              </w:rPr>
+            </w:pPr>
+            <w:r>
+              <w:rPr>
+                <w:sz w:val="24"/>
+                <w:szCs w:val="24"/>
+              </w:rPr>
+              <w:t>22,400.00</w:t>
+            </w:r>
+          </w:p>
+        </w:tc>
+      </w:tr>
+      <w:tr>
+        <w:trPr>
+          <w:trHeight w:val="300"/>
+        </w:trPr>
+        <w:tc>
+          <w:tcPr>
+            <w:tcW w:w="7062" w:type="dxa"/>
+            <w:gridSpan w:val="4"/>
+          </w:tcPr>
+          <w:p>
+            <w:pPr>
+              <w:jc w:val="right"/>
+              <w:rPr>
+                <w:b/>
+                <w:bCs/>
+                <w:sz w:val="24"/>
+                <w:szCs w:val="24"/>
+              </w:rPr>
+            </w:pPr>
+            <w:r>
+              <w:rPr>
+                <w:b/>
+                <w:bCs/>
+                <w:sz w:val="24"/>
+                <w:szCs w:val="24"/>
+              </w:rPr>
+              <w:t>Total Software Cost</w:t>
+            </w:r>
+          </w:p>
+        </w:tc>
+        <w:tc>
+          <w:tcPr>
+            <w:tcW w:w="2298" w:type="dxa"/>
+          </w:tcPr>
+          <w:p>
+            <w:pPr>
+              <w:jc w:val="right"/>
+              <w:rPr>
+                <w:b/>
+                <w:bCs/>
+                <w:sz w:val="24"/>
+                <w:szCs w:val="24"/>
+              </w:rPr>
+            </w:pPr>
+            <w:r>
+              <w:rPr>
+                <w:b/>
+                <w:bCs/>
+                <w:sz w:val="24"/>
+                <w:szCs w:val="24"/>
+              </w:rPr>
+              <w:t>22,400.00</w:t>
+            </w:r>
+          </w:p>
+        </w:tc>
+      </w:tr>
+      <w:tr>
+        <w:trPr>
+          <w:trHeight w:val="300"/>
+        </w:trPr>
+        <w:tc>
+          <w:tcPr>
+            <w:tcW w:w="9360" w:type="dxa"/>
+            <w:gridSpan w:val="5"/>
+            <w:shd w:val="clear" w:color="auto" w:fill="8EAADB" w:themeFill="accent1" w:themeFillTint="99"/>
+          </w:tcPr>
+          <w:p>
+            <w:pPr>
+              <w:rPr>
+                <w:sz w:val="24"/>
+                <w:szCs w:val="24"/>
+              </w:rPr>
+            </w:pPr>
+            <w:r>
+              <w:rPr>
+                <w:sz w:val="24"/>
+                <w:szCs w:val="24"/>
+              </w:rPr>
+              <w:t>Miscellaneous Cost Estimate</w:t>
+            </w:r>
+          </w:p>
+        </w:tc>
+      </w:tr>
+      <w:tr>
+        <w:trPr>
+          <w:trHeight w:val="300"/>
+        </w:trPr>
+        <w:tc>
+          <w:tcPr>
+            <w:tcW w:w="1872" w:type="dxa"/>
+          </w:tcPr>
+          <w:p>
+            <w:pPr>
+              <w:jc w:val="center"/>
+              <w:rPr>
+                <w:sz w:val="24"/>
+                <w:szCs w:val="24"/>
+              </w:rPr>
+            </w:pPr>
+            <w:r>
+              <w:rPr>
+                <w:sz w:val="24"/>
+                <w:szCs w:val="24"/>
+              </w:rPr>
+              <w:t>Name</w:t>
+            </w:r>
+          </w:p>
+        </w:tc>
+        <w:tc>
+          <w:tcPr>
+            <w:tcW w:w="2160" w:type="dxa"/>
+          </w:tcPr>
+          <w:p>
+            <w:pPr>
+              <w:jc w:val="center"/>
+              <w:rPr>
+                <w:sz w:val="24"/>
+                <w:szCs w:val="24"/>
+              </w:rPr>
+            </w:pPr>
+            <w:r>
+              <w:rPr>
+                <w:sz w:val="24"/>
+                <w:szCs w:val="24"/>
+              </w:rPr>
+              <w:t>Price</w:t>
+            </w:r>
+            <w:r>
+              <w:rPr>
+                <w:sz w:val="24"/>
+                <w:szCs w:val="24"/>
+              </w:rPr>
+              <w:t xml:space="preserve"> </w:t>
+            </w:r>
+            <w:r>
+              <w:br/>
+            </w:r>
+            <w:r>
+              <w:rPr>
+                <w:sz w:val="24"/>
+                <w:szCs w:val="24"/>
+              </w:rPr>
+              <w:t>(monthly)</w:t>
+            </w:r>
+          </w:p>
+        </w:tc>
+        <w:tc>
+          <w:tcPr>
+            <w:tcW w:w="1080" w:type="dxa"/>
+          </w:tcPr>
+          <w:p>
+            <w:pPr>
+              <w:jc w:val="center"/>
+              <w:rPr>
+                <w:sz w:val="24"/>
+                <w:szCs w:val="24"/>
+              </w:rPr>
+            </w:pPr>
+            <w:r>
+              <w:rPr>
+                <w:sz w:val="24"/>
+                <w:szCs w:val="24"/>
+              </w:rPr>
+              <w:t>Count</w:t>
+            </w:r>
+          </w:p>
+        </w:tc>
+        <w:tc>
+          <w:tcPr>
+            <w:tcW w:w="1950" w:type="dxa"/>
+          </w:tcPr>
+          <w:p>
+            <w:pPr>
+              <w:jc w:val="center"/>
+              <w:rPr>
+                <w:sz w:val="24"/>
+                <w:szCs w:val="24"/>
+              </w:rPr>
+            </w:pPr>
+            <w:r>
+              <w:rPr>
+                <w:sz w:val="24"/>
+                <w:szCs w:val="24"/>
+              </w:rPr>
+              <w:t>Number of months</w:t>
+            </w:r>
+          </w:p>
+        </w:tc>
+        <w:tc>
+          <w:tcPr>
+            <w:tcW w:w="2298" w:type="dxa"/>
+          </w:tcPr>
+          <w:p>
+            <w:pPr>
+              <w:spacing w:line="259" w:lineRule="auto"/>
+              <w:jc w:val="right"/>
+            </w:pPr>
+            <w:r>
+              <w:rPr>
+                <w:sz w:val="24"/>
+                <w:szCs w:val="24"/>
+              </w:rPr>
+              <w:t>Total Cost</w:t>
+            </w:r>
+          </w:p>
+        </w:tc>
+      </w:tr>
+      <w:tr>
+        <w:trPr>
+          <w:trHeight w:val="300"/>
+        </w:trPr>
+        <w:tc>
+          <w:tcPr>
+            <w:tcW w:w="1872" w:type="dxa"/>
+          </w:tcPr>
+          <w:p>
+            <w:pPr>
+              <w:rPr>
+                <w:sz w:val="24"/>
+                <w:szCs w:val="24"/>
+              </w:rPr>
+            </w:pPr>
+            <w:r>
+              <w:rPr>
+                <w:sz w:val="24"/>
+                <w:szCs w:val="24"/>
+              </w:rPr>
+              <w:t>Monthly Rent</w:t>
+            </w:r>
+            <w:r>
+              <w:rPr>
+                <w:sz w:val="24"/>
+                <w:szCs w:val="24"/>
+              </w:rPr>
+              <w:t xml:space="preserve"> (M. Dela Cruz, Pasay City</w:t>
+            </w:r>
+          </w:p>
+        </w:tc>
+        <w:tc>
+          <w:tcPr>
+            <w:tcW w:w="2160" w:type="dxa"/>
+          </w:tcPr>
+          <w:p>
+            <w:pPr>
+              <w:jc w:val="right"/>
+              <w:rPr>
+                <w:sz w:val="24"/>
+                <w:szCs w:val="24"/>
+              </w:rPr>
+            </w:pPr>
+            <w:r>
+              <w:rPr>
+                <w:sz w:val="24"/>
+                <w:szCs w:val="24"/>
+              </w:rPr>
+              <w:t>6,500.00</w:t>
+            </w:r>
+          </w:p>
+        </w:tc>
+        <w:tc>
+          <w:tcPr>
+            <w:tcW w:w="1080" w:type="dxa"/>
+          </w:tcPr>
+          <w:p>
+            <w:pPr>
+              <w:jc w:val="center"/>
+              <w:rPr>
+                <w:sz w:val="24"/>
+                <w:szCs w:val="24"/>
+              </w:rPr>
+            </w:pPr>
+            <w:r>
+              <w:rPr>
+                <w:sz w:val="24"/>
+                <w:szCs w:val="24"/>
+              </w:rPr>
+              <w:t>1</w:t>
+            </w:r>
+          </w:p>
+        </w:tc>
+        <w:tc>
+          <w:tcPr>
+            <w:tcW w:w="1950" w:type="dxa"/>
+          </w:tcPr>
+          <w:p>
+            <w:pPr>
+              <w:jc w:val="center"/>
+              <w:rPr>
+                <w:sz w:val="24"/>
+                <w:szCs w:val="24"/>
+              </w:rPr>
+            </w:pPr>
+            <w:r>
+              <w:rPr>
+                <w:sz w:val="24"/>
+                <w:szCs w:val="24"/>
+              </w:rPr>
+              <w:t>10</w:t>
+            </w:r>
+          </w:p>
+        </w:tc>
+        <w:tc>
+          <w:tcPr>
+            <w:tcW w:w="2298" w:type="dxa"/>
+          </w:tcPr>
+          <w:p>
+            <w:pPr>
+              <w:jc w:val="right"/>
+              <w:rPr>
+                <w:sz w:val="24"/>
+                <w:szCs w:val="24"/>
+              </w:rPr>
+            </w:pPr>
+            <w:r>
+              <w:rPr>
+                <w:sz w:val="24"/>
+                <w:szCs w:val="24"/>
+              </w:rPr>
+              <w:t>65,000.00</w:t>
+            </w:r>
+          </w:p>
+        </w:tc>
+      </w:tr>
+      <w:tr>
+        <w:trPr>
+          <w:trHeight w:val="300"/>
+        </w:trPr>
+        <w:tc>
+          <w:tcPr>
+            <w:tcW w:w="1872" w:type="dxa"/>
+          </w:tcPr>
+          <w:p>
+            <w:pPr>
+              <w:rPr>
+                <w:sz w:val="24"/>
+                <w:szCs w:val="24"/>
+              </w:rPr>
+            </w:pPr>
+            <w:r>
+              <w:rPr>
+                <w:sz w:val="24"/>
+                <w:szCs w:val="24"/>
+              </w:rPr>
+              <w:t>Electric Bill</w:t>
+            </w:r>
+          </w:p>
+        </w:tc>
+        <w:tc>
+          <w:tcPr>
+            <w:tcW w:w="2160" w:type="dxa"/>
+          </w:tcPr>
+          <w:p>
+            <w:pPr>
+              <w:jc w:val="right"/>
+              <w:rPr>
+                <w:sz w:val="24"/>
+                <w:szCs w:val="24"/>
+              </w:rPr>
+            </w:pPr>
+            <w:r>
+              <w:rPr>
+                <w:sz w:val="24"/>
+                <w:szCs w:val="24"/>
+              </w:rPr>
+              <w:t>2,0</w:t>
+            </w:r>
+            <w:r>
+              <w:rPr>
+                <w:sz w:val="24"/>
+                <w:szCs w:val="24"/>
+              </w:rPr>
+              <w:t>00.00</w:t>
+            </w:r>
+          </w:p>
+        </w:tc>
+        <w:tc>
+          <w:tcPr>
+            <w:tcW w:w="1080" w:type="dxa"/>
+          </w:tcPr>
+          <w:p>
+            <w:pPr>
+              <w:jc w:val="center"/>
+              <w:rPr>
+                <w:sz w:val="24"/>
+                <w:szCs w:val="24"/>
+              </w:rPr>
+            </w:pPr>
+            <w:r>
+              <w:rPr>
+                <w:sz w:val="24"/>
+                <w:szCs w:val="24"/>
+              </w:rPr>
+              <w:t>1</w:t>
+            </w:r>
+          </w:p>
+        </w:tc>
+        <w:tc>
+          <w:tcPr>
+            <w:tcW w:w="1950" w:type="dxa"/>
+          </w:tcPr>
+          <w:p>
+            <w:pPr>
+              <w:jc w:val="center"/>
+              <w:rPr>
+                <w:sz w:val="24"/>
+                <w:szCs w:val="24"/>
+              </w:rPr>
+            </w:pPr>
+            <w:r>
+              <w:rPr>
+                <w:sz w:val="24"/>
+                <w:szCs w:val="24"/>
+              </w:rPr>
+              <w:t>10</w:t>
+            </w:r>
+          </w:p>
+        </w:tc>
+        <w:tc>
+          <w:tcPr>
+            <w:tcW w:w="2298" w:type="dxa"/>
+          </w:tcPr>
+          <w:p>
+            <w:pPr>
+              <w:jc w:val="right"/>
+              <w:rPr>
+                <w:sz w:val="24"/>
+                <w:szCs w:val="24"/>
+              </w:rPr>
+            </w:pPr>
+            <w:r>
+              <w:rPr>
+                <w:sz w:val="24"/>
+                <w:szCs w:val="24"/>
+              </w:rPr>
+              <w:t>20</w:t>
+            </w:r>
+            <w:r>
+              <w:rPr>
+                <w:sz w:val="24"/>
+                <w:szCs w:val="24"/>
+              </w:rPr>
+              <w:t>,000.00</w:t>
+            </w:r>
+          </w:p>
+        </w:tc>
+      </w:tr>
+      <w:tr>
+        <w:trPr>
+          <w:trHeight w:val="300"/>
+        </w:trPr>
+        <w:tc>
+          <w:tcPr>
+            <w:tcW w:w="1872" w:type="dxa"/>
+          </w:tcPr>
+          <w:p>
+            <w:pPr>
+              <w:rPr>
+                <w:sz w:val="24"/>
+                <w:szCs w:val="24"/>
+              </w:rPr>
+            </w:pPr>
+            <w:r>
+              <w:rPr>
+                <w:sz w:val="24"/>
+                <w:szCs w:val="24"/>
+              </w:rPr>
+              <w:t>Water Bill</w:t>
+            </w:r>
+          </w:p>
+        </w:tc>
+        <w:tc>
+          <w:tcPr>
+            <w:tcW w:w="2160" w:type="dxa"/>
+          </w:tcPr>
+          <w:p>
+            <w:pPr>
+              <w:jc w:val="right"/>
+              <w:rPr>
+                <w:sz w:val="24"/>
+                <w:szCs w:val="24"/>
+              </w:rPr>
+            </w:pPr>
+            <w:r>
+              <w:rPr>
+                <w:sz w:val="24"/>
+                <w:szCs w:val="24"/>
+              </w:rPr>
+              <w:t>1,0</w:t>
+            </w:r>
+            <w:r>
+              <w:rPr>
+                <w:sz w:val="24"/>
+                <w:szCs w:val="24"/>
+              </w:rPr>
+              <w:t>00</w:t>
+            </w:r>
+            <w:r>
+              <w:rPr>
+                <w:sz w:val="24"/>
+                <w:szCs w:val="24"/>
+              </w:rPr>
+              <w:t>.00</w:t>
+            </w:r>
+          </w:p>
+        </w:tc>
+        <w:tc>
+          <w:tcPr>
+            <w:tcW w:w="1080" w:type="dxa"/>
+          </w:tcPr>
+          <w:p>
+            <w:pPr>
+              <w:jc w:val="center"/>
+              <w:rPr>
+                <w:sz w:val="24"/>
+                <w:szCs w:val="24"/>
+              </w:rPr>
+            </w:pPr>
+            <w:r>
+              <w:rPr>
+                <w:sz w:val="24"/>
+                <w:szCs w:val="24"/>
+              </w:rPr>
+              <w:t>1</w:t>
+            </w:r>
+          </w:p>
+        </w:tc>
+        <w:tc>
+          <w:tcPr>
+            <w:tcW w:w="1950" w:type="dxa"/>
+          </w:tcPr>
+          <w:p>
+            <w:pPr>
+              <w:jc w:val="center"/>
+              <w:rPr>
+                <w:sz w:val="24"/>
+                <w:szCs w:val="24"/>
+              </w:rPr>
+            </w:pPr>
+            <w:r>
+              <w:rPr>
+                <w:sz w:val="24"/>
+                <w:szCs w:val="24"/>
+              </w:rPr>
+              <w:t>10</w:t>
+            </w:r>
+          </w:p>
+        </w:tc>
+        <w:tc>
+          <w:tcPr>
+            <w:tcW w:w="2298" w:type="dxa"/>
+          </w:tcPr>
+          <w:p>
+            <w:pPr>
+              <w:jc w:val="right"/>
+              <w:rPr>
+                <w:sz w:val="24"/>
+                <w:szCs w:val="24"/>
+              </w:rPr>
+            </w:pPr>
+            <w:r>
+              <w:rPr>
+                <w:sz w:val="24"/>
+                <w:szCs w:val="24"/>
+              </w:rPr>
+              <w:t>10</w:t>
+            </w:r>
+            <w:r>
+              <w:rPr>
+                <w:sz w:val="24"/>
+                <w:szCs w:val="24"/>
+              </w:rPr>
+              <w:t>,000.00</w:t>
+            </w:r>
+          </w:p>
+        </w:tc>
+      </w:tr>
+      <w:tr>
+        <w:trPr>
+          <w:trHeight w:val="300"/>
+        </w:trPr>
+        <w:tc>
+          <w:tcPr>
+            <w:tcW w:w="1872" w:type="dxa"/>
+          </w:tcPr>
+          <w:p>
+            <w:pPr>
+              <w:rPr>
+                <w:sz w:val="24"/>
+                <w:szCs w:val="24"/>
+              </w:rPr>
+            </w:pPr>
+            <w:r>
+              <w:rPr>
+                <w:sz w:val="24"/>
+                <w:szCs w:val="24"/>
+              </w:rPr>
+              <w:t>Internet Bill</w:t>
+            </w:r>
+          </w:p>
+        </w:tc>
+        <w:tc>
+          <w:tcPr>
+            <w:tcW w:w="2160" w:type="dxa"/>
+          </w:tcPr>
+          <w:p>
+            <w:pPr>
+              <w:jc w:val="right"/>
+              <w:rPr>
+                <w:sz w:val="24"/>
+                <w:szCs w:val="24"/>
+              </w:rPr>
+            </w:pPr>
+            <w:r>
+              <w:rPr>
+                <w:sz w:val="24"/>
+                <w:szCs w:val="24"/>
+              </w:rPr>
+              <w:t>1,700.00</w:t>
+            </w:r>
+          </w:p>
+        </w:tc>
+        <w:tc>
+          <w:tcPr>
+            <w:tcW w:w="1080" w:type="dxa"/>
+          </w:tcPr>
+          <w:p>
+            <w:pPr>
+              <w:jc w:val="center"/>
+              <w:rPr>
+                <w:sz w:val="24"/>
+                <w:szCs w:val="24"/>
+              </w:rPr>
+            </w:pPr>
+            <w:r>
+              <w:rPr>
+                <w:sz w:val="24"/>
+                <w:szCs w:val="24"/>
+              </w:rPr>
+              <w:t>1</w:t>
+            </w:r>
+          </w:p>
+        </w:tc>
+        <w:tc>
+          <w:tcPr>
+            <w:tcW w:w="1950" w:type="dxa"/>
+          </w:tcPr>
+          <w:p>
+            <w:pPr>
+              <w:jc w:val="center"/>
+              <w:rPr>
+                <w:sz w:val="24"/>
+                <w:szCs w:val="24"/>
+              </w:rPr>
+            </w:pPr>
+            <w:r>
+              <w:rPr>
+                <w:sz w:val="24"/>
+                <w:szCs w:val="24"/>
+              </w:rPr>
+              <w:t>10</w:t>
+            </w:r>
+          </w:p>
+        </w:tc>
+        <w:tc>
+          <w:tcPr>
+            <w:tcW w:w="2298" w:type="dxa"/>
+          </w:tcPr>
+          <w:p>
+            <w:pPr>
+              <w:jc w:val="right"/>
+              <w:rPr>
+                <w:sz w:val="24"/>
+                <w:szCs w:val="24"/>
+              </w:rPr>
+            </w:pPr>
+            <w:r>
+              <w:rPr>
+                <w:sz w:val="24"/>
+                <w:szCs w:val="24"/>
+              </w:rPr>
+              <w:t>17,000.00</w:t>
+            </w:r>
+          </w:p>
+        </w:tc>
+      </w:tr>
+      <w:tr>
+        <w:trPr>
+          <w:trHeight w:val="300"/>
+        </w:trPr>
+        <w:tc>
+          <w:tcPr>
+            <w:tcW w:w="7062" w:type="dxa"/>
+            <w:gridSpan w:val="4"/>
+          </w:tcPr>
+          <w:p>
+            <w:pPr>
+              <w:jc w:val="right"/>
+              <w:rPr>
+                <w:b/>
+                <w:bCs/>
+                <w:sz w:val="24"/>
+                <w:szCs w:val="24"/>
+              </w:rPr>
+            </w:pPr>
+            <w:r>
+              <w:rPr>
+                <w:b/>
+                <w:bCs/>
+                <w:sz w:val="24"/>
+                <w:szCs w:val="24"/>
+              </w:rPr>
+              <w:t>Total Miscellaneous Cost</w:t>
+            </w:r>
+          </w:p>
+        </w:tc>
+        <w:tc>
+          <w:tcPr>
+            <w:tcW w:w="2298" w:type="dxa"/>
+          </w:tcPr>
+          <w:p>
+            <w:pPr>
+              <w:jc w:val="right"/>
+              <w:rPr>
+                <w:b/>
+                <w:bCs/>
+                <w:sz w:val="24"/>
+                <w:szCs w:val="24"/>
+              </w:rPr>
+            </w:pPr>
+            <w:r>
+              <w:rPr>
+                <w:b/>
+                <w:bCs/>
+                <w:sz w:val="24"/>
+                <w:szCs w:val="24"/>
+              </w:rPr>
+              <w:t>1</w:t>
+            </w:r>
+            <w:r>
+              <w:rPr>
+                <w:b/>
+                <w:bCs/>
+                <w:sz w:val="24"/>
+                <w:szCs w:val="24"/>
+              </w:rPr>
+              <w:t>12</w:t>
+            </w:r>
+            <w:r>
+              <w:rPr>
+                <w:b/>
+                <w:bCs/>
+                <w:sz w:val="24"/>
+                <w:szCs w:val="24"/>
+              </w:rPr>
+              <w:t>,000.00</w:t>
+            </w:r>
+          </w:p>
+        </w:tc>
+      </w:tr>
+      <w:tr>
+        <w:trPr>
+          <w:trHeight w:val="300"/>
+        </w:trPr>
+        <w:tc>
+          <w:tcPr>
+            <w:tcW w:w="7062" w:type="dxa"/>
+            <w:gridSpan w:val="4"/>
+            <w:shd w:val="clear" w:color="auto" w:fill="2F5496" w:themeFill="accent1" w:themeFillShade="BF"/>
+          </w:tcPr>
+          <w:p>
+            <w:pPr>
+              <w:jc w:val="right"/>
+              <w:rPr>
+                <w:b/>
+                <w:bCs/>
+                <w:color w:val="FFFFFF" w:themeColor="background1"/>
+                <w:sz w:val="24"/>
+                <w:szCs w:val="24"/>
+              </w:rPr>
+            </w:pPr>
+            <w:r>
+              <w:rPr>
+                <w:b/>
+                <w:bCs/>
+                <w:color w:val="FFFFFF" w:themeColor="background1"/>
+                <w:sz w:val="24"/>
+                <w:szCs w:val="24"/>
+              </w:rPr>
+              <w:t>Total Cost Estimate</w:t>
+            </w:r>
+          </w:p>
+        </w:tc>
+        <w:tc>
+          <w:tcPr>
+            <w:tcW w:w="2298" w:type="dxa"/>
+            <w:shd w:val="clear" w:color="auto" w:fill="2F5496" w:themeFill="accent1" w:themeFillShade="BF"/>
+          </w:tcPr>
+          <w:p>
+            <w:pPr>
+              <w:jc w:val="right"/>
+              <w:rPr>
+                <w:b/>
+                <w:bCs/>
+                <w:color w:val="FFFFFF" w:themeColor="background1"/>
+                <w:sz w:val="24"/>
+                <w:szCs w:val="24"/>
+              </w:rPr>
+            </w:pPr>
+            <w:r>
+              <w:rPr>
+                <w:b/>
+                <w:bCs/>
+                <w:color w:val="FFFFFF" w:themeColor="background1"/>
+                <w:sz w:val="24"/>
+                <w:szCs w:val="24"/>
+              </w:rPr>
+              <w:t>1,5</w:t>
+            </w:r>
+            <w:r>
+              <w:rPr>
+                <w:b/>
+                <w:bCs/>
+                <w:color w:val="FFFFFF" w:themeColor="background1"/>
+                <w:sz w:val="24"/>
+                <w:szCs w:val="24"/>
+              </w:rPr>
+              <w:t>40</w:t>
+            </w:r>
+            <w:r>
+              <w:rPr>
+                <w:b/>
+                <w:bCs/>
+                <w:color w:val="FFFFFF" w:themeColor="background1"/>
+                <w:sz w:val="24"/>
+                <w:szCs w:val="24"/>
+              </w:rPr>
+              <w:t>,056.00</w:t>
+            </w:r>
+          </w:p>
+        </w:tc>
+      </w:tr>
+      <w:tr>
+        <w:trPr>
+          <w:trHeight w:val="300"/>
+        </w:trPr>
+        <w:tc>
+          <w:tcPr>
+            <w:tcW w:w="9360" w:type="dxa"/>
+            <w:gridSpan w:val="5"/>
+            <w:shd w:val="clear" w:color="auto" w:fill="8EAADB" w:themeFill="accent1" w:themeFillTint="99"/>
+          </w:tcPr>
+          <w:p>
+            <w:pPr>
+              <w:rPr>
+                <w:sz w:val="24"/>
+                <w:szCs w:val="24"/>
+              </w:rPr>
+            </w:pPr>
+            <w:r>
+              <w:rPr>
+                <w:sz w:val="24"/>
+                <w:szCs w:val="24"/>
+              </w:rPr>
+              <w:t>Contingency Cost Estimate</w:t>
+            </w:r>
+          </w:p>
+        </w:tc>
+      </w:tr>
+      <w:tr>
+        <w:trPr>
+          <w:trHeight w:val="300"/>
+        </w:trPr>
+        <w:tc>
+          <w:tcPr>
+            <w:tcW w:w="1872" w:type="dxa"/>
+          </w:tcPr>
+          <w:p>
+            <w:pPr>
+              <w:rPr>
+                <w:sz w:val="24"/>
+                <w:szCs w:val="24"/>
+              </w:rPr>
+            </w:pPr>
+            <w:r>
+              <w:rPr>
+                <w:sz w:val="24"/>
+                <w:szCs w:val="24"/>
+              </w:rPr>
+              <w:t xml:space="preserve">Contingency Cost (10% of </w:t>
+            </w:r>
+            <w:r>
+              <w:rPr>
+                <w:sz w:val="24"/>
+                <w:szCs w:val="24"/>
+              </w:rPr>
+              <w:t xml:space="preserve">Total </w:t>
+            </w:r>
+            <w:r>
+              <w:rPr>
+                <w:sz w:val="24"/>
+                <w:szCs w:val="24"/>
+              </w:rPr>
+              <w:t>Cost</w:t>
+            </w:r>
+            <w:r>
+              <w:rPr>
+                <w:sz w:val="24"/>
+                <w:szCs w:val="24"/>
+              </w:rPr>
+              <w:t xml:space="preserve"> Estimates</w:t>
+            </w:r>
+            <w:r>
+              <w:rPr>
+                <w:sz w:val="24"/>
+                <w:szCs w:val="24"/>
+              </w:rPr>
+              <w:t>)</w:t>
+            </w:r>
+          </w:p>
+        </w:tc>
+        <w:tc>
+          <w:tcPr>
+            <w:tcW w:w="2160" w:type="dxa"/>
+          </w:tcPr>
+          <w:p>
+            <w:pPr>
+              <w:jc w:val="right"/>
+              <w:rPr>
+                <w:sz w:val="24"/>
+                <w:szCs w:val="24"/>
+              </w:rPr>
+            </w:pPr>
+            <w:r>
+              <w:rPr>
+                <w:sz w:val="24"/>
+                <w:szCs w:val="24"/>
+              </w:rPr>
+              <w:t>15</w:t>
+            </w:r>
+            <w:r>
+              <w:rPr>
+                <w:sz w:val="24"/>
+                <w:szCs w:val="24"/>
+              </w:rPr>
+              <w:t>4</w:t>
+            </w:r>
+            <w:r>
+              <w:rPr>
+                <w:sz w:val="24"/>
+                <w:szCs w:val="24"/>
+              </w:rPr>
+              <w:t>,</w:t>
+            </w:r>
+            <w:r>
+              <w:rPr>
+                <w:sz w:val="24"/>
+                <w:szCs w:val="24"/>
+              </w:rPr>
+              <w:t>006</w:t>
+            </w:r>
+            <w:r>
+              <w:rPr>
+                <w:sz w:val="24"/>
+                <w:szCs w:val="24"/>
+              </w:rPr>
+              <w:t>.00</w:t>
+            </w:r>
+          </w:p>
+        </w:tc>
+        <w:tc>
+          <w:tcPr>
+            <w:tcW w:w="5328" w:type="dxa"/>
+            <w:gridSpan w:val="3"/>
+          </w:tcPr>
+          <w:p>
+            <w:pPr>
+              <w:jc w:val="right"/>
+              <w:rPr>
+                <w:sz w:val="24"/>
+                <w:szCs w:val="24"/>
+              </w:rPr>
+            </w:pPr>
+            <w:r>
+              <w:rPr>
+                <w:sz w:val="24"/>
+                <w:szCs w:val="24"/>
+              </w:rPr>
+              <w:t>15</w:t>
+            </w:r>
+            <w:r>
+              <w:rPr>
+                <w:sz w:val="24"/>
+                <w:szCs w:val="24"/>
+              </w:rPr>
+              <w:t>4,006</w:t>
+            </w:r>
+            <w:r>
+              <w:rPr>
+                <w:sz w:val="24"/>
+                <w:szCs w:val="24"/>
+              </w:rPr>
+              <w:t>.00</w:t>
+            </w:r>
+          </w:p>
+        </w:tc>
+      </w:tr>
+      <w:tr>
+        <w:trPr>
+          <w:trHeight w:val="300"/>
+        </w:trPr>
+        <w:tc>
+          <w:tcPr>
+            <w:tcW w:w="7062" w:type="dxa"/>
+            <w:gridSpan w:val="4"/>
+            <w:shd w:val="clear" w:color="auto" w:fill="2F5496" w:themeFill="accent1" w:themeFillShade="BF"/>
+          </w:tcPr>
+          <w:p>
+            <w:pPr>
+              <w:rPr>
+                <w:color w:val="FFFFFF" w:themeColor="background1"/>
+                <w:sz w:val="24"/>
+                <w:szCs w:val="24"/>
+              </w:rPr>
+            </w:pPr>
+          </w:p>
+          <w:p>
+            <w:pPr>
+              <w:jc w:val="right"/>
+              <w:rPr>
+                <w:color w:val="FFFFFF" w:themeColor="background1"/>
+                <w:sz w:val="24"/>
+                <w:szCs w:val="24"/>
+              </w:rPr>
+            </w:pPr>
+            <w:r>
+              <w:rPr>
+                <w:color w:val="FFFFFF" w:themeColor="background1"/>
+                <w:sz w:val="24"/>
+                <w:szCs w:val="24"/>
+              </w:rPr>
+              <w:t>Total Project Cost</w:t>
+            </w:r>
+          </w:p>
+          <w:p>
+            <w:pPr>
+              <w:rPr>
+                <w:color w:val="FFFFFF" w:themeColor="background1"/>
+                <w:sz w:val="24"/>
+                <w:szCs w:val="24"/>
+              </w:rPr>
+            </w:pPr>
+          </w:p>
+        </w:tc>
+        <w:tc>
+          <w:tcPr>
+            <w:tcW w:w="2298" w:type="dxa"/>
+            <w:shd w:val="clear" w:color="auto" w:fill="2F5496" w:themeFill="accent1" w:themeFillShade="BF"/>
+          </w:tcPr>
+          <w:p>
+            <w:pPr>
+              <w:jc w:val="right"/>
+              <w:rPr>
+                <w:color w:val="FFFFFF" w:themeColor="background1"/>
+                <w:sz w:val="24"/>
+                <w:szCs w:val="24"/>
+              </w:rPr>
+            </w:pPr>
+          </w:p>
+          <w:p>
+            <w:pPr>
+              <w:jc w:val="right"/>
+              <w:rPr>
+                <w:color w:val="FFFFFF" w:themeColor="background1"/>
+                <w:sz w:val="24"/>
+                <w:szCs w:val="24"/>
+              </w:rPr>
+            </w:pPr>
+            <w:r>
+              <w:rPr>
+                <w:color w:val="FFFFFF" w:themeColor="background1"/>
+                <w:sz w:val="24"/>
+                <w:szCs w:val="24"/>
+              </w:rPr>
+              <w:t>1,6</w:t>
+            </w:r>
+            <w:r>
+              <w:rPr>
+                <w:color w:val="FFFFFF" w:themeColor="background1"/>
+                <w:sz w:val="24"/>
+                <w:szCs w:val="24"/>
+              </w:rPr>
+              <w:t>9</w:t>
+            </w:r>
+            <w:r>
+              <w:rPr>
+                <w:color w:val="FFFFFF" w:themeColor="background1"/>
+                <w:sz w:val="24"/>
+                <w:szCs w:val="24"/>
+              </w:rPr>
+              <w:t>4</w:t>
+            </w:r>
+            <w:r>
+              <w:rPr>
+                <w:color w:val="FFFFFF" w:themeColor="background1"/>
+                <w:sz w:val="24"/>
+                <w:szCs w:val="24"/>
+              </w:rPr>
+              <w:t>,</w:t>
+            </w:r>
+            <w:r>
+              <w:rPr>
+                <w:color w:val="FFFFFF" w:themeColor="background1"/>
+                <w:sz w:val="24"/>
+                <w:szCs w:val="24"/>
+              </w:rPr>
+              <w:t>062</w:t>
+            </w:r>
+            <w:r>
+              <w:rPr>
+                <w:color w:val="FFFFFF" w:themeColor="background1"/>
+                <w:sz w:val="24"/>
+                <w:szCs w:val="24"/>
+              </w:rPr>
+              <w:t>.00</w:t>
+            </w:r>
+          </w:p>
+        </w:tc>
+      </w:tr>
+    </w:tbl>
+    <w:p/>
+    <w:p>
+      <w:pPr>
+        <w:rPr>
+          <w:b/>
+          <w:bCs/>
+          <w:sz w:val="24"/>
+          <w:szCs w:val="24"/>
+        </w:rPr>
+      </w:pPr>
+    </w:p>
+    <w:p>
+      <w:pPr>
+        <w:rPr>
+          <w:b/>
+          <w:bCs/>
+          <w:sz w:val="24"/>
+          <w:szCs w:val="24"/>
+        </w:rPr>
+      </w:pPr>
+    </w:p>
+    <w:p>
+      <w:pPr>
+        <w:rPr>
+          <w:b/>
+          <w:bCs/>
+          <w:sz w:val="24"/>
+          <w:szCs w:val="24"/>
+        </w:rPr>
+      </w:pPr>
+    </w:p>
+    <w:p>
+      <w:pPr>
+        <w:rPr>
+          <w:b/>
+          <w:bCs/>
+          <w:sz w:val="24"/>
+          <w:szCs w:val="24"/>
+        </w:rPr>
+      </w:pPr>
+    </w:p>
+    <w:p>
+      <w:pPr>
+        <w:rPr>
+          <w:b/>
+          <w:bCs/>
+          <w:sz w:val="24"/>
+          <w:szCs w:val="24"/>
+        </w:rPr>
+      </w:pPr>
+    </w:p>
+    <w:p>
+      <w:pPr>
+        <w:rPr>
+          <w:b/>
+          <w:bCs/>
+          <w:sz w:val="24"/>
+          <w:szCs w:val="24"/>
+        </w:rPr>
+      </w:pPr>
+    </w:p>
+    <w:p>
+      <w:pPr>
+        <w:rPr>
+          <w:b/>
+          <w:bCs/>
+          <w:sz w:val="24"/>
+          <w:szCs w:val="24"/>
+        </w:rPr>
+      </w:pPr>
+    </w:p>
+    <w:p>
+      <w:pPr>
+        <w:rPr>
+          <w:b/>
+          <w:bCs/>
+          <w:sz w:val="24"/>
+          <w:szCs w:val="24"/>
+        </w:rPr>
+      </w:pPr>
+    </w:p>
+    <w:p>
+      <w:pPr>
+        <w:rPr>
+          <w:b/>
+          <w:bCs/>
+          <w:sz w:val="24"/>
+          <w:szCs w:val="24"/>
+        </w:rPr>
+      </w:pPr>
+    </w:p>
+    <w:p>
+      <w:pPr>
+        <w:rPr>
+          <w:b/>
+          <w:bCs/>
+          <w:sz w:val="24"/>
+          <w:szCs w:val="24"/>
+        </w:rPr>
+      </w:pPr>
+    </w:p>
+    <w:p>
+      <w:pPr>
+        <w:rPr>
+          <w:b/>
+          <w:bCs/>
+          <w:sz w:val="24"/>
+          <w:szCs w:val="24"/>
+        </w:rPr>
+      </w:pPr>
+    </w:p>
+    <w:p>
+      <w:pPr>
+        <w:rPr>
+          <w:b/>
+          <w:bCs/>
+          <w:sz w:val="24"/>
+          <w:szCs w:val="24"/>
+        </w:rPr>
+      </w:pPr>
+    </w:p>
+    <w:p>
+      <w:pPr>
+        <w:rPr>
+          <w:b/>
+          <w:bCs/>
+          <w:sz w:val="24"/>
+          <w:szCs w:val="24"/>
+        </w:rPr>
+      </w:pPr>
+    </w:p>
+    <w:p>
+      <w:pPr>
+        <w:rPr>
+          <w:b/>
+          <w:bCs/>
           <w:sz w:val="24"/>
           <w:szCs w:val="24"/>
         </w:rPr>
@@ -3098,66 +7026,492 @@
       </w:pPr>
       <w:r>
         <w:rPr>
-          <w:noProof/>
+          <w:b/>
+          <w:bCs/>
+          <w:sz w:val="24"/>
+          <w:szCs w:val="24"/>
         </w:rPr>
         <w:lastRenderedPageBreak/>
-        <w:drawing>
-          <wp:inline distT="0" distB="0" distL="0" distR="0" wp14:anchorId="607291DF" wp14:editId="54B7B0B2">
-            <wp:extent cx="4572000" cy="3352800"/>
-            <wp:effectExtent l="0" t="0" r="0" b="0"/>
-            <wp:docPr id="1456835032" name="Picture 1456835032"/>
-            <wp:cNvGraphicFramePr>
-              <a:graphicFrameLocks xmlns:a="http://schemas.openxmlformats.org/drawingml/2006/main" noChangeAspect="1"/>
-            </wp:cNvGraphicFramePr>
-            <a:graphic xmlns:a="http://schemas.openxmlformats.org/drawingml/2006/main">
-              <a:graphicData uri="http://schemas.openxmlformats.org/drawingml/2006/picture">
-                <pic:pic xmlns:pic="http://schemas.openxmlformats.org/drawingml/2006/picture">
-                  <pic:nvPicPr>
-                    <pic:cNvPr id="0" name=""/>
-                    <pic:cNvPicPr/>
-                  </pic:nvPicPr>
-                  <pic:blipFill>
-                    <a:blip r:embed="rId11">
-                      <a:extLst>
-                        <a:ext uri="{28A0092B-C50C-407E-A947-70E740481C1C}">
-                          <a14:useLocalDpi xmlns:a14="http://schemas.microsoft.com/office/drawing/2010/main" val="0"/>
-                        </a:ext>
-                      </a:extLst>
-                    </a:blip>
-                    <a:stretch>
-                      <a:fillRect/>
-                    </a:stretch>
-                  </pic:blipFill>
-                  <pic:spPr>
-                    <a:xfrm>
-                      <a:off x="0" y="0"/>
-                      <a:ext cx="4572000" cy="3352800"/>
-                    </a:xfrm>
-                    <a:prstGeom prst="rect">
-                      <a:avLst/>
-                    </a:prstGeom>
-                  </pic:spPr>
-                </pic:pic>
-              </a:graphicData>
-            </a:graphic>
-          </wp:inline>
-        </w:drawing>
-      </w:r>
-      <w:r>
-        <w:rPr>
-          <w:sz w:val="24"/>
-          <w:szCs w:val="24"/>
-        </w:rPr>
-        <w:t xml:space="preserve"> </w:t>
-      </w:r>
-      <w:r>
-        <w:rPr>
-          <w:sz w:val="24"/>
-          <w:szCs w:val="24"/>
-        </w:rPr>
-        <w:br w:type="page"/>
-      </w:r>
-      <w:r>
+        <w:t>Maintenance Cost Estimate</w:t>
+      </w:r>
+    </w:p>
+    <w:p>
+      <w:pPr>
+        <w:rPr>
+          <w:sz w:val="24"/>
+          <w:szCs w:val="24"/>
+        </w:rPr>
+      </w:pPr>
+      <w:r>
+        <w:rPr>
+          <w:sz w:val="24"/>
+          <w:szCs w:val="24"/>
+        </w:rPr>
+        <w:t>The Maintenance Cost Estimate is a crucial document that provides an annual projection of the expenses associated with maintaining a project after its implementation. This estimate serves as a valuable tool for organizations to effectively plan and budget for ongoing maintenance activities, ensuring the project's continued functionality and optimal performance. Below is the maintenance cost estimate for the Chubby Gourmet e-commerce web application.</w:t>
+      </w:r>
+    </w:p>
+    <w:p>
+      <w:pPr>
+        <w:rPr>
+          <w:sz w:val="24"/>
+          <w:szCs w:val="24"/>
+        </w:rPr>
+      </w:pPr>
+    </w:p>
+    <w:tbl>
+      <w:tblPr>
+        <w:tblStyle w:val="TableGrid"/>
+        <w:tblW w:w="9360" w:type="dxa"/>
+        <w:tblLook w:val="06A0" w:firstRow="1" w:lastRow="0" w:firstColumn="1" w:lastColumn="0" w:noHBand="1" w:noVBand="1"/>
+      </w:tblPr>
+      <w:tblGrid>
+        <w:gridCol w:w="1872"/>
+        <w:gridCol w:w="2160"/>
+        <w:gridCol w:w="2595"/>
+        <w:gridCol w:w="2733"/>
+      </w:tblGrid>
+      <w:tr>
+        <w:trPr>
+          <w:trHeight w:val="300"/>
+        </w:trPr>
+        <w:tc>
+          <w:tcPr>
+            <w:tcW w:w="9360" w:type="dxa"/>
+            <w:gridSpan w:val="4"/>
+            <w:shd w:val="clear" w:color="auto" w:fill="8EAADB" w:themeFill="accent1" w:themeFillTint="99"/>
+          </w:tcPr>
+          <w:p>
+            <w:pPr>
+              <w:rPr>
+                <w:sz w:val="24"/>
+                <w:szCs w:val="24"/>
+              </w:rPr>
+            </w:pPr>
+            <w:r>
+              <w:rPr>
+                <w:sz w:val="24"/>
+                <w:szCs w:val="24"/>
+              </w:rPr>
+              <w:t>Maintenance Cost Estimate (per year after project completion)</w:t>
+            </w:r>
+          </w:p>
+        </w:tc>
+      </w:tr>
+      <w:tr>
+        <w:trPr>
+          <w:trHeight w:val="300"/>
+        </w:trPr>
+        <w:tc>
+          <w:tcPr>
+            <w:tcW w:w="1872" w:type="dxa"/>
+          </w:tcPr>
+          <w:p>
+            <w:pPr>
+              <w:jc w:val="center"/>
+              <w:rPr>
+                <w:sz w:val="24"/>
+                <w:szCs w:val="24"/>
+              </w:rPr>
+            </w:pPr>
+            <w:r>
+              <w:rPr>
+                <w:sz w:val="24"/>
+                <w:szCs w:val="24"/>
+              </w:rPr>
+              <w:t>Name</w:t>
+            </w:r>
+          </w:p>
+        </w:tc>
+        <w:tc>
+          <w:tcPr>
+            <w:tcW w:w="2160" w:type="dxa"/>
+          </w:tcPr>
+          <w:p>
+            <w:pPr>
+              <w:jc w:val="center"/>
+              <w:rPr>
+                <w:sz w:val="24"/>
+                <w:szCs w:val="24"/>
+              </w:rPr>
+            </w:pPr>
+            <w:r>
+              <w:rPr>
+                <w:sz w:val="24"/>
+                <w:szCs w:val="24"/>
+              </w:rPr>
+              <w:t>Price</w:t>
+            </w:r>
+            <w:r>
+              <w:br/>
+            </w:r>
+            <w:r>
+              <w:rPr>
+                <w:sz w:val="24"/>
+                <w:szCs w:val="24"/>
+              </w:rPr>
+              <w:t>(annually)</w:t>
+            </w:r>
+          </w:p>
+        </w:tc>
+        <w:tc>
+          <w:tcPr>
+            <w:tcW w:w="2595" w:type="dxa"/>
+          </w:tcPr>
+          <w:p>
+            <w:pPr>
+              <w:jc w:val="center"/>
+              <w:rPr>
+                <w:sz w:val="24"/>
+                <w:szCs w:val="24"/>
+              </w:rPr>
+            </w:pPr>
+            <w:r>
+              <w:rPr>
+                <w:sz w:val="24"/>
+                <w:szCs w:val="24"/>
+              </w:rPr>
+              <w:t>Number of units</w:t>
+            </w:r>
+          </w:p>
+        </w:tc>
+        <w:tc>
+          <w:tcPr>
+            <w:tcW w:w="2733" w:type="dxa"/>
+          </w:tcPr>
+          <w:p>
+            <w:pPr>
+              <w:jc w:val="center"/>
+              <w:rPr>
+                <w:sz w:val="24"/>
+                <w:szCs w:val="24"/>
+              </w:rPr>
+            </w:pPr>
+            <w:r>
+              <w:rPr>
+                <w:sz w:val="24"/>
+                <w:szCs w:val="24"/>
+              </w:rPr>
+              <w:t>Total Cost</w:t>
+            </w:r>
+          </w:p>
+        </w:tc>
+      </w:tr>
+      <w:tr>
+        <w:trPr>
+          <w:trHeight w:val="300"/>
+        </w:trPr>
+        <w:tc>
+          <w:tcPr>
+            <w:tcW w:w="1872" w:type="dxa"/>
+          </w:tcPr>
+          <w:p>
+            <w:pPr>
+              <w:rPr>
+                <w:sz w:val="24"/>
+                <w:szCs w:val="24"/>
+              </w:rPr>
+            </w:pPr>
+            <w:r>
+              <w:rPr>
+                <w:sz w:val="24"/>
+                <w:szCs w:val="24"/>
+              </w:rPr>
+              <w:t>Hosting</w:t>
+            </w:r>
+          </w:p>
+        </w:tc>
+        <w:tc>
+          <w:tcPr>
+            <w:tcW w:w="2160" w:type="dxa"/>
+          </w:tcPr>
+          <w:p>
+            <w:pPr>
+              <w:jc w:val="right"/>
+              <w:rPr>
+                <w:sz w:val="24"/>
+                <w:szCs w:val="24"/>
+              </w:rPr>
+            </w:pPr>
+            <w:r>
+              <w:rPr>
+                <w:sz w:val="24"/>
+                <w:szCs w:val="24"/>
+              </w:rPr>
+              <w:t>2,500.00</w:t>
+            </w:r>
+          </w:p>
+        </w:tc>
+        <w:tc>
+          <w:tcPr>
+            <w:tcW w:w="2595" w:type="dxa"/>
+          </w:tcPr>
+          <w:p>
+            <w:pPr>
+              <w:jc w:val="center"/>
+              <w:rPr>
+                <w:sz w:val="24"/>
+                <w:szCs w:val="24"/>
+              </w:rPr>
+            </w:pPr>
+            <w:r>
+              <w:rPr>
+                <w:sz w:val="24"/>
+                <w:szCs w:val="24"/>
+              </w:rPr>
+              <w:t>1</w:t>
+            </w:r>
+          </w:p>
+        </w:tc>
+        <w:tc>
+          <w:tcPr>
+            <w:tcW w:w="2733" w:type="dxa"/>
+          </w:tcPr>
+          <w:p>
+            <w:pPr>
+              <w:jc w:val="right"/>
+              <w:rPr>
+                <w:sz w:val="24"/>
+                <w:szCs w:val="24"/>
+              </w:rPr>
+            </w:pPr>
+            <w:r>
+              <w:rPr>
+                <w:sz w:val="24"/>
+                <w:szCs w:val="24"/>
+              </w:rPr>
+              <w:t>2,500.00</w:t>
+            </w:r>
+          </w:p>
+        </w:tc>
+      </w:tr>
+      <w:tr>
+        <w:trPr>
+          <w:trHeight w:val="300"/>
+        </w:trPr>
+        <w:tc>
+          <w:tcPr>
+            <w:tcW w:w="1872" w:type="dxa"/>
+          </w:tcPr>
+          <w:p>
+            <w:pPr>
+              <w:rPr>
+                <w:sz w:val="24"/>
+                <w:szCs w:val="24"/>
+              </w:rPr>
+            </w:pPr>
+            <w:r>
+              <w:rPr>
+                <w:sz w:val="24"/>
+                <w:szCs w:val="24"/>
+              </w:rPr>
+              <w:t>Domain Name</w:t>
+            </w:r>
+          </w:p>
+        </w:tc>
+        <w:tc>
+          <w:tcPr>
+            <w:tcW w:w="2160" w:type="dxa"/>
+          </w:tcPr>
+          <w:p>
+            <w:pPr>
+              <w:jc w:val="right"/>
+              <w:rPr>
+                <w:sz w:val="24"/>
+                <w:szCs w:val="24"/>
+              </w:rPr>
+            </w:pPr>
+            <w:r>
+              <w:rPr>
+                <w:sz w:val="24"/>
+                <w:szCs w:val="24"/>
+              </w:rPr>
+              <w:t>1,000.00</w:t>
+            </w:r>
+          </w:p>
+        </w:tc>
+        <w:tc>
+          <w:tcPr>
+            <w:tcW w:w="2595" w:type="dxa"/>
+          </w:tcPr>
+          <w:p>
+            <w:pPr>
+              <w:jc w:val="center"/>
+              <w:rPr>
+                <w:sz w:val="24"/>
+                <w:szCs w:val="24"/>
+              </w:rPr>
+            </w:pPr>
+            <w:r>
+              <w:rPr>
+                <w:sz w:val="24"/>
+                <w:szCs w:val="24"/>
+              </w:rPr>
+              <w:t>1</w:t>
+            </w:r>
+          </w:p>
+        </w:tc>
+        <w:tc>
+          <w:tcPr>
+            <w:tcW w:w="2733" w:type="dxa"/>
+          </w:tcPr>
+          <w:p>
+            <w:pPr>
+              <w:jc w:val="right"/>
+              <w:rPr>
+                <w:sz w:val="24"/>
+                <w:szCs w:val="24"/>
+              </w:rPr>
+            </w:pPr>
+            <w:r>
+              <w:rPr>
+                <w:sz w:val="24"/>
+                <w:szCs w:val="24"/>
+              </w:rPr>
+              <w:t>1,000.00</w:t>
+            </w:r>
+          </w:p>
+        </w:tc>
+      </w:tr>
+      <w:tr>
+        <w:trPr>
+          <w:trHeight w:val="300"/>
+        </w:trPr>
+        <w:tc>
+          <w:tcPr>
+            <w:tcW w:w="1872" w:type="dxa"/>
+          </w:tcPr>
+          <w:p>
+            <w:pPr>
+              <w:spacing w:line="259" w:lineRule="auto"/>
+            </w:pPr>
+            <w:r>
+              <w:rPr>
+                <w:sz w:val="24"/>
+                <w:szCs w:val="24"/>
+              </w:rPr>
+              <w:t>Software Maintenance</w:t>
+            </w:r>
+          </w:p>
+        </w:tc>
+        <w:tc>
+          <w:tcPr>
+            <w:tcW w:w="2160" w:type="dxa"/>
+          </w:tcPr>
+          <w:p>
+            <w:pPr>
+              <w:jc w:val="right"/>
+              <w:rPr>
+                <w:sz w:val="24"/>
+                <w:szCs w:val="24"/>
+              </w:rPr>
+            </w:pPr>
+            <w:r>
+              <w:rPr>
+                <w:sz w:val="24"/>
+                <w:szCs w:val="24"/>
+              </w:rPr>
+              <w:t>12,000.00</w:t>
+            </w:r>
+          </w:p>
+        </w:tc>
+        <w:tc>
+          <w:tcPr>
+            <w:tcW w:w="2595" w:type="dxa"/>
+          </w:tcPr>
+          <w:p>
+            <w:pPr>
+              <w:jc w:val="center"/>
+              <w:rPr>
+                <w:sz w:val="24"/>
+                <w:szCs w:val="24"/>
+              </w:rPr>
+            </w:pPr>
+            <w:r>
+              <w:rPr>
+                <w:sz w:val="24"/>
+                <w:szCs w:val="24"/>
+              </w:rPr>
+              <w:t>1</w:t>
+            </w:r>
+          </w:p>
+        </w:tc>
+        <w:tc>
+          <w:tcPr>
+            <w:tcW w:w="2733" w:type="dxa"/>
+          </w:tcPr>
+          <w:p>
+            <w:pPr>
+              <w:jc w:val="right"/>
+              <w:rPr>
+                <w:sz w:val="24"/>
+                <w:szCs w:val="24"/>
+              </w:rPr>
+            </w:pPr>
+            <w:r>
+              <w:rPr>
+                <w:sz w:val="24"/>
+                <w:szCs w:val="24"/>
+              </w:rPr>
+              <w:t>12,000.00</w:t>
+            </w:r>
+          </w:p>
+        </w:tc>
+      </w:tr>
+      <w:tr>
+        <w:trPr>
+          <w:trHeight w:val="300"/>
+        </w:trPr>
+        <w:tc>
+          <w:tcPr>
+            <w:tcW w:w="6627" w:type="dxa"/>
+            <w:gridSpan w:val="3"/>
+          </w:tcPr>
+          <w:p>
+            <w:pPr>
+              <w:jc w:val="right"/>
+              <w:rPr>
+                <w:b/>
+                <w:bCs/>
+                <w:sz w:val="24"/>
+                <w:szCs w:val="24"/>
+              </w:rPr>
+            </w:pPr>
+            <w:r>
+              <w:rPr>
+                <w:b/>
+                <w:bCs/>
+                <w:sz w:val="24"/>
+                <w:szCs w:val="24"/>
+              </w:rPr>
+              <w:t>Total Maintenance Cost</w:t>
+            </w:r>
+          </w:p>
+        </w:tc>
+        <w:tc>
+          <w:tcPr>
+            <w:tcW w:w="2733" w:type="dxa"/>
+          </w:tcPr>
+          <w:p>
+            <w:pPr>
+              <w:jc w:val="right"/>
+              <w:rPr>
+                <w:sz w:val="24"/>
+                <w:szCs w:val="24"/>
+              </w:rPr>
+            </w:pPr>
+            <w:r>
+              <w:rPr>
+                <w:sz w:val="24"/>
+                <w:szCs w:val="24"/>
+              </w:rPr>
+              <w:t>15,500.00</w:t>
+            </w:r>
+          </w:p>
+        </w:tc>
+      </w:tr>
+    </w:tbl>
+    <w:p>
+      <w:pPr>
         <w:rPr>
           <w:b/>
           <w:bCs/>
@@ -3165,6 +7519,48 @@
           <w:sz w:val="28"/>
           <w:szCs w:val="28"/>
         </w:rPr>
+      </w:pPr>
+      <w:r>
+        <w:rPr>
+          <w:sz w:val="24"/>
+          <w:szCs w:val="24"/>
+        </w:rPr>
+        <w:t xml:space="preserve"> </w:t>
+      </w:r>
+    </w:p>
+    <w:p>
+      <w:pPr>
+        <w:rPr>
+          <w:sz w:val="24"/>
+          <w:szCs w:val="24"/>
+        </w:rPr>
+      </w:pPr>
+    </w:p>
+    <w:p>
+      <w:pPr>
+        <w:rPr>
+          <w:b/>
+          <w:bCs/>
+          <w:smallCaps/>
+          <w:sz w:val="28"/>
+          <w:szCs w:val="28"/>
+        </w:rPr>
+      </w:pPr>
+      <w:r>
+        <w:rPr>
+          <w:sz w:val="24"/>
+          <w:szCs w:val="24"/>
+        </w:rPr>
+        <w:br w:type="page"/>
+      </w:r>
+      <w:r>
+        <w:rPr>
+          <w:b/>
+          <w:bCs/>
+          <w:smallCaps/>
+          <w:sz w:val="28"/>
+          <w:szCs w:val="28"/>
+        </w:rPr>
         <w:lastRenderedPageBreak/>
         <w:t xml:space="preserve">Sponsor Acceptance </w:t>
       </w:r>
@@ -3229,114 +7625,665 @@
     </w:p>
     <w:p>
       <w:pPr>
-        <w:rPr>
-          <w:sz w:val="24"/>
-        </w:rPr>
-      </w:pPr>
-      <w:r>
-        <w:rPr>
-          <w:sz w:val="24"/>
-        </w:rPr>
-        <w:t>&lt;Project Sponsor&gt;</w:t>
-      </w:r>
-    </w:p>
-    <w:p>
-      <w:pPr>
-        <w:rPr>
-          <w:sz w:val="24"/>
-        </w:rPr>
-      </w:pPr>
-      <w:r>
-        <w:rPr>
-          <w:sz w:val="24"/>
-        </w:rPr>
-        <w:t>&lt;Project Sponsor Title&gt;</w:t>
-      </w:r>
-    </w:p>
-    <w:p>
-      <w:pPr>
-        <w:rPr>
-          <w:sz w:val="24"/>
-        </w:rPr>
-      </w:pPr>
-    </w:p>
-    <w:p>
-      <w:pPr>
-        <w:rPr>
-          <w:sz w:val="24"/>
-        </w:rPr>
-      </w:pPr>
-    </w:p>
-    <w:p>
-      <w:pPr>
-        <w:rPr>
-          <w:sz w:val="24"/>
-        </w:rPr>
-      </w:pPr>
-    </w:p>
-    <w:p>
-      <w:pPr>
-        <w:rPr>
-          <w:sz w:val="24"/>
-        </w:rPr>
-      </w:pPr>
-    </w:p>
-    <w:p>
-      <w:pPr>
-        <w:rPr>
-          <w:sz w:val="24"/>
-        </w:rPr>
-      </w:pPr>
-    </w:p>
-    <w:p>
-      <w:pPr>
-        <w:rPr>
-          <w:sz w:val="24"/>
-        </w:rPr>
-      </w:pPr>
-    </w:p>
-    <w:p>
-      <w:pPr>
-        <w:rPr>
-          <w:sz w:val="24"/>
-        </w:rPr>
-      </w:pPr>
-    </w:p>
-    <w:p>
-      <w:pPr>
-        <w:rPr>
-          <w:sz w:val="24"/>
-        </w:rPr>
-      </w:pPr>
-    </w:p>
-    <w:p>
-      <w:r>
-        <w:t>This f</w:t>
-      </w:r>
-      <w:r>
-        <w:t xml:space="preserve">ree Project </w:t>
-      </w:r>
-      <w:r>
-        <w:t>Cost Management Plan</w:t>
-      </w:r>
-      <w:r>
-        <w:t xml:space="preserve"> Template</w:t>
-      </w:r>
-      <w:r>
-        <w:t xml:space="preserve"> is</w:t>
-      </w:r>
-      <w:r>
-        <w:t xml:space="preserve"> brought to you by </w:t>
-      </w:r>
-      <w:hyperlink r:id="rId12" w:history="1">
-        <w:r>
-          <w:rPr>
-            <w:rStyle w:val="Hyperlink"/>
-          </w:rPr>
-          <w:t>www.ProjectManagementDocs.com</w:t>
-        </w:r>
-      </w:hyperlink>
-    </w:p>
+        <w:spacing w:line="259" w:lineRule="auto"/>
+      </w:pPr>
+      <w:r>
+        <w:rPr>
+          <w:sz w:val="24"/>
+          <w:szCs w:val="24"/>
+        </w:rPr>
+        <w:t>Ms. Priscilla Mariano</w:t>
+      </w:r>
+    </w:p>
+    <w:p>
+      <w:pPr>
+        <w:spacing w:line="259" w:lineRule="auto"/>
+      </w:pPr>
+      <w:r>
+        <w:rPr>
+          <w:sz w:val="24"/>
+          <w:szCs w:val="24"/>
+        </w:rPr>
+        <w:t>Business Owner</w:t>
+      </w:r>
+    </w:p>
+    <w:p>
+      <w:pPr>
+        <w:rPr>
+          <w:sz w:val="24"/>
+        </w:rPr>
+      </w:pPr>
+    </w:p>
+    <w:p>
+      <w:pPr>
+        <w:rPr>
+          <w:sz w:val="24"/>
+        </w:rPr>
+      </w:pPr>
+    </w:p>
+    <w:p>
+      <w:pPr>
+        <w:rPr>
+          <w:sz w:val="24"/>
+        </w:rPr>
+      </w:pPr>
+    </w:p>
+    <w:p>
+      <w:pPr>
+        <w:rPr>
+          <w:sz w:val="24"/>
+        </w:rPr>
+      </w:pPr>
+    </w:p>
+    <w:p>
+      <w:pPr>
+        <w:rPr>
+          <w:sz w:val="24"/>
+        </w:rPr>
+      </w:pPr>
+    </w:p>
+    <w:p>
+      <w:pPr>
+        <w:rPr>
+          <w:sz w:val="24"/>
+        </w:rPr>
+      </w:pPr>
+    </w:p>
+    <w:p>
+      <w:pPr>
+        <w:rPr>
+          <w:sz w:val="24"/>
+        </w:rPr>
+      </w:pPr>
+    </w:p>
+    <w:p>
+      <w:pPr>
+        <w:rPr>
+          <w:sz w:val="24"/>
+        </w:rPr>
+      </w:pPr>
+    </w:p>
+    <w:p>
+      <w:r>
+        <w:br w:type="page"/>
+      </w:r>
+    </w:p>
+    <w:p>
+      <w:pPr>
+        <w:rPr>
+          <w:b/>
+          <w:bCs/>
+          <w:sz w:val="24"/>
+          <w:szCs w:val="24"/>
+        </w:rPr>
+      </w:pPr>
+      <w:r>
+        <w:rPr>
+          <w:b/>
+          <w:bCs/>
+          <w:sz w:val="24"/>
+          <w:szCs w:val="24"/>
+        </w:rPr>
+        <w:lastRenderedPageBreak/>
+        <w:t>Cost Change Request Template</w:t>
+      </w:r>
+    </w:p>
+    <w:tbl>
+      <w:tblPr>
+        <w:tblStyle w:val="TableGrid"/>
+        <w:tblW w:w="0" w:type="auto"/>
+        <w:tblLayout w:type="fixed"/>
+        <w:tblLook w:val="06A0" w:firstRow="1" w:lastRow="0" w:firstColumn="1" w:lastColumn="0" w:noHBand="1" w:noVBand="1"/>
+      </w:tblPr>
+      <w:tblGrid>
+        <w:gridCol w:w="3120"/>
+        <w:gridCol w:w="3120"/>
+        <w:gridCol w:w="3120"/>
+      </w:tblGrid>
+      <w:tr>
+        <w:trPr>
+          <w:trHeight w:val="300"/>
+        </w:trPr>
+        <w:tc>
+          <w:tcPr>
+            <w:tcW w:w="9360" w:type="dxa"/>
+            <w:gridSpan w:val="3"/>
+          </w:tcPr>
+          <w:p>
+            <w:pPr>
+              <w:rPr>
+                <w:sz w:val="24"/>
+                <w:szCs w:val="24"/>
+              </w:rPr>
+            </w:pPr>
+            <w:r>
+              <w:rPr>
+                <w:sz w:val="24"/>
+                <w:szCs w:val="24"/>
+              </w:rPr>
+              <w:t>Project Name:</w:t>
+            </w:r>
+          </w:p>
+        </w:tc>
+      </w:tr>
+      <w:tr>
+        <w:trPr>
+          <w:trHeight w:val="300"/>
+        </w:trPr>
+        <w:tc>
+          <w:tcPr>
+            <w:tcW w:w="9360" w:type="dxa"/>
+            <w:gridSpan w:val="3"/>
+          </w:tcPr>
+          <w:p>
+            <w:pPr>
+              <w:rPr>
+                <w:sz w:val="24"/>
+                <w:szCs w:val="24"/>
+              </w:rPr>
+            </w:pPr>
+            <w:r>
+              <w:rPr>
+                <w:sz w:val="24"/>
+                <w:szCs w:val="24"/>
+              </w:rPr>
+              <w:t>Prepared by:</w:t>
+            </w:r>
+          </w:p>
+        </w:tc>
+      </w:tr>
+      <w:tr>
+        <w:trPr>
+          <w:trHeight w:val="300"/>
+        </w:trPr>
+        <w:tc>
+          <w:tcPr>
+            <w:tcW w:w="9360" w:type="dxa"/>
+            <w:gridSpan w:val="3"/>
+          </w:tcPr>
+          <w:p>
+            <w:pPr>
+              <w:rPr>
+                <w:sz w:val="24"/>
+                <w:szCs w:val="24"/>
+              </w:rPr>
+            </w:pPr>
+            <w:r>
+              <w:rPr>
+                <w:sz w:val="24"/>
+                <w:szCs w:val="24"/>
+              </w:rPr>
+              <w:t>Date:</w:t>
+            </w:r>
+          </w:p>
+        </w:tc>
+      </w:tr>
+      <w:tr>
+        <w:trPr>
+          <w:trHeight w:val="600"/>
+        </w:trPr>
+        <w:tc>
+          <w:tcPr>
+            <w:tcW w:w="9360" w:type="dxa"/>
+            <w:gridSpan w:val="3"/>
+          </w:tcPr>
+          <w:p>
+            <w:pPr>
+              <w:rPr>
+                <w:sz w:val="24"/>
+                <w:szCs w:val="24"/>
+              </w:rPr>
+            </w:pPr>
+            <w:r>
+              <w:rPr>
+                <w:sz w:val="24"/>
+                <w:szCs w:val="24"/>
+              </w:rPr>
+              <w:t>Person(s) Requesting Change:</w:t>
+            </w:r>
+          </w:p>
+        </w:tc>
+      </w:tr>
+      <w:tr>
+        <w:trPr>
+          <w:trHeight w:val="300"/>
+        </w:trPr>
+        <w:tc>
+          <w:tcPr>
+            <w:tcW w:w="9360" w:type="dxa"/>
+            <w:gridSpan w:val="3"/>
+          </w:tcPr>
+          <w:p>
+            <w:pPr>
+              <w:rPr>
+                <w:sz w:val="24"/>
+                <w:szCs w:val="24"/>
+              </w:rPr>
+            </w:pPr>
+            <w:r>
+              <w:rPr>
+                <w:sz w:val="24"/>
+                <w:szCs w:val="24"/>
+              </w:rPr>
+              <w:t>Change Number:</w:t>
+            </w:r>
+          </w:p>
+        </w:tc>
+      </w:tr>
+      <w:tr>
+        <w:trPr>
+          <w:trHeight w:val="600"/>
+        </w:trPr>
+        <w:tc>
+          <w:tcPr>
+            <w:tcW w:w="9360" w:type="dxa"/>
+            <w:gridSpan w:val="3"/>
+          </w:tcPr>
+          <w:p>
+            <w:pPr>
+              <w:rPr>
+                <w:sz w:val="24"/>
+                <w:szCs w:val="24"/>
+              </w:rPr>
+            </w:pPr>
+            <w:r>
+              <w:rPr>
+                <w:sz w:val="24"/>
+                <w:szCs w:val="24"/>
+              </w:rPr>
+              <w:t>Detailed Description of Cost Change Requested:</w:t>
+            </w:r>
+          </w:p>
+        </w:tc>
+      </w:tr>
+      <w:tr>
+        <w:trPr>
+          <w:trHeight w:val="600"/>
+        </w:trPr>
+        <w:tc>
+          <w:tcPr>
+            <w:tcW w:w="9360" w:type="dxa"/>
+            <w:gridSpan w:val="3"/>
+          </w:tcPr>
+          <w:p>
+            <w:pPr>
+              <w:rPr>
+                <w:sz w:val="24"/>
+                <w:szCs w:val="24"/>
+              </w:rPr>
+            </w:pPr>
+            <w:r>
+              <w:rPr>
+                <w:sz w:val="24"/>
+                <w:szCs w:val="24"/>
+              </w:rPr>
+              <w:t>Reason for Cost Change Requested:</w:t>
+            </w:r>
+          </w:p>
+        </w:tc>
+      </w:tr>
+      <w:tr>
+        <w:trPr>
+          <w:trHeight w:val="300"/>
+        </w:trPr>
+        <w:tc>
+          <w:tcPr>
+            <w:tcW w:w="9360" w:type="dxa"/>
+            <w:gridSpan w:val="3"/>
+            <w:shd w:val="clear" w:color="auto" w:fill="4472C4" w:themeFill="accent1"/>
+          </w:tcPr>
+          <w:p>
+            <w:pPr>
+              <w:rPr>
+                <w:sz w:val="24"/>
+                <w:szCs w:val="24"/>
+              </w:rPr>
+            </w:pPr>
+            <w:r>
+              <w:rPr>
+                <w:sz w:val="24"/>
+                <w:szCs w:val="24"/>
+              </w:rPr>
+              <w:t>Overall Effect on Project Cost</w:t>
+            </w:r>
+          </w:p>
+        </w:tc>
+      </w:tr>
+      <w:tr>
+        <w:trPr>
+          <w:trHeight w:val="300"/>
+        </w:trPr>
+        <w:tc>
+          <w:tcPr>
+            <w:tcW w:w="9360" w:type="dxa"/>
+            <w:gridSpan w:val="3"/>
+          </w:tcPr>
+          <w:p>
+            <w:pPr>
+              <w:pStyle w:val="ListParagraph"/>
+              <w:numPr>
+                <w:ilvl w:val="0"/>
+                <w:numId w:val="2"/>
+              </w:numPr>
+              <w:rPr>
+                <w:sz w:val="24"/>
+                <w:szCs w:val="24"/>
+              </w:rPr>
+            </w:pPr>
+            <w:r>
+              <w:rPr>
+                <w:sz w:val="24"/>
+                <w:szCs w:val="24"/>
+              </w:rPr>
+              <w:t>Projected Cost Overrun of approximately</w:t>
+            </w:r>
+          </w:p>
+        </w:tc>
+      </w:tr>
+      <w:tr>
+        <w:trPr>
+          <w:trHeight w:val="300"/>
+        </w:trPr>
+        <w:tc>
+          <w:tcPr>
+            <w:tcW w:w="9360" w:type="dxa"/>
+            <w:gridSpan w:val="3"/>
+          </w:tcPr>
+          <w:p>
+            <w:pPr>
+              <w:pStyle w:val="ListParagraph"/>
+              <w:numPr>
+                <w:ilvl w:val="0"/>
+                <w:numId w:val="2"/>
+              </w:numPr>
+              <w:rPr>
+                <w:sz w:val="24"/>
+                <w:szCs w:val="24"/>
+              </w:rPr>
+            </w:pPr>
+            <w:r>
+              <w:rPr>
+                <w:sz w:val="24"/>
+                <w:szCs w:val="24"/>
+              </w:rPr>
+              <w:t>Estimated Cost Reduction of approximately</w:t>
+            </w:r>
+          </w:p>
+        </w:tc>
+      </w:tr>
+      <w:tr>
+        <w:trPr>
+          <w:trHeight w:val="300"/>
+        </w:trPr>
+        <w:tc>
+          <w:tcPr>
+            <w:tcW w:w="9360" w:type="dxa"/>
+            <w:gridSpan w:val="3"/>
+            <w:shd w:val="clear" w:color="auto" w:fill="4472C4" w:themeFill="accent1"/>
+          </w:tcPr>
+          <w:p>
+            <w:pPr>
+              <w:rPr>
+                <w:sz w:val="24"/>
+                <w:szCs w:val="24"/>
+              </w:rPr>
+            </w:pPr>
+            <w:r>
+              <w:rPr>
+                <w:sz w:val="24"/>
+                <w:szCs w:val="24"/>
+              </w:rPr>
+              <w:t>Effect on Schedule:</w:t>
+            </w:r>
+          </w:p>
+        </w:tc>
+      </w:tr>
+      <w:tr>
+        <w:trPr>
+          <w:trHeight w:val="300"/>
+        </w:trPr>
+        <w:tc>
+          <w:tcPr>
+            <w:tcW w:w="9360" w:type="dxa"/>
+            <w:gridSpan w:val="3"/>
+          </w:tcPr>
+          <w:p>
+            <w:pPr>
+              <w:pStyle w:val="ListParagraph"/>
+              <w:numPr>
+                <w:ilvl w:val="0"/>
+                <w:numId w:val="1"/>
+              </w:numPr>
+              <w:rPr>
+                <w:sz w:val="24"/>
+                <w:szCs w:val="24"/>
+              </w:rPr>
+            </w:pPr>
+            <w:r>
+              <w:rPr>
+                <w:sz w:val="24"/>
+                <w:szCs w:val="24"/>
+              </w:rPr>
+              <w:t>Planned Project Completion Date:</w:t>
+            </w:r>
+          </w:p>
+        </w:tc>
+      </w:tr>
+      <w:tr>
+        <w:trPr>
+          <w:trHeight w:val="300"/>
+        </w:trPr>
+        <w:tc>
+          <w:tcPr>
+            <w:tcW w:w="9360" w:type="dxa"/>
+            <w:gridSpan w:val="3"/>
+          </w:tcPr>
+          <w:p>
+            <w:pPr>
+              <w:pStyle w:val="ListParagraph"/>
+              <w:numPr>
+                <w:ilvl w:val="0"/>
+                <w:numId w:val="1"/>
+              </w:numPr>
+              <w:rPr>
+                <w:sz w:val="24"/>
+                <w:szCs w:val="24"/>
+              </w:rPr>
+            </w:pPr>
+            <w:r>
+              <w:rPr>
+                <w:sz w:val="24"/>
+                <w:szCs w:val="24"/>
+              </w:rPr>
+              <w:t>New Project Completion Date:</w:t>
+            </w:r>
+          </w:p>
+        </w:tc>
+      </w:tr>
+      <w:tr>
+        <w:trPr>
+          <w:trHeight w:val="600"/>
+        </w:trPr>
+        <w:tc>
+          <w:tcPr>
+            <w:tcW w:w="9360" w:type="dxa"/>
+            <w:gridSpan w:val="3"/>
+          </w:tcPr>
+          <w:p>
+            <w:pPr>
+              <w:rPr>
+                <w:sz w:val="24"/>
+                <w:szCs w:val="24"/>
+              </w:rPr>
+            </w:pPr>
+            <w:r>
+              <w:rPr>
+                <w:sz w:val="24"/>
+                <w:szCs w:val="24"/>
+              </w:rPr>
+              <w:t>Effect on Scope:</w:t>
+            </w:r>
+          </w:p>
+        </w:tc>
+      </w:tr>
+      <w:tr>
+        <w:trPr>
+          <w:trHeight w:val="600"/>
+        </w:trPr>
+        <w:tc>
+          <w:tcPr>
+            <w:tcW w:w="9360" w:type="dxa"/>
+            <w:gridSpan w:val="3"/>
+          </w:tcPr>
+          <w:p>
+            <w:pPr>
+              <w:rPr>
+                <w:sz w:val="24"/>
+                <w:szCs w:val="24"/>
+              </w:rPr>
+            </w:pPr>
+            <w:r>
+              <w:rPr>
+                <w:sz w:val="24"/>
+                <w:szCs w:val="24"/>
+              </w:rPr>
+              <w:t>Additional Remarks:</w:t>
+            </w:r>
+          </w:p>
+        </w:tc>
+      </w:tr>
+      <w:tr>
+        <w:trPr>
+          <w:trHeight w:val="600"/>
+        </w:trPr>
+        <w:tc>
+          <w:tcPr>
+            <w:tcW w:w="3120" w:type="dxa"/>
+          </w:tcPr>
+          <w:p>
+            <w:pPr>
+              <w:rPr>
+                <w:sz w:val="24"/>
+                <w:szCs w:val="24"/>
+              </w:rPr>
+            </w:pPr>
+            <w:r>
+              <w:rPr>
+                <w:sz w:val="24"/>
+                <w:szCs w:val="24"/>
+              </w:rPr>
+              <w:t>Approval</w:t>
+            </w:r>
+          </w:p>
+        </w:tc>
+        <w:tc>
+          <w:tcPr>
+            <w:tcW w:w="3120" w:type="dxa"/>
+          </w:tcPr>
+          <w:p>
+            <w:pPr>
+              <w:rPr>
+                <w:sz w:val="24"/>
+                <w:szCs w:val="24"/>
+              </w:rPr>
+            </w:pPr>
+            <w:r>
+              <w:rPr>
+                <w:sz w:val="24"/>
+                <w:szCs w:val="24"/>
+              </w:rPr>
+              <w:t>Project Manager</w:t>
+            </w:r>
+          </w:p>
+        </w:tc>
+        <w:tc>
+          <w:tcPr>
+            <w:tcW w:w="3120" w:type="dxa"/>
+          </w:tcPr>
+          <w:p>
+            <w:pPr>
+              <w:rPr>
+                <w:sz w:val="24"/>
+                <w:szCs w:val="24"/>
+              </w:rPr>
+            </w:pPr>
+            <w:r>
+              <w:rPr>
+                <w:sz w:val="24"/>
+                <w:szCs w:val="24"/>
+              </w:rPr>
+              <w:t>Date</w:t>
+            </w:r>
+          </w:p>
+        </w:tc>
+      </w:tr>
+      <w:tr>
+        <w:trPr>
+          <w:trHeight w:val="600"/>
+        </w:trPr>
+        <w:tc>
+          <w:tcPr>
+            <w:tcW w:w="3120" w:type="dxa"/>
+          </w:tcPr>
+          <w:p>
+            <w:pPr>
+              <w:rPr>
+                <w:sz w:val="24"/>
+                <w:szCs w:val="24"/>
+              </w:rPr>
+            </w:pPr>
+            <w:r>
+              <w:rPr>
+                <w:sz w:val="24"/>
+                <w:szCs w:val="24"/>
+              </w:rPr>
+              <w:t>Approval</w:t>
+            </w:r>
+          </w:p>
+        </w:tc>
+        <w:tc>
+          <w:tcPr>
+            <w:tcW w:w="3120" w:type="dxa"/>
+          </w:tcPr>
+          <w:p>
+            <w:pPr>
+              <w:rPr>
+                <w:sz w:val="24"/>
+                <w:szCs w:val="24"/>
+              </w:rPr>
+            </w:pPr>
+            <w:r>
+              <w:rPr>
+                <w:sz w:val="24"/>
+                <w:szCs w:val="24"/>
+              </w:rPr>
+              <w:t>Project Sponsor</w:t>
+            </w:r>
+          </w:p>
+        </w:tc>
+        <w:tc>
+          <w:tcPr>
+            <w:tcW w:w="3120" w:type="dxa"/>
+          </w:tcPr>
+          <w:p>
+            <w:pPr>
+              <w:rPr>
+                <w:sz w:val="24"/>
+                <w:szCs w:val="24"/>
+              </w:rPr>
+            </w:pPr>
+            <w:r>
+              <w:rPr>
+                <w:sz w:val="24"/>
+                <w:szCs w:val="24"/>
+              </w:rPr>
+              <w:t>Date</w:t>
+            </w:r>
+          </w:p>
+        </w:tc>
+      </w:tr>
+    </w:tbl>
+    <w:p/>
     <w:sectPr>
       <w:pgSz w:w="12240" w:h="15840" w:code="1"/>
       <w:pgMar w:top="1440" w:right="1440" w:bottom="1440" w:left="1440" w:header="720" w:footer="720" w:gutter="0"/>
@@ -3387,19 +8334,6 @@
         <w:rStyle w:val="PageNumber"/>
       </w:rPr>
       <w:instrText xml:space="preserve">PAGE  </w:instrText>
-    </w:r>
-    <w:r>
-      <w:rPr>
-        <w:rStyle w:val="PageNumber"/>
-      </w:rPr>
-      <w:fldChar w:fldCharType="separate"/>
-    </w:r>
-    <w:r>
-      <w:rPr>
-        <w:rStyle w:val="PageNumber"/>
-        <w:noProof/>
-      </w:rPr>
-      <w:t>1</w:t>
     </w:r>
     <w:r>
       <w:rPr>
@@ -3488,9 +8422,389 @@
 </w:footnotes>
 </file>
 
+<file path=word/header1.xml><?xml version="1.0" encoding="utf-8"?>
+<w:hdr xmlns:wpc="http://schemas.microsoft.com/office/word/2010/wordprocessingCanvas" xmlns:cx="http://schemas.microsoft.com/office/drawing/2014/chartex" xmlns:cx1="http://schemas.microsoft.com/office/drawing/2015/9/8/chartex" xmlns:cx2="http://schemas.microsoft.com/office/drawing/2015/10/21/chartex" xmlns:cx3="http://schemas.microsoft.com/office/drawing/2016/5/9/chartex" xmlns:cx4="http://schemas.microsoft.com/office/drawing/2016/5/10/chartex" xmlns:cx5="http://schemas.microsoft.com/office/drawing/2016/5/11/chartex" xmlns:cx6="http://schemas.microsoft.com/office/drawing/2016/5/12/chartex" xmlns:cx7="http://schemas.microsoft.com/office/drawing/2016/5/13/chartex" xmlns:cx8="http://schemas.microsoft.com/office/drawing/2016/5/14/chartex" xmlns:mc="http://schemas.openxmlformats.org/markup-compatibility/2006" xmlns:aink="http://schemas.microsoft.com/office/drawing/2016/ink" xmlns:am3d="http://schemas.microsoft.com/office/drawing/2017/model3d" xmlns:o="urn:schemas-microsoft-com:office:office" xmlns:oel="http://schemas.microsoft.com/office/2019/extlst" xmlns:r="http://schemas.openxmlformats.org/officeDocument/2006/relationships" xmlns:m="http://schemas.openxmlformats.org/officeDocument/2006/math" xmlns:v="urn:schemas-microsoft-com:vml" xmlns:wp14="http://schemas.microsoft.com/office/word/2010/wordprocessingDrawing" xmlns:wp="http://schemas.openxmlformats.org/drawingml/2006/wordprocessingDrawing" xmlns:w10="urn:schemas-microsoft-com:office:word" xmlns:w="http://schemas.openxmlformats.org/wordprocessingml/2006/main" xmlns:w14="http://schemas.microsoft.com/office/word/2010/wordml" xmlns:w15="http://schemas.microsoft.com/office/word/2012/wordml" xmlns:w16cex="http://schemas.microsoft.com/office/word/2018/wordml/cex" xmlns:w16cid="http://schemas.microsoft.com/office/word/2016/wordml/cid" xmlns:w16="http://schemas.microsoft.com/office/word/2018/wordml" xmlns:w16du="http://schemas.microsoft.com/office/word/2023/wordml/word16du" xmlns:w16sdtdh="http://schemas.microsoft.com/office/word/2020/wordml/sdtdatahash" xmlns:w16se="http://schemas.microsoft.com/office/word/2015/wordml/symex" xmlns:wpg="http://schemas.microsoft.com/office/word/2010/wordprocessingGroup" xmlns:wpi="http://schemas.microsoft.com/office/word/2010/wordprocessingInk" xmlns:wne="http://schemas.microsoft.com/office/word/2006/wordml" xmlns:wps="http://schemas.microsoft.com/office/word/2010/wordprocessingShape" mc:Ignorable="w14 w15 w16se w16cid w16 w16cex w16sdtdh wp14">
+  <w:p>
+    <w:pPr>
+      <w:pStyle w:val="Header"/>
+      <w:tabs>
+        <w:tab w:val="clear" w:pos="8640"/>
+        <w:tab w:val="right" w:pos="9360"/>
+      </w:tabs>
+      <w:rPr>
+        <w:rFonts w:ascii="Arial" w:hAnsi="Arial"/>
+        <w:b/>
+      </w:rPr>
+    </w:pPr>
+    <w:r>
+      <w:rPr>
+        <w:rFonts w:ascii="Arial" w:hAnsi="Arial"/>
+        <w:b/>
+        <w:i/>
+        <w:sz w:val="26"/>
+      </w:rPr>
+      <w:tab/>
+    </w:r>
+    <w:r>
+      <w:rPr>
+        <w:rFonts w:ascii="Arial" w:hAnsi="Arial"/>
+        <w:b/>
+        <w:i/>
+        <w:sz w:val="26"/>
+      </w:rPr>
+      <w:tab/>
+    </w:r>
+  </w:p>
+  <w:p>
+    <w:pPr>
+      <w:pStyle w:val="Header"/>
+    </w:pPr>
+  </w:p>
+</w:hdr>
+</file>
+
 <file path=word/numbering.xml><?xml version="1.0" encoding="utf-8"?>
 <w:numbering xmlns:wpc="http://schemas.microsoft.com/office/word/2010/wordprocessingCanvas" xmlns:cx="http://schemas.microsoft.com/office/drawing/2014/chartex" xmlns:cx1="http://schemas.microsoft.com/office/drawing/2015/9/8/chartex" xmlns:cx2="http://schemas.microsoft.com/office/drawing/2015/10/21/chartex" xmlns:cx3="http://schemas.microsoft.com/office/drawing/2016/5/9/chartex" xmlns:cx4="http://schemas.microsoft.com/office/drawing/2016/5/10/chartex" xmlns:cx5="http://schemas.microsoft.com/office/drawing/2016/5/11/chartex" xmlns:cx6="http://schemas.microsoft.com/office/drawing/2016/5/12/chartex" xmlns:cx7="http://schemas.microsoft.com/office/drawing/2016/5/13/chartex" xmlns:cx8="http://schemas.microsoft.com/office/drawing/2016/5/14/chartex" xmlns:mc="http://schemas.openxmlformats.org/markup-compatibility/2006" xmlns:aink="http://schemas.microsoft.com/office/drawing/2016/ink" xmlns:am3d="http://schemas.microsoft.com/office/drawing/2017/model3d" xmlns:o="urn:schemas-microsoft-com:office:office" xmlns:oel="http://schemas.microsoft.com/office/2019/extlst" xmlns:r="http://schemas.openxmlformats.org/officeDocument/2006/relationships" xmlns:m="http://schemas.openxmlformats.org/officeDocument/2006/math" xmlns:v="urn:schemas-microsoft-com:vml" xmlns:wp14="http://schemas.microsoft.com/office/word/2010/wordprocessingDrawing" xmlns:wp="http://schemas.openxmlformats.org/drawingml/2006/wordprocessingDrawing" xmlns:w10="urn:schemas-microsoft-com:office:word" xmlns:w="http://schemas.openxmlformats.org/wordprocessingml/2006/main" xmlns:w14="http://schemas.microsoft.com/office/word/2010/wordml" xmlns:w15="http://schemas.microsoft.com/office/word/2012/wordml" xmlns:w16cex="http://schemas.microsoft.com/office/word/2018/wordml/cex" xmlns:w16cid="http://schemas.microsoft.com/office/word/2016/wordml/cid" xmlns:w16="http://schemas.microsoft.com/office/word/2018/wordml" xmlns:w16du="http://schemas.microsoft.com/office/word/2023/wordml/word16du" xmlns:w16sdtdh="http://schemas.microsoft.com/office/word/2020/wordml/sdtdatahash" xmlns:w16se="http://schemas.microsoft.com/office/word/2015/wordml/symex" xmlns:wpg="http://schemas.microsoft.com/office/word/2010/wordprocessingGroup" xmlns:wpi="http://schemas.microsoft.com/office/word/2010/wordprocessingInk" xmlns:wne="http://schemas.microsoft.com/office/word/2006/wordml" xmlns:wps="http://schemas.microsoft.com/office/word/2010/wordprocessingShape" mc:Ignorable="w14 w15 w16se w16cid w16 w16cex w16sdtdh wp14">
   <w:abstractNum w:abstractNumId="0" w15:restartNumberingAfterBreak="0">
+    <w:nsid w:val="0A226E74"/>
+    <w:multiLevelType w:val="hybridMultilevel"/>
+    <w:tmpl w:val="C0D8A108"/>
+    <w:lvl w:ilvl="0" w:tplc="5E7C3152">
+      <w:start w:val="1"/>
+      <w:numFmt w:val="bullet"/>
+      <w:lvlText w:val=""/>
+      <w:lvlJc w:val="left"/>
+      <w:pPr>
+        <w:ind w:left="720" w:hanging="360"/>
+      </w:pPr>
+      <w:rPr>
+        <w:rFonts w:ascii="Symbol" w:hAnsi="Symbol" w:hint="default"/>
+      </w:rPr>
+    </w:lvl>
+    <w:lvl w:ilvl="1" w:tplc="70FCCE1C">
+      <w:start w:val="1"/>
+      <w:numFmt w:val="bullet"/>
+      <w:lvlText w:val="o"/>
+      <w:lvlJc w:val="left"/>
+      <w:pPr>
+        <w:ind w:left="1440" w:hanging="360"/>
+      </w:pPr>
+      <w:rPr>
+        <w:rFonts w:ascii="Courier New" w:hAnsi="Courier New" w:hint="default"/>
+      </w:rPr>
+    </w:lvl>
+    <w:lvl w:ilvl="2" w:tplc="A37AF7DA">
+      <w:start w:val="1"/>
+      <w:numFmt w:val="bullet"/>
+      <w:lvlText w:val=""/>
+      <w:lvlJc w:val="left"/>
+      <w:pPr>
+        <w:ind w:left="2160" w:hanging="360"/>
+      </w:pPr>
+      <w:rPr>
+        <w:rFonts w:ascii="Wingdings" w:hAnsi="Wingdings" w:hint="default"/>
+      </w:rPr>
+    </w:lvl>
+    <w:lvl w:ilvl="3" w:tplc="31E6A964">
+      <w:start w:val="1"/>
+      <w:numFmt w:val="bullet"/>
+      <w:lvlText w:val=""/>
+      <w:lvlJc w:val="left"/>
+      <w:pPr>
+        <w:ind w:left="2880" w:hanging="360"/>
+      </w:pPr>
+      <w:rPr>
+        <w:rFonts w:ascii="Symbol" w:hAnsi="Symbol" w:hint="default"/>
+      </w:rPr>
+    </w:lvl>
+    <w:lvl w:ilvl="4" w:tplc="1262B80A">
+      <w:start w:val="1"/>
+      <w:numFmt w:val="bullet"/>
+      <w:lvlText w:val="o"/>
+      <w:lvlJc w:val="left"/>
+      <w:pPr>
+        <w:ind w:left="3600" w:hanging="360"/>
+      </w:pPr>
+      <w:rPr>
+        <w:rFonts w:ascii="Courier New" w:hAnsi="Courier New" w:hint="default"/>
+      </w:rPr>
+    </w:lvl>
+    <w:lvl w:ilvl="5" w:tplc="D27EA132">
+      <w:start w:val="1"/>
+      <w:numFmt w:val="bullet"/>
+      <w:lvlText w:val=""/>
+      <w:lvlJc w:val="left"/>
+      <w:pPr>
+        <w:ind w:left="4320" w:hanging="360"/>
+      </w:pPr>
+      <w:rPr>
+        <w:rFonts w:ascii="Wingdings" w:hAnsi="Wingdings" w:hint="default"/>
+      </w:rPr>
+    </w:lvl>
+    <w:lvl w:ilvl="6" w:tplc="8402C81A">
+      <w:start w:val="1"/>
+      <w:numFmt w:val="bullet"/>
+      <w:lvlText w:val=""/>
+      <w:lvlJc w:val="left"/>
+      <w:pPr>
+        <w:ind w:left="5040" w:hanging="360"/>
+      </w:pPr>
+      <w:rPr>
+        <w:rFonts w:ascii="Symbol" w:hAnsi="Symbol" w:hint="default"/>
+      </w:rPr>
+    </w:lvl>
+    <w:lvl w:ilvl="7" w:tplc="0810C0B0">
+      <w:start w:val="1"/>
+      <w:numFmt w:val="bullet"/>
+      <w:lvlText w:val="o"/>
+      <w:lvlJc w:val="left"/>
+      <w:pPr>
+        <w:ind w:left="5760" w:hanging="360"/>
+      </w:pPr>
+      <w:rPr>
+        <w:rFonts w:ascii="Courier New" w:hAnsi="Courier New" w:hint="default"/>
+      </w:rPr>
+    </w:lvl>
+    <w:lvl w:ilvl="8" w:tplc="ADA05F86">
+      <w:start w:val="1"/>
+      <w:numFmt w:val="bullet"/>
+      <w:lvlText w:val=""/>
+      <w:lvlJc w:val="left"/>
+      <w:pPr>
+        <w:ind w:left="6480" w:hanging="360"/>
+      </w:pPr>
+      <w:rPr>
+        <w:rFonts w:ascii="Wingdings" w:hAnsi="Wingdings" w:hint="default"/>
+      </w:rPr>
+    </w:lvl>
+  </w:abstractNum>
+  <w:abstractNum w:abstractNumId="1" w15:restartNumberingAfterBreak="0">
+    <w:nsid w:val="0C6F496B"/>
+    <w:multiLevelType w:val="hybridMultilevel"/>
+    <w:tmpl w:val="A6D4929E"/>
+    <w:lvl w:ilvl="0" w:tplc="5894BED6">
+      <w:start w:val="1"/>
+      <w:numFmt w:val="bullet"/>
+      <w:lvlText w:val=""/>
+      <w:lvlJc w:val="left"/>
+      <w:pPr>
+        <w:ind w:left="720" w:hanging="360"/>
+      </w:pPr>
+      <w:rPr>
+        <w:rFonts w:ascii="Symbol" w:hAnsi="Symbol" w:hint="default"/>
+      </w:rPr>
+    </w:lvl>
+    <w:lvl w:ilvl="1" w:tplc="88E2E5C2">
+      <w:start w:val="1"/>
+      <w:numFmt w:val="bullet"/>
+      <w:lvlText w:val="o"/>
+      <w:lvlJc w:val="left"/>
+      <w:pPr>
+        <w:ind w:left="1440" w:hanging="360"/>
+      </w:pPr>
+      <w:rPr>
+        <w:rFonts w:ascii="Courier New" w:hAnsi="Courier New" w:hint="default"/>
+      </w:rPr>
+    </w:lvl>
+    <w:lvl w:ilvl="2" w:tplc="EDEC38AE">
+      <w:start w:val="1"/>
+      <w:numFmt w:val="bullet"/>
+      <w:lvlText w:val=""/>
+      <w:lvlJc w:val="left"/>
+      <w:pPr>
+        <w:ind w:left="2160" w:hanging="360"/>
+      </w:pPr>
+      <w:rPr>
+        <w:rFonts w:ascii="Wingdings" w:hAnsi="Wingdings" w:hint="default"/>
+      </w:rPr>
+    </w:lvl>
+    <w:lvl w:ilvl="3" w:tplc="B9D6DC5E">
+      <w:start w:val="1"/>
+      <w:numFmt w:val="bullet"/>
+      <w:lvlText w:val=""/>
+      <w:lvlJc w:val="left"/>
+      <w:pPr>
+        <w:ind w:left="2880" w:hanging="360"/>
+      </w:pPr>
+      <w:rPr>
+        <w:rFonts w:ascii="Symbol" w:hAnsi="Symbol" w:hint="default"/>
+      </w:rPr>
+    </w:lvl>
+    <w:lvl w:ilvl="4" w:tplc="B0482D16">
+      <w:start w:val="1"/>
+      <w:numFmt w:val="bullet"/>
+      <w:lvlText w:val="o"/>
+      <w:lvlJc w:val="left"/>
+      <w:pPr>
+        <w:ind w:left="3600" w:hanging="360"/>
+      </w:pPr>
+      <w:rPr>
+        <w:rFonts w:ascii="Courier New" w:hAnsi="Courier New" w:hint="default"/>
+      </w:rPr>
+    </w:lvl>
+    <w:lvl w:ilvl="5" w:tplc="18ACF7F0">
+      <w:start w:val="1"/>
+      <w:numFmt w:val="bullet"/>
+      <w:lvlText w:val=""/>
+      <w:lvlJc w:val="left"/>
+      <w:pPr>
+        <w:ind w:left="4320" w:hanging="360"/>
+      </w:pPr>
+      <w:rPr>
+        <w:rFonts w:ascii="Wingdings" w:hAnsi="Wingdings" w:hint="default"/>
+      </w:rPr>
+    </w:lvl>
+    <w:lvl w:ilvl="6" w:tplc="68FC07A0">
+      <w:start w:val="1"/>
+      <w:numFmt w:val="bullet"/>
+      <w:lvlText w:val=""/>
+      <w:lvlJc w:val="left"/>
+      <w:pPr>
+        <w:ind w:left="5040" w:hanging="360"/>
+      </w:pPr>
+      <w:rPr>
+        <w:rFonts w:ascii="Symbol" w:hAnsi="Symbol" w:hint="default"/>
+      </w:rPr>
+    </w:lvl>
+    <w:lvl w:ilvl="7" w:tplc="D590B3FC">
+      <w:start w:val="1"/>
+      <w:numFmt w:val="bullet"/>
+      <w:lvlText w:val="o"/>
+      <w:lvlJc w:val="left"/>
+      <w:pPr>
+        <w:ind w:left="5760" w:hanging="360"/>
+      </w:pPr>
+      <w:rPr>
+        <w:rFonts w:ascii="Courier New" w:hAnsi="Courier New" w:hint="default"/>
+      </w:rPr>
+    </w:lvl>
+    <w:lvl w:ilvl="8" w:tplc="67185B26">
+      <w:start w:val="1"/>
+      <w:numFmt w:val="bullet"/>
+      <w:lvlText w:val=""/>
+      <w:lvlJc w:val="left"/>
+      <w:pPr>
+        <w:ind w:left="6480" w:hanging="360"/>
+      </w:pPr>
+      <w:rPr>
+        <w:rFonts w:ascii="Wingdings" w:hAnsi="Wingdings" w:hint="default"/>
+      </w:rPr>
+    </w:lvl>
+  </w:abstractNum>
+  <w:abstractNum w:abstractNumId="2" w15:restartNumberingAfterBreak="0">
+    <w:nsid w:val="0E2861C8"/>
+    <w:multiLevelType w:val="hybridMultilevel"/>
+    <w:tmpl w:val="824E78E6"/>
+    <w:lvl w:ilvl="0" w:tplc="A7A0385C">
+      <w:start w:val="1"/>
+      <w:numFmt w:val="bullet"/>
+      <w:lvlText w:val=""/>
+      <w:lvlJc w:val="left"/>
+      <w:pPr>
+        <w:ind w:left="720" w:hanging="360"/>
+      </w:pPr>
+      <w:rPr>
+        <w:rFonts w:ascii="Symbol" w:hAnsi="Symbol" w:hint="default"/>
+      </w:rPr>
+    </w:lvl>
+    <w:lvl w:ilvl="1" w:tplc="771621CA">
+      <w:start w:val="1"/>
+      <w:numFmt w:val="bullet"/>
+      <w:lvlText w:val="o"/>
+      <w:lvlJc w:val="left"/>
+      <w:pPr>
+        <w:ind w:left="1440" w:hanging="360"/>
+      </w:pPr>
+      <w:rPr>
+        <w:rFonts w:ascii="Courier New" w:hAnsi="Courier New" w:hint="default"/>
+      </w:rPr>
+    </w:lvl>
+    <w:lvl w:ilvl="2" w:tplc="C17A044E">
+      <w:start w:val="1"/>
+      <w:numFmt w:val="bullet"/>
+      <w:lvlText w:val=""/>
+      <w:lvlJc w:val="left"/>
+      <w:pPr>
+        <w:ind w:left="2160" w:hanging="360"/>
+      </w:pPr>
+      <w:rPr>
+        <w:rFonts w:ascii="Wingdings" w:hAnsi="Wingdings" w:hint="default"/>
+      </w:rPr>
+    </w:lvl>
+    <w:lvl w:ilvl="3" w:tplc="8C9E3254">
+      <w:start w:val="1"/>
+      <w:numFmt w:val="bullet"/>
+      <w:lvlText w:val=""/>
+      <w:lvlJc w:val="left"/>
+      <w:pPr>
+        <w:ind w:left="2880" w:hanging="360"/>
+      </w:pPr>
+      <w:rPr>
+        <w:rFonts w:ascii="Symbol" w:hAnsi="Symbol" w:hint="default"/>
+      </w:rPr>
+    </w:lvl>
+    <w:lvl w:ilvl="4" w:tplc="49FEE9E6">
+      <w:start w:val="1"/>
+      <w:numFmt w:val="bullet"/>
+      <w:lvlText w:val="o"/>
+      <w:lvlJc w:val="left"/>
+      <w:pPr>
+        <w:ind w:left="3600" w:hanging="360"/>
+      </w:pPr>
+      <w:rPr>
+        <w:rFonts w:ascii="Courier New" w:hAnsi="Courier New" w:hint="default"/>
+      </w:rPr>
+    </w:lvl>
+    <w:lvl w:ilvl="5" w:tplc="CDB668BE">
+      <w:start w:val="1"/>
+      <w:numFmt w:val="bullet"/>
+      <w:lvlText w:val=""/>
+      <w:lvlJc w:val="left"/>
+      <w:pPr>
+        <w:ind w:left="4320" w:hanging="360"/>
+      </w:pPr>
+      <w:rPr>
+        <w:rFonts w:ascii="Wingdings" w:hAnsi="Wingdings" w:hint="default"/>
+      </w:rPr>
+    </w:lvl>
+    <w:lvl w:ilvl="6" w:tplc="CC707314">
+      <w:start w:val="1"/>
+      <w:numFmt w:val="bullet"/>
+      <w:lvlText w:val=""/>
+      <w:lvlJc w:val="left"/>
+      <w:pPr>
+        <w:ind w:left="5040" w:hanging="360"/>
+      </w:pPr>
+      <w:rPr>
+        <w:rFonts w:ascii="Symbol" w:hAnsi="Symbol" w:hint="default"/>
+      </w:rPr>
+    </w:lvl>
+    <w:lvl w:ilvl="7" w:tplc="53460F10">
+      <w:start w:val="1"/>
+      <w:numFmt w:val="bullet"/>
+      <w:lvlText w:val="o"/>
+      <w:lvlJc w:val="left"/>
+      <w:pPr>
+        <w:ind w:left="5760" w:hanging="360"/>
+      </w:pPr>
+      <w:rPr>
+        <w:rFonts w:ascii="Courier New" w:hAnsi="Courier New" w:hint="default"/>
+      </w:rPr>
+    </w:lvl>
+    <w:lvl w:ilvl="8" w:tplc="3BBCE580">
+      <w:start w:val="1"/>
+      <w:numFmt w:val="bullet"/>
+      <w:lvlText w:val=""/>
+      <w:lvlJc w:val="left"/>
+      <w:pPr>
+        <w:ind w:left="6480" w:hanging="360"/>
+      </w:pPr>
+      <w:rPr>
+        <w:rFonts w:ascii="Wingdings" w:hAnsi="Wingdings" w:hint="default"/>
+      </w:rPr>
+    </w:lvl>
+  </w:abstractNum>
+  <w:abstractNum w:abstractNumId="3" w15:restartNumberingAfterBreak="0">
     <w:nsid w:val="100D02F6"/>
     <w:multiLevelType w:val="hybridMultilevel"/>
     <w:tmpl w:val="72441A7A"/>
@@ -3630,11 +8944,124 @@
       </w:rPr>
     </w:lvl>
   </w:abstractNum>
-  <w:abstractNum w:abstractNumId="1" w15:restartNumberingAfterBreak="0">
+  <w:abstractNum w:abstractNumId="4" w15:restartNumberingAfterBreak="0">
+    <w:nsid w:val="11B0A34C"/>
+    <w:multiLevelType w:val="hybridMultilevel"/>
+    <w:tmpl w:val="300C948A"/>
+    <w:lvl w:ilvl="0" w:tplc="DEBA194C">
+      <w:start w:val="1"/>
+      <w:numFmt w:val="bullet"/>
+      <w:lvlText w:val=""/>
+      <w:lvlJc w:val="left"/>
+      <w:pPr>
+        <w:ind w:left="720" w:hanging="360"/>
+      </w:pPr>
+      <w:rPr>
+        <w:rFonts w:ascii="Symbol" w:hAnsi="Symbol" w:hint="default"/>
+      </w:rPr>
+    </w:lvl>
+    <w:lvl w:ilvl="1" w:tplc="D06AEDC8">
+      <w:start w:val="1"/>
+      <w:numFmt w:val="bullet"/>
+      <w:lvlText w:val="o"/>
+      <w:lvlJc w:val="left"/>
+      <w:pPr>
+        <w:ind w:left="1440" w:hanging="360"/>
+      </w:pPr>
+      <w:rPr>
+        <w:rFonts w:ascii="Courier New" w:hAnsi="Courier New" w:hint="default"/>
+      </w:rPr>
+    </w:lvl>
+    <w:lvl w:ilvl="2" w:tplc="C37E3AF6">
+      <w:start w:val="1"/>
+      <w:numFmt w:val="bullet"/>
+      <w:lvlText w:val=""/>
+      <w:lvlJc w:val="left"/>
+      <w:pPr>
+        <w:ind w:left="2160" w:hanging="360"/>
+      </w:pPr>
+      <w:rPr>
+        <w:rFonts w:ascii="Wingdings" w:hAnsi="Wingdings" w:hint="default"/>
+      </w:rPr>
+    </w:lvl>
+    <w:lvl w:ilvl="3" w:tplc="65BC35D2">
+      <w:start w:val="1"/>
+      <w:numFmt w:val="bullet"/>
+      <w:lvlText w:val=""/>
+      <w:lvlJc w:val="left"/>
+      <w:pPr>
+        <w:ind w:left="2880" w:hanging="360"/>
+      </w:pPr>
+      <w:rPr>
+        <w:rFonts w:ascii="Symbol" w:hAnsi="Symbol" w:hint="default"/>
+      </w:rPr>
+    </w:lvl>
+    <w:lvl w:ilvl="4" w:tplc="499C3678">
+      <w:start w:val="1"/>
+      <w:numFmt w:val="bullet"/>
+      <w:lvlText w:val="o"/>
+      <w:lvlJc w:val="left"/>
+      <w:pPr>
+        <w:ind w:left="3600" w:hanging="360"/>
+      </w:pPr>
+      <w:rPr>
+        <w:rFonts w:ascii="Courier New" w:hAnsi="Courier New" w:hint="default"/>
+      </w:rPr>
+    </w:lvl>
+    <w:lvl w:ilvl="5" w:tplc="EA08E17A">
+      <w:start w:val="1"/>
+      <w:numFmt w:val="bullet"/>
+      <w:lvlText w:val=""/>
+      <w:lvlJc w:val="left"/>
+      <w:pPr>
+        <w:ind w:left="4320" w:hanging="360"/>
+      </w:pPr>
+      <w:rPr>
+        <w:rFonts w:ascii="Wingdings" w:hAnsi="Wingdings" w:hint="default"/>
+      </w:rPr>
+    </w:lvl>
+    <w:lvl w:ilvl="6" w:tplc="ADECBCF4">
+      <w:start w:val="1"/>
+      <w:numFmt w:val="bullet"/>
+      <w:lvlText w:val=""/>
+      <w:lvlJc w:val="left"/>
+      <w:pPr>
+        <w:ind w:left="5040" w:hanging="360"/>
+      </w:pPr>
+      <w:rPr>
+        <w:rFonts w:ascii="Symbol" w:hAnsi="Symbol" w:hint="default"/>
+      </w:rPr>
+    </w:lvl>
+    <w:lvl w:ilvl="7" w:tplc="68EED5FA">
+      <w:start w:val="1"/>
+      <w:numFmt w:val="bullet"/>
+      <w:lvlText w:val="o"/>
+      <w:lvlJc w:val="left"/>
+      <w:pPr>
+        <w:ind w:left="5760" w:hanging="360"/>
+      </w:pPr>
+      <w:rPr>
+        <w:rFonts w:ascii="Courier New" w:hAnsi="Courier New" w:hint="default"/>
+      </w:rPr>
+    </w:lvl>
+    <w:lvl w:ilvl="8" w:tplc="5D621762">
+      <w:start w:val="1"/>
+      <w:numFmt w:val="bullet"/>
+      <w:lvlText w:val=""/>
+      <w:lvlJc w:val="left"/>
+      <w:pPr>
+        <w:ind w:left="6480" w:hanging="360"/>
+      </w:pPr>
+      <w:rPr>
+        <w:rFonts w:ascii="Wingdings" w:hAnsi="Wingdings" w:hint="default"/>
+      </w:rPr>
+    </w:lvl>
+  </w:abstractNum>
+  <w:abstractNum w:abstractNumId="5" w15:restartNumberingAfterBreak="0">
     <w:nsid w:val="127D77CA"/>
     <w:multiLevelType w:val="hybridMultilevel"/>
     <w:tmpl w:val="96BC4510"/>
-    <w:lvl w:ilvl="0" w:tplc="9A30B0EE">
+    <w:lvl w:ilvl="0" w:tplc="CE88B592">
       <w:start w:val="1"/>
       <w:numFmt w:val="bullet"/>
       <w:lvlText w:val=""/>
@@ -3649,7 +9076,7 @@
         <w:rFonts w:ascii="Symbol" w:hAnsi="Symbol" w:hint="default"/>
       </w:rPr>
     </w:lvl>
-    <w:lvl w:ilvl="1" w:tplc="3A600132" w:tentative="1">
+    <w:lvl w:ilvl="1" w:tplc="4B404B12" w:tentative="1">
       <w:start w:val="1"/>
       <w:numFmt w:val="bullet"/>
       <w:lvlText w:val="o"/>
@@ -3664,7 +9091,7 @@
         <w:rFonts w:ascii="Courier New" w:hAnsi="Courier New" w:cs="Arial" w:hint="default"/>
       </w:rPr>
     </w:lvl>
-    <w:lvl w:ilvl="2" w:tplc="4E14C7A0" w:tentative="1">
+    <w:lvl w:ilvl="2" w:tplc="6BAE6EA6" w:tentative="1">
       <w:start w:val="1"/>
       <w:numFmt w:val="bullet"/>
       <w:lvlText w:val=""/>
@@ -3679,7 +9106,7 @@
         <w:rFonts w:ascii="Wingdings" w:hAnsi="Wingdings" w:hint="default"/>
       </w:rPr>
     </w:lvl>
-    <w:lvl w:ilvl="3" w:tplc="BD2E0C7A" w:tentative="1">
+    <w:lvl w:ilvl="3" w:tplc="397800A6" w:tentative="1">
       <w:start w:val="1"/>
       <w:numFmt w:val="bullet"/>
       <w:lvlText w:val=""/>
@@ -3694,7 +9121,7 @@
         <w:rFonts w:ascii="Symbol" w:hAnsi="Symbol" w:hint="default"/>
       </w:rPr>
     </w:lvl>
-    <w:lvl w:ilvl="4" w:tplc="226A7D08" w:tentative="1">
+    <w:lvl w:ilvl="4" w:tplc="3BD8349C" w:tentative="1">
       <w:start w:val="1"/>
       <w:numFmt w:val="bullet"/>
       <w:lvlText w:val="o"/>
@@ -3709,7 +9136,7 @@
         <w:rFonts w:ascii="Courier New" w:hAnsi="Courier New" w:cs="Arial" w:hint="default"/>
       </w:rPr>
     </w:lvl>
-    <w:lvl w:ilvl="5" w:tplc="24FAF24A" w:tentative="1">
+    <w:lvl w:ilvl="5" w:tplc="91063A1E" w:tentative="1">
       <w:start w:val="1"/>
       <w:numFmt w:val="bullet"/>
       <w:lvlText w:val=""/>
@@ -3724,7 +9151,7 @@
         <w:rFonts w:ascii="Wingdings" w:hAnsi="Wingdings" w:hint="default"/>
       </w:rPr>
     </w:lvl>
-    <w:lvl w:ilvl="6" w:tplc="CB32B3A6" w:tentative="1">
+    <w:lvl w:ilvl="6" w:tplc="0F1AB9EC" w:tentative="1">
       <w:start w:val="1"/>
       <w:numFmt w:val="bullet"/>
       <w:lvlText w:val=""/>
@@ -3739,7 +9166,7 @@
         <w:rFonts w:ascii="Symbol" w:hAnsi="Symbol" w:hint="default"/>
       </w:rPr>
     </w:lvl>
-    <w:lvl w:ilvl="7" w:tplc="94E6AAFC" w:tentative="1">
+    <w:lvl w:ilvl="7" w:tplc="496E79BA" w:tentative="1">
       <w:start w:val="1"/>
       <w:numFmt w:val="bullet"/>
       <w:lvlText w:val="o"/>
@@ -3754,7 +9181,7 @@
         <w:rFonts w:ascii="Courier New" w:hAnsi="Courier New" w:cs="Arial" w:hint="default"/>
       </w:rPr>
     </w:lvl>
-    <w:lvl w:ilvl="8" w:tplc="36608390" w:tentative="1">
+    <w:lvl w:ilvl="8" w:tplc="690C8344" w:tentative="1">
       <w:start w:val="1"/>
       <w:numFmt w:val="bullet"/>
       <w:lvlText w:val=""/>
@@ -3770,7 +9197,120 @@
       </w:rPr>
     </w:lvl>
   </w:abstractNum>
-  <w:abstractNum w:abstractNumId="2" w15:restartNumberingAfterBreak="0">
+  <w:abstractNum w:abstractNumId="6" w15:restartNumberingAfterBreak="0">
+    <w:nsid w:val="1AF2657C"/>
+    <w:multiLevelType w:val="hybridMultilevel"/>
+    <w:tmpl w:val="CE9CF048"/>
+    <w:lvl w:ilvl="0" w:tplc="A774868A">
+      <w:start w:val="1"/>
+      <w:numFmt w:val="bullet"/>
+      <w:lvlText w:val=""/>
+      <w:lvlJc w:val="left"/>
+      <w:pPr>
+        <w:ind w:left="720" w:hanging="360"/>
+      </w:pPr>
+      <w:rPr>
+        <w:rFonts w:ascii="Symbol" w:hAnsi="Symbol" w:hint="default"/>
+      </w:rPr>
+    </w:lvl>
+    <w:lvl w:ilvl="1" w:tplc="F8EC3828">
+      <w:start w:val="1"/>
+      <w:numFmt w:val="bullet"/>
+      <w:lvlText w:val="o"/>
+      <w:lvlJc w:val="left"/>
+      <w:pPr>
+        <w:ind w:left="1440" w:hanging="360"/>
+      </w:pPr>
+      <w:rPr>
+        <w:rFonts w:ascii="Courier New" w:hAnsi="Courier New" w:hint="default"/>
+      </w:rPr>
+    </w:lvl>
+    <w:lvl w:ilvl="2" w:tplc="CDBE9EC4">
+      <w:start w:val="1"/>
+      <w:numFmt w:val="bullet"/>
+      <w:lvlText w:val=""/>
+      <w:lvlJc w:val="left"/>
+      <w:pPr>
+        <w:ind w:left="2160" w:hanging="360"/>
+      </w:pPr>
+      <w:rPr>
+        <w:rFonts w:ascii="Wingdings" w:hAnsi="Wingdings" w:hint="default"/>
+      </w:rPr>
+    </w:lvl>
+    <w:lvl w:ilvl="3" w:tplc="47F048C4">
+      <w:start w:val="1"/>
+      <w:numFmt w:val="bullet"/>
+      <w:lvlText w:val=""/>
+      <w:lvlJc w:val="left"/>
+      <w:pPr>
+        <w:ind w:left="2880" w:hanging="360"/>
+      </w:pPr>
+      <w:rPr>
+        <w:rFonts w:ascii="Symbol" w:hAnsi="Symbol" w:hint="default"/>
+      </w:rPr>
+    </w:lvl>
+    <w:lvl w:ilvl="4" w:tplc="F7F06A04">
+      <w:start w:val="1"/>
+      <w:numFmt w:val="bullet"/>
+      <w:lvlText w:val="o"/>
+      <w:lvlJc w:val="left"/>
+      <w:pPr>
+        <w:ind w:left="3600" w:hanging="360"/>
+      </w:pPr>
+      <w:rPr>
+        <w:rFonts w:ascii="Courier New" w:hAnsi="Courier New" w:hint="default"/>
+      </w:rPr>
+    </w:lvl>
+    <w:lvl w:ilvl="5" w:tplc="A5EA9348">
+      <w:start w:val="1"/>
+      <w:numFmt w:val="bullet"/>
+      <w:lvlText w:val=""/>
+      <w:lvlJc w:val="left"/>
+      <w:pPr>
+        <w:ind w:left="4320" w:hanging="360"/>
+      </w:pPr>
+      <w:rPr>
+        <w:rFonts w:ascii="Wingdings" w:hAnsi="Wingdings" w:hint="default"/>
+      </w:rPr>
+    </w:lvl>
+    <w:lvl w:ilvl="6" w:tplc="A1E67B76">
+      <w:start w:val="1"/>
+      <w:numFmt w:val="bullet"/>
+      <w:lvlText w:val=""/>
+      <w:lvlJc w:val="left"/>
+      <w:pPr>
+        <w:ind w:left="5040" w:hanging="360"/>
+      </w:pPr>
+      <w:rPr>
+        <w:rFonts w:ascii="Symbol" w:hAnsi="Symbol" w:hint="default"/>
+      </w:rPr>
+    </w:lvl>
+    <w:lvl w:ilvl="7" w:tplc="CB866B18">
+      <w:start w:val="1"/>
+      <w:numFmt w:val="bullet"/>
+      <w:lvlText w:val="o"/>
+      <w:lvlJc w:val="left"/>
+      <w:pPr>
+        <w:ind w:left="5760" w:hanging="360"/>
+      </w:pPr>
+      <w:rPr>
+        <w:rFonts w:ascii="Courier New" w:hAnsi="Courier New" w:hint="default"/>
+      </w:rPr>
+    </w:lvl>
+    <w:lvl w:ilvl="8" w:tplc="F0A23238">
+      <w:start w:val="1"/>
+      <w:numFmt w:val="bullet"/>
+      <w:lvlText w:val=""/>
+      <w:lvlJc w:val="left"/>
+      <w:pPr>
+        <w:ind w:left="6480" w:hanging="360"/>
+      </w:pPr>
+      <w:rPr>
+        <w:rFonts w:ascii="Wingdings" w:hAnsi="Wingdings" w:hint="default"/>
+      </w:rPr>
+    </w:lvl>
+  </w:abstractNum>
+  <w:abstractNum w:abstractNumId="7" w15:restartNumberingAfterBreak="0">
     <w:nsid w:val="21631B16"/>
     <w:multiLevelType w:val="hybridMultilevel"/>
     <w:tmpl w:val="92F2EA04"/>
@@ -3910,7 +9450,233 @@
       </w:rPr>
     </w:lvl>
   </w:abstractNum>
-  <w:abstractNum w:abstractNumId="3" w15:restartNumberingAfterBreak="0">
+  <w:abstractNum w:abstractNumId="8" w15:restartNumberingAfterBreak="0">
+    <w:nsid w:val="25A6852B"/>
+    <w:multiLevelType w:val="hybridMultilevel"/>
+    <w:tmpl w:val="DDBCFAFC"/>
+    <w:lvl w:ilvl="0" w:tplc="226AB1A4">
+      <w:start w:val="1"/>
+      <w:numFmt w:val="bullet"/>
+      <w:lvlText w:val=""/>
+      <w:lvlJc w:val="left"/>
+      <w:pPr>
+        <w:ind w:left="720" w:hanging="360"/>
+      </w:pPr>
+      <w:rPr>
+        <w:rFonts w:ascii="Symbol" w:hAnsi="Symbol" w:hint="default"/>
+      </w:rPr>
+    </w:lvl>
+    <w:lvl w:ilvl="1" w:tplc="79BC81EC">
+      <w:start w:val="1"/>
+      <w:numFmt w:val="bullet"/>
+      <w:lvlText w:val="o"/>
+      <w:lvlJc w:val="left"/>
+      <w:pPr>
+        <w:ind w:left="1440" w:hanging="360"/>
+      </w:pPr>
+      <w:rPr>
+        <w:rFonts w:ascii="Courier New" w:hAnsi="Courier New" w:hint="default"/>
+      </w:rPr>
+    </w:lvl>
+    <w:lvl w:ilvl="2" w:tplc="B4DA7E16">
+      <w:start w:val="1"/>
+      <w:numFmt w:val="bullet"/>
+      <w:lvlText w:val=""/>
+      <w:lvlJc w:val="left"/>
+      <w:pPr>
+        <w:ind w:left="2160" w:hanging="360"/>
+      </w:pPr>
+      <w:rPr>
+        <w:rFonts w:ascii="Wingdings" w:hAnsi="Wingdings" w:hint="default"/>
+      </w:rPr>
+    </w:lvl>
+    <w:lvl w:ilvl="3" w:tplc="7D6ADA16">
+      <w:start w:val="1"/>
+      <w:numFmt w:val="bullet"/>
+      <w:lvlText w:val=""/>
+      <w:lvlJc w:val="left"/>
+      <w:pPr>
+        <w:ind w:left="2880" w:hanging="360"/>
+      </w:pPr>
+      <w:rPr>
+        <w:rFonts w:ascii="Symbol" w:hAnsi="Symbol" w:hint="default"/>
+      </w:rPr>
+    </w:lvl>
+    <w:lvl w:ilvl="4" w:tplc="1A160140">
+      <w:start w:val="1"/>
+      <w:numFmt w:val="bullet"/>
+      <w:lvlText w:val="o"/>
+      <w:lvlJc w:val="left"/>
+      <w:pPr>
+        <w:ind w:left="3600" w:hanging="360"/>
+      </w:pPr>
+      <w:rPr>
+        <w:rFonts w:ascii="Courier New" w:hAnsi="Courier New" w:hint="default"/>
+      </w:rPr>
+    </w:lvl>
+    <w:lvl w:ilvl="5" w:tplc="697C45CC">
+      <w:start w:val="1"/>
+      <w:numFmt w:val="bullet"/>
+      <w:lvlText w:val=""/>
+      <w:lvlJc w:val="left"/>
+      <w:pPr>
+        <w:ind w:left="4320" w:hanging="360"/>
+      </w:pPr>
+      <w:rPr>
+        <w:rFonts w:ascii="Wingdings" w:hAnsi="Wingdings" w:hint="default"/>
+      </w:rPr>
+    </w:lvl>
+    <w:lvl w:ilvl="6" w:tplc="2938CDCA">
+      <w:start w:val="1"/>
+      <w:numFmt w:val="bullet"/>
+      <w:lvlText w:val=""/>
+      <w:lvlJc w:val="left"/>
+      <w:pPr>
+        <w:ind w:left="5040" w:hanging="360"/>
+      </w:pPr>
+      <w:rPr>
+        <w:rFonts w:ascii="Symbol" w:hAnsi="Symbol" w:hint="default"/>
+      </w:rPr>
+    </w:lvl>
+    <w:lvl w:ilvl="7" w:tplc="4A668490">
+      <w:start w:val="1"/>
+      <w:numFmt w:val="bullet"/>
+      <w:lvlText w:val="o"/>
+      <w:lvlJc w:val="left"/>
+      <w:pPr>
+        <w:ind w:left="5760" w:hanging="360"/>
+      </w:pPr>
+      <w:rPr>
+        <w:rFonts w:ascii="Courier New" w:hAnsi="Courier New" w:hint="default"/>
+      </w:rPr>
+    </w:lvl>
+    <w:lvl w:ilvl="8" w:tplc="30325B4E">
+      <w:start w:val="1"/>
+      <w:numFmt w:val="bullet"/>
+      <w:lvlText w:val=""/>
+      <w:lvlJc w:val="left"/>
+      <w:pPr>
+        <w:ind w:left="6480" w:hanging="360"/>
+      </w:pPr>
+      <w:rPr>
+        <w:rFonts w:ascii="Wingdings" w:hAnsi="Wingdings" w:hint="default"/>
+      </w:rPr>
+    </w:lvl>
+  </w:abstractNum>
+  <w:abstractNum w:abstractNumId="9" w15:restartNumberingAfterBreak="0">
+    <w:nsid w:val="29E4C78F"/>
+    <w:multiLevelType w:val="hybridMultilevel"/>
+    <w:tmpl w:val="21C4D4B4"/>
+    <w:lvl w:ilvl="0" w:tplc="76924172">
+      <w:start w:val="1"/>
+      <w:numFmt w:val="bullet"/>
+      <w:lvlText w:val=""/>
+      <w:lvlJc w:val="left"/>
+      <w:pPr>
+        <w:ind w:left="720" w:hanging="360"/>
+      </w:pPr>
+      <w:rPr>
+        <w:rFonts w:ascii="Symbol" w:hAnsi="Symbol" w:hint="default"/>
+      </w:rPr>
+    </w:lvl>
+    <w:lvl w:ilvl="1" w:tplc="2218473A">
+      <w:start w:val="1"/>
+      <w:numFmt w:val="bullet"/>
+      <w:lvlText w:val="o"/>
+      <w:lvlJc w:val="left"/>
+      <w:pPr>
+        <w:ind w:left="1440" w:hanging="360"/>
+      </w:pPr>
+      <w:rPr>
+        <w:rFonts w:ascii="Courier New" w:hAnsi="Courier New" w:hint="default"/>
+      </w:rPr>
+    </w:lvl>
+    <w:lvl w:ilvl="2" w:tplc="CC821F8A">
+      <w:start w:val="1"/>
+      <w:numFmt w:val="bullet"/>
+      <w:lvlText w:val=""/>
+      <w:lvlJc w:val="left"/>
+      <w:pPr>
+        <w:ind w:left="2160" w:hanging="360"/>
+      </w:pPr>
+      <w:rPr>
+        <w:rFonts w:ascii="Wingdings" w:hAnsi="Wingdings" w:hint="default"/>
+      </w:rPr>
+    </w:lvl>
+    <w:lvl w:ilvl="3" w:tplc="354ADC74">
+      <w:start w:val="1"/>
+      <w:numFmt w:val="bullet"/>
+      <w:lvlText w:val=""/>
+      <w:lvlJc w:val="left"/>
+      <w:pPr>
+        <w:ind w:left="2880" w:hanging="360"/>
+      </w:pPr>
+      <w:rPr>
+        <w:rFonts w:ascii="Symbol" w:hAnsi="Symbol" w:hint="default"/>
+      </w:rPr>
+    </w:lvl>
+    <w:lvl w:ilvl="4" w:tplc="E696BB86">
+      <w:start w:val="1"/>
+      <w:numFmt w:val="bullet"/>
+      <w:lvlText w:val="o"/>
+      <w:lvlJc w:val="left"/>
+      <w:pPr>
+        <w:ind w:left="3600" w:hanging="360"/>
+      </w:pPr>
+      <w:rPr>
+        <w:rFonts w:ascii="Courier New" w:hAnsi="Courier New" w:hint="default"/>
+      </w:rPr>
+    </w:lvl>
+    <w:lvl w:ilvl="5" w:tplc="97A88020">
+      <w:start w:val="1"/>
+      <w:numFmt w:val="bullet"/>
+      <w:lvlText w:val=""/>
+      <w:lvlJc w:val="left"/>
+      <w:pPr>
+        <w:ind w:left="4320" w:hanging="360"/>
+      </w:pPr>
+      <w:rPr>
+        <w:rFonts w:ascii="Wingdings" w:hAnsi="Wingdings" w:hint="default"/>
+      </w:rPr>
+    </w:lvl>
+    <w:lvl w:ilvl="6" w:tplc="C0843840">
+      <w:start w:val="1"/>
+      <w:numFmt w:val="bullet"/>
+      <w:lvlText w:val=""/>
+      <w:lvlJc w:val="left"/>
+      <w:pPr>
+        <w:ind w:left="5040" w:hanging="360"/>
+      </w:pPr>
+      <w:rPr>
+        <w:rFonts w:ascii="Symbol" w:hAnsi="Symbol" w:hint="default"/>
+      </w:rPr>
+    </w:lvl>
+    <w:lvl w:ilvl="7" w:tplc="751AF4D8">
+      <w:start w:val="1"/>
+      <w:numFmt w:val="bullet"/>
+      <w:lvlText w:val="o"/>
+      <w:lvlJc w:val="left"/>
+      <w:pPr>
+        <w:ind w:left="5760" w:hanging="360"/>
+      </w:pPr>
+      <w:rPr>
+        <w:rFonts w:ascii="Courier New" w:hAnsi="Courier New" w:hint="default"/>
+      </w:rPr>
+    </w:lvl>
+    <w:lvl w:ilvl="8" w:tplc="A538F298">
+      <w:start w:val="1"/>
+      <w:numFmt w:val="bullet"/>
+      <w:lvlText w:val=""/>
+      <w:lvlJc w:val="left"/>
+      <w:pPr>
+        <w:ind w:left="6480" w:hanging="360"/>
+      </w:pPr>
+      <w:rPr>
+        <w:rFonts w:ascii="Wingdings" w:hAnsi="Wingdings" w:hint="default"/>
+      </w:rPr>
+    </w:lvl>
+  </w:abstractNum>
+  <w:abstractNum w:abstractNumId="10" w15:restartNumberingAfterBreak="0">
     <w:nsid w:val="2C905B70"/>
     <w:multiLevelType w:val="hybridMultilevel"/>
     <w:tmpl w:val="5BD213CA"/>
@@ -4050,7 +9816,7 @@
       </w:rPr>
     </w:lvl>
   </w:abstractNum>
-  <w:abstractNum w:abstractNumId="4" w15:restartNumberingAfterBreak="0">
+  <w:abstractNum w:abstractNumId="11" w15:restartNumberingAfterBreak="0">
     <w:nsid w:val="2DE73E6B"/>
     <w:multiLevelType w:val="hybridMultilevel"/>
     <w:tmpl w:val="988A6666"/>
@@ -4190,7 +9956,7 @@
       </w:rPr>
     </w:lvl>
   </w:abstractNum>
-  <w:abstractNum w:abstractNumId="5" w15:restartNumberingAfterBreak="0">
+  <w:abstractNum w:abstractNumId="12" w15:restartNumberingAfterBreak="0">
     <w:nsid w:val="2F1A3B8E"/>
     <w:multiLevelType w:val="hybridMultilevel"/>
     <w:tmpl w:val="ED4E71C6"/>
@@ -4330,7 +10096,7 @@
       </w:rPr>
     </w:lvl>
   </w:abstractNum>
-  <w:abstractNum w:abstractNumId="6" w15:restartNumberingAfterBreak="0">
+  <w:abstractNum w:abstractNumId="13" w15:restartNumberingAfterBreak="0">
     <w:nsid w:val="30D941A0"/>
     <w:multiLevelType w:val="hybridMultilevel"/>
     <w:tmpl w:val="B19C644E"/>
@@ -4470,7 +10236,459 @@
       </w:rPr>
     </w:lvl>
   </w:abstractNum>
-  <w:abstractNum w:abstractNumId="7" w15:restartNumberingAfterBreak="0">
+  <w:abstractNum w:abstractNumId="14" w15:restartNumberingAfterBreak="0">
+    <w:nsid w:val="3F80B205"/>
+    <w:multiLevelType w:val="hybridMultilevel"/>
+    <w:tmpl w:val="AFE429C2"/>
+    <w:lvl w:ilvl="0" w:tplc="49CEE646">
+      <w:start w:val="1"/>
+      <w:numFmt w:val="bullet"/>
+      <w:lvlText w:val=""/>
+      <w:lvlJc w:val="left"/>
+      <w:pPr>
+        <w:ind w:left="720" w:hanging="360"/>
+      </w:pPr>
+      <w:rPr>
+        <w:rFonts w:ascii="Symbol" w:hAnsi="Symbol" w:hint="default"/>
+      </w:rPr>
+    </w:lvl>
+    <w:lvl w:ilvl="1" w:tplc="97CCE42E">
+      <w:start w:val="1"/>
+      <w:numFmt w:val="bullet"/>
+      <w:lvlText w:val="o"/>
+      <w:lvlJc w:val="left"/>
+      <w:pPr>
+        <w:ind w:left="1440" w:hanging="360"/>
+      </w:pPr>
+      <w:rPr>
+        <w:rFonts w:ascii="Courier New" w:hAnsi="Courier New" w:hint="default"/>
+      </w:rPr>
+    </w:lvl>
+    <w:lvl w:ilvl="2" w:tplc="721874DA">
+      <w:start w:val="1"/>
+      <w:numFmt w:val="bullet"/>
+      <w:lvlText w:val=""/>
+      <w:lvlJc w:val="left"/>
+      <w:pPr>
+        <w:ind w:left="2160" w:hanging="360"/>
+      </w:pPr>
+      <w:rPr>
+        <w:rFonts w:ascii="Wingdings" w:hAnsi="Wingdings" w:hint="default"/>
+      </w:rPr>
+    </w:lvl>
+    <w:lvl w:ilvl="3" w:tplc="3FCE315E">
+      <w:start w:val="1"/>
+      <w:numFmt w:val="bullet"/>
+      <w:lvlText w:val=""/>
+      <w:lvlJc w:val="left"/>
+      <w:pPr>
+        <w:ind w:left="2880" w:hanging="360"/>
+      </w:pPr>
+      <w:rPr>
+        <w:rFonts w:ascii="Symbol" w:hAnsi="Symbol" w:hint="default"/>
+      </w:rPr>
+    </w:lvl>
+    <w:lvl w:ilvl="4" w:tplc="636EEE4C">
+      <w:start w:val="1"/>
+      <w:numFmt w:val="bullet"/>
+      <w:lvlText w:val="o"/>
+      <w:lvlJc w:val="left"/>
+      <w:pPr>
+        <w:ind w:left="3600" w:hanging="360"/>
+      </w:pPr>
+      <w:rPr>
+        <w:rFonts w:ascii="Courier New" w:hAnsi="Courier New" w:hint="default"/>
+      </w:rPr>
+    </w:lvl>
+    <w:lvl w:ilvl="5" w:tplc="6478A71E">
+      <w:start w:val="1"/>
+      <w:numFmt w:val="bullet"/>
+      <w:lvlText w:val=""/>
+      <w:lvlJc w:val="left"/>
+      <w:pPr>
+        <w:ind w:left="4320" w:hanging="360"/>
+      </w:pPr>
+      <w:rPr>
+        <w:rFonts w:ascii="Wingdings" w:hAnsi="Wingdings" w:hint="default"/>
+      </w:rPr>
+    </w:lvl>
+    <w:lvl w:ilvl="6" w:tplc="92E49D90">
+      <w:start w:val="1"/>
+      <w:numFmt w:val="bullet"/>
+      <w:lvlText w:val=""/>
+      <w:lvlJc w:val="left"/>
+      <w:pPr>
+        <w:ind w:left="5040" w:hanging="360"/>
+      </w:pPr>
+      <w:rPr>
+        <w:rFonts w:ascii="Symbol" w:hAnsi="Symbol" w:hint="default"/>
+      </w:rPr>
+    </w:lvl>
+    <w:lvl w:ilvl="7" w:tplc="1D78E2AE">
+      <w:start w:val="1"/>
+      <w:numFmt w:val="bullet"/>
+      <w:lvlText w:val="o"/>
+      <w:lvlJc w:val="left"/>
+      <w:pPr>
+        <w:ind w:left="5760" w:hanging="360"/>
+      </w:pPr>
+      <w:rPr>
+        <w:rFonts w:ascii="Courier New" w:hAnsi="Courier New" w:hint="default"/>
+      </w:rPr>
+    </w:lvl>
+    <w:lvl w:ilvl="8" w:tplc="CD1401F4">
+      <w:start w:val="1"/>
+      <w:numFmt w:val="bullet"/>
+      <w:lvlText w:val=""/>
+      <w:lvlJc w:val="left"/>
+      <w:pPr>
+        <w:ind w:left="6480" w:hanging="360"/>
+      </w:pPr>
+      <w:rPr>
+        <w:rFonts w:ascii="Wingdings" w:hAnsi="Wingdings" w:hint="default"/>
+      </w:rPr>
+    </w:lvl>
+  </w:abstractNum>
+  <w:abstractNum w:abstractNumId="15" w15:restartNumberingAfterBreak="0">
+    <w:nsid w:val="4552E42F"/>
+    <w:multiLevelType w:val="hybridMultilevel"/>
+    <w:tmpl w:val="4A203B4A"/>
+    <w:lvl w:ilvl="0" w:tplc="E190126C">
+      <w:start w:val="1"/>
+      <w:numFmt w:val="bullet"/>
+      <w:lvlText w:val=""/>
+      <w:lvlJc w:val="left"/>
+      <w:pPr>
+        <w:ind w:left="720" w:hanging="360"/>
+      </w:pPr>
+      <w:rPr>
+        <w:rFonts w:ascii="Symbol" w:hAnsi="Symbol" w:hint="default"/>
+      </w:rPr>
+    </w:lvl>
+    <w:lvl w:ilvl="1" w:tplc="F4F4E5A4">
+      <w:start w:val="1"/>
+      <w:numFmt w:val="bullet"/>
+      <w:lvlText w:val=""/>
+      <w:lvlJc w:val="left"/>
+      <w:pPr>
+        <w:ind w:left="1440" w:hanging="360"/>
+      </w:pPr>
+      <w:rPr>
+        <w:rFonts w:ascii="Symbol" w:hAnsi="Symbol" w:hint="default"/>
+      </w:rPr>
+    </w:lvl>
+    <w:lvl w:ilvl="2" w:tplc="4FA4C51E">
+      <w:start w:val="1"/>
+      <w:numFmt w:val="bullet"/>
+      <w:lvlText w:val=""/>
+      <w:lvlJc w:val="left"/>
+      <w:pPr>
+        <w:ind w:left="2160" w:hanging="360"/>
+      </w:pPr>
+      <w:rPr>
+        <w:rFonts w:ascii="Wingdings" w:hAnsi="Wingdings" w:hint="default"/>
+      </w:rPr>
+    </w:lvl>
+    <w:lvl w:ilvl="3" w:tplc="822EBAE0">
+      <w:start w:val="1"/>
+      <w:numFmt w:val="bullet"/>
+      <w:lvlText w:val=""/>
+      <w:lvlJc w:val="left"/>
+      <w:pPr>
+        <w:ind w:left="2880" w:hanging="360"/>
+      </w:pPr>
+      <w:rPr>
+        <w:rFonts w:ascii="Symbol" w:hAnsi="Symbol" w:hint="default"/>
+      </w:rPr>
+    </w:lvl>
+    <w:lvl w:ilvl="4" w:tplc="ADDA321E">
+      <w:start w:val="1"/>
+      <w:numFmt w:val="bullet"/>
+      <w:lvlText w:val="o"/>
+      <w:lvlJc w:val="left"/>
+      <w:pPr>
+        <w:ind w:left="3600" w:hanging="360"/>
+      </w:pPr>
+      <w:rPr>
+        <w:rFonts w:ascii="Courier New" w:hAnsi="Courier New" w:hint="default"/>
+      </w:rPr>
+    </w:lvl>
+    <w:lvl w:ilvl="5" w:tplc="2F04F3A2">
+      <w:start w:val="1"/>
+      <w:numFmt w:val="bullet"/>
+      <w:lvlText w:val=""/>
+      <w:lvlJc w:val="left"/>
+      <w:pPr>
+        <w:ind w:left="4320" w:hanging="360"/>
+      </w:pPr>
+      <w:rPr>
+        <w:rFonts w:ascii="Wingdings" w:hAnsi="Wingdings" w:hint="default"/>
+      </w:rPr>
+    </w:lvl>
+    <w:lvl w:ilvl="6" w:tplc="20C0AEFE">
+      <w:start w:val="1"/>
+      <w:numFmt w:val="bullet"/>
+      <w:lvlText w:val=""/>
+      <w:lvlJc w:val="left"/>
+      <w:pPr>
+        <w:ind w:left="5040" w:hanging="360"/>
+      </w:pPr>
+      <w:rPr>
+        <w:rFonts w:ascii="Symbol" w:hAnsi="Symbol" w:hint="default"/>
+      </w:rPr>
+    </w:lvl>
+    <w:lvl w:ilvl="7" w:tplc="D744EBA4">
+      <w:start w:val="1"/>
+      <w:numFmt w:val="bullet"/>
+      <w:lvlText w:val="o"/>
+      <w:lvlJc w:val="left"/>
+      <w:pPr>
+        <w:ind w:left="5760" w:hanging="360"/>
+      </w:pPr>
+      <w:rPr>
+        <w:rFonts w:ascii="Courier New" w:hAnsi="Courier New" w:hint="default"/>
+      </w:rPr>
+    </w:lvl>
+    <w:lvl w:ilvl="8" w:tplc="7F2C32FA">
+      <w:start w:val="1"/>
+      <w:numFmt w:val="bullet"/>
+      <w:lvlText w:val=""/>
+      <w:lvlJc w:val="left"/>
+      <w:pPr>
+        <w:ind w:left="6480" w:hanging="360"/>
+      </w:pPr>
+      <w:rPr>
+        <w:rFonts w:ascii="Wingdings" w:hAnsi="Wingdings" w:hint="default"/>
+      </w:rPr>
+    </w:lvl>
+  </w:abstractNum>
+  <w:abstractNum w:abstractNumId="16" w15:restartNumberingAfterBreak="0">
+    <w:nsid w:val="48CF4E8B"/>
+    <w:multiLevelType w:val="hybridMultilevel"/>
+    <w:tmpl w:val="85B87042"/>
+    <w:lvl w:ilvl="0" w:tplc="0B284EAE">
+      <w:start w:val="1"/>
+      <w:numFmt w:val="bullet"/>
+      <w:lvlText w:val=""/>
+      <w:lvlJc w:val="left"/>
+      <w:pPr>
+        <w:ind w:left="720" w:hanging="360"/>
+      </w:pPr>
+      <w:rPr>
+        <w:rFonts w:ascii="Symbol" w:hAnsi="Symbol" w:hint="default"/>
+      </w:rPr>
+    </w:lvl>
+    <w:lvl w:ilvl="1" w:tplc="F2CE5278">
+      <w:start w:val="1"/>
+      <w:numFmt w:val="bullet"/>
+      <w:lvlText w:val="o"/>
+      <w:lvlJc w:val="left"/>
+      <w:pPr>
+        <w:ind w:left="1440" w:hanging="360"/>
+      </w:pPr>
+      <w:rPr>
+        <w:rFonts w:ascii="Courier New" w:hAnsi="Courier New" w:hint="default"/>
+      </w:rPr>
+    </w:lvl>
+    <w:lvl w:ilvl="2" w:tplc="1A2213CE">
+      <w:start w:val="1"/>
+      <w:numFmt w:val="bullet"/>
+      <w:lvlText w:val=""/>
+      <w:lvlJc w:val="left"/>
+      <w:pPr>
+        <w:ind w:left="2160" w:hanging="360"/>
+      </w:pPr>
+      <w:rPr>
+        <w:rFonts w:ascii="Wingdings" w:hAnsi="Wingdings" w:hint="default"/>
+      </w:rPr>
+    </w:lvl>
+    <w:lvl w:ilvl="3" w:tplc="0FE4DF0C">
+      <w:start w:val="1"/>
+      <w:numFmt w:val="bullet"/>
+      <w:lvlText w:val=""/>
+      <w:lvlJc w:val="left"/>
+      <w:pPr>
+        <w:ind w:left="2880" w:hanging="360"/>
+      </w:pPr>
+      <w:rPr>
+        <w:rFonts w:ascii="Symbol" w:hAnsi="Symbol" w:hint="default"/>
+      </w:rPr>
+    </w:lvl>
+    <w:lvl w:ilvl="4" w:tplc="4C18826A">
+      <w:start w:val="1"/>
+      <w:numFmt w:val="bullet"/>
+      <w:lvlText w:val="o"/>
+      <w:lvlJc w:val="left"/>
+      <w:pPr>
+        <w:ind w:left="3600" w:hanging="360"/>
+      </w:pPr>
+      <w:rPr>
+        <w:rFonts w:ascii="Courier New" w:hAnsi="Courier New" w:hint="default"/>
+      </w:rPr>
+    </w:lvl>
+    <w:lvl w:ilvl="5" w:tplc="947CBF18">
+      <w:start w:val="1"/>
+      <w:numFmt w:val="bullet"/>
+      <w:lvlText w:val=""/>
+      <w:lvlJc w:val="left"/>
+      <w:pPr>
+        <w:ind w:left="4320" w:hanging="360"/>
+      </w:pPr>
+      <w:rPr>
+        <w:rFonts w:ascii="Wingdings" w:hAnsi="Wingdings" w:hint="default"/>
+      </w:rPr>
+    </w:lvl>
+    <w:lvl w:ilvl="6" w:tplc="AA02A2DE">
+      <w:start w:val="1"/>
+      <w:numFmt w:val="bullet"/>
+      <w:lvlText w:val=""/>
+      <w:lvlJc w:val="left"/>
+      <w:pPr>
+        <w:ind w:left="5040" w:hanging="360"/>
+      </w:pPr>
+      <w:rPr>
+        <w:rFonts w:ascii="Symbol" w:hAnsi="Symbol" w:hint="default"/>
+      </w:rPr>
+    </w:lvl>
+    <w:lvl w:ilvl="7" w:tplc="ADC4D264">
+      <w:start w:val="1"/>
+      <w:numFmt w:val="bullet"/>
+      <w:lvlText w:val="o"/>
+      <w:lvlJc w:val="left"/>
+      <w:pPr>
+        <w:ind w:left="5760" w:hanging="360"/>
+      </w:pPr>
+      <w:rPr>
+        <w:rFonts w:ascii="Courier New" w:hAnsi="Courier New" w:hint="default"/>
+      </w:rPr>
+    </w:lvl>
+    <w:lvl w:ilvl="8" w:tplc="EF2ACBB6">
+      <w:start w:val="1"/>
+      <w:numFmt w:val="bullet"/>
+      <w:lvlText w:val=""/>
+      <w:lvlJc w:val="left"/>
+      <w:pPr>
+        <w:ind w:left="6480" w:hanging="360"/>
+      </w:pPr>
+      <w:rPr>
+        <w:rFonts w:ascii="Wingdings" w:hAnsi="Wingdings" w:hint="default"/>
+      </w:rPr>
+    </w:lvl>
+  </w:abstractNum>
+  <w:abstractNum w:abstractNumId="17" w15:restartNumberingAfterBreak="0">
+    <w:nsid w:val="49B2F536"/>
+    <w:multiLevelType w:val="hybridMultilevel"/>
+    <w:tmpl w:val="3A5E9B78"/>
+    <w:lvl w:ilvl="0" w:tplc="E47021FA">
+      <w:start w:val="1"/>
+      <w:numFmt w:val="bullet"/>
+      <w:lvlText w:val=""/>
+      <w:lvlJc w:val="left"/>
+      <w:pPr>
+        <w:ind w:left="720" w:hanging="360"/>
+      </w:pPr>
+      <w:rPr>
+        <w:rFonts w:ascii="Symbol" w:hAnsi="Symbol" w:hint="default"/>
+      </w:rPr>
+    </w:lvl>
+    <w:lvl w:ilvl="1" w:tplc="F59AC58A">
+      <w:start w:val="1"/>
+      <w:numFmt w:val="bullet"/>
+      <w:lvlText w:val="o"/>
+      <w:lvlJc w:val="left"/>
+      <w:pPr>
+        <w:ind w:left="1440" w:hanging="360"/>
+      </w:pPr>
+      <w:rPr>
+        <w:rFonts w:ascii="Courier New" w:hAnsi="Courier New" w:hint="default"/>
+      </w:rPr>
+    </w:lvl>
+    <w:lvl w:ilvl="2" w:tplc="F3186492">
+      <w:start w:val="1"/>
+      <w:numFmt w:val="bullet"/>
+      <w:lvlText w:val=""/>
+      <w:lvlJc w:val="left"/>
+      <w:pPr>
+        <w:ind w:left="2160" w:hanging="360"/>
+      </w:pPr>
+      <w:rPr>
+        <w:rFonts w:ascii="Wingdings" w:hAnsi="Wingdings" w:hint="default"/>
+      </w:rPr>
+    </w:lvl>
+    <w:lvl w:ilvl="3" w:tplc="BC34B704">
+      <w:start w:val="1"/>
+      <w:numFmt w:val="bullet"/>
+      <w:lvlText w:val=""/>
+      <w:lvlJc w:val="left"/>
+      <w:pPr>
+        <w:ind w:left="2880" w:hanging="360"/>
+      </w:pPr>
+      <w:rPr>
+        <w:rFonts w:ascii="Symbol" w:hAnsi="Symbol" w:hint="default"/>
+      </w:rPr>
+    </w:lvl>
+    <w:lvl w:ilvl="4" w:tplc="87F414CE">
+      <w:start w:val="1"/>
+      <w:numFmt w:val="bullet"/>
+      <w:lvlText w:val="o"/>
+      <w:lvlJc w:val="left"/>
+      <w:pPr>
+        <w:ind w:left="3600" w:hanging="360"/>
+      </w:pPr>
+      <w:rPr>
+        <w:rFonts w:ascii="Courier New" w:hAnsi="Courier New" w:hint="default"/>
+      </w:rPr>
+    </w:lvl>
+    <w:lvl w:ilvl="5" w:tplc="930248C6">
+      <w:start w:val="1"/>
+      <w:numFmt w:val="bullet"/>
+      <w:lvlText w:val=""/>
+      <w:lvlJc w:val="left"/>
+      <w:pPr>
+        <w:ind w:left="4320" w:hanging="360"/>
+      </w:pPr>
+      <w:rPr>
+        <w:rFonts w:ascii="Wingdings" w:hAnsi="Wingdings" w:hint="default"/>
+      </w:rPr>
+    </w:lvl>
+    <w:lvl w:ilvl="6" w:tplc="628ADC42">
+      <w:start w:val="1"/>
+      <w:numFmt w:val="bullet"/>
+      <w:lvlText w:val=""/>
+      <w:lvlJc w:val="left"/>
+      <w:pPr>
+        <w:ind w:left="5040" w:hanging="360"/>
+      </w:pPr>
+      <w:rPr>
+        <w:rFonts w:ascii="Symbol" w:hAnsi="Symbol" w:hint="default"/>
+      </w:rPr>
+    </w:lvl>
+    <w:lvl w:ilvl="7" w:tplc="7510742E">
+      <w:start w:val="1"/>
+      <w:numFmt w:val="bullet"/>
+      <w:lvlText w:val="o"/>
+      <w:lvlJc w:val="left"/>
+      <w:pPr>
+        <w:ind w:left="5760" w:hanging="360"/>
+      </w:pPr>
+      <w:rPr>
+        <w:rFonts w:ascii="Courier New" w:hAnsi="Courier New" w:hint="default"/>
+      </w:rPr>
+    </w:lvl>
+    <w:lvl w:ilvl="8" w:tplc="717C2CF0">
+      <w:start w:val="1"/>
+      <w:numFmt w:val="bullet"/>
+      <w:lvlText w:val=""/>
+      <w:lvlJc w:val="left"/>
+      <w:pPr>
+        <w:ind w:left="6480" w:hanging="360"/>
+      </w:pPr>
+      <w:rPr>
+        <w:rFonts w:ascii="Wingdings" w:hAnsi="Wingdings" w:hint="default"/>
+      </w:rPr>
+    </w:lvl>
+  </w:abstractNum>
+  <w:abstractNum w:abstractNumId="18" w15:restartNumberingAfterBreak="0">
     <w:nsid w:val="49CF4DAF"/>
     <w:multiLevelType w:val="multilevel"/>
     <w:tmpl w:val="D9402DA2"/>
@@ -4583,7 +10801,7 @@
       </w:pPr>
     </w:lvl>
   </w:abstractNum>
-  <w:abstractNum w:abstractNumId="8" w15:restartNumberingAfterBreak="0">
+  <w:abstractNum w:abstractNumId="19" w15:restartNumberingAfterBreak="0">
     <w:nsid w:val="4CC90007"/>
     <w:multiLevelType w:val="hybridMultilevel"/>
     <w:tmpl w:val="85CE9D0E"/>
@@ -4723,7 +10941,7 @@
       </w:rPr>
     </w:lvl>
   </w:abstractNum>
-  <w:abstractNum w:abstractNumId="9" w15:restartNumberingAfterBreak="0">
+  <w:abstractNum w:abstractNumId="20" w15:restartNumberingAfterBreak="0">
     <w:nsid w:val="4CCC7FD2"/>
     <w:multiLevelType w:val="hybridMultilevel"/>
     <w:tmpl w:val="DFE02428"/>
@@ -4863,7 +11081,7 @@
       </w:rPr>
     </w:lvl>
   </w:abstractNum>
-  <w:abstractNum w:abstractNumId="10" w15:restartNumberingAfterBreak="0">
+  <w:abstractNum w:abstractNumId="21" w15:restartNumberingAfterBreak="0">
     <w:nsid w:val="4F5A68A6"/>
     <w:multiLevelType w:val="hybridMultilevel"/>
     <w:tmpl w:val="0D408D6C"/>
@@ -5003,7 +11221,7 @@
       </w:rPr>
     </w:lvl>
   </w:abstractNum>
-  <w:abstractNum w:abstractNumId="11" w15:restartNumberingAfterBreak="0">
+  <w:abstractNum w:abstractNumId="22" w15:restartNumberingAfterBreak="0">
     <w:nsid w:val="52F966D9"/>
     <w:multiLevelType w:val="multilevel"/>
     <w:tmpl w:val="988A6666"/>
@@ -5143,7 +11361,233 @@
       </w:rPr>
     </w:lvl>
   </w:abstractNum>
-  <w:abstractNum w:abstractNumId="12" w15:restartNumberingAfterBreak="0">
+  <w:abstractNum w:abstractNumId="23" w15:restartNumberingAfterBreak="0">
+    <w:nsid w:val="5A31773B"/>
+    <w:multiLevelType w:val="hybridMultilevel"/>
+    <w:tmpl w:val="6944B406"/>
+    <w:lvl w:ilvl="0" w:tplc="C3E49B1E">
+      <w:start w:val="1"/>
+      <w:numFmt w:val="bullet"/>
+      <w:lvlText w:val=""/>
+      <w:lvlJc w:val="left"/>
+      <w:pPr>
+        <w:ind w:left="720" w:hanging="360"/>
+      </w:pPr>
+      <w:rPr>
+        <w:rFonts w:ascii="Symbol" w:hAnsi="Symbol" w:hint="default"/>
+      </w:rPr>
+    </w:lvl>
+    <w:lvl w:ilvl="1" w:tplc="6CF220B0">
+      <w:start w:val="1"/>
+      <w:numFmt w:val="bullet"/>
+      <w:lvlText w:val="o"/>
+      <w:lvlJc w:val="left"/>
+      <w:pPr>
+        <w:ind w:left="1440" w:hanging="360"/>
+      </w:pPr>
+      <w:rPr>
+        <w:rFonts w:ascii="Courier New" w:hAnsi="Courier New" w:hint="default"/>
+      </w:rPr>
+    </w:lvl>
+    <w:lvl w:ilvl="2" w:tplc="561C0830">
+      <w:start w:val="1"/>
+      <w:numFmt w:val="bullet"/>
+      <w:lvlText w:val=""/>
+      <w:lvlJc w:val="left"/>
+      <w:pPr>
+        <w:ind w:left="2160" w:hanging="360"/>
+      </w:pPr>
+      <w:rPr>
+        <w:rFonts w:ascii="Wingdings" w:hAnsi="Wingdings" w:hint="default"/>
+      </w:rPr>
+    </w:lvl>
+    <w:lvl w:ilvl="3" w:tplc="720477EA">
+      <w:start w:val="1"/>
+      <w:numFmt w:val="bullet"/>
+      <w:lvlText w:val=""/>
+      <w:lvlJc w:val="left"/>
+      <w:pPr>
+        <w:ind w:left="2880" w:hanging="360"/>
+      </w:pPr>
+      <w:rPr>
+        <w:rFonts w:ascii="Symbol" w:hAnsi="Symbol" w:hint="default"/>
+      </w:rPr>
+    </w:lvl>
+    <w:lvl w:ilvl="4" w:tplc="ECF27E1E">
+      <w:start w:val="1"/>
+      <w:numFmt w:val="bullet"/>
+      <w:lvlText w:val="o"/>
+      <w:lvlJc w:val="left"/>
+      <w:pPr>
+        <w:ind w:left="3600" w:hanging="360"/>
+      </w:pPr>
+      <w:rPr>
+        <w:rFonts w:ascii="Courier New" w:hAnsi="Courier New" w:hint="default"/>
+      </w:rPr>
+    </w:lvl>
+    <w:lvl w:ilvl="5" w:tplc="B4E8CF7C">
+      <w:start w:val="1"/>
+      <w:numFmt w:val="bullet"/>
+      <w:lvlText w:val=""/>
+      <w:lvlJc w:val="left"/>
+      <w:pPr>
+        <w:ind w:left="4320" w:hanging="360"/>
+      </w:pPr>
+      <w:rPr>
+        <w:rFonts w:ascii="Wingdings" w:hAnsi="Wingdings" w:hint="default"/>
+      </w:rPr>
+    </w:lvl>
+    <w:lvl w:ilvl="6" w:tplc="708C2852">
+      <w:start w:val="1"/>
+      <w:numFmt w:val="bullet"/>
+      <w:lvlText w:val=""/>
+      <w:lvlJc w:val="left"/>
+      <w:pPr>
+        <w:ind w:left="5040" w:hanging="360"/>
+      </w:pPr>
+      <w:rPr>
+        <w:rFonts w:ascii="Symbol" w:hAnsi="Symbol" w:hint="default"/>
+      </w:rPr>
+    </w:lvl>
+    <w:lvl w:ilvl="7" w:tplc="2EE099D4">
+      <w:start w:val="1"/>
+      <w:numFmt w:val="bullet"/>
+      <w:lvlText w:val="o"/>
+      <w:lvlJc w:val="left"/>
+      <w:pPr>
+        <w:ind w:left="5760" w:hanging="360"/>
+      </w:pPr>
+      <w:rPr>
+        <w:rFonts w:ascii="Courier New" w:hAnsi="Courier New" w:hint="default"/>
+      </w:rPr>
+    </w:lvl>
+    <w:lvl w:ilvl="8" w:tplc="F0A6B40C">
+      <w:start w:val="1"/>
+      <w:numFmt w:val="bullet"/>
+      <w:lvlText w:val=""/>
+      <w:lvlJc w:val="left"/>
+      <w:pPr>
+        <w:ind w:left="6480" w:hanging="360"/>
+      </w:pPr>
+      <w:rPr>
+        <w:rFonts w:ascii="Wingdings" w:hAnsi="Wingdings" w:hint="default"/>
+      </w:rPr>
+    </w:lvl>
+  </w:abstractNum>
+  <w:abstractNum w:abstractNumId="24" w15:restartNumberingAfterBreak="0">
+    <w:nsid w:val="61A26BA2"/>
+    <w:multiLevelType w:val="hybridMultilevel"/>
+    <w:tmpl w:val="3F60DAA6"/>
+    <w:lvl w:ilvl="0" w:tplc="D0F2947C">
+      <w:start w:val="1"/>
+      <w:numFmt w:val="bullet"/>
+      <w:lvlText w:val=""/>
+      <w:lvlJc w:val="left"/>
+      <w:pPr>
+        <w:ind w:left="720" w:hanging="360"/>
+      </w:pPr>
+      <w:rPr>
+        <w:rFonts w:ascii="Symbol" w:hAnsi="Symbol" w:hint="default"/>
+      </w:rPr>
+    </w:lvl>
+    <w:lvl w:ilvl="1" w:tplc="F1305D5C">
+      <w:start w:val="1"/>
+      <w:numFmt w:val="bullet"/>
+      <w:lvlText w:val="o"/>
+      <w:lvlJc w:val="left"/>
+      <w:pPr>
+        <w:ind w:left="1440" w:hanging="360"/>
+      </w:pPr>
+      <w:rPr>
+        <w:rFonts w:ascii="Courier New" w:hAnsi="Courier New" w:hint="default"/>
+      </w:rPr>
+    </w:lvl>
+    <w:lvl w:ilvl="2" w:tplc="0ADAB85E">
+      <w:start w:val="1"/>
+      <w:numFmt w:val="bullet"/>
+      <w:lvlText w:val=""/>
+      <w:lvlJc w:val="left"/>
+      <w:pPr>
+        <w:ind w:left="2160" w:hanging="360"/>
+      </w:pPr>
+      <w:rPr>
+        <w:rFonts w:ascii="Wingdings" w:hAnsi="Wingdings" w:hint="default"/>
+      </w:rPr>
+    </w:lvl>
+    <w:lvl w:ilvl="3" w:tplc="94EC92AC">
+      <w:start w:val="1"/>
+      <w:numFmt w:val="bullet"/>
+      <w:lvlText w:val=""/>
+      <w:lvlJc w:val="left"/>
+      <w:pPr>
+        <w:ind w:left="2880" w:hanging="360"/>
+      </w:pPr>
+      <w:rPr>
+        <w:rFonts w:ascii="Symbol" w:hAnsi="Symbol" w:hint="default"/>
+      </w:rPr>
+    </w:lvl>
+    <w:lvl w:ilvl="4" w:tplc="787EE5EE">
+      <w:start w:val="1"/>
+      <w:numFmt w:val="bullet"/>
+      <w:lvlText w:val="o"/>
+      <w:lvlJc w:val="left"/>
+      <w:pPr>
+        <w:ind w:left="3600" w:hanging="360"/>
+      </w:pPr>
+      <w:rPr>
+        <w:rFonts w:ascii="Courier New" w:hAnsi="Courier New" w:hint="default"/>
+      </w:rPr>
+    </w:lvl>
+    <w:lvl w:ilvl="5" w:tplc="8EFE4FCC">
+      <w:start w:val="1"/>
+      <w:numFmt w:val="bullet"/>
+      <w:lvlText w:val=""/>
+      <w:lvlJc w:val="left"/>
+      <w:pPr>
+        <w:ind w:left="4320" w:hanging="360"/>
+      </w:pPr>
+      <w:rPr>
+        <w:rFonts w:ascii="Wingdings" w:hAnsi="Wingdings" w:hint="default"/>
+      </w:rPr>
+    </w:lvl>
+    <w:lvl w:ilvl="6" w:tplc="D4567D78">
+      <w:start w:val="1"/>
+      <w:numFmt w:val="bullet"/>
+      <w:lvlText w:val=""/>
+      <w:lvlJc w:val="left"/>
+      <w:pPr>
+        <w:ind w:left="5040" w:hanging="360"/>
+      </w:pPr>
+      <w:rPr>
+        <w:rFonts w:ascii="Symbol" w:hAnsi="Symbol" w:hint="default"/>
+      </w:rPr>
+    </w:lvl>
+    <w:lvl w:ilvl="7" w:tplc="07B2A868">
+      <w:start w:val="1"/>
+      <w:numFmt w:val="bullet"/>
+      <w:lvlText w:val="o"/>
+      <w:lvlJc w:val="left"/>
+      <w:pPr>
+        <w:ind w:left="5760" w:hanging="360"/>
+      </w:pPr>
+      <w:rPr>
+        <w:rFonts w:ascii="Courier New" w:hAnsi="Courier New" w:hint="default"/>
+      </w:rPr>
+    </w:lvl>
+    <w:lvl w:ilvl="8" w:tplc="26E44F82">
+      <w:start w:val="1"/>
+      <w:numFmt w:val="bullet"/>
+      <w:lvlText w:val=""/>
+      <w:lvlJc w:val="left"/>
+      <w:pPr>
+        <w:ind w:left="6480" w:hanging="360"/>
+      </w:pPr>
+      <w:rPr>
+        <w:rFonts w:ascii="Wingdings" w:hAnsi="Wingdings" w:hint="default"/>
+      </w:rPr>
+    </w:lvl>
+  </w:abstractNum>
+  <w:abstractNum w:abstractNumId="25" w15:restartNumberingAfterBreak="0">
     <w:nsid w:val="625F3445"/>
     <w:multiLevelType w:val="hybridMultilevel"/>
     <w:tmpl w:val="F57893FE"/>
@@ -5283,7 +11727,120 @@
       </w:rPr>
     </w:lvl>
   </w:abstractNum>
-  <w:abstractNum w:abstractNumId="13" w15:restartNumberingAfterBreak="0">
+  <w:abstractNum w:abstractNumId="26" w15:restartNumberingAfterBreak="0">
+    <w:nsid w:val="64B24CBE"/>
+    <w:multiLevelType w:val="hybridMultilevel"/>
+    <w:tmpl w:val="1EDE751E"/>
+    <w:lvl w:ilvl="0" w:tplc="A0CAD824">
+      <w:start w:val="1"/>
+      <w:numFmt w:val="bullet"/>
+      <w:lvlText w:val=""/>
+      <w:lvlJc w:val="left"/>
+      <w:pPr>
+        <w:ind w:left="720" w:hanging="360"/>
+      </w:pPr>
+      <w:rPr>
+        <w:rFonts w:ascii="Symbol" w:hAnsi="Symbol" w:hint="default"/>
+      </w:rPr>
+    </w:lvl>
+    <w:lvl w:ilvl="1" w:tplc="85BC1F6E">
+      <w:start w:val="1"/>
+      <w:numFmt w:val="bullet"/>
+      <w:lvlText w:val="o"/>
+      <w:lvlJc w:val="left"/>
+      <w:pPr>
+        <w:ind w:left="1440" w:hanging="360"/>
+      </w:pPr>
+      <w:rPr>
+        <w:rFonts w:ascii="Courier New" w:hAnsi="Courier New" w:hint="default"/>
+      </w:rPr>
+    </w:lvl>
+    <w:lvl w:ilvl="2" w:tplc="1E68BB0C">
+      <w:start w:val="1"/>
+      <w:numFmt w:val="bullet"/>
+      <w:lvlText w:val=""/>
+      <w:lvlJc w:val="left"/>
+      <w:pPr>
+        <w:ind w:left="2160" w:hanging="360"/>
+      </w:pPr>
+      <w:rPr>
+        <w:rFonts w:ascii="Wingdings" w:hAnsi="Wingdings" w:hint="default"/>
+      </w:rPr>
+    </w:lvl>
+    <w:lvl w:ilvl="3" w:tplc="697ACF2E">
+      <w:start w:val="1"/>
+      <w:numFmt w:val="bullet"/>
+      <w:lvlText w:val=""/>
+      <w:lvlJc w:val="left"/>
+      <w:pPr>
+        <w:ind w:left="2880" w:hanging="360"/>
+      </w:pPr>
+      <w:rPr>
+        <w:rFonts w:ascii="Symbol" w:hAnsi="Symbol" w:hint="default"/>
+      </w:rPr>
+    </w:lvl>
+    <w:lvl w:ilvl="4" w:tplc="D5164486">
+      <w:start w:val="1"/>
+      <w:numFmt w:val="bullet"/>
+      <w:lvlText w:val="o"/>
+      <w:lvlJc w:val="left"/>
+      <w:pPr>
+        <w:ind w:left="3600" w:hanging="360"/>
+      </w:pPr>
+      <w:rPr>
+        <w:rFonts w:ascii="Courier New" w:hAnsi="Courier New" w:hint="default"/>
+      </w:rPr>
+    </w:lvl>
+    <w:lvl w:ilvl="5" w:tplc="2052572E">
+      <w:start w:val="1"/>
+      <w:numFmt w:val="bullet"/>
+      <w:lvlText w:val=""/>
+      <w:lvlJc w:val="left"/>
+      <w:pPr>
+        <w:ind w:left="4320" w:hanging="360"/>
+      </w:pPr>
+      <w:rPr>
+        <w:rFonts w:ascii="Wingdings" w:hAnsi="Wingdings" w:hint="default"/>
+      </w:rPr>
+    </w:lvl>
+    <w:lvl w:ilvl="6" w:tplc="06123848">
+      <w:start w:val="1"/>
+      <w:numFmt w:val="bullet"/>
+      <w:lvlText w:val=""/>
+      <w:lvlJc w:val="left"/>
+      <w:pPr>
+        <w:ind w:left="5040" w:hanging="360"/>
+      </w:pPr>
+      <w:rPr>
+        <w:rFonts w:ascii="Symbol" w:hAnsi="Symbol" w:hint="default"/>
+      </w:rPr>
+    </w:lvl>
+    <w:lvl w:ilvl="7" w:tplc="98046ABA">
+      <w:start w:val="1"/>
+      <w:numFmt w:val="bullet"/>
+      <w:lvlText w:val="o"/>
+      <w:lvlJc w:val="left"/>
+      <w:pPr>
+        <w:ind w:left="5760" w:hanging="360"/>
+      </w:pPr>
+      <w:rPr>
+        <w:rFonts w:ascii="Courier New" w:hAnsi="Courier New" w:hint="default"/>
+      </w:rPr>
+    </w:lvl>
+    <w:lvl w:ilvl="8" w:tplc="BDF29D2A">
+      <w:start w:val="1"/>
+      <w:numFmt w:val="bullet"/>
+      <w:lvlText w:val=""/>
+      <w:lvlJc w:val="left"/>
+      <w:pPr>
+        <w:ind w:left="6480" w:hanging="360"/>
+      </w:pPr>
+      <w:rPr>
+        <w:rFonts w:ascii="Wingdings" w:hAnsi="Wingdings" w:hint="default"/>
+      </w:rPr>
+    </w:lvl>
+  </w:abstractNum>
+  <w:abstractNum w:abstractNumId="27" w15:restartNumberingAfterBreak="0">
     <w:nsid w:val="670D1BC5"/>
     <w:multiLevelType w:val="multilevel"/>
     <w:tmpl w:val="2F8449CE"/>
@@ -5432,7 +11989,7 @@
       </w:rPr>
     </w:lvl>
   </w:abstractNum>
-  <w:abstractNum w:abstractNumId="14" w15:restartNumberingAfterBreak="0">
+  <w:abstractNum w:abstractNumId="28" w15:restartNumberingAfterBreak="0">
     <w:nsid w:val="690074FF"/>
     <w:multiLevelType w:val="multilevel"/>
     <w:tmpl w:val="92F2EA04"/>
@@ -5572,7 +12129,7 @@
       </w:rPr>
     </w:lvl>
   </w:abstractNum>
-  <w:abstractNum w:abstractNumId="15" w15:restartNumberingAfterBreak="0">
+  <w:abstractNum w:abstractNumId="29" w15:restartNumberingAfterBreak="0">
     <w:nsid w:val="6D477D1E"/>
     <w:multiLevelType w:val="multilevel"/>
     <w:tmpl w:val="0D408D6C"/>
@@ -5712,7 +12269,7 @@
       </w:rPr>
     </w:lvl>
   </w:abstractNum>
-  <w:abstractNum w:abstractNumId="16" w15:restartNumberingAfterBreak="0">
+  <w:abstractNum w:abstractNumId="30" w15:restartNumberingAfterBreak="0">
     <w:nsid w:val="721B47AD"/>
     <w:multiLevelType w:val="hybridMultilevel"/>
     <w:tmpl w:val="1602BFE0"/>
@@ -5852,7 +12409,7 @@
       </w:rPr>
     </w:lvl>
   </w:abstractNum>
-  <w:abstractNum w:abstractNumId="17" w15:restartNumberingAfterBreak="0">
+  <w:abstractNum w:abstractNumId="31" w15:restartNumberingAfterBreak="0">
     <w:nsid w:val="75C54D78"/>
     <w:multiLevelType w:val="hybridMultilevel"/>
     <w:tmpl w:val="8024743E"/>
@@ -5992,7 +12549,7 @@
       </w:rPr>
     </w:lvl>
   </w:abstractNum>
-  <w:abstractNum w:abstractNumId="18" w15:restartNumberingAfterBreak="0">
+  <w:abstractNum w:abstractNumId="32" w15:restartNumberingAfterBreak="0">
     <w:nsid w:val="771E07AF"/>
     <w:multiLevelType w:val="multilevel"/>
     <w:tmpl w:val="B19C644E"/>
@@ -6132,7 +12689,7 @@
       </w:rPr>
     </w:lvl>
   </w:abstractNum>
-  <w:abstractNum w:abstractNumId="19" w15:restartNumberingAfterBreak="0">
+  <w:abstractNum w:abstractNumId="33" w15:restartNumberingAfterBreak="0">
     <w:nsid w:val="77722B80"/>
     <w:multiLevelType w:val="multilevel"/>
     <w:tmpl w:val="F57893FE"/>
@@ -6272,7 +12829,7 @@
       </w:rPr>
     </w:lvl>
   </w:abstractNum>
-  <w:abstractNum w:abstractNumId="20" w15:restartNumberingAfterBreak="0">
+  <w:abstractNum w:abstractNumId="34" w15:restartNumberingAfterBreak="0">
     <w:nsid w:val="7907547E"/>
     <w:multiLevelType w:val="singleLevel"/>
     <w:tmpl w:val="04090001"/>
@@ -6292,68 +12849,110 @@
       </w:rPr>
     </w:lvl>
   </w:abstractNum>
-  <w:num w:numId="1" w16cid:durableId="925461766">
+  <w:num w:numId="1" w16cid:durableId="1209564881">
     <w:abstractNumId w:val="1"/>
   </w:num>
-  <w:num w:numId="2" w16cid:durableId="1328093238">
+  <w:num w:numId="2" w16cid:durableId="576600425">
+    <w:abstractNumId w:val="8"/>
+  </w:num>
+  <w:num w:numId="3" w16cid:durableId="1724327166">
+    <w:abstractNumId w:val="14"/>
+  </w:num>
+  <w:num w:numId="4" w16cid:durableId="1094739070">
+    <w:abstractNumId w:val="17"/>
+  </w:num>
+  <w:num w:numId="5" w16cid:durableId="423382951">
+    <w:abstractNumId w:val="15"/>
+  </w:num>
+  <w:num w:numId="6" w16cid:durableId="1196966541">
+    <w:abstractNumId w:val="9"/>
+  </w:num>
+  <w:num w:numId="7" w16cid:durableId="510602681">
+    <w:abstractNumId w:val="0"/>
+  </w:num>
+  <w:num w:numId="8" w16cid:durableId="1847398169">
     <w:abstractNumId w:val="2"/>
   </w:num>
-  <w:num w:numId="3" w16cid:durableId="1998878419">
-    <w:abstractNumId w:val="14"/>
+  <w:num w:numId="9" w16cid:durableId="186069703">
+    <w:abstractNumId w:val="6"/>
   </w:num>
-  <w:num w:numId="4" w16cid:durableId="1008404615">
+  <w:num w:numId="10" w16cid:durableId="637685991">
+    <w:abstractNumId w:val="23"/>
+  </w:num>
+  <w:num w:numId="11" w16cid:durableId="564605999">
+    <w:abstractNumId w:val="4"/>
+  </w:num>
+  <w:num w:numId="12" w16cid:durableId="673260597">
+    <w:abstractNumId w:val="16"/>
+  </w:num>
+  <w:num w:numId="13" w16cid:durableId="226309847">
+    <w:abstractNumId w:val="24"/>
+  </w:num>
+  <w:num w:numId="14" w16cid:durableId="814570103">
+    <w:abstractNumId w:val="26"/>
+  </w:num>
+  <w:num w:numId="15" w16cid:durableId="925461766">
+    <w:abstractNumId w:val="5"/>
+  </w:num>
+  <w:num w:numId="16" w16cid:durableId="1328093238">
+    <w:abstractNumId w:val="7"/>
+  </w:num>
+  <w:num w:numId="17" w16cid:durableId="1998878419">
+    <w:abstractNumId w:val="28"/>
+  </w:num>
+  <w:num w:numId="18" w16cid:durableId="1008404615">
+    <w:abstractNumId w:val="10"/>
+  </w:num>
+  <w:num w:numId="19" w16cid:durableId="1580944166">
+    <w:abstractNumId w:val="21"/>
+  </w:num>
+  <w:num w:numId="20" w16cid:durableId="1128741547">
+    <w:abstractNumId w:val="29"/>
+  </w:num>
+  <w:num w:numId="21" w16cid:durableId="2040889305">
+    <w:abstractNumId w:val="19"/>
+  </w:num>
+  <w:num w:numId="22" w16cid:durableId="1835216043">
+    <w:abstractNumId w:val="18"/>
+  </w:num>
+  <w:num w:numId="23" w16cid:durableId="1246764661">
+    <w:abstractNumId w:val="27"/>
+  </w:num>
+  <w:num w:numId="24" w16cid:durableId="546838276">
+    <w:abstractNumId w:val="12"/>
+  </w:num>
+  <w:num w:numId="25" w16cid:durableId="587731536">
+    <w:abstractNumId w:val="13"/>
+  </w:num>
+  <w:num w:numId="26" w16cid:durableId="740491341">
+    <w:abstractNumId w:val="32"/>
+  </w:num>
+  <w:num w:numId="27" w16cid:durableId="650214738">
+    <w:abstractNumId w:val="30"/>
+  </w:num>
+  <w:num w:numId="28" w16cid:durableId="2071876223">
+    <w:abstractNumId w:val="11"/>
+  </w:num>
+  <w:num w:numId="29" w16cid:durableId="273832055">
+    <w:abstractNumId w:val="22"/>
+  </w:num>
+  <w:num w:numId="30" w16cid:durableId="347372395">
+    <w:abstractNumId w:val="20"/>
+  </w:num>
+  <w:num w:numId="31" w16cid:durableId="222180286">
+    <w:abstractNumId w:val="34"/>
+  </w:num>
+  <w:num w:numId="32" w16cid:durableId="969477692">
+    <w:abstractNumId w:val="25"/>
+  </w:num>
+  <w:num w:numId="33" w16cid:durableId="1307584252">
+    <w:abstractNumId w:val="33"/>
+  </w:num>
+  <w:num w:numId="34" w16cid:durableId="1580166695">
     <w:abstractNumId w:val="3"/>
   </w:num>
-  <w:num w:numId="5" w16cid:durableId="1580944166">
-    <w:abstractNumId w:val="10"/>
-  </w:num>
-  <w:num w:numId="6" w16cid:durableId="1128741547">
-    <w:abstractNumId w:val="15"/>
-  </w:num>
-  <w:num w:numId="7" w16cid:durableId="2040889305">
-    <w:abstractNumId w:val="8"/>
-  </w:num>
-  <w:num w:numId="8" w16cid:durableId="1835216043">
-    <w:abstractNumId w:val="7"/>
-  </w:num>
-  <w:num w:numId="9" w16cid:durableId="1246764661">
-    <w:abstractNumId w:val="13"/>
-  </w:num>
-  <w:num w:numId="10" w16cid:durableId="546838276">
-    <w:abstractNumId w:val="5"/>
-  </w:num>
-  <w:num w:numId="11" w16cid:durableId="587731536">
-    <w:abstractNumId w:val="6"/>
-  </w:num>
-  <w:num w:numId="12" w16cid:durableId="740491341">
-    <w:abstractNumId w:val="18"/>
-  </w:num>
-  <w:num w:numId="13" w16cid:durableId="650214738">
-    <w:abstractNumId w:val="16"/>
-  </w:num>
-  <w:num w:numId="14" w16cid:durableId="2071876223">
-    <w:abstractNumId w:val="4"/>
-  </w:num>
-  <w:num w:numId="15" w16cid:durableId="273832055">
-    <w:abstractNumId w:val="11"/>
-  </w:num>
-  <w:num w:numId="16" w16cid:durableId="347372395">
-    <w:abstractNumId w:val="9"/>
-  </w:num>
-  <w:num w:numId="17" w16cid:durableId="222180286">
-    <w:abstractNumId w:val="20"/>
-  </w:num>
-  <w:num w:numId="18" w16cid:durableId="969477692">
-    <w:abstractNumId w:val="12"/>
-  </w:num>
-  <w:num w:numId="19" w16cid:durableId="1307584252">
-    <w:abstractNumId w:val="19"/>
-  </w:num>
-  <w:num w:numId="20" w16cid:durableId="1580166695">
-    <w:abstractNumId w:val="0"/>
-  </w:num>
-  <w:num w:numId="21" w16cid:durableId="372267913">
-    <w:abstractNumId w:val="17"/>
+  <w:num w:numId="35" w16cid:durableId="372267913">
+    <w:abstractNumId w:val="31"/>
   </w:num>
 </w:numbering>
 </file>
@@ -6967,6 +13566,16 @@
       </w:tblBorders>
     </w:tblPr>
   </w:style>
+  <w:style w:type="paragraph" w:styleId="ListParagraph">
+    <w:name w:val="List Paragraph"/>
+    <w:basedOn w:val="Normal"/>
+    <w:uiPriority w:val="34"/>
+    <w:qFormat/>
+    <w:pPr>
+      <w:ind w:left="720"/>
+      <w:contextualSpacing/>
+    </w:pPr>
+  </w:style>
 </w:styles>
 </file>
 
